--- a/docs/sql_docs/系统设计.docx
+++ b/docs/sql_docs/系统设计.docx
@@ -1066,7 +1066,17 @@
         <w:t>专门术语及缩略词定义</w:t>
       </w:r>
     </w:p>
-    <w:p/>
+    <w:p>
+      <w:pPr>
+        <w:ind w:firstLineChars="200" w:firstLine="480"/>
+      </w:pPr>
+      <w:r>
+        <w:rPr>
+          <w:rFonts w:hint="eastAsia"/>
+        </w:rPr>
+        <w:t>无</w:t>
+      </w:r>
+    </w:p>
     <w:p>
       <w:pPr>
         <w:pStyle w:val="2"/>
@@ -2724,6 +2734,6957 @@
     </w:p>
     <w:p>
       <w:pPr>
+        <w:pStyle w:val="3"/>
+        <w:numPr>
+          <w:ilvl w:val="2"/>
+          <w:numId w:val="4"/>
+        </w:numPr>
+      </w:pPr>
+      <w:r>
+        <w:rPr>
+          <w:rFonts w:hint="eastAsia"/>
+        </w:rPr>
+        <w:t>构件</w:t>
+      </w:r>
+      <w:r>
+        <w:rPr>
+          <w:rFonts w:hint="eastAsia"/>
+        </w:rPr>
+        <w:t>1</w:t>
+      </w:r>
+      <w:r>
+        <w:rPr>
+          <w:rFonts w:hint="eastAsia"/>
+        </w:rPr>
+        <w:t>：用户登录</w:t>
+      </w:r>
+    </w:p>
+    <w:p>
+      <w:pPr>
+        <w:pStyle w:val="4"/>
+        <w:numPr>
+          <w:ilvl w:val="3"/>
+          <w:numId w:val="4"/>
+        </w:numPr>
+      </w:pPr>
+      <w:r>
+        <w:rPr>
+          <w:rFonts w:hint="eastAsia"/>
+        </w:rPr>
+        <w:t>功能描述</w:t>
+      </w:r>
+    </w:p>
+    <w:p>
+      <w:pPr>
+        <w:ind w:firstLineChars="200" w:firstLine="480"/>
+        <w:rPr>
+          <w:rFonts w:hint="eastAsia"/>
+        </w:rPr>
+      </w:pPr>
+      <w:r>
+        <w:rPr>
+          <w:rFonts w:hint="eastAsia"/>
+        </w:rPr>
+        <w:t>用户输入自己的用户名和密码，登录系统</w:t>
+      </w:r>
+    </w:p>
+    <w:p>
+      <w:pPr>
+        <w:pStyle w:val="4"/>
+        <w:numPr>
+          <w:ilvl w:val="3"/>
+          <w:numId w:val="4"/>
+        </w:numPr>
+      </w:pPr>
+      <w:r>
+        <w:rPr>
+          <w:rFonts w:hint="eastAsia"/>
+        </w:rPr>
+        <w:t>对象模型</w:t>
+      </w:r>
+    </w:p>
+    <w:p>
+      <w:pPr>
+        <w:pStyle w:val="4"/>
+        <w:numPr>
+          <w:ilvl w:val="3"/>
+          <w:numId w:val="4"/>
+        </w:numPr>
+      </w:pPr>
+      <w:r>
+        <w:rPr>
+          <w:rFonts w:hint="eastAsia"/>
+        </w:rPr>
+        <w:t>接口规范</w:t>
+      </w:r>
+    </w:p>
+    <w:p>
+      <w:r>
+        <w:rPr>
+          <w:rFonts w:hint="eastAsia"/>
+        </w:rPr>
+        <w:t>请求的</w:t>
+      </w:r>
+      <w:r>
+        <w:t>URL</w:t>
+      </w:r>
+      <w:r>
+        <w:rPr>
+          <w:rFonts w:hint="eastAsia"/>
+        </w:rPr>
+        <w:t>：</w:t>
+      </w:r>
+      <w:r>
+        <w:t>/bookStore/api/users/custom_filter</w:t>
+      </w:r>
+    </w:p>
+    <w:p>
+      <w:r>
+        <w:rPr>
+          <w:rFonts w:hint="eastAsia"/>
+        </w:rPr>
+        <w:t>请求方式：</w:t>
+      </w:r>
+      <w:r>
+        <w:t>GET</w:t>
+      </w:r>
+    </w:p>
+    <w:p>
+      <w:r>
+        <w:rPr>
+          <w:rFonts w:hint="eastAsia"/>
+        </w:rPr>
+        <w:t>请求参数：</w:t>
+      </w:r>
+    </w:p>
+    <w:tbl>
+      <w:tblPr>
+        <w:tblStyle w:val="a8"/>
+        <w:tblW w:w="0" w:type="auto"/>
+        <w:tblLook w:val="04A0" w:firstRow="1" w:lastRow="0" w:firstColumn="1" w:lastColumn="0" w:noHBand="0" w:noVBand="1"/>
+      </w:tblPr>
+      <w:tblGrid>
+        <w:gridCol w:w="2074"/>
+        <w:gridCol w:w="2074"/>
+        <w:gridCol w:w="2074"/>
+        <w:gridCol w:w="2074"/>
+      </w:tblGrid>
+      <w:tr>
+        <w:tc>
+          <w:tcPr>
+            <w:tcW w:w="2074" w:type="dxa"/>
+          </w:tcPr>
+          <w:p>
+            <w:pPr>
+              <w:jc w:val="center"/>
+              <w:rPr>
+                <w:rFonts w:hint="eastAsia"/>
+              </w:rPr>
+            </w:pPr>
+            <w:r>
+              <w:rPr>
+                <w:rFonts w:hint="eastAsia"/>
+              </w:rPr>
+              <w:t>参数名称</w:t>
+            </w:r>
+          </w:p>
+        </w:tc>
+        <w:tc>
+          <w:tcPr>
+            <w:tcW w:w="2074" w:type="dxa"/>
+          </w:tcPr>
+          <w:p>
+            <w:pPr>
+              <w:jc w:val="center"/>
+              <w:rPr>
+                <w:rFonts w:hint="eastAsia"/>
+              </w:rPr>
+            </w:pPr>
+            <w:r>
+              <w:rPr>
+                <w:rFonts w:hint="eastAsia"/>
+              </w:rPr>
+              <w:t>参数类型</w:t>
+            </w:r>
+          </w:p>
+        </w:tc>
+        <w:tc>
+          <w:tcPr>
+            <w:tcW w:w="2074" w:type="dxa"/>
+          </w:tcPr>
+          <w:p>
+            <w:pPr>
+              <w:jc w:val="center"/>
+              <w:rPr>
+                <w:rFonts w:hint="eastAsia"/>
+              </w:rPr>
+            </w:pPr>
+            <w:r>
+              <w:rPr>
+                <w:rFonts w:hint="eastAsia"/>
+              </w:rPr>
+              <w:t>参数描述</w:t>
+            </w:r>
+          </w:p>
+        </w:tc>
+        <w:tc>
+          <w:tcPr>
+            <w:tcW w:w="2074" w:type="dxa"/>
+          </w:tcPr>
+          <w:p>
+            <w:pPr>
+              <w:jc w:val="center"/>
+              <w:rPr>
+                <w:rFonts w:hint="eastAsia"/>
+              </w:rPr>
+            </w:pPr>
+            <w:r>
+              <w:rPr>
+                <w:rFonts w:hint="eastAsia"/>
+              </w:rPr>
+              <w:t>是否必须</w:t>
+            </w:r>
+          </w:p>
+        </w:tc>
+      </w:tr>
+      <w:tr>
+        <w:tc>
+          <w:tcPr>
+            <w:tcW w:w="2074" w:type="dxa"/>
+          </w:tcPr>
+          <w:p>
+            <w:pPr>
+              <w:jc w:val="center"/>
+              <w:rPr>
+                <w:rFonts w:hint="eastAsia"/>
+              </w:rPr>
+            </w:pPr>
+            <w:r>
+              <w:rPr>
+                <w:rFonts w:hint="eastAsia"/>
+              </w:rPr>
+              <w:t>u</w:t>
+            </w:r>
+            <w:r>
+              <w:t>name</w:t>
+            </w:r>
+          </w:p>
+        </w:tc>
+        <w:tc>
+          <w:tcPr>
+            <w:tcW w:w="2074" w:type="dxa"/>
+          </w:tcPr>
+          <w:p>
+            <w:pPr>
+              <w:jc w:val="center"/>
+              <w:rPr>
+                <w:rFonts w:hint="eastAsia"/>
+              </w:rPr>
+            </w:pPr>
+            <w:r>
+              <w:rPr>
+                <w:rFonts w:hint="eastAsia"/>
+              </w:rPr>
+              <w:t>s</w:t>
+            </w:r>
+            <w:r>
+              <w:t>tring</w:t>
+            </w:r>
+          </w:p>
+        </w:tc>
+        <w:tc>
+          <w:tcPr>
+            <w:tcW w:w="2074" w:type="dxa"/>
+          </w:tcPr>
+          <w:p>
+            <w:pPr>
+              <w:jc w:val="center"/>
+              <w:rPr>
+                <w:rFonts w:hint="eastAsia"/>
+              </w:rPr>
+            </w:pPr>
+            <w:r>
+              <w:rPr>
+                <w:rFonts w:hint="eastAsia"/>
+              </w:rPr>
+              <w:t>用户昵称</w:t>
+            </w:r>
+          </w:p>
+        </w:tc>
+        <w:tc>
+          <w:tcPr>
+            <w:tcW w:w="2074" w:type="dxa"/>
+          </w:tcPr>
+          <w:p>
+            <w:pPr>
+              <w:jc w:val="center"/>
+              <w:rPr>
+                <w:rFonts w:hint="eastAsia"/>
+              </w:rPr>
+            </w:pPr>
+            <w:r>
+              <w:rPr>
+                <w:rFonts w:hint="eastAsia"/>
+              </w:rPr>
+              <w:t>Y</w:t>
+            </w:r>
+          </w:p>
+        </w:tc>
+      </w:tr>
+      <w:tr>
+        <w:tc>
+          <w:tcPr>
+            <w:tcW w:w="2074" w:type="dxa"/>
+          </w:tcPr>
+          <w:p>
+            <w:pPr>
+              <w:jc w:val="center"/>
+              <w:rPr>
+                <w:rFonts w:hint="eastAsia"/>
+              </w:rPr>
+            </w:pPr>
+            <w:r>
+              <w:rPr>
+                <w:rFonts w:hint="eastAsia"/>
+              </w:rPr>
+              <w:t>p</w:t>
+            </w:r>
+            <w:r>
+              <w:t>asswd</w:t>
+            </w:r>
+          </w:p>
+        </w:tc>
+        <w:tc>
+          <w:tcPr>
+            <w:tcW w:w="2074" w:type="dxa"/>
+          </w:tcPr>
+          <w:p>
+            <w:pPr>
+              <w:jc w:val="center"/>
+              <w:rPr>
+                <w:rFonts w:hint="eastAsia"/>
+              </w:rPr>
+            </w:pPr>
+            <w:r>
+              <w:rPr>
+                <w:rFonts w:hint="eastAsia"/>
+              </w:rPr>
+              <w:t>s</w:t>
+            </w:r>
+            <w:r>
+              <w:t>tring</w:t>
+            </w:r>
+          </w:p>
+        </w:tc>
+        <w:tc>
+          <w:tcPr>
+            <w:tcW w:w="2074" w:type="dxa"/>
+          </w:tcPr>
+          <w:p>
+            <w:pPr>
+              <w:jc w:val="center"/>
+              <w:rPr>
+                <w:rFonts w:hint="eastAsia"/>
+              </w:rPr>
+            </w:pPr>
+            <w:r>
+              <w:rPr>
+                <w:rFonts w:hint="eastAsia"/>
+              </w:rPr>
+              <w:t>用户密码</w:t>
+            </w:r>
+          </w:p>
+        </w:tc>
+        <w:tc>
+          <w:tcPr>
+            <w:tcW w:w="2074" w:type="dxa"/>
+          </w:tcPr>
+          <w:p>
+            <w:pPr>
+              <w:jc w:val="center"/>
+              <w:rPr>
+                <w:rFonts w:hint="eastAsia"/>
+              </w:rPr>
+            </w:pPr>
+            <w:r>
+              <w:rPr>
+                <w:rFonts w:hint="eastAsia"/>
+              </w:rPr>
+              <w:t>Y</w:t>
+            </w:r>
+          </w:p>
+        </w:tc>
+      </w:tr>
+    </w:tbl>
+    <w:p>
+      <w:r>
+        <w:rPr>
+          <w:rFonts w:hint="eastAsia"/>
+        </w:rPr>
+        <w:t>返回参数：</w:t>
+      </w:r>
+    </w:p>
+    <w:p>
+      <w:pPr>
+        <w:pStyle w:val="ac"/>
+        <w:pBdr>
+          <w:top w:val="single" w:sz="6" w:space="2" w:color="888888"/>
+          <w:left w:val="single" w:sz="6" w:space="2" w:color="888888"/>
+          <w:bottom w:val="single" w:sz="6" w:space="2" w:color="888888"/>
+          <w:right w:val="single" w:sz="6" w:space="2" w:color="888888"/>
+        </w:pBdr>
+        <w:tabs>
+          <w:tab w:val="left" w:pos="916"/>
+          <w:tab w:val="left" w:pos="1832"/>
+          <w:tab w:val="left" w:pos="2748"/>
+          <w:tab w:val="left" w:pos="3664"/>
+          <w:tab w:val="left" w:pos="4580"/>
+          <w:tab w:val="left" w:pos="5496"/>
+          <w:tab w:val="left" w:pos="6412"/>
+          <w:tab w:val="left" w:pos="7328"/>
+          <w:tab w:val="left" w:pos="8244"/>
+          <w:tab w:val="left" w:pos="9160"/>
+          <w:tab w:val="left" w:pos="10076"/>
+          <w:tab w:val="left" w:pos="10992"/>
+          <w:tab w:val="left" w:pos="11908"/>
+          <w:tab w:val="left" w:pos="12824"/>
+          <w:tab w:val="left" w:pos="13740"/>
+          <w:tab w:val="left" w:pos="14656"/>
+        </w:tabs>
+        <w:spacing w:before="0" w:beforeAutospacing="0" w:after="0" w:afterAutospacing="0"/>
+        <w:divId w:val="1037780410"/>
+        <w:rPr>
+          <w:rFonts w:ascii="Consolas" w:hAnsi="Consolas" w:cs="Courier New"/>
+          <w:sz w:val="17"/>
+          <w:szCs w:val="17"/>
+        </w:rPr>
+      </w:pPr>
+      <w:r>
+        <w:rPr>
+          <w:rFonts w:ascii="Consolas" w:hAnsi="Consolas" w:cs="Courier New"/>
+          <w:sz w:val="17"/>
+          <w:szCs w:val="17"/>
+        </w:rPr>
+        <w:t xml:space="preserve"> 1. </w:t>
+      </w:r>
+      <w:r>
+        <w:rPr>
+          <w:rFonts w:ascii="Consolas" w:hAnsi="Consolas" w:cs="Courier New"/>
+          <w:color w:val="666600"/>
+          <w:sz w:val="17"/>
+          <w:szCs w:val="17"/>
+        </w:rPr>
+        <w:t>[</w:t>
+      </w:r>
+    </w:p>
+    <w:p>
+      <w:pPr>
+        <w:pStyle w:val="ac"/>
+        <w:pBdr>
+          <w:top w:val="single" w:sz="6" w:space="2" w:color="888888"/>
+          <w:left w:val="single" w:sz="6" w:space="2" w:color="888888"/>
+          <w:bottom w:val="single" w:sz="6" w:space="2" w:color="888888"/>
+          <w:right w:val="single" w:sz="6" w:space="2" w:color="888888"/>
+        </w:pBdr>
+        <w:tabs>
+          <w:tab w:val="left" w:pos="916"/>
+          <w:tab w:val="left" w:pos="1832"/>
+          <w:tab w:val="left" w:pos="2748"/>
+          <w:tab w:val="left" w:pos="3664"/>
+          <w:tab w:val="left" w:pos="4580"/>
+          <w:tab w:val="left" w:pos="5496"/>
+          <w:tab w:val="left" w:pos="6412"/>
+          <w:tab w:val="left" w:pos="7328"/>
+          <w:tab w:val="left" w:pos="8244"/>
+          <w:tab w:val="left" w:pos="9160"/>
+          <w:tab w:val="left" w:pos="10076"/>
+          <w:tab w:val="left" w:pos="10992"/>
+          <w:tab w:val="left" w:pos="11908"/>
+          <w:tab w:val="left" w:pos="12824"/>
+          <w:tab w:val="left" w:pos="13740"/>
+          <w:tab w:val="left" w:pos="14656"/>
+        </w:tabs>
+        <w:spacing w:before="0" w:beforeAutospacing="0" w:after="0" w:afterAutospacing="0"/>
+        <w:divId w:val="1037780410"/>
+        <w:rPr>
+          <w:rFonts w:ascii="Consolas" w:hAnsi="Consolas" w:cs="Courier New"/>
+          <w:sz w:val="17"/>
+          <w:szCs w:val="17"/>
+        </w:rPr>
+      </w:pPr>
+      <w:r>
+        <w:rPr>
+          <w:rFonts w:ascii="Consolas" w:hAnsi="Consolas" w:cs="Courier New"/>
+          <w:sz w:val="17"/>
+          <w:szCs w:val="17"/>
+        </w:rPr>
+        <w:lastRenderedPageBreak/>
+        <w:t xml:space="preserve"> 2.     </w:t>
+      </w:r>
+      <w:r>
+        <w:rPr>
+          <w:rFonts w:ascii="Consolas" w:hAnsi="Consolas" w:cs="Courier New"/>
+          <w:color w:val="666600"/>
+          <w:sz w:val="17"/>
+          <w:szCs w:val="17"/>
+        </w:rPr>
+        <w:t>{</w:t>
+      </w:r>
+    </w:p>
+    <w:p>
+      <w:pPr>
+        <w:pStyle w:val="ac"/>
+        <w:pBdr>
+          <w:top w:val="single" w:sz="6" w:space="2" w:color="888888"/>
+          <w:left w:val="single" w:sz="6" w:space="2" w:color="888888"/>
+          <w:bottom w:val="single" w:sz="6" w:space="2" w:color="888888"/>
+          <w:right w:val="single" w:sz="6" w:space="2" w:color="888888"/>
+        </w:pBdr>
+        <w:tabs>
+          <w:tab w:val="left" w:pos="916"/>
+          <w:tab w:val="left" w:pos="1832"/>
+          <w:tab w:val="left" w:pos="2748"/>
+          <w:tab w:val="left" w:pos="3664"/>
+          <w:tab w:val="left" w:pos="4580"/>
+          <w:tab w:val="left" w:pos="5496"/>
+          <w:tab w:val="left" w:pos="6412"/>
+          <w:tab w:val="left" w:pos="7328"/>
+          <w:tab w:val="left" w:pos="8244"/>
+          <w:tab w:val="left" w:pos="9160"/>
+          <w:tab w:val="left" w:pos="10076"/>
+          <w:tab w:val="left" w:pos="10992"/>
+          <w:tab w:val="left" w:pos="11908"/>
+          <w:tab w:val="left" w:pos="12824"/>
+          <w:tab w:val="left" w:pos="13740"/>
+          <w:tab w:val="left" w:pos="14656"/>
+        </w:tabs>
+        <w:spacing w:before="0" w:beforeAutospacing="0" w:after="0" w:afterAutospacing="0"/>
+        <w:divId w:val="1037780410"/>
+        <w:rPr>
+          <w:rFonts w:ascii="Consolas" w:hAnsi="Consolas" w:cs="Courier New"/>
+          <w:sz w:val="17"/>
+          <w:szCs w:val="17"/>
+        </w:rPr>
+      </w:pPr>
+      <w:r>
+        <w:rPr>
+          <w:rFonts w:ascii="Consolas" w:hAnsi="Consolas" w:cs="Courier New"/>
+          <w:sz w:val="17"/>
+          <w:szCs w:val="17"/>
+        </w:rPr>
+        <w:t xml:space="preserve"> 3.         </w:t>
+      </w:r>
+      <w:r>
+        <w:rPr>
+          <w:rFonts w:ascii="Consolas" w:hAnsi="Consolas" w:cs="Courier New"/>
+          <w:color w:val="666600"/>
+          <w:sz w:val="17"/>
+          <w:szCs w:val="17"/>
+        </w:rPr>
+        <w:t>“</w:t>
+      </w:r>
+      <w:r>
+        <w:rPr>
+          <w:rFonts w:ascii="Consolas" w:hAnsi="Consolas" w:cs="Courier New"/>
+          <w:color w:val="000000"/>
+          <w:sz w:val="17"/>
+          <w:szCs w:val="17"/>
+        </w:rPr>
+        <w:t>uid</w:t>
+      </w:r>
+      <w:r>
+        <w:rPr>
+          <w:rFonts w:ascii="Consolas" w:hAnsi="Consolas" w:cs="Courier New"/>
+          <w:color w:val="666600"/>
+          <w:sz w:val="17"/>
+          <w:szCs w:val="17"/>
+        </w:rPr>
+        <w:t>”:</w:t>
+      </w:r>
+      <w:r>
+        <w:rPr>
+          <w:rFonts w:ascii="Consolas" w:hAnsi="Consolas" w:cs="Courier New"/>
+          <w:color w:val="000000"/>
+          <w:sz w:val="17"/>
+          <w:szCs w:val="17"/>
+        </w:rPr>
+        <w:t xml:space="preserve"> </w:t>
+      </w:r>
+      <w:r>
+        <w:rPr>
+          <w:rFonts w:ascii="Consolas" w:hAnsi="Consolas" w:cs="Courier New"/>
+          <w:color w:val="000088"/>
+          <w:sz w:val="17"/>
+          <w:szCs w:val="17"/>
+        </w:rPr>
+        <w:t>int</w:t>
+      </w:r>
+      <w:r>
+        <w:rPr>
+          <w:rFonts w:ascii="Consolas" w:hAnsi="Consolas" w:cs="Courier New"/>
+          <w:color w:val="666600"/>
+          <w:sz w:val="17"/>
+          <w:szCs w:val="17"/>
+        </w:rPr>
+        <w:t>,</w:t>
+      </w:r>
+    </w:p>
+    <w:p>
+      <w:pPr>
+        <w:pStyle w:val="ac"/>
+        <w:pBdr>
+          <w:top w:val="single" w:sz="6" w:space="2" w:color="888888"/>
+          <w:left w:val="single" w:sz="6" w:space="2" w:color="888888"/>
+          <w:bottom w:val="single" w:sz="6" w:space="2" w:color="888888"/>
+          <w:right w:val="single" w:sz="6" w:space="2" w:color="888888"/>
+        </w:pBdr>
+        <w:tabs>
+          <w:tab w:val="left" w:pos="916"/>
+          <w:tab w:val="left" w:pos="1832"/>
+          <w:tab w:val="left" w:pos="2748"/>
+          <w:tab w:val="left" w:pos="3664"/>
+          <w:tab w:val="left" w:pos="4580"/>
+          <w:tab w:val="left" w:pos="5496"/>
+          <w:tab w:val="left" w:pos="6412"/>
+          <w:tab w:val="left" w:pos="7328"/>
+          <w:tab w:val="left" w:pos="8244"/>
+          <w:tab w:val="left" w:pos="9160"/>
+          <w:tab w:val="left" w:pos="10076"/>
+          <w:tab w:val="left" w:pos="10992"/>
+          <w:tab w:val="left" w:pos="11908"/>
+          <w:tab w:val="left" w:pos="12824"/>
+          <w:tab w:val="left" w:pos="13740"/>
+          <w:tab w:val="left" w:pos="14656"/>
+        </w:tabs>
+        <w:spacing w:before="0" w:beforeAutospacing="0" w:after="0" w:afterAutospacing="0"/>
+        <w:divId w:val="1037780410"/>
+        <w:rPr>
+          <w:rFonts w:ascii="Consolas" w:hAnsi="Consolas" w:cs="Courier New"/>
+          <w:sz w:val="17"/>
+          <w:szCs w:val="17"/>
+        </w:rPr>
+      </w:pPr>
+      <w:r>
+        <w:rPr>
+          <w:rFonts w:ascii="Consolas" w:hAnsi="Consolas" w:cs="Courier New"/>
+          <w:sz w:val="17"/>
+          <w:szCs w:val="17"/>
+        </w:rPr>
+        <w:t xml:space="preserve"> 4.         </w:t>
+      </w:r>
+      <w:r>
+        <w:rPr>
+          <w:rFonts w:ascii="Consolas" w:hAnsi="Consolas" w:cs="Courier New"/>
+          <w:color w:val="666600"/>
+          <w:sz w:val="17"/>
+          <w:szCs w:val="17"/>
+        </w:rPr>
+        <w:t>“</w:t>
+      </w:r>
+      <w:r>
+        <w:rPr>
+          <w:rFonts w:ascii="Consolas" w:hAnsi="Consolas" w:cs="Courier New"/>
+          <w:color w:val="000000"/>
+          <w:sz w:val="17"/>
+          <w:szCs w:val="17"/>
+        </w:rPr>
+        <w:t>uname</w:t>
+      </w:r>
+      <w:r>
+        <w:rPr>
+          <w:rFonts w:ascii="Consolas" w:hAnsi="Consolas" w:cs="Courier New"/>
+          <w:color w:val="666600"/>
+          <w:sz w:val="17"/>
+          <w:szCs w:val="17"/>
+        </w:rPr>
+        <w:t>”:</w:t>
+      </w:r>
+      <w:r>
+        <w:rPr>
+          <w:rFonts w:ascii="Consolas" w:hAnsi="Consolas" w:cs="Courier New"/>
+          <w:color w:val="000000"/>
+          <w:sz w:val="17"/>
+          <w:szCs w:val="17"/>
+        </w:rPr>
+        <w:t xml:space="preserve"> </w:t>
+      </w:r>
+      <w:r>
+        <w:rPr>
+          <w:rFonts w:ascii="Consolas" w:hAnsi="Consolas" w:cs="Courier New"/>
+          <w:color w:val="000088"/>
+          <w:sz w:val="17"/>
+          <w:szCs w:val="17"/>
+        </w:rPr>
+        <w:t>string</w:t>
+      </w:r>
+      <w:r>
+        <w:rPr>
+          <w:rFonts w:ascii="Consolas" w:hAnsi="Consolas" w:cs="Courier New"/>
+          <w:color w:val="666600"/>
+          <w:sz w:val="17"/>
+          <w:szCs w:val="17"/>
+        </w:rPr>
+        <w:t>,</w:t>
+      </w:r>
+    </w:p>
+    <w:p>
+      <w:pPr>
+        <w:pStyle w:val="ac"/>
+        <w:pBdr>
+          <w:top w:val="single" w:sz="6" w:space="2" w:color="888888"/>
+          <w:left w:val="single" w:sz="6" w:space="2" w:color="888888"/>
+          <w:bottom w:val="single" w:sz="6" w:space="2" w:color="888888"/>
+          <w:right w:val="single" w:sz="6" w:space="2" w:color="888888"/>
+        </w:pBdr>
+        <w:tabs>
+          <w:tab w:val="left" w:pos="1832"/>
+          <w:tab w:val="left" w:pos="2748"/>
+          <w:tab w:val="left" w:pos="3664"/>
+          <w:tab w:val="left" w:pos="4580"/>
+          <w:tab w:val="left" w:pos="5496"/>
+          <w:tab w:val="left" w:pos="6412"/>
+          <w:tab w:val="left" w:pos="7328"/>
+          <w:tab w:val="left" w:pos="8244"/>
+          <w:tab w:val="left" w:pos="9160"/>
+          <w:tab w:val="left" w:pos="10076"/>
+          <w:tab w:val="left" w:pos="10992"/>
+          <w:tab w:val="left" w:pos="11908"/>
+          <w:tab w:val="left" w:pos="12824"/>
+          <w:tab w:val="left" w:pos="13740"/>
+          <w:tab w:val="left" w:pos="14656"/>
+        </w:tabs>
+        <w:spacing w:before="0" w:beforeAutospacing="0" w:after="0" w:afterAutospacing="0"/>
+        <w:divId w:val="1037780410"/>
+        <w:rPr>
+          <w:rFonts w:ascii="Consolas" w:hAnsi="Consolas" w:cs="Courier New"/>
+          <w:sz w:val="17"/>
+          <w:szCs w:val="17"/>
+        </w:rPr>
+      </w:pPr>
+      <w:r>
+        <w:rPr>
+          <w:rFonts w:ascii="Consolas" w:hAnsi="Consolas" w:cs="Courier New"/>
+          <w:sz w:val="17"/>
+          <w:szCs w:val="17"/>
+        </w:rPr>
+        <w:t xml:space="preserve"> 5.         </w:t>
+      </w:r>
+      <w:r>
+        <w:rPr>
+          <w:rFonts w:ascii="Consolas" w:hAnsi="Consolas" w:cs="Courier New"/>
+          <w:color w:val="666600"/>
+          <w:sz w:val="17"/>
+          <w:szCs w:val="17"/>
+        </w:rPr>
+        <w:t>“</w:t>
+      </w:r>
+      <w:r>
+        <w:rPr>
+          <w:rFonts w:ascii="Consolas" w:hAnsi="Consolas" w:cs="Courier New"/>
+          <w:color w:val="000000"/>
+          <w:sz w:val="17"/>
+          <w:szCs w:val="17"/>
+        </w:rPr>
+        <w:t>pwdhash</w:t>
+      </w:r>
+      <w:r>
+        <w:rPr>
+          <w:rFonts w:ascii="Consolas" w:hAnsi="Consolas" w:cs="Courier New"/>
+          <w:color w:val="666600"/>
+          <w:sz w:val="17"/>
+          <w:szCs w:val="17"/>
+        </w:rPr>
+        <w:t>”:</w:t>
+      </w:r>
+      <w:r>
+        <w:rPr>
+          <w:rFonts w:ascii="Consolas" w:hAnsi="Consolas" w:cs="Courier New"/>
+          <w:color w:val="000000"/>
+          <w:sz w:val="17"/>
+          <w:szCs w:val="17"/>
+        </w:rPr>
+        <w:t xml:space="preserve"> </w:t>
+      </w:r>
+      <w:r>
+        <w:rPr>
+          <w:rFonts w:ascii="Consolas" w:hAnsi="Consolas" w:cs="Courier New"/>
+          <w:color w:val="000088"/>
+          <w:sz w:val="17"/>
+          <w:szCs w:val="17"/>
+        </w:rPr>
+        <w:t>string</w:t>
+      </w:r>
+      <w:r>
+        <w:rPr>
+          <w:rFonts w:ascii="Consolas" w:hAnsi="Consolas" w:cs="Courier New"/>
+          <w:color w:val="666600"/>
+          <w:sz w:val="17"/>
+          <w:szCs w:val="17"/>
+        </w:rPr>
+        <w:t>,</w:t>
+      </w:r>
+    </w:p>
+    <w:p>
+      <w:pPr>
+        <w:pStyle w:val="ac"/>
+        <w:pBdr>
+          <w:top w:val="single" w:sz="6" w:space="2" w:color="888888"/>
+          <w:left w:val="single" w:sz="6" w:space="2" w:color="888888"/>
+          <w:bottom w:val="single" w:sz="6" w:space="2" w:color="888888"/>
+          <w:right w:val="single" w:sz="6" w:space="2" w:color="888888"/>
+        </w:pBdr>
+        <w:tabs>
+          <w:tab w:val="left" w:pos="916"/>
+          <w:tab w:val="left" w:pos="1832"/>
+          <w:tab w:val="left" w:pos="2748"/>
+          <w:tab w:val="left" w:pos="3664"/>
+          <w:tab w:val="left" w:pos="4580"/>
+          <w:tab w:val="left" w:pos="5496"/>
+          <w:tab w:val="left" w:pos="6412"/>
+          <w:tab w:val="left" w:pos="7328"/>
+          <w:tab w:val="left" w:pos="8244"/>
+          <w:tab w:val="left" w:pos="9160"/>
+          <w:tab w:val="left" w:pos="10076"/>
+          <w:tab w:val="left" w:pos="10992"/>
+          <w:tab w:val="left" w:pos="11908"/>
+          <w:tab w:val="left" w:pos="12824"/>
+          <w:tab w:val="left" w:pos="13740"/>
+          <w:tab w:val="left" w:pos="14656"/>
+        </w:tabs>
+        <w:spacing w:before="0" w:beforeAutospacing="0" w:after="0" w:afterAutospacing="0"/>
+        <w:divId w:val="1037780410"/>
+        <w:rPr>
+          <w:rFonts w:ascii="Consolas" w:hAnsi="Consolas" w:cs="Courier New"/>
+          <w:sz w:val="17"/>
+          <w:szCs w:val="17"/>
+        </w:rPr>
+      </w:pPr>
+      <w:r>
+        <w:rPr>
+          <w:rFonts w:ascii="Consolas" w:hAnsi="Consolas" w:cs="Courier New"/>
+          <w:sz w:val="17"/>
+          <w:szCs w:val="17"/>
+        </w:rPr>
+        <w:t xml:space="preserve"> 6.         </w:t>
+      </w:r>
+      <w:r>
+        <w:rPr>
+          <w:rFonts w:ascii="Consolas" w:hAnsi="Consolas" w:cs="Courier New"/>
+          <w:color w:val="666600"/>
+          <w:sz w:val="17"/>
+          <w:szCs w:val="17"/>
+        </w:rPr>
+        <w:t>“</w:t>
+      </w:r>
+      <w:r>
+        <w:rPr>
+          <w:rFonts w:ascii="Consolas" w:hAnsi="Consolas" w:cs="Courier New"/>
+          <w:color w:val="000000"/>
+          <w:sz w:val="17"/>
+          <w:szCs w:val="17"/>
+        </w:rPr>
+        <w:t>email</w:t>
+      </w:r>
+      <w:r>
+        <w:rPr>
+          <w:rFonts w:ascii="Consolas" w:hAnsi="Consolas" w:cs="Courier New"/>
+          <w:color w:val="666600"/>
+          <w:sz w:val="17"/>
+          <w:szCs w:val="17"/>
+        </w:rPr>
+        <w:t>”:</w:t>
+      </w:r>
+      <w:r>
+        <w:rPr>
+          <w:rFonts w:ascii="Consolas" w:hAnsi="Consolas" w:cs="Courier New"/>
+          <w:color w:val="000000"/>
+          <w:sz w:val="17"/>
+          <w:szCs w:val="17"/>
+        </w:rPr>
+        <w:t xml:space="preserve"> </w:t>
+      </w:r>
+      <w:r>
+        <w:rPr>
+          <w:rFonts w:ascii="Consolas" w:hAnsi="Consolas" w:cs="Courier New"/>
+          <w:color w:val="000088"/>
+          <w:sz w:val="17"/>
+          <w:szCs w:val="17"/>
+        </w:rPr>
+        <w:t>string</w:t>
+      </w:r>
+      <w:r>
+        <w:rPr>
+          <w:rFonts w:ascii="Consolas" w:hAnsi="Consolas" w:cs="Courier New"/>
+          <w:color w:val="666600"/>
+          <w:sz w:val="17"/>
+          <w:szCs w:val="17"/>
+        </w:rPr>
+        <w:t>,</w:t>
+      </w:r>
+    </w:p>
+    <w:p>
+      <w:pPr>
+        <w:pStyle w:val="ac"/>
+        <w:pBdr>
+          <w:top w:val="single" w:sz="6" w:space="2" w:color="888888"/>
+          <w:left w:val="single" w:sz="6" w:space="2" w:color="888888"/>
+          <w:bottom w:val="single" w:sz="6" w:space="2" w:color="888888"/>
+          <w:right w:val="single" w:sz="6" w:space="2" w:color="888888"/>
+        </w:pBdr>
+        <w:tabs>
+          <w:tab w:val="left" w:pos="916"/>
+          <w:tab w:val="left" w:pos="1832"/>
+          <w:tab w:val="left" w:pos="2748"/>
+          <w:tab w:val="left" w:pos="3664"/>
+          <w:tab w:val="left" w:pos="4580"/>
+          <w:tab w:val="left" w:pos="5496"/>
+          <w:tab w:val="left" w:pos="6412"/>
+          <w:tab w:val="left" w:pos="7328"/>
+          <w:tab w:val="left" w:pos="8244"/>
+          <w:tab w:val="left" w:pos="9160"/>
+          <w:tab w:val="left" w:pos="10076"/>
+          <w:tab w:val="left" w:pos="10992"/>
+          <w:tab w:val="left" w:pos="11908"/>
+          <w:tab w:val="left" w:pos="12824"/>
+          <w:tab w:val="left" w:pos="13740"/>
+          <w:tab w:val="left" w:pos="14656"/>
+        </w:tabs>
+        <w:spacing w:before="0" w:beforeAutospacing="0" w:after="0" w:afterAutospacing="0"/>
+        <w:divId w:val="1037780410"/>
+        <w:rPr>
+          <w:rFonts w:ascii="Consolas" w:hAnsi="Consolas" w:cs="Courier New"/>
+          <w:sz w:val="17"/>
+          <w:szCs w:val="17"/>
+        </w:rPr>
+      </w:pPr>
+      <w:r>
+        <w:rPr>
+          <w:rFonts w:ascii="Consolas" w:hAnsi="Consolas" w:cs="Courier New"/>
+          <w:sz w:val="17"/>
+          <w:szCs w:val="17"/>
+        </w:rPr>
+        <w:t xml:space="preserve"> 7.         </w:t>
+      </w:r>
+      <w:r>
+        <w:rPr>
+          <w:rFonts w:ascii="Consolas" w:hAnsi="Consolas" w:cs="Courier New"/>
+          <w:color w:val="666600"/>
+          <w:sz w:val="17"/>
+          <w:szCs w:val="17"/>
+        </w:rPr>
+        <w:t>“</w:t>
+      </w:r>
+      <w:r>
+        <w:rPr>
+          <w:rFonts w:ascii="Consolas" w:hAnsi="Consolas" w:cs="Courier New"/>
+          <w:color w:val="000000"/>
+          <w:sz w:val="17"/>
+          <w:szCs w:val="17"/>
+        </w:rPr>
+        <w:t>tel</w:t>
+      </w:r>
+      <w:r>
+        <w:rPr>
+          <w:rFonts w:ascii="Consolas" w:hAnsi="Consolas" w:cs="Courier New"/>
+          <w:color w:val="666600"/>
+          <w:sz w:val="17"/>
+          <w:szCs w:val="17"/>
+        </w:rPr>
+        <w:t>”:</w:t>
+      </w:r>
+      <w:r>
+        <w:rPr>
+          <w:rFonts w:ascii="Consolas" w:hAnsi="Consolas" w:cs="Courier New"/>
+          <w:color w:val="000000"/>
+          <w:sz w:val="17"/>
+          <w:szCs w:val="17"/>
+        </w:rPr>
+        <w:t xml:space="preserve"> </w:t>
+      </w:r>
+      <w:r>
+        <w:rPr>
+          <w:rFonts w:ascii="Consolas" w:hAnsi="Consolas" w:cs="Courier New"/>
+          <w:color w:val="000088"/>
+          <w:sz w:val="17"/>
+          <w:szCs w:val="17"/>
+        </w:rPr>
+        <w:t>string</w:t>
+      </w:r>
+    </w:p>
+    <w:p>
+      <w:pPr>
+        <w:pStyle w:val="ac"/>
+        <w:pBdr>
+          <w:top w:val="single" w:sz="6" w:space="2" w:color="888888"/>
+          <w:left w:val="single" w:sz="6" w:space="2" w:color="888888"/>
+          <w:bottom w:val="single" w:sz="6" w:space="2" w:color="888888"/>
+          <w:right w:val="single" w:sz="6" w:space="2" w:color="888888"/>
+        </w:pBdr>
+        <w:tabs>
+          <w:tab w:val="left" w:pos="916"/>
+          <w:tab w:val="left" w:pos="1832"/>
+          <w:tab w:val="left" w:pos="2748"/>
+          <w:tab w:val="left" w:pos="3664"/>
+          <w:tab w:val="left" w:pos="4580"/>
+          <w:tab w:val="left" w:pos="5496"/>
+          <w:tab w:val="left" w:pos="6412"/>
+          <w:tab w:val="left" w:pos="7328"/>
+          <w:tab w:val="left" w:pos="8244"/>
+          <w:tab w:val="left" w:pos="9160"/>
+          <w:tab w:val="left" w:pos="10076"/>
+          <w:tab w:val="left" w:pos="10992"/>
+          <w:tab w:val="left" w:pos="11908"/>
+          <w:tab w:val="left" w:pos="12824"/>
+          <w:tab w:val="left" w:pos="13740"/>
+          <w:tab w:val="left" w:pos="14656"/>
+        </w:tabs>
+        <w:spacing w:before="0" w:beforeAutospacing="0" w:after="0" w:afterAutospacing="0"/>
+        <w:divId w:val="1037780410"/>
+        <w:rPr>
+          <w:rFonts w:ascii="Consolas" w:hAnsi="Consolas" w:cs="Courier New"/>
+          <w:sz w:val="17"/>
+          <w:szCs w:val="17"/>
+        </w:rPr>
+      </w:pPr>
+      <w:r>
+        <w:rPr>
+          <w:rFonts w:ascii="Consolas" w:hAnsi="Consolas" w:cs="Courier New"/>
+          <w:sz w:val="17"/>
+          <w:szCs w:val="17"/>
+        </w:rPr>
+        <w:t xml:space="preserve"> 8.     </w:t>
+      </w:r>
+      <w:r>
+        <w:rPr>
+          <w:rFonts w:ascii="Consolas" w:hAnsi="Consolas" w:cs="Courier New"/>
+          <w:color w:val="666600"/>
+          <w:sz w:val="17"/>
+          <w:szCs w:val="17"/>
+        </w:rPr>
+        <w:t>}</w:t>
+      </w:r>
+    </w:p>
+    <w:p>
+      <w:pPr>
+        <w:pStyle w:val="ac"/>
+        <w:pBdr>
+          <w:top w:val="single" w:sz="6" w:space="2" w:color="888888"/>
+          <w:left w:val="single" w:sz="6" w:space="2" w:color="888888"/>
+          <w:bottom w:val="single" w:sz="6" w:space="2" w:color="888888"/>
+          <w:right w:val="single" w:sz="6" w:space="2" w:color="888888"/>
+        </w:pBdr>
+        <w:tabs>
+          <w:tab w:val="left" w:pos="916"/>
+          <w:tab w:val="left" w:pos="1832"/>
+          <w:tab w:val="left" w:pos="2748"/>
+          <w:tab w:val="left" w:pos="3664"/>
+          <w:tab w:val="left" w:pos="4580"/>
+          <w:tab w:val="left" w:pos="5496"/>
+          <w:tab w:val="left" w:pos="6412"/>
+          <w:tab w:val="left" w:pos="7328"/>
+          <w:tab w:val="left" w:pos="8244"/>
+          <w:tab w:val="left" w:pos="9160"/>
+          <w:tab w:val="left" w:pos="10076"/>
+          <w:tab w:val="left" w:pos="10992"/>
+          <w:tab w:val="left" w:pos="11908"/>
+          <w:tab w:val="left" w:pos="12824"/>
+          <w:tab w:val="left" w:pos="13740"/>
+          <w:tab w:val="left" w:pos="14656"/>
+        </w:tabs>
+        <w:spacing w:before="0" w:beforeAutospacing="0" w:after="0" w:afterAutospacing="0"/>
+        <w:divId w:val="1037780410"/>
+        <w:rPr>
+          <w:rFonts w:ascii="Consolas" w:hAnsi="Consolas" w:cs="Courier New"/>
+          <w:sz w:val="17"/>
+          <w:szCs w:val="17"/>
+        </w:rPr>
+      </w:pPr>
+      <w:r>
+        <w:rPr>
+          <w:rFonts w:ascii="Consolas" w:hAnsi="Consolas" w:cs="Courier New"/>
+          <w:sz w:val="17"/>
+          <w:szCs w:val="17"/>
+        </w:rPr>
+        <w:t xml:space="preserve"> 9. </w:t>
+      </w:r>
+      <w:r>
+        <w:rPr>
+          <w:rFonts w:ascii="Consolas" w:hAnsi="Consolas" w:cs="Courier New"/>
+          <w:color w:val="666600"/>
+          <w:sz w:val="17"/>
+          <w:szCs w:val="17"/>
+        </w:rPr>
+        <w:t>]</w:t>
+      </w:r>
+    </w:p>
+    <w:p>
+      <w:pPr>
+        <w:pStyle w:val="ac"/>
+        <w:pBdr>
+          <w:top w:val="single" w:sz="6" w:space="2" w:color="888888"/>
+          <w:left w:val="single" w:sz="6" w:space="2" w:color="888888"/>
+          <w:bottom w:val="single" w:sz="6" w:space="2" w:color="888888"/>
+          <w:right w:val="single" w:sz="6" w:space="2" w:color="888888"/>
+        </w:pBdr>
+        <w:tabs>
+          <w:tab w:val="left" w:pos="916"/>
+          <w:tab w:val="left" w:pos="1832"/>
+          <w:tab w:val="left" w:pos="2748"/>
+          <w:tab w:val="left" w:pos="3664"/>
+          <w:tab w:val="left" w:pos="4580"/>
+          <w:tab w:val="left" w:pos="5496"/>
+          <w:tab w:val="left" w:pos="6412"/>
+          <w:tab w:val="left" w:pos="7328"/>
+          <w:tab w:val="left" w:pos="8244"/>
+          <w:tab w:val="left" w:pos="9160"/>
+          <w:tab w:val="left" w:pos="10076"/>
+          <w:tab w:val="left" w:pos="10992"/>
+          <w:tab w:val="left" w:pos="11908"/>
+          <w:tab w:val="left" w:pos="12824"/>
+          <w:tab w:val="left" w:pos="13740"/>
+          <w:tab w:val="left" w:pos="14656"/>
+        </w:tabs>
+        <w:spacing w:before="0" w:beforeAutospacing="0" w:after="0" w:afterAutospacing="0"/>
+        <w:divId w:val="1037780410"/>
+        <w:rPr>
+          <w:rFonts w:ascii="Consolas" w:hAnsi="Consolas" w:cs="Courier New"/>
+          <w:sz w:val="17"/>
+          <w:szCs w:val="17"/>
+        </w:rPr>
+      </w:pPr>
+      <w:r>
+        <w:rPr>
+          <w:rFonts w:ascii="Consolas" w:hAnsi="Consolas" w:cs="Courier New"/>
+          <w:sz w:val="17"/>
+          <w:szCs w:val="17"/>
+        </w:rPr>
+        <w:t xml:space="preserve">10. </w:t>
+      </w:r>
+      <w:r>
+        <w:rPr>
+          <w:rFonts w:ascii="Consolas" w:hAnsi="Consolas" w:cs="Courier New"/>
+          <w:color w:val="000000"/>
+          <w:sz w:val="17"/>
+          <w:szCs w:val="17"/>
+        </w:rPr>
+        <w:t> </w:t>
+      </w:r>
+    </w:p>
+    <w:p>
+      <w:pPr>
+        <w:pStyle w:val="3"/>
+        <w:numPr>
+          <w:ilvl w:val="2"/>
+          <w:numId w:val="4"/>
+        </w:numPr>
+      </w:pPr>
+      <w:r>
+        <w:rPr>
+          <w:rFonts w:hint="eastAsia"/>
+        </w:rPr>
+        <w:t>构件</w:t>
+      </w:r>
+      <w:r>
+        <w:rPr>
+          <w:rFonts w:hint="eastAsia"/>
+        </w:rPr>
+        <w:t>2</w:t>
+      </w:r>
+      <w:r>
+        <w:rPr>
+          <w:rFonts w:hint="eastAsia"/>
+        </w:rPr>
+        <w:t>：用户注册</w:t>
+      </w:r>
+    </w:p>
+    <w:p>
+      <w:pPr>
+        <w:pStyle w:val="4"/>
+        <w:numPr>
+          <w:ilvl w:val="3"/>
+          <w:numId w:val="4"/>
+        </w:numPr>
+      </w:pPr>
+      <w:r>
+        <w:rPr>
+          <w:rFonts w:hint="eastAsia"/>
+        </w:rPr>
+        <w:t>功能描述</w:t>
+      </w:r>
+    </w:p>
+    <w:p>
+      <w:pPr>
+        <w:ind w:firstLineChars="200" w:firstLine="480"/>
+        <w:rPr>
+          <w:rFonts w:hint="eastAsia"/>
+        </w:rPr>
+      </w:pPr>
+      <w:r>
+        <w:rPr>
+          <w:rFonts w:hint="eastAsia"/>
+        </w:rPr>
+        <w:t>对于一个未在该系统中注册的用户，可以在该系统中注册一个账号，输入必要的用户名和密码，可以选择输入邮箱、电话</w:t>
+      </w:r>
+    </w:p>
+    <w:p>
+      <w:pPr>
+        <w:pStyle w:val="4"/>
+        <w:numPr>
+          <w:ilvl w:val="3"/>
+          <w:numId w:val="4"/>
+        </w:numPr>
+      </w:pPr>
+      <w:r>
+        <w:rPr>
+          <w:rFonts w:hint="eastAsia"/>
+        </w:rPr>
+        <w:t>对象模型</w:t>
+      </w:r>
+    </w:p>
+    <w:p>
+      <w:pPr>
+        <w:pStyle w:val="4"/>
+        <w:numPr>
+          <w:ilvl w:val="3"/>
+          <w:numId w:val="4"/>
+        </w:numPr>
+      </w:pPr>
+      <w:r>
+        <w:rPr>
+          <w:rFonts w:hint="eastAsia"/>
+        </w:rPr>
+        <w:t>请求参数</w:t>
+      </w:r>
+    </w:p>
+    <w:p>
+      <w:r>
+        <w:rPr>
+          <w:rFonts w:hint="eastAsia"/>
+        </w:rPr>
+        <w:t>请求的</w:t>
+      </w:r>
+      <w:r>
+        <w:rPr>
+          <w:rFonts w:hint="eastAsia"/>
+        </w:rPr>
+        <w:t>U</w:t>
+      </w:r>
+      <w:r>
+        <w:t>RL</w:t>
+      </w:r>
+      <w:r>
+        <w:rPr>
+          <w:rFonts w:hint="eastAsia"/>
+        </w:rPr>
+        <w:t>：</w:t>
+      </w:r>
+      <w:r>
+        <w:rPr>
+          <w:rFonts w:hint="eastAsia"/>
+        </w:rPr>
+        <w:t>/</w:t>
+      </w:r>
+      <w:r>
+        <w:t>bookStore/api/users/</w:t>
+      </w:r>
+    </w:p>
+    <w:p>
+      <w:r>
+        <w:rPr>
+          <w:rFonts w:hint="eastAsia"/>
+        </w:rPr>
+        <w:t>请求方式：</w:t>
+      </w:r>
+      <w:r>
+        <w:rPr>
+          <w:rFonts w:hint="eastAsia"/>
+        </w:rPr>
+        <w:t>P</w:t>
+      </w:r>
+      <w:r>
+        <w:t>OST</w:t>
+      </w:r>
+    </w:p>
+    <w:p>
+      <w:r>
+        <w:rPr>
+          <w:rFonts w:hint="eastAsia"/>
+        </w:rPr>
+        <w:t>请求参数：</w:t>
+      </w:r>
+    </w:p>
+    <w:tbl>
+      <w:tblPr>
+        <w:tblStyle w:val="a8"/>
+        <w:tblW w:w="0" w:type="auto"/>
+        <w:jc w:val="center"/>
+        <w:tblLook w:val="04A0" w:firstRow="1" w:lastRow="0" w:firstColumn="1" w:lastColumn="0" w:noHBand="0" w:noVBand="1"/>
+      </w:tblPr>
+      <w:tblGrid>
+        <w:gridCol w:w="2074"/>
+        <w:gridCol w:w="2074"/>
+        <w:gridCol w:w="2074"/>
+        <w:gridCol w:w="2074"/>
+      </w:tblGrid>
+      <w:tr>
+        <w:trPr>
+          <w:jc w:val="center"/>
+        </w:trPr>
+        <w:tc>
+          <w:tcPr>
+            <w:tcW w:w="2074" w:type="dxa"/>
+          </w:tcPr>
+          <w:p>
+            <w:pPr>
+              <w:jc w:val="center"/>
+              <w:rPr>
+                <w:rFonts w:hint="eastAsia"/>
+              </w:rPr>
+            </w:pPr>
+            <w:r>
+              <w:rPr>
+                <w:rFonts w:hint="eastAsia"/>
+              </w:rPr>
+              <w:t>参数名称</w:t>
+            </w:r>
+          </w:p>
+        </w:tc>
+        <w:tc>
+          <w:tcPr>
+            <w:tcW w:w="2074" w:type="dxa"/>
+          </w:tcPr>
+          <w:p>
+            <w:pPr>
+              <w:jc w:val="center"/>
+              <w:rPr>
+                <w:rFonts w:hint="eastAsia"/>
+              </w:rPr>
+            </w:pPr>
+            <w:r>
+              <w:rPr>
+                <w:rFonts w:hint="eastAsia"/>
+              </w:rPr>
+              <w:t>参数类型</w:t>
+            </w:r>
+          </w:p>
+        </w:tc>
+        <w:tc>
+          <w:tcPr>
+            <w:tcW w:w="2074" w:type="dxa"/>
+          </w:tcPr>
+          <w:p>
+            <w:pPr>
+              <w:jc w:val="center"/>
+              <w:rPr>
+                <w:rFonts w:hint="eastAsia"/>
+              </w:rPr>
+            </w:pPr>
+            <w:r>
+              <w:rPr>
+                <w:rFonts w:hint="eastAsia"/>
+              </w:rPr>
+              <w:t>参数描述</w:t>
+            </w:r>
+          </w:p>
+        </w:tc>
+        <w:tc>
+          <w:tcPr>
+            <w:tcW w:w="2074" w:type="dxa"/>
+          </w:tcPr>
+          <w:p>
+            <w:pPr>
+              <w:jc w:val="center"/>
+              <w:rPr>
+                <w:rFonts w:hint="eastAsia"/>
+              </w:rPr>
+            </w:pPr>
+            <w:r>
+              <w:rPr>
+                <w:rFonts w:hint="eastAsia"/>
+              </w:rPr>
+              <w:t>是否必须</w:t>
+            </w:r>
+          </w:p>
+        </w:tc>
+      </w:tr>
+      <w:tr>
+        <w:trPr>
+          <w:jc w:val="center"/>
+        </w:trPr>
+        <w:tc>
+          <w:tcPr>
+            <w:tcW w:w="2074" w:type="dxa"/>
+          </w:tcPr>
+          <w:p>
+            <w:pPr>
+              <w:jc w:val="center"/>
+              <w:rPr>
+                <w:rFonts w:hint="eastAsia"/>
+              </w:rPr>
+            </w:pPr>
+            <w:r>
+              <w:rPr>
+                <w:rFonts w:hint="eastAsia"/>
+              </w:rPr>
+              <w:t>u</w:t>
+            </w:r>
+            <w:r>
+              <w:t>name</w:t>
+            </w:r>
+          </w:p>
+        </w:tc>
+        <w:tc>
+          <w:tcPr>
+            <w:tcW w:w="2074" w:type="dxa"/>
+          </w:tcPr>
+          <w:p>
+            <w:pPr>
+              <w:jc w:val="center"/>
+              <w:rPr>
+                <w:rFonts w:hint="eastAsia"/>
+              </w:rPr>
+            </w:pPr>
+            <w:r>
+              <w:rPr>
+                <w:rFonts w:hint="eastAsia"/>
+              </w:rPr>
+              <w:t>s</w:t>
+            </w:r>
+            <w:r>
+              <w:t>tring</w:t>
+            </w:r>
+          </w:p>
+        </w:tc>
+        <w:tc>
+          <w:tcPr>
+            <w:tcW w:w="2074" w:type="dxa"/>
+          </w:tcPr>
+          <w:p>
+            <w:pPr>
+              <w:jc w:val="center"/>
+              <w:rPr>
+                <w:rFonts w:hint="eastAsia"/>
+              </w:rPr>
+            </w:pPr>
+            <w:r>
+              <w:rPr>
+                <w:rFonts w:hint="eastAsia"/>
+              </w:rPr>
+              <w:t>用户昵称</w:t>
+            </w:r>
+          </w:p>
+        </w:tc>
+        <w:tc>
+          <w:tcPr>
+            <w:tcW w:w="2074" w:type="dxa"/>
+          </w:tcPr>
+          <w:p>
+            <w:pPr>
+              <w:jc w:val="center"/>
+              <w:rPr>
+                <w:rFonts w:hint="eastAsia"/>
+              </w:rPr>
+            </w:pPr>
+            <w:r>
+              <w:rPr>
+                <w:rFonts w:hint="eastAsia"/>
+              </w:rPr>
+              <w:t>Y</w:t>
+            </w:r>
+          </w:p>
+        </w:tc>
+      </w:tr>
+      <w:tr>
+        <w:trPr>
+          <w:jc w:val="center"/>
+        </w:trPr>
+        <w:tc>
+          <w:tcPr>
+            <w:tcW w:w="2074" w:type="dxa"/>
+          </w:tcPr>
+          <w:p>
+            <w:pPr>
+              <w:jc w:val="center"/>
+              <w:rPr>
+                <w:rFonts w:hint="eastAsia"/>
+              </w:rPr>
+            </w:pPr>
+            <w:r>
+              <w:rPr>
+                <w:rFonts w:hint="eastAsia"/>
+              </w:rPr>
+              <w:t>p</w:t>
+            </w:r>
+            <w:r>
+              <w:t>asswd</w:t>
+            </w:r>
+          </w:p>
+        </w:tc>
+        <w:tc>
+          <w:tcPr>
+            <w:tcW w:w="2074" w:type="dxa"/>
+          </w:tcPr>
+          <w:p>
+            <w:pPr>
+              <w:jc w:val="center"/>
+              <w:rPr>
+                <w:rFonts w:hint="eastAsia"/>
+              </w:rPr>
+            </w:pPr>
+            <w:r>
+              <w:rPr>
+                <w:rFonts w:hint="eastAsia"/>
+              </w:rPr>
+              <w:t>s</w:t>
+            </w:r>
+            <w:r>
+              <w:t>tring</w:t>
+            </w:r>
+          </w:p>
+        </w:tc>
+        <w:tc>
+          <w:tcPr>
+            <w:tcW w:w="2074" w:type="dxa"/>
+          </w:tcPr>
+          <w:p>
+            <w:pPr>
+              <w:jc w:val="center"/>
+              <w:rPr>
+                <w:rFonts w:hint="eastAsia"/>
+              </w:rPr>
+            </w:pPr>
+            <w:r>
+              <w:rPr>
+                <w:rFonts w:hint="eastAsia"/>
+              </w:rPr>
+              <w:t>用户密码</w:t>
+            </w:r>
+          </w:p>
+        </w:tc>
+        <w:tc>
+          <w:tcPr>
+            <w:tcW w:w="2074" w:type="dxa"/>
+          </w:tcPr>
+          <w:p>
+            <w:pPr>
+              <w:jc w:val="center"/>
+              <w:rPr>
+                <w:rFonts w:hint="eastAsia"/>
+              </w:rPr>
+            </w:pPr>
+            <w:r>
+              <w:rPr>
+                <w:rFonts w:hint="eastAsia"/>
+              </w:rPr>
+              <w:t>Y</w:t>
+            </w:r>
+          </w:p>
+        </w:tc>
+      </w:tr>
+      <w:tr>
+        <w:trPr>
+          <w:jc w:val="center"/>
+        </w:trPr>
+        <w:tc>
+          <w:tcPr>
+            <w:tcW w:w="2074" w:type="dxa"/>
+          </w:tcPr>
+          <w:p>
+            <w:pPr>
+              <w:jc w:val="center"/>
+              <w:rPr>
+                <w:rFonts w:hint="eastAsia"/>
+              </w:rPr>
+            </w:pPr>
+            <w:r>
+              <w:rPr>
+                <w:rFonts w:hint="eastAsia"/>
+              </w:rPr>
+              <w:t>e</w:t>
+            </w:r>
+            <w:r>
+              <w:t>mail</w:t>
+            </w:r>
+          </w:p>
+        </w:tc>
+        <w:tc>
+          <w:tcPr>
+            <w:tcW w:w="2074" w:type="dxa"/>
+          </w:tcPr>
+          <w:p>
+            <w:pPr>
+              <w:jc w:val="center"/>
+              <w:rPr>
+                <w:rFonts w:hint="eastAsia"/>
+              </w:rPr>
+            </w:pPr>
+            <w:r>
+              <w:rPr>
+                <w:rFonts w:hint="eastAsia"/>
+              </w:rPr>
+              <w:t>s</w:t>
+            </w:r>
+            <w:r>
+              <w:t>tring</w:t>
+            </w:r>
+          </w:p>
+        </w:tc>
+        <w:tc>
+          <w:tcPr>
+            <w:tcW w:w="2074" w:type="dxa"/>
+          </w:tcPr>
+          <w:p>
+            <w:pPr>
+              <w:jc w:val="center"/>
+              <w:rPr>
+                <w:rFonts w:hint="eastAsia"/>
+              </w:rPr>
+            </w:pPr>
+            <w:r>
+              <w:rPr>
+                <w:rFonts w:hint="eastAsia"/>
+              </w:rPr>
+              <w:t>用户邮箱</w:t>
+            </w:r>
+          </w:p>
+        </w:tc>
+        <w:tc>
+          <w:tcPr>
+            <w:tcW w:w="2074" w:type="dxa"/>
+          </w:tcPr>
+          <w:p>
+            <w:pPr>
+              <w:jc w:val="center"/>
+              <w:rPr>
+                <w:rFonts w:hint="eastAsia"/>
+              </w:rPr>
+            </w:pPr>
+            <w:r>
+              <w:rPr>
+                <w:rFonts w:hint="eastAsia"/>
+              </w:rPr>
+              <w:t>N</w:t>
+            </w:r>
+          </w:p>
+        </w:tc>
+      </w:tr>
+      <w:tr>
+        <w:trPr>
+          <w:jc w:val="center"/>
+        </w:trPr>
+        <w:tc>
+          <w:tcPr>
+            <w:tcW w:w="2074" w:type="dxa"/>
+          </w:tcPr>
+          <w:p>
+            <w:pPr>
+              <w:jc w:val="center"/>
+              <w:rPr>
+                <w:rFonts w:hint="eastAsia"/>
+              </w:rPr>
+            </w:pPr>
+            <w:r>
+              <w:rPr>
+                <w:rFonts w:hint="eastAsia"/>
+              </w:rPr>
+              <w:t>t</w:t>
+            </w:r>
+            <w:r>
+              <w:t>el</w:t>
+            </w:r>
+          </w:p>
+        </w:tc>
+        <w:tc>
+          <w:tcPr>
+            <w:tcW w:w="2074" w:type="dxa"/>
+          </w:tcPr>
+          <w:p>
+            <w:pPr>
+              <w:jc w:val="center"/>
+              <w:rPr>
+                <w:rFonts w:hint="eastAsia"/>
+              </w:rPr>
+            </w:pPr>
+            <w:r>
+              <w:rPr>
+                <w:rFonts w:hint="eastAsia"/>
+              </w:rPr>
+              <w:t>s</w:t>
+            </w:r>
+            <w:r>
+              <w:t>tring</w:t>
+            </w:r>
+          </w:p>
+        </w:tc>
+        <w:tc>
+          <w:tcPr>
+            <w:tcW w:w="2074" w:type="dxa"/>
+          </w:tcPr>
+          <w:p>
+            <w:pPr>
+              <w:jc w:val="center"/>
+              <w:rPr>
+                <w:rFonts w:hint="eastAsia"/>
+              </w:rPr>
+            </w:pPr>
+            <w:r>
+              <w:rPr>
+                <w:rFonts w:hint="eastAsia"/>
+              </w:rPr>
+              <w:t>用户电话</w:t>
+            </w:r>
+          </w:p>
+        </w:tc>
+        <w:tc>
+          <w:tcPr>
+            <w:tcW w:w="2074" w:type="dxa"/>
+          </w:tcPr>
+          <w:p>
+            <w:pPr>
+              <w:jc w:val="center"/>
+              <w:rPr>
+                <w:rFonts w:hint="eastAsia"/>
+              </w:rPr>
+            </w:pPr>
+            <w:r>
+              <w:rPr>
+                <w:rFonts w:hint="eastAsia"/>
+              </w:rPr>
+              <w:t>N</w:t>
+            </w:r>
+          </w:p>
+        </w:tc>
+      </w:tr>
+    </w:tbl>
+    <w:p>
+      <w:r>
+        <w:rPr>
+          <w:rFonts w:hint="eastAsia"/>
+        </w:rPr>
+        <w:t>返回参数：</w:t>
+      </w:r>
+    </w:p>
+    <w:p>
+      <w:pPr>
+        <w:pStyle w:val="ac"/>
+        <w:pBdr>
+          <w:top w:val="single" w:sz="6" w:space="2" w:color="888888"/>
+          <w:left w:val="single" w:sz="6" w:space="2" w:color="888888"/>
+          <w:bottom w:val="single" w:sz="6" w:space="2" w:color="888888"/>
+          <w:right w:val="single" w:sz="6" w:space="2" w:color="888888"/>
+        </w:pBdr>
+        <w:tabs>
+          <w:tab w:val="left" w:pos="916"/>
+          <w:tab w:val="left" w:pos="1832"/>
+          <w:tab w:val="left" w:pos="2748"/>
+          <w:tab w:val="left" w:pos="3664"/>
+          <w:tab w:val="left" w:pos="4580"/>
+          <w:tab w:val="left" w:pos="5496"/>
+          <w:tab w:val="left" w:pos="6412"/>
+          <w:tab w:val="left" w:pos="7328"/>
+          <w:tab w:val="left" w:pos="8244"/>
+          <w:tab w:val="left" w:pos="9160"/>
+          <w:tab w:val="left" w:pos="10076"/>
+          <w:tab w:val="left" w:pos="10992"/>
+          <w:tab w:val="left" w:pos="11908"/>
+          <w:tab w:val="left" w:pos="12824"/>
+          <w:tab w:val="left" w:pos="13740"/>
+          <w:tab w:val="left" w:pos="14656"/>
+        </w:tabs>
+        <w:spacing w:before="0" w:beforeAutospacing="0" w:after="0" w:afterAutospacing="0"/>
+        <w:divId w:val="1886060959"/>
+        <w:rPr>
+          <w:rFonts w:ascii="Consolas" w:hAnsi="Consolas" w:cs="Courier New"/>
+          <w:sz w:val="17"/>
+          <w:szCs w:val="17"/>
+        </w:rPr>
+      </w:pPr>
+      <w:r>
+        <w:rPr>
+          <w:rFonts w:ascii="Consolas" w:hAnsi="Consolas" w:cs="Courier New"/>
+          <w:sz w:val="17"/>
+          <w:szCs w:val="17"/>
+        </w:rPr>
+        <w:t xml:space="preserve">1. </w:t>
+      </w:r>
+      <w:r>
+        <w:rPr>
+          <w:rFonts w:ascii="Consolas" w:hAnsi="Consolas" w:cs="Courier New"/>
+          <w:color w:val="666600"/>
+          <w:sz w:val="17"/>
+          <w:szCs w:val="17"/>
+        </w:rPr>
+        <w:t>{</w:t>
+      </w:r>
+    </w:p>
+    <w:p>
+      <w:pPr>
+        <w:pStyle w:val="ac"/>
+        <w:pBdr>
+          <w:top w:val="single" w:sz="6" w:space="2" w:color="888888"/>
+          <w:left w:val="single" w:sz="6" w:space="2" w:color="888888"/>
+          <w:bottom w:val="single" w:sz="6" w:space="2" w:color="888888"/>
+          <w:right w:val="single" w:sz="6" w:space="2" w:color="888888"/>
+        </w:pBdr>
+        <w:tabs>
+          <w:tab w:val="left" w:pos="916"/>
+          <w:tab w:val="left" w:pos="1832"/>
+          <w:tab w:val="left" w:pos="2748"/>
+          <w:tab w:val="left" w:pos="3664"/>
+          <w:tab w:val="left" w:pos="4580"/>
+          <w:tab w:val="left" w:pos="5496"/>
+          <w:tab w:val="left" w:pos="6412"/>
+          <w:tab w:val="left" w:pos="7328"/>
+          <w:tab w:val="left" w:pos="8244"/>
+          <w:tab w:val="left" w:pos="9160"/>
+          <w:tab w:val="left" w:pos="10076"/>
+          <w:tab w:val="left" w:pos="10992"/>
+          <w:tab w:val="left" w:pos="11908"/>
+          <w:tab w:val="left" w:pos="12824"/>
+          <w:tab w:val="left" w:pos="13740"/>
+          <w:tab w:val="left" w:pos="14656"/>
+        </w:tabs>
+        <w:spacing w:before="0" w:beforeAutospacing="0" w:after="0" w:afterAutospacing="0"/>
+        <w:divId w:val="1886060959"/>
+        <w:rPr>
+          <w:rFonts w:ascii="Consolas" w:hAnsi="Consolas" w:cs="Courier New"/>
+          <w:sz w:val="17"/>
+          <w:szCs w:val="17"/>
+        </w:rPr>
+      </w:pPr>
+      <w:r>
+        <w:rPr>
+          <w:rFonts w:ascii="Consolas" w:hAnsi="Consolas" w:cs="Courier New"/>
+          <w:sz w:val="17"/>
+          <w:szCs w:val="17"/>
+        </w:rPr>
+        <w:t xml:space="preserve">2.     </w:t>
+      </w:r>
+      <w:r>
+        <w:rPr>
+          <w:rFonts w:ascii="Consolas" w:hAnsi="Consolas" w:cs="Courier New"/>
+          <w:color w:val="666600"/>
+          <w:sz w:val="17"/>
+          <w:szCs w:val="17"/>
+        </w:rPr>
+        <w:t>“</w:t>
+      </w:r>
+      <w:r>
+        <w:rPr>
+          <w:rFonts w:ascii="Consolas" w:hAnsi="Consolas" w:cs="Courier New"/>
+          <w:color w:val="000000"/>
+          <w:sz w:val="17"/>
+          <w:szCs w:val="17"/>
+        </w:rPr>
+        <w:t>uid</w:t>
+      </w:r>
+      <w:r>
+        <w:rPr>
+          <w:rFonts w:ascii="Consolas" w:hAnsi="Consolas" w:cs="Courier New"/>
+          <w:color w:val="666600"/>
+          <w:sz w:val="17"/>
+          <w:szCs w:val="17"/>
+        </w:rPr>
+        <w:t>”:</w:t>
+      </w:r>
+      <w:r>
+        <w:rPr>
+          <w:rFonts w:ascii="Consolas" w:hAnsi="Consolas" w:cs="Courier New"/>
+          <w:color w:val="000000"/>
+          <w:sz w:val="17"/>
+          <w:szCs w:val="17"/>
+        </w:rPr>
+        <w:t xml:space="preserve"> </w:t>
+      </w:r>
+      <w:r>
+        <w:rPr>
+          <w:rFonts w:ascii="Consolas" w:hAnsi="Consolas" w:cs="Courier New"/>
+          <w:color w:val="000088"/>
+          <w:sz w:val="17"/>
+          <w:szCs w:val="17"/>
+        </w:rPr>
+        <w:t>int</w:t>
+      </w:r>
+      <w:r>
+        <w:rPr>
+          <w:rFonts w:ascii="Consolas" w:hAnsi="Consolas" w:cs="Courier New"/>
+          <w:color w:val="666600"/>
+          <w:sz w:val="17"/>
+          <w:szCs w:val="17"/>
+        </w:rPr>
+        <w:t>,</w:t>
+      </w:r>
+    </w:p>
+    <w:p>
+      <w:pPr>
+        <w:pStyle w:val="ac"/>
+        <w:pBdr>
+          <w:top w:val="single" w:sz="6" w:space="2" w:color="888888"/>
+          <w:left w:val="single" w:sz="6" w:space="2" w:color="888888"/>
+          <w:bottom w:val="single" w:sz="6" w:space="2" w:color="888888"/>
+          <w:right w:val="single" w:sz="6" w:space="2" w:color="888888"/>
+        </w:pBdr>
+        <w:tabs>
+          <w:tab w:val="left" w:pos="916"/>
+          <w:tab w:val="left" w:pos="1832"/>
+          <w:tab w:val="left" w:pos="2748"/>
+          <w:tab w:val="left" w:pos="3664"/>
+          <w:tab w:val="left" w:pos="4580"/>
+          <w:tab w:val="left" w:pos="5496"/>
+          <w:tab w:val="left" w:pos="6412"/>
+          <w:tab w:val="left" w:pos="7328"/>
+          <w:tab w:val="left" w:pos="8244"/>
+          <w:tab w:val="left" w:pos="9160"/>
+          <w:tab w:val="left" w:pos="10076"/>
+          <w:tab w:val="left" w:pos="10992"/>
+          <w:tab w:val="left" w:pos="11908"/>
+          <w:tab w:val="left" w:pos="12824"/>
+          <w:tab w:val="left" w:pos="13740"/>
+          <w:tab w:val="left" w:pos="14656"/>
+        </w:tabs>
+        <w:spacing w:before="0" w:beforeAutospacing="0" w:after="0" w:afterAutospacing="0"/>
+        <w:divId w:val="1886060959"/>
+        <w:rPr>
+          <w:rFonts w:ascii="Consolas" w:hAnsi="Consolas" w:cs="Courier New"/>
+          <w:sz w:val="17"/>
+          <w:szCs w:val="17"/>
+        </w:rPr>
+      </w:pPr>
+      <w:r>
+        <w:rPr>
+          <w:rFonts w:ascii="Consolas" w:hAnsi="Consolas" w:cs="Courier New"/>
+          <w:sz w:val="17"/>
+          <w:szCs w:val="17"/>
+        </w:rPr>
+        <w:t xml:space="preserve">3.     </w:t>
+      </w:r>
+      <w:r>
+        <w:rPr>
+          <w:rFonts w:ascii="Consolas" w:hAnsi="Consolas" w:cs="Courier New"/>
+          <w:color w:val="666600"/>
+          <w:sz w:val="17"/>
+          <w:szCs w:val="17"/>
+        </w:rPr>
+        <w:t>“</w:t>
+      </w:r>
+      <w:r>
+        <w:rPr>
+          <w:rFonts w:ascii="Consolas" w:hAnsi="Consolas" w:cs="Courier New"/>
+          <w:color w:val="000000"/>
+          <w:sz w:val="17"/>
+          <w:szCs w:val="17"/>
+        </w:rPr>
+        <w:t>uname</w:t>
+      </w:r>
+      <w:r>
+        <w:rPr>
+          <w:rFonts w:ascii="Consolas" w:hAnsi="Consolas" w:cs="Courier New"/>
+          <w:color w:val="666600"/>
+          <w:sz w:val="17"/>
+          <w:szCs w:val="17"/>
+        </w:rPr>
+        <w:t>”:</w:t>
+      </w:r>
+      <w:r>
+        <w:rPr>
+          <w:rFonts w:ascii="Consolas" w:hAnsi="Consolas" w:cs="Courier New"/>
+          <w:color w:val="000000"/>
+          <w:sz w:val="17"/>
+          <w:szCs w:val="17"/>
+        </w:rPr>
+        <w:t xml:space="preserve"> </w:t>
+      </w:r>
+      <w:r>
+        <w:rPr>
+          <w:rFonts w:ascii="Consolas" w:hAnsi="Consolas" w:cs="Courier New"/>
+          <w:color w:val="000088"/>
+          <w:sz w:val="17"/>
+          <w:szCs w:val="17"/>
+        </w:rPr>
+        <w:t>string</w:t>
+      </w:r>
+      <w:r>
+        <w:rPr>
+          <w:rFonts w:ascii="Consolas" w:hAnsi="Consolas" w:cs="Courier New"/>
+          <w:color w:val="666600"/>
+          <w:sz w:val="17"/>
+          <w:szCs w:val="17"/>
+        </w:rPr>
+        <w:t>,</w:t>
+      </w:r>
+    </w:p>
+    <w:p>
+      <w:pPr>
+        <w:pStyle w:val="ac"/>
+        <w:pBdr>
+          <w:top w:val="single" w:sz="6" w:space="2" w:color="888888"/>
+          <w:left w:val="single" w:sz="6" w:space="2" w:color="888888"/>
+          <w:bottom w:val="single" w:sz="6" w:space="2" w:color="888888"/>
+          <w:right w:val="single" w:sz="6" w:space="2" w:color="888888"/>
+        </w:pBdr>
+        <w:tabs>
+          <w:tab w:val="left" w:pos="916"/>
+          <w:tab w:val="left" w:pos="1832"/>
+          <w:tab w:val="left" w:pos="2748"/>
+          <w:tab w:val="left" w:pos="3664"/>
+          <w:tab w:val="left" w:pos="4580"/>
+          <w:tab w:val="left" w:pos="5496"/>
+          <w:tab w:val="left" w:pos="6412"/>
+          <w:tab w:val="left" w:pos="7328"/>
+          <w:tab w:val="left" w:pos="8244"/>
+          <w:tab w:val="left" w:pos="9160"/>
+          <w:tab w:val="left" w:pos="10076"/>
+          <w:tab w:val="left" w:pos="10992"/>
+          <w:tab w:val="left" w:pos="11908"/>
+          <w:tab w:val="left" w:pos="12824"/>
+          <w:tab w:val="left" w:pos="13740"/>
+          <w:tab w:val="left" w:pos="14656"/>
+        </w:tabs>
+        <w:spacing w:before="0" w:beforeAutospacing="0" w:after="0" w:afterAutospacing="0"/>
+        <w:divId w:val="1886060959"/>
+        <w:rPr>
+          <w:rFonts w:ascii="Consolas" w:hAnsi="Consolas" w:cs="Courier New"/>
+          <w:sz w:val="17"/>
+          <w:szCs w:val="17"/>
+        </w:rPr>
+      </w:pPr>
+      <w:r>
+        <w:rPr>
+          <w:rFonts w:ascii="Consolas" w:hAnsi="Consolas" w:cs="Courier New"/>
+          <w:sz w:val="17"/>
+          <w:szCs w:val="17"/>
+        </w:rPr>
+        <w:t xml:space="preserve">4.     </w:t>
+      </w:r>
+      <w:r>
+        <w:rPr>
+          <w:rFonts w:ascii="Consolas" w:hAnsi="Consolas" w:cs="Courier New"/>
+          <w:color w:val="666600"/>
+          <w:sz w:val="17"/>
+          <w:szCs w:val="17"/>
+        </w:rPr>
+        <w:t>“</w:t>
+      </w:r>
+      <w:r>
+        <w:rPr>
+          <w:rFonts w:ascii="Consolas" w:hAnsi="Consolas" w:cs="Courier New"/>
+          <w:color w:val="000000"/>
+          <w:sz w:val="17"/>
+          <w:szCs w:val="17"/>
+        </w:rPr>
+        <w:t>pwdhash</w:t>
+      </w:r>
+      <w:r>
+        <w:rPr>
+          <w:rFonts w:ascii="Consolas" w:hAnsi="Consolas" w:cs="Courier New"/>
+          <w:color w:val="666600"/>
+          <w:sz w:val="17"/>
+          <w:szCs w:val="17"/>
+        </w:rPr>
+        <w:t>”:</w:t>
+      </w:r>
+      <w:r>
+        <w:rPr>
+          <w:rFonts w:ascii="Consolas" w:hAnsi="Consolas" w:cs="Courier New"/>
+          <w:color w:val="000000"/>
+          <w:sz w:val="17"/>
+          <w:szCs w:val="17"/>
+        </w:rPr>
+        <w:t xml:space="preserve"> </w:t>
+      </w:r>
+      <w:r>
+        <w:rPr>
+          <w:rFonts w:ascii="Consolas" w:hAnsi="Consolas" w:cs="Courier New"/>
+          <w:color w:val="000088"/>
+          <w:sz w:val="17"/>
+          <w:szCs w:val="17"/>
+        </w:rPr>
+        <w:t>string</w:t>
+      </w:r>
+      <w:r>
+        <w:rPr>
+          <w:rFonts w:ascii="Consolas" w:hAnsi="Consolas" w:cs="Courier New"/>
+          <w:color w:val="666600"/>
+          <w:sz w:val="17"/>
+          <w:szCs w:val="17"/>
+        </w:rPr>
+        <w:t>,</w:t>
+      </w:r>
+    </w:p>
+    <w:p>
+      <w:pPr>
+        <w:pStyle w:val="ac"/>
+        <w:pBdr>
+          <w:top w:val="single" w:sz="6" w:space="2" w:color="888888"/>
+          <w:left w:val="single" w:sz="6" w:space="2" w:color="888888"/>
+          <w:bottom w:val="single" w:sz="6" w:space="2" w:color="888888"/>
+          <w:right w:val="single" w:sz="6" w:space="2" w:color="888888"/>
+        </w:pBdr>
+        <w:tabs>
+          <w:tab w:val="left" w:pos="916"/>
+          <w:tab w:val="left" w:pos="1832"/>
+          <w:tab w:val="left" w:pos="2748"/>
+          <w:tab w:val="left" w:pos="3664"/>
+          <w:tab w:val="left" w:pos="4580"/>
+          <w:tab w:val="left" w:pos="5496"/>
+          <w:tab w:val="left" w:pos="6412"/>
+          <w:tab w:val="left" w:pos="7328"/>
+          <w:tab w:val="left" w:pos="8244"/>
+          <w:tab w:val="left" w:pos="9160"/>
+          <w:tab w:val="left" w:pos="10076"/>
+          <w:tab w:val="left" w:pos="10992"/>
+          <w:tab w:val="left" w:pos="11908"/>
+          <w:tab w:val="left" w:pos="12824"/>
+          <w:tab w:val="left" w:pos="13740"/>
+          <w:tab w:val="left" w:pos="14656"/>
+        </w:tabs>
+        <w:spacing w:before="0" w:beforeAutospacing="0" w:after="0" w:afterAutospacing="0"/>
+        <w:divId w:val="1886060959"/>
+        <w:rPr>
+          <w:rFonts w:ascii="Consolas" w:hAnsi="Consolas" w:cs="Courier New"/>
+          <w:sz w:val="17"/>
+          <w:szCs w:val="17"/>
+        </w:rPr>
+      </w:pPr>
+      <w:r>
+        <w:rPr>
+          <w:rFonts w:ascii="Consolas" w:hAnsi="Consolas" w:cs="Courier New"/>
+          <w:sz w:val="17"/>
+          <w:szCs w:val="17"/>
+        </w:rPr>
+        <w:t xml:space="preserve">5.     </w:t>
+      </w:r>
+      <w:r>
+        <w:rPr>
+          <w:rFonts w:ascii="Consolas" w:hAnsi="Consolas" w:cs="Courier New"/>
+          <w:color w:val="666600"/>
+          <w:sz w:val="17"/>
+          <w:szCs w:val="17"/>
+        </w:rPr>
+        <w:t>“</w:t>
+      </w:r>
+      <w:r>
+        <w:rPr>
+          <w:rFonts w:ascii="Consolas" w:hAnsi="Consolas" w:cs="Courier New"/>
+          <w:color w:val="000000"/>
+          <w:sz w:val="17"/>
+          <w:szCs w:val="17"/>
+        </w:rPr>
+        <w:t>email</w:t>
+      </w:r>
+      <w:r>
+        <w:rPr>
+          <w:rFonts w:ascii="Consolas" w:hAnsi="Consolas" w:cs="Courier New"/>
+          <w:color w:val="666600"/>
+          <w:sz w:val="17"/>
+          <w:szCs w:val="17"/>
+        </w:rPr>
+        <w:t>”:</w:t>
+      </w:r>
+      <w:r>
+        <w:rPr>
+          <w:rFonts w:ascii="Consolas" w:hAnsi="Consolas" w:cs="Courier New"/>
+          <w:color w:val="000000"/>
+          <w:sz w:val="17"/>
+          <w:szCs w:val="17"/>
+        </w:rPr>
+        <w:t xml:space="preserve"> </w:t>
+      </w:r>
+      <w:r>
+        <w:rPr>
+          <w:rFonts w:ascii="Consolas" w:hAnsi="Consolas" w:cs="Courier New"/>
+          <w:color w:val="000088"/>
+          <w:sz w:val="17"/>
+          <w:szCs w:val="17"/>
+        </w:rPr>
+        <w:t>string</w:t>
+      </w:r>
+      <w:r>
+        <w:rPr>
+          <w:rFonts w:ascii="Consolas" w:hAnsi="Consolas" w:cs="Courier New"/>
+          <w:color w:val="666600"/>
+          <w:sz w:val="17"/>
+          <w:szCs w:val="17"/>
+        </w:rPr>
+        <w:t>/</w:t>
+      </w:r>
+      <w:r>
+        <w:rPr>
+          <w:rFonts w:ascii="Consolas" w:hAnsi="Consolas" w:cs="Courier New"/>
+          <w:color w:val="000088"/>
+          <w:sz w:val="17"/>
+          <w:szCs w:val="17"/>
+        </w:rPr>
+        <w:t>null</w:t>
+      </w:r>
+      <w:r>
+        <w:rPr>
+          <w:rFonts w:ascii="Consolas" w:hAnsi="Consolas" w:cs="Courier New"/>
+          <w:color w:val="666600"/>
+          <w:sz w:val="17"/>
+          <w:szCs w:val="17"/>
+        </w:rPr>
+        <w:t>,</w:t>
+      </w:r>
+    </w:p>
+    <w:p>
+      <w:pPr>
+        <w:pStyle w:val="ac"/>
+        <w:pBdr>
+          <w:top w:val="single" w:sz="6" w:space="2" w:color="888888"/>
+          <w:left w:val="single" w:sz="6" w:space="2" w:color="888888"/>
+          <w:bottom w:val="single" w:sz="6" w:space="2" w:color="888888"/>
+          <w:right w:val="single" w:sz="6" w:space="2" w:color="888888"/>
+        </w:pBdr>
+        <w:tabs>
+          <w:tab w:val="left" w:pos="916"/>
+          <w:tab w:val="left" w:pos="1832"/>
+          <w:tab w:val="left" w:pos="2748"/>
+          <w:tab w:val="left" w:pos="3664"/>
+          <w:tab w:val="left" w:pos="4580"/>
+          <w:tab w:val="left" w:pos="5496"/>
+          <w:tab w:val="left" w:pos="6412"/>
+          <w:tab w:val="left" w:pos="7328"/>
+          <w:tab w:val="left" w:pos="8244"/>
+          <w:tab w:val="left" w:pos="9160"/>
+          <w:tab w:val="left" w:pos="10076"/>
+          <w:tab w:val="left" w:pos="10992"/>
+          <w:tab w:val="left" w:pos="11908"/>
+          <w:tab w:val="left" w:pos="12824"/>
+          <w:tab w:val="left" w:pos="13740"/>
+          <w:tab w:val="left" w:pos="14656"/>
+        </w:tabs>
+        <w:spacing w:before="0" w:beforeAutospacing="0" w:after="0" w:afterAutospacing="0"/>
+        <w:divId w:val="1886060959"/>
+        <w:rPr>
+          <w:rFonts w:ascii="Consolas" w:hAnsi="Consolas" w:cs="Courier New"/>
+          <w:sz w:val="17"/>
+          <w:szCs w:val="17"/>
+        </w:rPr>
+      </w:pPr>
+      <w:r>
+        <w:rPr>
+          <w:rFonts w:ascii="Consolas" w:hAnsi="Consolas" w:cs="Courier New"/>
+          <w:sz w:val="17"/>
+          <w:szCs w:val="17"/>
+        </w:rPr>
+        <w:t xml:space="preserve">6.     </w:t>
+      </w:r>
+      <w:r>
+        <w:rPr>
+          <w:rFonts w:ascii="Consolas" w:hAnsi="Consolas" w:cs="Courier New"/>
+          <w:color w:val="666600"/>
+          <w:sz w:val="17"/>
+          <w:szCs w:val="17"/>
+        </w:rPr>
+        <w:t>“</w:t>
+      </w:r>
+      <w:r>
+        <w:rPr>
+          <w:rFonts w:ascii="Consolas" w:hAnsi="Consolas" w:cs="Courier New"/>
+          <w:color w:val="000000"/>
+          <w:sz w:val="17"/>
+          <w:szCs w:val="17"/>
+        </w:rPr>
+        <w:t>tel</w:t>
+      </w:r>
+      <w:r>
+        <w:rPr>
+          <w:rFonts w:ascii="Consolas" w:hAnsi="Consolas" w:cs="Courier New"/>
+          <w:color w:val="666600"/>
+          <w:sz w:val="17"/>
+          <w:szCs w:val="17"/>
+        </w:rPr>
+        <w:t>”:</w:t>
+      </w:r>
+      <w:r>
+        <w:rPr>
+          <w:rFonts w:ascii="Consolas" w:hAnsi="Consolas" w:cs="Courier New"/>
+          <w:color w:val="000000"/>
+          <w:sz w:val="17"/>
+          <w:szCs w:val="17"/>
+        </w:rPr>
+        <w:t xml:space="preserve"> </w:t>
+      </w:r>
+      <w:r>
+        <w:rPr>
+          <w:rFonts w:ascii="Consolas" w:hAnsi="Consolas" w:cs="Courier New"/>
+          <w:color w:val="000088"/>
+          <w:sz w:val="17"/>
+          <w:szCs w:val="17"/>
+        </w:rPr>
+        <w:t>string</w:t>
+      </w:r>
+      <w:r>
+        <w:rPr>
+          <w:rFonts w:ascii="Consolas" w:hAnsi="Consolas" w:cs="Courier New"/>
+          <w:color w:val="666600"/>
+          <w:sz w:val="17"/>
+          <w:szCs w:val="17"/>
+        </w:rPr>
+        <w:t>/</w:t>
+      </w:r>
+      <w:r>
+        <w:rPr>
+          <w:rFonts w:ascii="Consolas" w:hAnsi="Consolas" w:cs="Courier New"/>
+          <w:color w:val="000088"/>
+          <w:sz w:val="17"/>
+          <w:szCs w:val="17"/>
+        </w:rPr>
+        <w:t>null</w:t>
+      </w:r>
+    </w:p>
+    <w:p>
+      <w:pPr>
+        <w:pStyle w:val="ac"/>
+        <w:pBdr>
+          <w:top w:val="single" w:sz="6" w:space="2" w:color="888888"/>
+          <w:left w:val="single" w:sz="6" w:space="2" w:color="888888"/>
+          <w:bottom w:val="single" w:sz="6" w:space="2" w:color="888888"/>
+          <w:right w:val="single" w:sz="6" w:space="2" w:color="888888"/>
+        </w:pBdr>
+        <w:tabs>
+          <w:tab w:val="left" w:pos="916"/>
+          <w:tab w:val="left" w:pos="1832"/>
+          <w:tab w:val="left" w:pos="2748"/>
+          <w:tab w:val="left" w:pos="3664"/>
+          <w:tab w:val="left" w:pos="4580"/>
+          <w:tab w:val="left" w:pos="5496"/>
+          <w:tab w:val="left" w:pos="6412"/>
+          <w:tab w:val="left" w:pos="7328"/>
+          <w:tab w:val="left" w:pos="8244"/>
+          <w:tab w:val="left" w:pos="9160"/>
+          <w:tab w:val="left" w:pos="10076"/>
+          <w:tab w:val="left" w:pos="10992"/>
+          <w:tab w:val="left" w:pos="11908"/>
+          <w:tab w:val="left" w:pos="12824"/>
+          <w:tab w:val="left" w:pos="13740"/>
+          <w:tab w:val="left" w:pos="14656"/>
+        </w:tabs>
+        <w:spacing w:before="0" w:beforeAutospacing="0" w:after="0" w:afterAutospacing="0"/>
+        <w:divId w:val="1886060959"/>
+        <w:rPr>
+          <w:rFonts w:ascii="Consolas" w:hAnsi="Consolas" w:cs="Courier New"/>
+          <w:sz w:val="17"/>
+          <w:szCs w:val="17"/>
+        </w:rPr>
+      </w:pPr>
+      <w:r>
+        <w:rPr>
+          <w:rFonts w:ascii="Consolas" w:hAnsi="Consolas" w:cs="Courier New"/>
+          <w:sz w:val="17"/>
+          <w:szCs w:val="17"/>
+        </w:rPr>
+        <w:t xml:space="preserve">7. </w:t>
+      </w:r>
+      <w:r>
+        <w:rPr>
+          <w:rFonts w:ascii="Consolas" w:hAnsi="Consolas" w:cs="Courier New"/>
+          <w:color w:val="666600"/>
+          <w:sz w:val="17"/>
+          <w:szCs w:val="17"/>
+        </w:rPr>
+        <w:t>}</w:t>
+      </w:r>
+    </w:p>
+    <w:p>
+      <w:pPr>
+        <w:pStyle w:val="ac"/>
+        <w:pBdr>
+          <w:top w:val="single" w:sz="6" w:space="2" w:color="888888"/>
+          <w:left w:val="single" w:sz="6" w:space="2" w:color="888888"/>
+          <w:bottom w:val="single" w:sz="6" w:space="2" w:color="888888"/>
+          <w:right w:val="single" w:sz="6" w:space="2" w:color="888888"/>
+        </w:pBdr>
+        <w:tabs>
+          <w:tab w:val="left" w:pos="916"/>
+          <w:tab w:val="left" w:pos="1832"/>
+          <w:tab w:val="left" w:pos="2748"/>
+          <w:tab w:val="left" w:pos="3664"/>
+          <w:tab w:val="left" w:pos="4580"/>
+          <w:tab w:val="left" w:pos="5496"/>
+          <w:tab w:val="left" w:pos="6412"/>
+          <w:tab w:val="left" w:pos="7328"/>
+          <w:tab w:val="left" w:pos="8244"/>
+          <w:tab w:val="left" w:pos="9160"/>
+          <w:tab w:val="left" w:pos="10076"/>
+          <w:tab w:val="left" w:pos="10992"/>
+          <w:tab w:val="left" w:pos="11908"/>
+          <w:tab w:val="left" w:pos="12824"/>
+          <w:tab w:val="left" w:pos="13740"/>
+          <w:tab w:val="left" w:pos="14656"/>
+        </w:tabs>
+        <w:spacing w:before="0" w:beforeAutospacing="0" w:after="0" w:afterAutospacing="0"/>
+        <w:divId w:val="1886060959"/>
+        <w:rPr>
+          <w:rFonts w:ascii="Consolas" w:hAnsi="Consolas" w:cs="Courier New"/>
+          <w:sz w:val="17"/>
+          <w:szCs w:val="17"/>
+        </w:rPr>
+      </w:pPr>
+      <w:r>
+        <w:rPr>
+          <w:rFonts w:ascii="Consolas" w:hAnsi="Consolas" w:cs="Courier New"/>
+          <w:sz w:val="17"/>
+          <w:szCs w:val="17"/>
+        </w:rPr>
+        <w:t xml:space="preserve">8. </w:t>
+      </w:r>
+      <w:r>
+        <w:rPr>
+          <w:rFonts w:ascii="Consolas" w:hAnsi="Consolas" w:cs="Courier New"/>
+          <w:color w:val="000000"/>
+          <w:sz w:val="17"/>
+          <w:szCs w:val="17"/>
+        </w:rPr>
+        <w:t> </w:t>
+      </w:r>
+    </w:p>
+    <w:p>
+      <w:pPr>
+        <w:pStyle w:val="3"/>
+        <w:numPr>
+          <w:ilvl w:val="2"/>
+          <w:numId w:val="4"/>
+        </w:numPr>
+      </w:pPr>
+      <w:r>
+        <w:rPr>
+          <w:rFonts w:hint="eastAsia"/>
+        </w:rPr>
+        <w:lastRenderedPageBreak/>
+        <w:t>构件</w:t>
+      </w:r>
+      <w:r>
+        <w:t>3</w:t>
+      </w:r>
+      <w:r>
+        <w:rPr>
+          <w:rFonts w:hint="eastAsia"/>
+        </w:rPr>
+        <w:t>：高级搜索</w:t>
+      </w:r>
+    </w:p>
+    <w:p>
+      <w:pPr>
+        <w:pStyle w:val="4"/>
+        <w:numPr>
+          <w:ilvl w:val="3"/>
+          <w:numId w:val="4"/>
+        </w:numPr>
+      </w:pPr>
+      <w:r>
+        <w:rPr>
+          <w:rFonts w:hint="eastAsia"/>
+        </w:rPr>
+        <w:t>功能描述</w:t>
+      </w:r>
+    </w:p>
+    <w:p>
+      <w:pPr>
+        <w:ind w:firstLineChars="200" w:firstLine="480"/>
+      </w:pPr>
+      <w:r>
+        <w:rPr>
+          <w:rFonts w:hint="eastAsia"/>
+        </w:rPr>
+        <w:t>获取全部的书籍信息</w:t>
+      </w:r>
+    </w:p>
+    <w:p>
+      <w:pPr>
+        <w:pStyle w:val="4"/>
+        <w:numPr>
+          <w:ilvl w:val="3"/>
+          <w:numId w:val="4"/>
+        </w:numPr>
+      </w:pPr>
+      <w:r>
+        <w:rPr>
+          <w:rFonts w:hint="eastAsia"/>
+        </w:rPr>
+        <w:t>对象模型</w:t>
+      </w:r>
+    </w:p>
+    <w:p>
+      <w:pPr>
+        <w:pStyle w:val="4"/>
+        <w:numPr>
+          <w:ilvl w:val="3"/>
+          <w:numId w:val="4"/>
+        </w:numPr>
+      </w:pPr>
+      <w:r>
+        <w:rPr>
+          <w:rFonts w:hint="eastAsia"/>
+        </w:rPr>
+        <w:t>接口规范</w:t>
+      </w:r>
+    </w:p>
+    <w:p>
+      <w:r>
+        <w:rPr>
+          <w:rFonts w:hint="eastAsia"/>
+        </w:rPr>
+        <w:t>请求的</w:t>
+      </w:r>
+      <w:r>
+        <w:rPr>
+          <w:rFonts w:hint="eastAsia"/>
+        </w:rPr>
+        <w:t>U</w:t>
+      </w:r>
+      <w:r>
+        <w:t>RL</w:t>
+      </w:r>
+      <w:r>
+        <w:rPr>
+          <w:rFonts w:hint="eastAsia"/>
+        </w:rPr>
+        <w:t>：</w:t>
+      </w:r>
+      <w:r>
+        <w:rPr>
+          <w:rFonts w:hint="eastAsia"/>
+        </w:rPr>
+        <w:t>/</w:t>
+      </w:r>
+      <w:r>
+        <w:t>bookStore/api/books/</w:t>
+      </w:r>
+    </w:p>
+    <w:p>
+      <w:r>
+        <w:rPr>
+          <w:rFonts w:hint="eastAsia"/>
+        </w:rPr>
+        <w:t>请求方式：</w:t>
+      </w:r>
+      <w:r>
+        <w:rPr>
+          <w:rFonts w:hint="eastAsia"/>
+        </w:rPr>
+        <w:t>G</w:t>
+      </w:r>
+      <w:r>
+        <w:t>ET</w:t>
+      </w:r>
+    </w:p>
+    <w:p>
+      <w:r>
+        <w:rPr>
+          <w:rFonts w:hint="eastAsia"/>
+        </w:rPr>
+        <w:t>请求参数：</w:t>
+      </w:r>
+    </w:p>
+    <w:tbl>
+      <w:tblPr>
+        <w:tblStyle w:val="a8"/>
+        <w:tblW w:w="0" w:type="auto"/>
+        <w:tblLook w:val="04A0" w:firstRow="1" w:lastRow="0" w:firstColumn="1" w:lastColumn="0" w:noHBand="0" w:noVBand="1"/>
+      </w:tblPr>
+      <w:tblGrid>
+        <w:gridCol w:w="2074"/>
+        <w:gridCol w:w="2074"/>
+        <w:gridCol w:w="2074"/>
+        <w:gridCol w:w="2074"/>
+      </w:tblGrid>
+      <w:tr>
+        <w:tc>
+          <w:tcPr>
+            <w:tcW w:w="2074" w:type="dxa"/>
+          </w:tcPr>
+          <w:p>
+            <w:pPr>
+              <w:jc w:val="center"/>
+            </w:pPr>
+            <w:r>
+              <w:rPr>
+                <w:rFonts w:hint="eastAsia"/>
+              </w:rPr>
+              <w:t>参数名称</w:t>
+            </w:r>
+          </w:p>
+        </w:tc>
+        <w:tc>
+          <w:tcPr>
+            <w:tcW w:w="2074" w:type="dxa"/>
+          </w:tcPr>
+          <w:p>
+            <w:pPr>
+              <w:jc w:val="center"/>
+            </w:pPr>
+            <w:r>
+              <w:rPr>
+                <w:rFonts w:hint="eastAsia"/>
+              </w:rPr>
+              <w:t>参数类型</w:t>
+            </w:r>
+          </w:p>
+        </w:tc>
+        <w:tc>
+          <w:tcPr>
+            <w:tcW w:w="2074" w:type="dxa"/>
+          </w:tcPr>
+          <w:p>
+            <w:pPr>
+              <w:jc w:val="center"/>
+            </w:pPr>
+            <w:r>
+              <w:rPr>
+                <w:rFonts w:hint="eastAsia"/>
+              </w:rPr>
+              <w:t>参数描述</w:t>
+            </w:r>
+          </w:p>
+        </w:tc>
+        <w:tc>
+          <w:tcPr>
+            <w:tcW w:w="2074" w:type="dxa"/>
+          </w:tcPr>
+          <w:p>
+            <w:pPr>
+              <w:jc w:val="center"/>
+            </w:pPr>
+            <w:r>
+              <w:rPr>
+                <w:rFonts w:hint="eastAsia"/>
+              </w:rPr>
+              <w:t>是否必须</w:t>
+            </w:r>
+          </w:p>
+        </w:tc>
+      </w:tr>
+      <w:tr>
+        <w:tc>
+          <w:tcPr>
+            <w:tcW w:w="2074" w:type="dxa"/>
+          </w:tcPr>
+          <w:p>
+            <w:pPr>
+              <w:jc w:val="center"/>
+            </w:pPr>
+            <w:r>
+              <w:rPr>
+                <w:rFonts w:hint="eastAsia"/>
+              </w:rPr>
+              <w:t>p</w:t>
+            </w:r>
+            <w:r>
+              <w:t>age</w:t>
+            </w:r>
+          </w:p>
+        </w:tc>
+        <w:tc>
+          <w:tcPr>
+            <w:tcW w:w="2074" w:type="dxa"/>
+          </w:tcPr>
+          <w:p>
+            <w:pPr>
+              <w:jc w:val="center"/>
+            </w:pPr>
+            <w:r>
+              <w:rPr>
+                <w:rFonts w:hint="eastAsia"/>
+              </w:rPr>
+              <w:t>i</w:t>
+            </w:r>
+            <w:r>
+              <w:t>nt</w:t>
+            </w:r>
+          </w:p>
+        </w:tc>
+        <w:tc>
+          <w:tcPr>
+            <w:tcW w:w="2074" w:type="dxa"/>
+          </w:tcPr>
+          <w:p>
+            <w:pPr>
+              <w:jc w:val="center"/>
+            </w:pPr>
+            <w:r>
+              <w:rPr>
+                <w:rFonts w:hint="eastAsia"/>
+              </w:rPr>
+              <w:t>搜寻的页数</w:t>
+            </w:r>
+          </w:p>
+        </w:tc>
+        <w:tc>
+          <w:tcPr>
+            <w:tcW w:w="2074" w:type="dxa"/>
+          </w:tcPr>
+          <w:p>
+            <w:pPr>
+              <w:jc w:val="center"/>
+            </w:pPr>
+            <w:r>
+              <w:rPr>
+                <w:rFonts w:hint="eastAsia"/>
+              </w:rPr>
+              <w:t>Y</w:t>
+            </w:r>
+          </w:p>
+        </w:tc>
+      </w:tr>
+    </w:tbl>
+    <w:p>
+      <w:r>
+        <w:rPr>
+          <w:rFonts w:hint="eastAsia"/>
+        </w:rPr>
+        <w:t>返回参数：</w:t>
+      </w:r>
+    </w:p>
+    <w:p>
+      <w:pPr>
+        <w:pStyle w:val="ac"/>
+        <w:pBdr>
+          <w:top w:val="single" w:sz="6" w:space="2" w:color="888888"/>
+          <w:left w:val="single" w:sz="6" w:space="2" w:color="888888"/>
+          <w:bottom w:val="single" w:sz="6" w:space="2" w:color="888888"/>
+          <w:right w:val="single" w:sz="6" w:space="2" w:color="888888"/>
+        </w:pBdr>
+        <w:tabs>
+          <w:tab w:val="left" w:pos="916"/>
+          <w:tab w:val="left" w:pos="1832"/>
+          <w:tab w:val="left" w:pos="2748"/>
+          <w:tab w:val="left" w:pos="3664"/>
+          <w:tab w:val="left" w:pos="4580"/>
+          <w:tab w:val="left" w:pos="5496"/>
+          <w:tab w:val="left" w:pos="6412"/>
+          <w:tab w:val="left" w:pos="7328"/>
+          <w:tab w:val="left" w:pos="8244"/>
+          <w:tab w:val="left" w:pos="9160"/>
+          <w:tab w:val="left" w:pos="10076"/>
+          <w:tab w:val="left" w:pos="10992"/>
+          <w:tab w:val="left" w:pos="11908"/>
+          <w:tab w:val="left" w:pos="12824"/>
+          <w:tab w:val="left" w:pos="13740"/>
+          <w:tab w:val="left" w:pos="14656"/>
+        </w:tabs>
+        <w:spacing w:before="0" w:beforeAutospacing="0" w:after="0" w:afterAutospacing="0"/>
+        <w:divId w:val="2143846107"/>
+        <w:rPr>
+          <w:rFonts w:ascii="Consolas" w:hAnsi="Consolas" w:cs="Courier New"/>
+          <w:sz w:val="17"/>
+          <w:szCs w:val="17"/>
+        </w:rPr>
+      </w:pPr>
+      <w:r>
+        <w:rPr>
+          <w:rFonts w:ascii="Consolas" w:hAnsi="Consolas" w:cs="Courier New"/>
+          <w:sz w:val="17"/>
+          <w:szCs w:val="17"/>
+        </w:rPr>
+        <w:t xml:space="preserve"> 1. </w:t>
+      </w:r>
+      <w:r>
+        <w:rPr>
+          <w:rFonts w:ascii="Consolas" w:hAnsi="Consolas" w:cs="Courier New"/>
+          <w:color w:val="666600"/>
+          <w:sz w:val="17"/>
+          <w:szCs w:val="17"/>
+        </w:rPr>
+        <w:t>{</w:t>
+      </w:r>
+    </w:p>
+    <w:p>
+      <w:pPr>
+        <w:pStyle w:val="ac"/>
+        <w:pBdr>
+          <w:top w:val="single" w:sz="6" w:space="2" w:color="888888"/>
+          <w:left w:val="single" w:sz="6" w:space="2" w:color="888888"/>
+          <w:bottom w:val="single" w:sz="6" w:space="2" w:color="888888"/>
+          <w:right w:val="single" w:sz="6" w:space="2" w:color="888888"/>
+        </w:pBdr>
+        <w:tabs>
+          <w:tab w:val="left" w:pos="916"/>
+          <w:tab w:val="left" w:pos="1832"/>
+          <w:tab w:val="left" w:pos="2748"/>
+          <w:tab w:val="left" w:pos="3664"/>
+          <w:tab w:val="left" w:pos="4580"/>
+          <w:tab w:val="left" w:pos="5496"/>
+          <w:tab w:val="left" w:pos="6412"/>
+          <w:tab w:val="left" w:pos="7328"/>
+          <w:tab w:val="left" w:pos="8244"/>
+          <w:tab w:val="left" w:pos="9160"/>
+          <w:tab w:val="left" w:pos="10076"/>
+          <w:tab w:val="left" w:pos="10992"/>
+          <w:tab w:val="left" w:pos="11908"/>
+          <w:tab w:val="left" w:pos="12824"/>
+          <w:tab w:val="left" w:pos="13740"/>
+          <w:tab w:val="left" w:pos="14656"/>
+        </w:tabs>
+        <w:spacing w:before="0" w:beforeAutospacing="0" w:after="0" w:afterAutospacing="0"/>
+        <w:divId w:val="2143846107"/>
+        <w:rPr>
+          <w:rFonts w:ascii="Consolas" w:hAnsi="Consolas" w:cs="Courier New"/>
+          <w:sz w:val="17"/>
+          <w:szCs w:val="17"/>
+        </w:rPr>
+      </w:pPr>
+      <w:r>
+        <w:rPr>
+          <w:rFonts w:ascii="Consolas" w:hAnsi="Consolas" w:cs="Courier New"/>
+          <w:sz w:val="17"/>
+          <w:szCs w:val="17"/>
+        </w:rPr>
+        <w:t xml:space="preserve"> 2.     </w:t>
+      </w:r>
+      <w:r>
+        <w:rPr>
+          <w:rFonts w:ascii="Consolas" w:hAnsi="Consolas" w:cs="Courier New"/>
+          <w:color w:val="666600"/>
+          <w:sz w:val="17"/>
+          <w:szCs w:val="17"/>
+        </w:rPr>
+        <w:t>“</w:t>
+      </w:r>
+      <w:r>
+        <w:rPr>
+          <w:rFonts w:ascii="Consolas" w:hAnsi="Consolas" w:cs="Courier New"/>
+          <w:color w:val="000000"/>
+          <w:sz w:val="17"/>
+          <w:szCs w:val="17"/>
+        </w:rPr>
+        <w:t>count</w:t>
+      </w:r>
+      <w:r>
+        <w:rPr>
+          <w:rFonts w:ascii="Consolas" w:hAnsi="Consolas" w:cs="Courier New"/>
+          <w:color w:val="666600"/>
+          <w:sz w:val="17"/>
+          <w:szCs w:val="17"/>
+        </w:rPr>
+        <w:t>”:</w:t>
+      </w:r>
+      <w:r>
+        <w:rPr>
+          <w:rFonts w:ascii="Consolas" w:hAnsi="Consolas" w:cs="Courier New"/>
+          <w:color w:val="000000"/>
+          <w:sz w:val="17"/>
+          <w:szCs w:val="17"/>
+        </w:rPr>
+        <w:t xml:space="preserve"> </w:t>
+      </w:r>
+      <w:r>
+        <w:rPr>
+          <w:rFonts w:ascii="Consolas" w:hAnsi="Consolas" w:cs="Courier New"/>
+          <w:color w:val="000088"/>
+          <w:sz w:val="17"/>
+          <w:szCs w:val="17"/>
+        </w:rPr>
+        <w:t>int</w:t>
+      </w:r>
+      <w:r>
+        <w:rPr>
+          <w:rFonts w:ascii="Consolas" w:hAnsi="Consolas" w:cs="Courier New"/>
+          <w:color w:val="666600"/>
+          <w:sz w:val="17"/>
+          <w:szCs w:val="17"/>
+        </w:rPr>
+        <w:t>,</w:t>
+      </w:r>
+    </w:p>
+    <w:p>
+      <w:pPr>
+        <w:pStyle w:val="ac"/>
+        <w:pBdr>
+          <w:top w:val="single" w:sz="6" w:space="2" w:color="888888"/>
+          <w:left w:val="single" w:sz="6" w:space="2" w:color="888888"/>
+          <w:bottom w:val="single" w:sz="6" w:space="2" w:color="888888"/>
+          <w:right w:val="single" w:sz="6" w:space="2" w:color="888888"/>
+        </w:pBdr>
+        <w:tabs>
+          <w:tab w:val="left" w:pos="916"/>
+          <w:tab w:val="left" w:pos="1832"/>
+          <w:tab w:val="left" w:pos="2748"/>
+          <w:tab w:val="left" w:pos="3664"/>
+          <w:tab w:val="left" w:pos="4580"/>
+          <w:tab w:val="left" w:pos="5496"/>
+          <w:tab w:val="left" w:pos="6412"/>
+          <w:tab w:val="left" w:pos="7328"/>
+          <w:tab w:val="left" w:pos="8244"/>
+          <w:tab w:val="left" w:pos="9160"/>
+          <w:tab w:val="left" w:pos="10076"/>
+          <w:tab w:val="left" w:pos="10992"/>
+          <w:tab w:val="left" w:pos="11908"/>
+          <w:tab w:val="left" w:pos="12824"/>
+          <w:tab w:val="left" w:pos="13740"/>
+          <w:tab w:val="left" w:pos="14656"/>
+        </w:tabs>
+        <w:spacing w:before="0" w:beforeAutospacing="0" w:after="0" w:afterAutospacing="0"/>
+        <w:divId w:val="2143846107"/>
+        <w:rPr>
+          <w:rFonts w:ascii="Consolas" w:hAnsi="Consolas" w:cs="Courier New"/>
+          <w:sz w:val="17"/>
+          <w:szCs w:val="17"/>
+        </w:rPr>
+      </w:pPr>
+      <w:r>
+        <w:rPr>
+          <w:rFonts w:ascii="Consolas" w:hAnsi="Consolas" w:cs="Courier New"/>
+          <w:sz w:val="17"/>
+          <w:szCs w:val="17"/>
+        </w:rPr>
+        <w:t xml:space="preserve"> 3.     </w:t>
+      </w:r>
+      <w:r>
+        <w:rPr>
+          <w:rFonts w:ascii="Consolas" w:hAnsi="Consolas" w:cs="Courier New"/>
+          <w:color w:val="666600"/>
+          <w:sz w:val="17"/>
+          <w:szCs w:val="17"/>
+        </w:rPr>
+        <w:t>“</w:t>
+      </w:r>
+      <w:r>
+        <w:rPr>
+          <w:rFonts w:ascii="Consolas" w:hAnsi="Consolas" w:cs="Courier New"/>
+          <w:color w:val="000088"/>
+          <w:sz w:val="17"/>
+          <w:szCs w:val="17"/>
+        </w:rPr>
+        <w:t>next</w:t>
+      </w:r>
+      <w:r>
+        <w:rPr>
+          <w:rFonts w:ascii="Consolas" w:hAnsi="Consolas" w:cs="Courier New"/>
+          <w:color w:val="666600"/>
+          <w:sz w:val="17"/>
+          <w:szCs w:val="17"/>
+        </w:rPr>
+        <w:t>”:</w:t>
+      </w:r>
+      <w:r>
+        <w:rPr>
+          <w:rFonts w:ascii="Consolas" w:hAnsi="Consolas" w:cs="Courier New"/>
+          <w:color w:val="000000"/>
+          <w:sz w:val="17"/>
+          <w:szCs w:val="17"/>
+        </w:rPr>
+        <w:t xml:space="preserve"> </w:t>
+      </w:r>
+      <w:r>
+        <w:rPr>
+          <w:rFonts w:ascii="Consolas" w:hAnsi="Consolas" w:cs="Courier New"/>
+          <w:color w:val="000088"/>
+          <w:sz w:val="17"/>
+          <w:szCs w:val="17"/>
+        </w:rPr>
+        <w:t>string</w:t>
+      </w:r>
+      <w:r>
+        <w:rPr>
+          <w:rFonts w:ascii="Consolas" w:hAnsi="Consolas" w:cs="Courier New"/>
+          <w:color w:val="666600"/>
+          <w:sz w:val="17"/>
+          <w:szCs w:val="17"/>
+        </w:rPr>
+        <w:t>,</w:t>
+      </w:r>
+    </w:p>
+    <w:p>
+      <w:pPr>
+        <w:pStyle w:val="ac"/>
+        <w:pBdr>
+          <w:top w:val="single" w:sz="6" w:space="2" w:color="888888"/>
+          <w:left w:val="single" w:sz="6" w:space="2" w:color="888888"/>
+          <w:bottom w:val="single" w:sz="6" w:space="2" w:color="888888"/>
+          <w:right w:val="single" w:sz="6" w:space="2" w:color="888888"/>
+        </w:pBdr>
+        <w:tabs>
+          <w:tab w:val="left" w:pos="916"/>
+          <w:tab w:val="left" w:pos="1832"/>
+          <w:tab w:val="left" w:pos="2748"/>
+          <w:tab w:val="left" w:pos="3664"/>
+          <w:tab w:val="left" w:pos="4580"/>
+          <w:tab w:val="left" w:pos="5496"/>
+          <w:tab w:val="left" w:pos="6412"/>
+          <w:tab w:val="left" w:pos="7328"/>
+          <w:tab w:val="left" w:pos="8244"/>
+          <w:tab w:val="left" w:pos="9160"/>
+          <w:tab w:val="left" w:pos="10076"/>
+          <w:tab w:val="left" w:pos="10992"/>
+          <w:tab w:val="left" w:pos="11908"/>
+          <w:tab w:val="left" w:pos="12824"/>
+          <w:tab w:val="left" w:pos="13740"/>
+          <w:tab w:val="left" w:pos="14656"/>
+        </w:tabs>
+        <w:spacing w:before="0" w:beforeAutospacing="0" w:after="0" w:afterAutospacing="0"/>
+        <w:divId w:val="2143846107"/>
+        <w:rPr>
+          <w:rFonts w:ascii="Consolas" w:hAnsi="Consolas" w:cs="Courier New"/>
+          <w:sz w:val="17"/>
+          <w:szCs w:val="17"/>
+        </w:rPr>
+      </w:pPr>
+      <w:r>
+        <w:rPr>
+          <w:rFonts w:ascii="Consolas" w:hAnsi="Consolas" w:cs="Courier New"/>
+          <w:sz w:val="17"/>
+          <w:szCs w:val="17"/>
+        </w:rPr>
+        <w:t xml:space="preserve"> 4.     </w:t>
+      </w:r>
+      <w:r>
+        <w:rPr>
+          <w:rFonts w:ascii="Consolas" w:hAnsi="Consolas" w:cs="Courier New"/>
+          <w:color w:val="666600"/>
+          <w:sz w:val="17"/>
+          <w:szCs w:val="17"/>
+        </w:rPr>
+        <w:t>“</w:t>
+      </w:r>
+      <w:r>
+        <w:rPr>
+          <w:rFonts w:ascii="Consolas" w:hAnsi="Consolas" w:cs="Courier New"/>
+          <w:color w:val="000000"/>
+          <w:sz w:val="17"/>
+          <w:szCs w:val="17"/>
+        </w:rPr>
+        <w:t>previous</w:t>
+      </w:r>
+      <w:r>
+        <w:rPr>
+          <w:rFonts w:ascii="Consolas" w:hAnsi="Consolas" w:cs="Courier New"/>
+          <w:color w:val="666600"/>
+          <w:sz w:val="17"/>
+          <w:szCs w:val="17"/>
+        </w:rPr>
+        <w:t>”:</w:t>
+      </w:r>
+      <w:r>
+        <w:rPr>
+          <w:rFonts w:ascii="Consolas" w:hAnsi="Consolas" w:cs="Courier New"/>
+          <w:color w:val="000000"/>
+          <w:sz w:val="17"/>
+          <w:szCs w:val="17"/>
+        </w:rPr>
+        <w:t xml:space="preserve"> </w:t>
+      </w:r>
+      <w:r>
+        <w:rPr>
+          <w:rFonts w:ascii="Consolas" w:hAnsi="Consolas" w:cs="Courier New"/>
+          <w:color w:val="000088"/>
+          <w:sz w:val="17"/>
+          <w:szCs w:val="17"/>
+        </w:rPr>
+        <w:t>string</w:t>
+      </w:r>
+      <w:r>
+        <w:rPr>
+          <w:rFonts w:ascii="Consolas" w:hAnsi="Consolas" w:cs="Courier New"/>
+          <w:color w:val="666600"/>
+          <w:sz w:val="17"/>
+          <w:szCs w:val="17"/>
+        </w:rPr>
+        <w:t>/</w:t>
+      </w:r>
+      <w:r>
+        <w:rPr>
+          <w:rFonts w:ascii="Consolas" w:hAnsi="Consolas" w:cs="Courier New"/>
+          <w:color w:val="000088"/>
+          <w:sz w:val="17"/>
+          <w:szCs w:val="17"/>
+        </w:rPr>
+        <w:t>null</w:t>
+      </w:r>
+      <w:r>
+        <w:rPr>
+          <w:rFonts w:ascii="Consolas" w:hAnsi="Consolas" w:cs="Courier New"/>
+          <w:color w:val="666600"/>
+          <w:sz w:val="17"/>
+          <w:szCs w:val="17"/>
+        </w:rPr>
+        <w:t>,</w:t>
+      </w:r>
+    </w:p>
+    <w:p>
+      <w:pPr>
+        <w:pStyle w:val="ac"/>
+        <w:pBdr>
+          <w:top w:val="single" w:sz="6" w:space="2" w:color="888888"/>
+          <w:left w:val="single" w:sz="6" w:space="2" w:color="888888"/>
+          <w:bottom w:val="single" w:sz="6" w:space="2" w:color="888888"/>
+          <w:right w:val="single" w:sz="6" w:space="2" w:color="888888"/>
+        </w:pBdr>
+        <w:tabs>
+          <w:tab w:val="left" w:pos="916"/>
+          <w:tab w:val="left" w:pos="1832"/>
+          <w:tab w:val="left" w:pos="2748"/>
+          <w:tab w:val="left" w:pos="3664"/>
+          <w:tab w:val="left" w:pos="4580"/>
+          <w:tab w:val="left" w:pos="5496"/>
+          <w:tab w:val="left" w:pos="6412"/>
+          <w:tab w:val="left" w:pos="7328"/>
+          <w:tab w:val="left" w:pos="8244"/>
+          <w:tab w:val="left" w:pos="9160"/>
+          <w:tab w:val="left" w:pos="10076"/>
+          <w:tab w:val="left" w:pos="10992"/>
+          <w:tab w:val="left" w:pos="11908"/>
+          <w:tab w:val="left" w:pos="12824"/>
+          <w:tab w:val="left" w:pos="13740"/>
+          <w:tab w:val="left" w:pos="14656"/>
+        </w:tabs>
+        <w:spacing w:before="0" w:beforeAutospacing="0" w:after="0" w:afterAutospacing="0"/>
+        <w:divId w:val="2143846107"/>
+        <w:rPr>
+          <w:rFonts w:ascii="Consolas" w:hAnsi="Consolas" w:cs="Courier New"/>
+          <w:sz w:val="17"/>
+          <w:szCs w:val="17"/>
+        </w:rPr>
+      </w:pPr>
+      <w:r>
+        <w:rPr>
+          <w:rFonts w:ascii="Consolas" w:hAnsi="Consolas" w:cs="Courier New"/>
+          <w:sz w:val="17"/>
+          <w:szCs w:val="17"/>
+        </w:rPr>
+        <w:t xml:space="preserve"> 5.     </w:t>
+      </w:r>
+      <w:r>
+        <w:rPr>
+          <w:rFonts w:ascii="Consolas" w:hAnsi="Consolas" w:cs="Courier New"/>
+          <w:color w:val="666600"/>
+          <w:sz w:val="17"/>
+          <w:szCs w:val="17"/>
+        </w:rPr>
+        <w:t>“</w:t>
+      </w:r>
+      <w:r>
+        <w:rPr>
+          <w:rFonts w:ascii="Consolas" w:hAnsi="Consolas" w:cs="Courier New"/>
+          <w:color w:val="000000"/>
+          <w:sz w:val="17"/>
+          <w:szCs w:val="17"/>
+        </w:rPr>
+        <w:t>result</w:t>
+      </w:r>
+      <w:r>
+        <w:rPr>
+          <w:rFonts w:ascii="Consolas" w:hAnsi="Consolas" w:cs="Courier New"/>
+          <w:color w:val="666600"/>
+          <w:sz w:val="17"/>
+          <w:szCs w:val="17"/>
+        </w:rPr>
+        <w:t>”:</w:t>
+      </w:r>
+      <w:r>
+        <w:rPr>
+          <w:rFonts w:ascii="Consolas" w:hAnsi="Consolas" w:cs="Courier New"/>
+          <w:color w:val="000000"/>
+          <w:sz w:val="17"/>
+          <w:szCs w:val="17"/>
+        </w:rPr>
+        <w:t xml:space="preserve"> </w:t>
+      </w:r>
+      <w:r>
+        <w:rPr>
+          <w:rFonts w:ascii="Consolas" w:hAnsi="Consolas" w:cs="Courier New"/>
+          <w:color w:val="666600"/>
+          <w:sz w:val="17"/>
+          <w:szCs w:val="17"/>
+        </w:rPr>
+        <w:t>[</w:t>
+      </w:r>
+    </w:p>
+    <w:p>
+      <w:pPr>
+        <w:pStyle w:val="ac"/>
+        <w:pBdr>
+          <w:top w:val="single" w:sz="6" w:space="2" w:color="888888"/>
+          <w:left w:val="single" w:sz="6" w:space="2" w:color="888888"/>
+          <w:bottom w:val="single" w:sz="6" w:space="2" w:color="888888"/>
+          <w:right w:val="single" w:sz="6" w:space="2" w:color="888888"/>
+        </w:pBdr>
+        <w:tabs>
+          <w:tab w:val="left" w:pos="916"/>
+          <w:tab w:val="left" w:pos="1832"/>
+          <w:tab w:val="left" w:pos="2748"/>
+          <w:tab w:val="left" w:pos="3664"/>
+          <w:tab w:val="left" w:pos="4580"/>
+          <w:tab w:val="left" w:pos="5496"/>
+          <w:tab w:val="left" w:pos="6412"/>
+          <w:tab w:val="left" w:pos="7328"/>
+          <w:tab w:val="left" w:pos="8244"/>
+          <w:tab w:val="left" w:pos="9160"/>
+          <w:tab w:val="left" w:pos="10076"/>
+          <w:tab w:val="left" w:pos="10992"/>
+          <w:tab w:val="left" w:pos="11908"/>
+          <w:tab w:val="left" w:pos="12824"/>
+          <w:tab w:val="left" w:pos="13740"/>
+          <w:tab w:val="left" w:pos="14656"/>
+        </w:tabs>
+        <w:spacing w:before="0" w:beforeAutospacing="0" w:after="0" w:afterAutospacing="0"/>
+        <w:divId w:val="2143846107"/>
+        <w:rPr>
+          <w:rFonts w:ascii="Consolas" w:hAnsi="Consolas" w:cs="Courier New"/>
+          <w:sz w:val="17"/>
+          <w:szCs w:val="17"/>
+        </w:rPr>
+      </w:pPr>
+      <w:r>
+        <w:rPr>
+          <w:rFonts w:ascii="Consolas" w:hAnsi="Consolas" w:cs="Courier New"/>
+          <w:sz w:val="17"/>
+          <w:szCs w:val="17"/>
+        </w:rPr>
+        <w:t xml:space="preserve"> 6. </w:t>
+      </w:r>
+      <w:r>
+        <w:rPr>
+          <w:rFonts w:ascii="Consolas" w:hAnsi="Consolas" w:cs="Courier New"/>
+          <w:color w:val="000000"/>
+          <w:sz w:val="17"/>
+          <w:szCs w:val="17"/>
+        </w:rPr>
+        <w:t xml:space="preserve">        </w:t>
+      </w:r>
+      <w:r>
+        <w:rPr>
+          <w:rFonts w:ascii="Consolas" w:hAnsi="Consolas" w:cs="Courier New"/>
+          <w:color w:val="666600"/>
+          <w:sz w:val="17"/>
+          <w:szCs w:val="17"/>
+        </w:rPr>
+        <w:t>{</w:t>
+      </w:r>
+    </w:p>
+    <w:p>
+      <w:pPr>
+        <w:pStyle w:val="ac"/>
+        <w:pBdr>
+          <w:top w:val="single" w:sz="6" w:space="2" w:color="888888"/>
+          <w:left w:val="single" w:sz="6" w:space="2" w:color="888888"/>
+          <w:bottom w:val="single" w:sz="6" w:space="2" w:color="888888"/>
+          <w:right w:val="single" w:sz="6" w:space="2" w:color="888888"/>
+        </w:pBdr>
+        <w:tabs>
+          <w:tab w:val="left" w:pos="916"/>
+          <w:tab w:val="left" w:pos="1832"/>
+          <w:tab w:val="left" w:pos="2748"/>
+          <w:tab w:val="left" w:pos="3664"/>
+          <w:tab w:val="left" w:pos="4580"/>
+          <w:tab w:val="left" w:pos="5496"/>
+          <w:tab w:val="left" w:pos="6412"/>
+          <w:tab w:val="left" w:pos="7328"/>
+          <w:tab w:val="left" w:pos="8244"/>
+          <w:tab w:val="left" w:pos="9160"/>
+          <w:tab w:val="left" w:pos="10076"/>
+          <w:tab w:val="left" w:pos="10992"/>
+          <w:tab w:val="left" w:pos="11908"/>
+          <w:tab w:val="left" w:pos="12824"/>
+          <w:tab w:val="left" w:pos="13740"/>
+          <w:tab w:val="left" w:pos="14656"/>
+        </w:tabs>
+        <w:spacing w:before="0" w:beforeAutospacing="0" w:after="0" w:afterAutospacing="0"/>
+        <w:divId w:val="2143846107"/>
+        <w:rPr>
+          <w:rFonts w:ascii="Consolas" w:hAnsi="Consolas" w:cs="Courier New"/>
+          <w:sz w:val="17"/>
+          <w:szCs w:val="17"/>
+        </w:rPr>
+      </w:pPr>
+      <w:r>
+        <w:rPr>
+          <w:rFonts w:ascii="Consolas" w:hAnsi="Consolas" w:cs="Courier New"/>
+          <w:sz w:val="17"/>
+          <w:szCs w:val="17"/>
+        </w:rPr>
+        <w:t xml:space="preserve"> 7. </w:t>
+      </w:r>
+      <w:r>
+        <w:rPr>
+          <w:rFonts w:ascii="Consolas" w:hAnsi="Consolas" w:cs="Courier New"/>
+          <w:color w:val="000000"/>
+          <w:sz w:val="17"/>
+          <w:szCs w:val="17"/>
+        </w:rPr>
+        <w:t xml:space="preserve">            </w:t>
+      </w:r>
+      <w:r>
+        <w:rPr>
+          <w:rFonts w:ascii="Consolas" w:hAnsi="Consolas" w:cs="Courier New"/>
+          <w:color w:val="666600"/>
+          <w:sz w:val="17"/>
+          <w:szCs w:val="17"/>
+        </w:rPr>
+        <w:t>“</w:t>
+      </w:r>
+      <w:r>
+        <w:rPr>
+          <w:rFonts w:ascii="Consolas" w:hAnsi="Consolas" w:cs="Courier New"/>
+          <w:color w:val="000000"/>
+          <w:sz w:val="17"/>
+          <w:szCs w:val="17"/>
+        </w:rPr>
+        <w:t>book_id</w:t>
+      </w:r>
+      <w:r>
+        <w:rPr>
+          <w:rFonts w:ascii="Consolas" w:hAnsi="Consolas" w:cs="Courier New"/>
+          <w:color w:val="666600"/>
+          <w:sz w:val="17"/>
+          <w:szCs w:val="17"/>
+        </w:rPr>
+        <w:t>”:</w:t>
+      </w:r>
+      <w:r>
+        <w:rPr>
+          <w:rFonts w:ascii="Consolas" w:hAnsi="Consolas" w:cs="Courier New"/>
+          <w:color w:val="000000"/>
+          <w:sz w:val="17"/>
+          <w:szCs w:val="17"/>
+        </w:rPr>
+        <w:t xml:space="preserve"> </w:t>
+      </w:r>
+      <w:r>
+        <w:rPr>
+          <w:rFonts w:ascii="Consolas" w:hAnsi="Consolas" w:cs="Courier New"/>
+          <w:color w:val="000088"/>
+          <w:sz w:val="17"/>
+          <w:szCs w:val="17"/>
+        </w:rPr>
+        <w:t>int</w:t>
+      </w:r>
+      <w:r>
+        <w:rPr>
+          <w:rFonts w:ascii="Consolas" w:hAnsi="Consolas" w:cs="Courier New"/>
+          <w:color w:val="666600"/>
+          <w:sz w:val="17"/>
+          <w:szCs w:val="17"/>
+        </w:rPr>
+        <w:t>,</w:t>
+      </w:r>
+    </w:p>
+    <w:p>
+      <w:pPr>
+        <w:pStyle w:val="ac"/>
+        <w:pBdr>
+          <w:top w:val="single" w:sz="6" w:space="2" w:color="888888"/>
+          <w:left w:val="single" w:sz="6" w:space="2" w:color="888888"/>
+          <w:bottom w:val="single" w:sz="6" w:space="2" w:color="888888"/>
+          <w:right w:val="single" w:sz="6" w:space="2" w:color="888888"/>
+        </w:pBdr>
+        <w:tabs>
+          <w:tab w:val="left" w:pos="916"/>
+          <w:tab w:val="left" w:pos="1832"/>
+          <w:tab w:val="left" w:pos="2748"/>
+          <w:tab w:val="left" w:pos="3664"/>
+          <w:tab w:val="left" w:pos="4580"/>
+          <w:tab w:val="left" w:pos="5496"/>
+          <w:tab w:val="left" w:pos="6412"/>
+          <w:tab w:val="left" w:pos="7328"/>
+          <w:tab w:val="left" w:pos="8244"/>
+          <w:tab w:val="left" w:pos="9160"/>
+          <w:tab w:val="left" w:pos="10076"/>
+          <w:tab w:val="left" w:pos="10992"/>
+          <w:tab w:val="left" w:pos="11908"/>
+          <w:tab w:val="left" w:pos="12824"/>
+          <w:tab w:val="left" w:pos="13740"/>
+          <w:tab w:val="left" w:pos="14656"/>
+        </w:tabs>
+        <w:spacing w:before="0" w:beforeAutospacing="0" w:after="0" w:afterAutospacing="0"/>
+        <w:divId w:val="2143846107"/>
+        <w:rPr>
+          <w:rFonts w:ascii="Consolas" w:hAnsi="Consolas" w:cs="Courier New"/>
+          <w:sz w:val="17"/>
+          <w:szCs w:val="17"/>
+        </w:rPr>
+      </w:pPr>
+      <w:r>
+        <w:rPr>
+          <w:rFonts w:ascii="Consolas" w:hAnsi="Consolas" w:cs="Courier New"/>
+          <w:sz w:val="17"/>
+          <w:szCs w:val="17"/>
+        </w:rPr>
+        <w:t xml:space="preserve"> 8. </w:t>
+      </w:r>
+      <w:r>
+        <w:rPr>
+          <w:rFonts w:ascii="Consolas" w:hAnsi="Consolas" w:cs="Courier New"/>
+          <w:color w:val="000000"/>
+          <w:sz w:val="17"/>
+          <w:szCs w:val="17"/>
+        </w:rPr>
+        <w:t xml:space="preserve">            </w:t>
+      </w:r>
+      <w:r>
+        <w:rPr>
+          <w:rFonts w:ascii="Consolas" w:hAnsi="Consolas" w:cs="Courier New"/>
+          <w:color w:val="666600"/>
+          <w:sz w:val="17"/>
+          <w:szCs w:val="17"/>
+        </w:rPr>
+        <w:t>“</w:t>
+      </w:r>
+      <w:r>
+        <w:rPr>
+          <w:rFonts w:ascii="Consolas" w:hAnsi="Consolas" w:cs="Courier New"/>
+          <w:color w:val="000000"/>
+          <w:sz w:val="17"/>
+          <w:szCs w:val="17"/>
+        </w:rPr>
+        <w:t>authors</w:t>
+      </w:r>
+      <w:r>
+        <w:rPr>
+          <w:rFonts w:ascii="Consolas" w:hAnsi="Consolas" w:cs="Courier New"/>
+          <w:color w:val="666600"/>
+          <w:sz w:val="17"/>
+          <w:szCs w:val="17"/>
+        </w:rPr>
+        <w:t>”:</w:t>
+      </w:r>
+      <w:r>
+        <w:rPr>
+          <w:rFonts w:ascii="Consolas" w:hAnsi="Consolas" w:cs="Courier New"/>
+          <w:color w:val="000000"/>
+          <w:sz w:val="17"/>
+          <w:szCs w:val="17"/>
+        </w:rPr>
+        <w:t xml:space="preserve"> </w:t>
+      </w:r>
+      <w:r>
+        <w:rPr>
+          <w:rFonts w:ascii="Consolas" w:hAnsi="Consolas" w:cs="Courier New"/>
+          <w:color w:val="666600"/>
+          <w:sz w:val="17"/>
+          <w:szCs w:val="17"/>
+        </w:rPr>
+        <w:t>{</w:t>
+      </w:r>
+    </w:p>
+    <w:p>
+      <w:pPr>
+        <w:pStyle w:val="ac"/>
+        <w:pBdr>
+          <w:top w:val="single" w:sz="6" w:space="2" w:color="888888"/>
+          <w:left w:val="single" w:sz="6" w:space="2" w:color="888888"/>
+          <w:bottom w:val="single" w:sz="6" w:space="2" w:color="888888"/>
+          <w:right w:val="single" w:sz="6" w:space="2" w:color="888888"/>
+        </w:pBdr>
+        <w:tabs>
+          <w:tab w:val="left" w:pos="916"/>
+          <w:tab w:val="left" w:pos="1832"/>
+          <w:tab w:val="left" w:pos="2748"/>
+          <w:tab w:val="left" w:pos="3664"/>
+          <w:tab w:val="left" w:pos="4580"/>
+          <w:tab w:val="left" w:pos="5496"/>
+          <w:tab w:val="left" w:pos="6412"/>
+          <w:tab w:val="left" w:pos="7328"/>
+          <w:tab w:val="left" w:pos="8244"/>
+          <w:tab w:val="left" w:pos="9160"/>
+          <w:tab w:val="left" w:pos="10076"/>
+          <w:tab w:val="left" w:pos="10992"/>
+          <w:tab w:val="left" w:pos="11908"/>
+          <w:tab w:val="left" w:pos="12824"/>
+          <w:tab w:val="left" w:pos="13740"/>
+          <w:tab w:val="left" w:pos="14656"/>
+        </w:tabs>
+        <w:spacing w:before="0" w:beforeAutospacing="0" w:after="0" w:afterAutospacing="0"/>
+        <w:divId w:val="2143846107"/>
+        <w:rPr>
+          <w:rFonts w:ascii="Consolas" w:hAnsi="Consolas" w:cs="Courier New"/>
+          <w:sz w:val="17"/>
+          <w:szCs w:val="17"/>
+        </w:rPr>
+      </w:pPr>
+      <w:r>
+        <w:rPr>
+          <w:rFonts w:ascii="Consolas" w:hAnsi="Consolas" w:cs="Courier New"/>
+          <w:sz w:val="17"/>
+          <w:szCs w:val="17"/>
+        </w:rPr>
+        <w:t xml:space="preserve"> 9. </w:t>
+      </w:r>
+      <w:r>
+        <w:rPr>
+          <w:rFonts w:ascii="Consolas" w:hAnsi="Consolas" w:cs="Courier New"/>
+          <w:color w:val="000000"/>
+          <w:sz w:val="17"/>
+          <w:szCs w:val="17"/>
+        </w:rPr>
+        <w:t xml:space="preserve">                </w:t>
+      </w:r>
+      <w:r>
+        <w:rPr>
+          <w:rFonts w:ascii="Consolas" w:hAnsi="Consolas" w:cs="Courier New"/>
+          <w:color w:val="666600"/>
+          <w:sz w:val="17"/>
+          <w:szCs w:val="17"/>
+        </w:rPr>
+        <w:t>“</w:t>
+      </w:r>
+      <w:r>
+        <w:rPr>
+          <w:rFonts w:ascii="Consolas" w:hAnsi="Consolas" w:cs="Courier New"/>
+          <w:color w:val="000000"/>
+          <w:sz w:val="17"/>
+          <w:szCs w:val="17"/>
+        </w:rPr>
+        <w:t>author_id</w:t>
+      </w:r>
+      <w:r>
+        <w:rPr>
+          <w:rFonts w:ascii="Consolas" w:hAnsi="Consolas" w:cs="Courier New"/>
+          <w:color w:val="666600"/>
+          <w:sz w:val="17"/>
+          <w:szCs w:val="17"/>
+        </w:rPr>
+        <w:t>”:</w:t>
+      </w:r>
+      <w:r>
+        <w:rPr>
+          <w:rFonts w:ascii="Consolas" w:hAnsi="Consolas" w:cs="Courier New"/>
+          <w:color w:val="000000"/>
+          <w:sz w:val="17"/>
+          <w:szCs w:val="17"/>
+        </w:rPr>
+        <w:t xml:space="preserve"> </w:t>
+      </w:r>
+      <w:r>
+        <w:rPr>
+          <w:rFonts w:ascii="Consolas" w:hAnsi="Consolas" w:cs="Courier New"/>
+          <w:color w:val="000088"/>
+          <w:sz w:val="17"/>
+          <w:szCs w:val="17"/>
+        </w:rPr>
+        <w:t>int</w:t>
+      </w:r>
+      <w:r>
+        <w:rPr>
+          <w:rFonts w:ascii="Consolas" w:hAnsi="Consolas" w:cs="Courier New"/>
+          <w:color w:val="666600"/>
+          <w:sz w:val="17"/>
+          <w:szCs w:val="17"/>
+        </w:rPr>
+        <w:t>,</w:t>
+      </w:r>
+    </w:p>
+    <w:p>
+      <w:pPr>
+        <w:pStyle w:val="ac"/>
+        <w:pBdr>
+          <w:top w:val="single" w:sz="6" w:space="2" w:color="888888"/>
+          <w:left w:val="single" w:sz="6" w:space="2" w:color="888888"/>
+          <w:bottom w:val="single" w:sz="6" w:space="2" w:color="888888"/>
+          <w:right w:val="single" w:sz="6" w:space="2" w:color="888888"/>
+        </w:pBdr>
+        <w:tabs>
+          <w:tab w:val="left" w:pos="916"/>
+          <w:tab w:val="left" w:pos="1832"/>
+          <w:tab w:val="left" w:pos="2748"/>
+          <w:tab w:val="left" w:pos="3664"/>
+          <w:tab w:val="left" w:pos="4580"/>
+          <w:tab w:val="left" w:pos="5496"/>
+          <w:tab w:val="left" w:pos="6412"/>
+          <w:tab w:val="left" w:pos="7328"/>
+          <w:tab w:val="left" w:pos="8244"/>
+          <w:tab w:val="left" w:pos="9160"/>
+          <w:tab w:val="left" w:pos="10076"/>
+          <w:tab w:val="left" w:pos="10992"/>
+          <w:tab w:val="left" w:pos="11908"/>
+          <w:tab w:val="left" w:pos="12824"/>
+          <w:tab w:val="left" w:pos="13740"/>
+          <w:tab w:val="left" w:pos="14656"/>
+        </w:tabs>
+        <w:spacing w:before="0" w:beforeAutospacing="0" w:after="0" w:afterAutospacing="0"/>
+        <w:divId w:val="2143846107"/>
+        <w:rPr>
+          <w:rFonts w:ascii="Consolas" w:hAnsi="Consolas" w:cs="Courier New"/>
+          <w:sz w:val="17"/>
+          <w:szCs w:val="17"/>
+        </w:rPr>
+      </w:pPr>
+      <w:r>
+        <w:rPr>
+          <w:rFonts w:ascii="Consolas" w:hAnsi="Consolas" w:cs="Courier New"/>
+          <w:sz w:val="17"/>
+          <w:szCs w:val="17"/>
+        </w:rPr>
+        <w:t xml:space="preserve">10. </w:t>
+      </w:r>
+      <w:r>
+        <w:rPr>
+          <w:rFonts w:ascii="Consolas" w:hAnsi="Consolas" w:cs="Courier New"/>
+          <w:color w:val="000000"/>
+          <w:sz w:val="17"/>
+          <w:szCs w:val="17"/>
+        </w:rPr>
+        <w:t xml:space="preserve">                </w:t>
+      </w:r>
+      <w:r>
+        <w:rPr>
+          <w:rFonts w:ascii="Consolas" w:hAnsi="Consolas" w:cs="Courier New"/>
+          <w:color w:val="666600"/>
+          <w:sz w:val="17"/>
+          <w:szCs w:val="17"/>
+        </w:rPr>
+        <w:t>“</w:t>
+      </w:r>
+      <w:r>
+        <w:rPr>
+          <w:rFonts w:ascii="Consolas" w:hAnsi="Consolas" w:cs="Courier New"/>
+          <w:color w:val="000000"/>
+          <w:sz w:val="17"/>
+          <w:szCs w:val="17"/>
+        </w:rPr>
+        <w:t>aname</w:t>
+      </w:r>
+      <w:r>
+        <w:rPr>
+          <w:rFonts w:ascii="Consolas" w:hAnsi="Consolas" w:cs="Courier New"/>
+          <w:color w:val="666600"/>
+          <w:sz w:val="17"/>
+          <w:szCs w:val="17"/>
+        </w:rPr>
+        <w:t>”:</w:t>
+      </w:r>
+      <w:r>
+        <w:rPr>
+          <w:rFonts w:ascii="Consolas" w:hAnsi="Consolas" w:cs="Courier New"/>
+          <w:color w:val="000000"/>
+          <w:sz w:val="17"/>
+          <w:szCs w:val="17"/>
+        </w:rPr>
+        <w:t xml:space="preserve"> </w:t>
+      </w:r>
+      <w:r>
+        <w:rPr>
+          <w:rFonts w:ascii="Consolas" w:hAnsi="Consolas" w:cs="Courier New"/>
+          <w:color w:val="000088"/>
+          <w:sz w:val="17"/>
+          <w:szCs w:val="17"/>
+        </w:rPr>
+        <w:t>string</w:t>
+      </w:r>
+    </w:p>
+    <w:p>
+      <w:pPr>
+        <w:pStyle w:val="ac"/>
+        <w:pBdr>
+          <w:top w:val="single" w:sz="6" w:space="2" w:color="888888"/>
+          <w:left w:val="single" w:sz="6" w:space="2" w:color="888888"/>
+          <w:bottom w:val="single" w:sz="6" w:space="2" w:color="888888"/>
+          <w:right w:val="single" w:sz="6" w:space="2" w:color="888888"/>
+        </w:pBdr>
+        <w:tabs>
+          <w:tab w:val="left" w:pos="916"/>
+          <w:tab w:val="left" w:pos="1832"/>
+          <w:tab w:val="left" w:pos="2748"/>
+          <w:tab w:val="left" w:pos="3664"/>
+          <w:tab w:val="left" w:pos="4580"/>
+          <w:tab w:val="left" w:pos="5496"/>
+          <w:tab w:val="left" w:pos="6412"/>
+          <w:tab w:val="left" w:pos="7328"/>
+          <w:tab w:val="left" w:pos="8244"/>
+          <w:tab w:val="left" w:pos="9160"/>
+          <w:tab w:val="left" w:pos="10076"/>
+          <w:tab w:val="left" w:pos="10992"/>
+          <w:tab w:val="left" w:pos="11908"/>
+          <w:tab w:val="left" w:pos="12824"/>
+          <w:tab w:val="left" w:pos="13740"/>
+          <w:tab w:val="left" w:pos="14656"/>
+        </w:tabs>
+        <w:spacing w:before="0" w:beforeAutospacing="0" w:after="0" w:afterAutospacing="0"/>
+        <w:divId w:val="2143846107"/>
+        <w:rPr>
+          <w:rFonts w:ascii="Consolas" w:hAnsi="Consolas" w:cs="Courier New"/>
+          <w:sz w:val="17"/>
+          <w:szCs w:val="17"/>
+        </w:rPr>
+      </w:pPr>
+      <w:r>
+        <w:rPr>
+          <w:rFonts w:ascii="Consolas" w:hAnsi="Consolas" w:cs="Courier New"/>
+          <w:sz w:val="17"/>
+          <w:szCs w:val="17"/>
+        </w:rPr>
+        <w:t xml:space="preserve">11. </w:t>
+      </w:r>
+      <w:r>
+        <w:rPr>
+          <w:rFonts w:ascii="Consolas" w:hAnsi="Consolas" w:cs="Courier New"/>
+          <w:color w:val="000000"/>
+          <w:sz w:val="17"/>
+          <w:szCs w:val="17"/>
+        </w:rPr>
+        <w:t xml:space="preserve">            </w:t>
+      </w:r>
+      <w:r>
+        <w:rPr>
+          <w:rFonts w:ascii="Consolas" w:hAnsi="Consolas" w:cs="Courier New"/>
+          <w:color w:val="666600"/>
+          <w:sz w:val="17"/>
+          <w:szCs w:val="17"/>
+        </w:rPr>
+        <w:t>},</w:t>
+      </w:r>
+    </w:p>
+    <w:p>
+      <w:pPr>
+        <w:pStyle w:val="ac"/>
+        <w:pBdr>
+          <w:top w:val="single" w:sz="6" w:space="2" w:color="888888"/>
+          <w:left w:val="single" w:sz="6" w:space="2" w:color="888888"/>
+          <w:bottom w:val="single" w:sz="6" w:space="2" w:color="888888"/>
+          <w:right w:val="single" w:sz="6" w:space="2" w:color="888888"/>
+        </w:pBdr>
+        <w:tabs>
+          <w:tab w:val="left" w:pos="916"/>
+          <w:tab w:val="left" w:pos="1832"/>
+          <w:tab w:val="left" w:pos="2748"/>
+          <w:tab w:val="left" w:pos="3664"/>
+          <w:tab w:val="left" w:pos="4580"/>
+          <w:tab w:val="left" w:pos="5496"/>
+          <w:tab w:val="left" w:pos="6412"/>
+          <w:tab w:val="left" w:pos="7328"/>
+          <w:tab w:val="left" w:pos="8244"/>
+          <w:tab w:val="left" w:pos="9160"/>
+          <w:tab w:val="left" w:pos="10076"/>
+          <w:tab w:val="left" w:pos="10992"/>
+          <w:tab w:val="left" w:pos="11908"/>
+          <w:tab w:val="left" w:pos="12824"/>
+          <w:tab w:val="left" w:pos="13740"/>
+          <w:tab w:val="left" w:pos="14656"/>
+        </w:tabs>
+        <w:spacing w:before="0" w:beforeAutospacing="0" w:after="0" w:afterAutospacing="0"/>
+        <w:divId w:val="2143846107"/>
+        <w:rPr>
+          <w:rFonts w:ascii="Consolas" w:hAnsi="Consolas" w:cs="Courier New"/>
+          <w:sz w:val="17"/>
+          <w:szCs w:val="17"/>
+        </w:rPr>
+      </w:pPr>
+      <w:r>
+        <w:rPr>
+          <w:rFonts w:ascii="Consolas" w:hAnsi="Consolas" w:cs="Courier New"/>
+          <w:sz w:val="17"/>
+          <w:szCs w:val="17"/>
+        </w:rPr>
+        <w:t xml:space="preserve">12. </w:t>
+      </w:r>
+      <w:r>
+        <w:rPr>
+          <w:rFonts w:ascii="Consolas" w:hAnsi="Consolas" w:cs="Courier New"/>
+          <w:color w:val="000000"/>
+          <w:sz w:val="17"/>
+          <w:szCs w:val="17"/>
+        </w:rPr>
+        <w:t xml:space="preserve">            </w:t>
+      </w:r>
+      <w:r>
+        <w:rPr>
+          <w:rFonts w:ascii="Consolas" w:hAnsi="Consolas" w:cs="Courier New"/>
+          <w:color w:val="666600"/>
+          <w:sz w:val="17"/>
+          <w:szCs w:val="17"/>
+        </w:rPr>
+        <w:t>“</w:t>
+      </w:r>
+      <w:r>
+        <w:rPr>
+          <w:rFonts w:ascii="Consolas" w:hAnsi="Consolas" w:cs="Courier New"/>
+          <w:color w:val="000000"/>
+          <w:sz w:val="17"/>
+          <w:szCs w:val="17"/>
+        </w:rPr>
+        <w:t>publishers</w:t>
+      </w:r>
+      <w:r>
+        <w:rPr>
+          <w:rFonts w:ascii="Consolas" w:hAnsi="Consolas" w:cs="Courier New"/>
+          <w:color w:val="666600"/>
+          <w:sz w:val="17"/>
+          <w:szCs w:val="17"/>
+        </w:rPr>
+        <w:t>”:</w:t>
+      </w:r>
+      <w:r>
+        <w:rPr>
+          <w:rFonts w:ascii="Consolas" w:hAnsi="Consolas" w:cs="Courier New"/>
+          <w:color w:val="000000"/>
+          <w:sz w:val="17"/>
+          <w:szCs w:val="17"/>
+        </w:rPr>
+        <w:t xml:space="preserve"> </w:t>
+      </w:r>
+      <w:r>
+        <w:rPr>
+          <w:rFonts w:ascii="Consolas" w:hAnsi="Consolas" w:cs="Courier New"/>
+          <w:color w:val="666600"/>
+          <w:sz w:val="17"/>
+          <w:szCs w:val="17"/>
+        </w:rPr>
+        <w:t>{</w:t>
+      </w:r>
+    </w:p>
+    <w:p>
+      <w:pPr>
+        <w:pStyle w:val="ac"/>
+        <w:pBdr>
+          <w:top w:val="single" w:sz="6" w:space="2" w:color="888888"/>
+          <w:left w:val="single" w:sz="6" w:space="2" w:color="888888"/>
+          <w:bottom w:val="single" w:sz="6" w:space="2" w:color="888888"/>
+          <w:right w:val="single" w:sz="6" w:space="2" w:color="888888"/>
+        </w:pBdr>
+        <w:tabs>
+          <w:tab w:val="left" w:pos="916"/>
+          <w:tab w:val="left" w:pos="1832"/>
+          <w:tab w:val="left" w:pos="2748"/>
+          <w:tab w:val="left" w:pos="3664"/>
+          <w:tab w:val="left" w:pos="4580"/>
+          <w:tab w:val="left" w:pos="5496"/>
+          <w:tab w:val="left" w:pos="6412"/>
+          <w:tab w:val="left" w:pos="7328"/>
+          <w:tab w:val="left" w:pos="8244"/>
+          <w:tab w:val="left" w:pos="9160"/>
+          <w:tab w:val="left" w:pos="10076"/>
+          <w:tab w:val="left" w:pos="10992"/>
+          <w:tab w:val="left" w:pos="11908"/>
+          <w:tab w:val="left" w:pos="12824"/>
+          <w:tab w:val="left" w:pos="13740"/>
+          <w:tab w:val="left" w:pos="14656"/>
+        </w:tabs>
+        <w:spacing w:before="0" w:beforeAutospacing="0" w:after="0" w:afterAutospacing="0"/>
+        <w:divId w:val="2143846107"/>
+        <w:rPr>
+          <w:rFonts w:ascii="Consolas" w:hAnsi="Consolas" w:cs="Courier New"/>
+          <w:sz w:val="17"/>
+          <w:szCs w:val="17"/>
+        </w:rPr>
+      </w:pPr>
+      <w:r>
+        <w:rPr>
+          <w:rFonts w:ascii="Consolas" w:hAnsi="Consolas" w:cs="Courier New"/>
+          <w:sz w:val="17"/>
+          <w:szCs w:val="17"/>
+        </w:rPr>
+        <w:t xml:space="preserve">13. </w:t>
+      </w:r>
+      <w:r>
+        <w:rPr>
+          <w:rFonts w:ascii="Consolas" w:hAnsi="Consolas" w:cs="Courier New"/>
+          <w:color w:val="000000"/>
+          <w:sz w:val="17"/>
+          <w:szCs w:val="17"/>
+        </w:rPr>
+        <w:t xml:space="preserve">                </w:t>
+      </w:r>
+      <w:r>
+        <w:rPr>
+          <w:rFonts w:ascii="Consolas" w:hAnsi="Consolas" w:cs="Courier New"/>
+          <w:color w:val="666600"/>
+          <w:sz w:val="17"/>
+          <w:szCs w:val="17"/>
+        </w:rPr>
+        <w:t>“</w:t>
+      </w:r>
+      <w:r>
+        <w:rPr>
+          <w:rFonts w:ascii="Consolas" w:hAnsi="Consolas" w:cs="Courier New"/>
+          <w:color w:val="000000"/>
+          <w:sz w:val="17"/>
+          <w:szCs w:val="17"/>
+        </w:rPr>
+        <w:t>publisher_id</w:t>
+      </w:r>
+      <w:r>
+        <w:rPr>
+          <w:rFonts w:ascii="Consolas" w:hAnsi="Consolas" w:cs="Courier New"/>
+          <w:color w:val="666600"/>
+          <w:sz w:val="17"/>
+          <w:szCs w:val="17"/>
+        </w:rPr>
+        <w:t>”:</w:t>
+      </w:r>
+      <w:r>
+        <w:rPr>
+          <w:rFonts w:ascii="Consolas" w:hAnsi="Consolas" w:cs="Courier New"/>
+          <w:color w:val="000000"/>
+          <w:sz w:val="17"/>
+          <w:szCs w:val="17"/>
+        </w:rPr>
+        <w:t xml:space="preserve"> </w:t>
+      </w:r>
+      <w:r>
+        <w:rPr>
+          <w:rFonts w:ascii="Consolas" w:hAnsi="Consolas" w:cs="Courier New"/>
+          <w:color w:val="000088"/>
+          <w:sz w:val="17"/>
+          <w:szCs w:val="17"/>
+        </w:rPr>
+        <w:t>int</w:t>
+      </w:r>
+      <w:r>
+        <w:rPr>
+          <w:rFonts w:ascii="Consolas" w:hAnsi="Consolas" w:cs="Courier New"/>
+          <w:color w:val="666600"/>
+          <w:sz w:val="17"/>
+          <w:szCs w:val="17"/>
+        </w:rPr>
+        <w:t>,</w:t>
+      </w:r>
+    </w:p>
+    <w:p>
+      <w:pPr>
+        <w:pStyle w:val="ac"/>
+        <w:pBdr>
+          <w:top w:val="single" w:sz="6" w:space="2" w:color="888888"/>
+          <w:left w:val="single" w:sz="6" w:space="2" w:color="888888"/>
+          <w:bottom w:val="single" w:sz="6" w:space="2" w:color="888888"/>
+          <w:right w:val="single" w:sz="6" w:space="2" w:color="888888"/>
+        </w:pBdr>
+        <w:tabs>
+          <w:tab w:val="left" w:pos="916"/>
+          <w:tab w:val="left" w:pos="1832"/>
+          <w:tab w:val="left" w:pos="2748"/>
+          <w:tab w:val="left" w:pos="3664"/>
+          <w:tab w:val="left" w:pos="4580"/>
+          <w:tab w:val="left" w:pos="5496"/>
+          <w:tab w:val="left" w:pos="6412"/>
+          <w:tab w:val="left" w:pos="7328"/>
+          <w:tab w:val="left" w:pos="8244"/>
+          <w:tab w:val="left" w:pos="9160"/>
+          <w:tab w:val="left" w:pos="10076"/>
+          <w:tab w:val="left" w:pos="10992"/>
+          <w:tab w:val="left" w:pos="11908"/>
+          <w:tab w:val="left" w:pos="12824"/>
+          <w:tab w:val="left" w:pos="13740"/>
+          <w:tab w:val="left" w:pos="14656"/>
+        </w:tabs>
+        <w:spacing w:before="0" w:beforeAutospacing="0" w:after="0" w:afterAutospacing="0"/>
+        <w:divId w:val="2143846107"/>
+        <w:rPr>
+          <w:rFonts w:ascii="Consolas" w:hAnsi="Consolas" w:cs="Courier New"/>
+          <w:sz w:val="17"/>
+          <w:szCs w:val="17"/>
+        </w:rPr>
+      </w:pPr>
+      <w:r>
+        <w:rPr>
+          <w:rFonts w:ascii="Consolas" w:hAnsi="Consolas" w:cs="Courier New"/>
+          <w:sz w:val="17"/>
+          <w:szCs w:val="17"/>
+        </w:rPr>
+        <w:t xml:space="preserve">14. </w:t>
+      </w:r>
+      <w:r>
+        <w:rPr>
+          <w:rFonts w:ascii="Consolas" w:hAnsi="Consolas" w:cs="Courier New"/>
+          <w:color w:val="000000"/>
+          <w:sz w:val="17"/>
+          <w:szCs w:val="17"/>
+        </w:rPr>
+        <w:t xml:space="preserve">                </w:t>
+      </w:r>
+      <w:r>
+        <w:rPr>
+          <w:rFonts w:ascii="Consolas" w:hAnsi="Consolas" w:cs="Courier New"/>
+          <w:color w:val="666600"/>
+          <w:sz w:val="17"/>
+          <w:szCs w:val="17"/>
+        </w:rPr>
+        <w:t>“</w:t>
+      </w:r>
+      <w:r>
+        <w:rPr>
+          <w:rFonts w:ascii="Consolas" w:hAnsi="Consolas" w:cs="Courier New"/>
+          <w:color w:val="000000"/>
+          <w:sz w:val="17"/>
+          <w:szCs w:val="17"/>
+        </w:rPr>
+        <w:t>pname</w:t>
+      </w:r>
+      <w:r>
+        <w:rPr>
+          <w:rFonts w:ascii="Consolas" w:hAnsi="Consolas" w:cs="Courier New"/>
+          <w:color w:val="666600"/>
+          <w:sz w:val="17"/>
+          <w:szCs w:val="17"/>
+        </w:rPr>
+        <w:t>”:</w:t>
+      </w:r>
+      <w:r>
+        <w:rPr>
+          <w:rFonts w:ascii="Consolas" w:hAnsi="Consolas" w:cs="Courier New"/>
+          <w:color w:val="000000"/>
+          <w:sz w:val="17"/>
+          <w:szCs w:val="17"/>
+        </w:rPr>
+        <w:t xml:space="preserve"> </w:t>
+      </w:r>
+      <w:r>
+        <w:rPr>
+          <w:rFonts w:ascii="Consolas" w:hAnsi="Consolas" w:cs="Courier New"/>
+          <w:color w:val="000088"/>
+          <w:sz w:val="17"/>
+          <w:szCs w:val="17"/>
+        </w:rPr>
+        <w:t>string</w:t>
+      </w:r>
+    </w:p>
+    <w:p>
+      <w:pPr>
+        <w:pStyle w:val="ac"/>
+        <w:pBdr>
+          <w:top w:val="single" w:sz="6" w:space="2" w:color="888888"/>
+          <w:left w:val="single" w:sz="6" w:space="2" w:color="888888"/>
+          <w:bottom w:val="single" w:sz="6" w:space="2" w:color="888888"/>
+          <w:right w:val="single" w:sz="6" w:space="2" w:color="888888"/>
+        </w:pBdr>
+        <w:tabs>
+          <w:tab w:val="left" w:pos="916"/>
+          <w:tab w:val="left" w:pos="1832"/>
+          <w:tab w:val="left" w:pos="2748"/>
+          <w:tab w:val="left" w:pos="3664"/>
+          <w:tab w:val="left" w:pos="4580"/>
+          <w:tab w:val="left" w:pos="5496"/>
+          <w:tab w:val="left" w:pos="6412"/>
+          <w:tab w:val="left" w:pos="7328"/>
+          <w:tab w:val="left" w:pos="8244"/>
+          <w:tab w:val="left" w:pos="9160"/>
+          <w:tab w:val="left" w:pos="10076"/>
+          <w:tab w:val="left" w:pos="10992"/>
+          <w:tab w:val="left" w:pos="11908"/>
+          <w:tab w:val="left" w:pos="12824"/>
+          <w:tab w:val="left" w:pos="13740"/>
+          <w:tab w:val="left" w:pos="14656"/>
+        </w:tabs>
+        <w:spacing w:before="0" w:beforeAutospacing="0" w:after="0" w:afterAutospacing="0"/>
+        <w:divId w:val="2143846107"/>
+        <w:rPr>
+          <w:rFonts w:ascii="Consolas" w:hAnsi="Consolas" w:cs="Courier New"/>
+          <w:sz w:val="17"/>
+          <w:szCs w:val="17"/>
+        </w:rPr>
+      </w:pPr>
+      <w:r>
+        <w:rPr>
+          <w:rFonts w:ascii="Consolas" w:hAnsi="Consolas" w:cs="Courier New"/>
+          <w:sz w:val="17"/>
+          <w:szCs w:val="17"/>
+        </w:rPr>
+        <w:t xml:space="preserve">15. </w:t>
+      </w:r>
+      <w:r>
+        <w:rPr>
+          <w:rFonts w:ascii="Consolas" w:hAnsi="Consolas" w:cs="Courier New"/>
+          <w:color w:val="000000"/>
+          <w:sz w:val="17"/>
+          <w:szCs w:val="17"/>
+        </w:rPr>
+        <w:t xml:space="preserve">            </w:t>
+      </w:r>
+      <w:r>
+        <w:rPr>
+          <w:rFonts w:ascii="Consolas" w:hAnsi="Consolas" w:cs="Courier New"/>
+          <w:color w:val="666600"/>
+          <w:sz w:val="17"/>
+          <w:szCs w:val="17"/>
+        </w:rPr>
+        <w:t>},</w:t>
+      </w:r>
+    </w:p>
+    <w:p>
+      <w:pPr>
+        <w:pStyle w:val="ac"/>
+        <w:pBdr>
+          <w:top w:val="single" w:sz="6" w:space="2" w:color="888888"/>
+          <w:left w:val="single" w:sz="6" w:space="2" w:color="888888"/>
+          <w:bottom w:val="single" w:sz="6" w:space="2" w:color="888888"/>
+          <w:right w:val="single" w:sz="6" w:space="2" w:color="888888"/>
+        </w:pBdr>
+        <w:tabs>
+          <w:tab w:val="left" w:pos="916"/>
+          <w:tab w:val="left" w:pos="1832"/>
+          <w:tab w:val="left" w:pos="2748"/>
+          <w:tab w:val="left" w:pos="3664"/>
+          <w:tab w:val="left" w:pos="4580"/>
+          <w:tab w:val="left" w:pos="5496"/>
+          <w:tab w:val="left" w:pos="6412"/>
+          <w:tab w:val="left" w:pos="7328"/>
+          <w:tab w:val="left" w:pos="8244"/>
+          <w:tab w:val="left" w:pos="9160"/>
+          <w:tab w:val="left" w:pos="10076"/>
+          <w:tab w:val="left" w:pos="10992"/>
+          <w:tab w:val="left" w:pos="11908"/>
+          <w:tab w:val="left" w:pos="12824"/>
+          <w:tab w:val="left" w:pos="13740"/>
+          <w:tab w:val="left" w:pos="14656"/>
+        </w:tabs>
+        <w:spacing w:before="0" w:beforeAutospacing="0" w:after="0" w:afterAutospacing="0"/>
+        <w:divId w:val="2143846107"/>
+        <w:rPr>
+          <w:rFonts w:ascii="Consolas" w:hAnsi="Consolas" w:cs="Courier New"/>
+          <w:sz w:val="17"/>
+          <w:szCs w:val="17"/>
+        </w:rPr>
+      </w:pPr>
+      <w:r>
+        <w:rPr>
+          <w:rFonts w:ascii="Consolas" w:hAnsi="Consolas" w:cs="Courier New"/>
+          <w:sz w:val="17"/>
+          <w:szCs w:val="17"/>
+        </w:rPr>
+        <w:t xml:space="preserve">16. </w:t>
+      </w:r>
+      <w:r>
+        <w:rPr>
+          <w:rFonts w:ascii="Consolas" w:hAnsi="Consolas" w:cs="Courier New"/>
+          <w:color w:val="000000"/>
+          <w:sz w:val="17"/>
+          <w:szCs w:val="17"/>
+        </w:rPr>
+        <w:t xml:space="preserve">            </w:t>
+      </w:r>
+      <w:r>
+        <w:rPr>
+          <w:rFonts w:ascii="Consolas" w:hAnsi="Consolas" w:cs="Courier New"/>
+          <w:color w:val="666600"/>
+          <w:sz w:val="17"/>
+          <w:szCs w:val="17"/>
+        </w:rPr>
+        <w:t>“</w:t>
+      </w:r>
+      <w:r>
+        <w:rPr>
+          <w:rFonts w:ascii="Consolas" w:hAnsi="Consolas" w:cs="Courier New"/>
+          <w:color w:val="000000"/>
+          <w:sz w:val="17"/>
+          <w:szCs w:val="17"/>
+        </w:rPr>
+        <w:t>category</w:t>
+      </w:r>
+      <w:r>
+        <w:rPr>
+          <w:rFonts w:ascii="Consolas" w:hAnsi="Consolas" w:cs="Courier New"/>
+          <w:color w:val="666600"/>
+          <w:sz w:val="17"/>
+          <w:szCs w:val="17"/>
+        </w:rPr>
+        <w:t>”:</w:t>
+      </w:r>
+      <w:r>
+        <w:rPr>
+          <w:rFonts w:ascii="Consolas" w:hAnsi="Consolas" w:cs="Courier New"/>
+          <w:color w:val="000000"/>
+          <w:sz w:val="17"/>
+          <w:szCs w:val="17"/>
+        </w:rPr>
+        <w:t xml:space="preserve"> </w:t>
+      </w:r>
+      <w:r>
+        <w:rPr>
+          <w:rFonts w:ascii="Consolas" w:hAnsi="Consolas" w:cs="Courier New"/>
+          <w:color w:val="666600"/>
+          <w:sz w:val="17"/>
+          <w:szCs w:val="17"/>
+        </w:rPr>
+        <w:t>{</w:t>
+      </w:r>
+    </w:p>
+    <w:p>
+      <w:pPr>
+        <w:pStyle w:val="ac"/>
+        <w:pBdr>
+          <w:top w:val="single" w:sz="6" w:space="2" w:color="888888"/>
+          <w:left w:val="single" w:sz="6" w:space="2" w:color="888888"/>
+          <w:bottom w:val="single" w:sz="6" w:space="2" w:color="888888"/>
+          <w:right w:val="single" w:sz="6" w:space="2" w:color="888888"/>
+        </w:pBdr>
+        <w:tabs>
+          <w:tab w:val="left" w:pos="916"/>
+          <w:tab w:val="left" w:pos="1832"/>
+          <w:tab w:val="left" w:pos="2748"/>
+          <w:tab w:val="left" w:pos="3664"/>
+          <w:tab w:val="left" w:pos="4580"/>
+          <w:tab w:val="left" w:pos="5496"/>
+          <w:tab w:val="left" w:pos="6412"/>
+          <w:tab w:val="left" w:pos="7328"/>
+          <w:tab w:val="left" w:pos="8244"/>
+          <w:tab w:val="left" w:pos="9160"/>
+          <w:tab w:val="left" w:pos="10076"/>
+          <w:tab w:val="left" w:pos="10992"/>
+          <w:tab w:val="left" w:pos="11908"/>
+          <w:tab w:val="left" w:pos="12824"/>
+          <w:tab w:val="left" w:pos="13740"/>
+          <w:tab w:val="left" w:pos="14656"/>
+        </w:tabs>
+        <w:spacing w:before="0" w:beforeAutospacing="0" w:after="0" w:afterAutospacing="0"/>
+        <w:divId w:val="2143846107"/>
+        <w:rPr>
+          <w:rFonts w:ascii="Consolas" w:hAnsi="Consolas" w:cs="Courier New"/>
+          <w:sz w:val="17"/>
+          <w:szCs w:val="17"/>
+        </w:rPr>
+      </w:pPr>
+      <w:r>
+        <w:rPr>
+          <w:rFonts w:ascii="Consolas" w:hAnsi="Consolas" w:cs="Courier New"/>
+          <w:sz w:val="17"/>
+          <w:szCs w:val="17"/>
+        </w:rPr>
+        <w:t xml:space="preserve">17. </w:t>
+      </w:r>
+      <w:r>
+        <w:rPr>
+          <w:rFonts w:ascii="Consolas" w:hAnsi="Consolas" w:cs="Courier New"/>
+          <w:color w:val="000000"/>
+          <w:sz w:val="17"/>
+          <w:szCs w:val="17"/>
+        </w:rPr>
+        <w:t xml:space="preserve">                </w:t>
+      </w:r>
+      <w:r>
+        <w:rPr>
+          <w:rFonts w:ascii="Consolas" w:hAnsi="Consolas" w:cs="Courier New"/>
+          <w:color w:val="666600"/>
+          <w:sz w:val="17"/>
+          <w:szCs w:val="17"/>
+        </w:rPr>
+        <w:t>“</w:t>
+      </w:r>
+      <w:r>
+        <w:rPr>
+          <w:rFonts w:ascii="Consolas" w:hAnsi="Consolas" w:cs="Courier New"/>
+          <w:color w:val="000000"/>
+          <w:sz w:val="17"/>
+          <w:szCs w:val="17"/>
+        </w:rPr>
+        <w:t>category_id</w:t>
+      </w:r>
+      <w:r>
+        <w:rPr>
+          <w:rFonts w:ascii="Consolas" w:hAnsi="Consolas" w:cs="Courier New"/>
+          <w:color w:val="666600"/>
+          <w:sz w:val="17"/>
+          <w:szCs w:val="17"/>
+        </w:rPr>
+        <w:t>”:</w:t>
+      </w:r>
+      <w:r>
+        <w:rPr>
+          <w:rFonts w:ascii="Consolas" w:hAnsi="Consolas" w:cs="Courier New"/>
+          <w:color w:val="000000"/>
+          <w:sz w:val="17"/>
+          <w:szCs w:val="17"/>
+        </w:rPr>
+        <w:t xml:space="preserve"> </w:t>
+      </w:r>
+      <w:r>
+        <w:rPr>
+          <w:rFonts w:ascii="Consolas" w:hAnsi="Consolas" w:cs="Courier New"/>
+          <w:color w:val="000088"/>
+          <w:sz w:val="17"/>
+          <w:szCs w:val="17"/>
+        </w:rPr>
+        <w:t>int</w:t>
+      </w:r>
+      <w:r>
+        <w:rPr>
+          <w:rFonts w:ascii="Consolas" w:hAnsi="Consolas" w:cs="Courier New"/>
+          <w:color w:val="666600"/>
+          <w:sz w:val="17"/>
+          <w:szCs w:val="17"/>
+        </w:rPr>
+        <w:t>,</w:t>
+      </w:r>
+    </w:p>
+    <w:p>
+      <w:pPr>
+        <w:pStyle w:val="ac"/>
+        <w:pBdr>
+          <w:top w:val="single" w:sz="6" w:space="2" w:color="888888"/>
+          <w:left w:val="single" w:sz="6" w:space="2" w:color="888888"/>
+          <w:bottom w:val="single" w:sz="6" w:space="2" w:color="888888"/>
+          <w:right w:val="single" w:sz="6" w:space="2" w:color="888888"/>
+        </w:pBdr>
+        <w:tabs>
+          <w:tab w:val="left" w:pos="916"/>
+          <w:tab w:val="left" w:pos="1832"/>
+          <w:tab w:val="left" w:pos="2748"/>
+          <w:tab w:val="left" w:pos="3664"/>
+          <w:tab w:val="left" w:pos="4580"/>
+          <w:tab w:val="left" w:pos="5496"/>
+          <w:tab w:val="left" w:pos="6412"/>
+          <w:tab w:val="left" w:pos="7328"/>
+          <w:tab w:val="left" w:pos="8244"/>
+          <w:tab w:val="left" w:pos="9160"/>
+          <w:tab w:val="left" w:pos="10076"/>
+          <w:tab w:val="left" w:pos="10992"/>
+          <w:tab w:val="left" w:pos="11908"/>
+          <w:tab w:val="left" w:pos="12824"/>
+          <w:tab w:val="left" w:pos="13740"/>
+          <w:tab w:val="left" w:pos="14656"/>
+        </w:tabs>
+        <w:spacing w:before="0" w:beforeAutospacing="0" w:after="0" w:afterAutospacing="0"/>
+        <w:divId w:val="2143846107"/>
+        <w:rPr>
+          <w:rFonts w:ascii="Consolas" w:hAnsi="Consolas" w:cs="Courier New"/>
+          <w:sz w:val="17"/>
+          <w:szCs w:val="17"/>
+        </w:rPr>
+      </w:pPr>
+      <w:r>
+        <w:rPr>
+          <w:rFonts w:ascii="Consolas" w:hAnsi="Consolas" w:cs="Courier New"/>
+          <w:sz w:val="17"/>
+          <w:szCs w:val="17"/>
+        </w:rPr>
+        <w:t xml:space="preserve">18. </w:t>
+      </w:r>
+      <w:r>
+        <w:rPr>
+          <w:rFonts w:ascii="Consolas" w:hAnsi="Consolas" w:cs="Courier New"/>
+          <w:color w:val="000000"/>
+          <w:sz w:val="17"/>
+          <w:szCs w:val="17"/>
+        </w:rPr>
+        <w:t xml:space="preserve">                </w:t>
+      </w:r>
+      <w:r>
+        <w:rPr>
+          <w:rFonts w:ascii="Consolas" w:hAnsi="Consolas" w:cs="Courier New"/>
+          <w:color w:val="666600"/>
+          <w:sz w:val="17"/>
+          <w:szCs w:val="17"/>
+        </w:rPr>
+        <w:t>“</w:t>
+      </w:r>
+      <w:r>
+        <w:rPr>
+          <w:rFonts w:ascii="Consolas" w:hAnsi="Consolas" w:cs="Courier New"/>
+          <w:color w:val="000000"/>
+          <w:sz w:val="17"/>
+          <w:szCs w:val="17"/>
+        </w:rPr>
+        <w:t>category_name</w:t>
+      </w:r>
+      <w:r>
+        <w:rPr>
+          <w:rFonts w:ascii="Consolas" w:hAnsi="Consolas" w:cs="Courier New"/>
+          <w:color w:val="666600"/>
+          <w:sz w:val="17"/>
+          <w:szCs w:val="17"/>
+        </w:rPr>
+        <w:t>”:</w:t>
+      </w:r>
+      <w:r>
+        <w:rPr>
+          <w:rFonts w:ascii="Consolas" w:hAnsi="Consolas" w:cs="Courier New"/>
+          <w:color w:val="000000"/>
+          <w:sz w:val="17"/>
+          <w:szCs w:val="17"/>
+        </w:rPr>
+        <w:t xml:space="preserve"> </w:t>
+      </w:r>
+      <w:r>
+        <w:rPr>
+          <w:rFonts w:ascii="Consolas" w:hAnsi="Consolas" w:cs="Courier New"/>
+          <w:color w:val="000088"/>
+          <w:sz w:val="17"/>
+          <w:szCs w:val="17"/>
+        </w:rPr>
+        <w:t>string</w:t>
+      </w:r>
+    </w:p>
+    <w:p>
+      <w:pPr>
+        <w:pStyle w:val="ac"/>
+        <w:pBdr>
+          <w:top w:val="single" w:sz="6" w:space="2" w:color="888888"/>
+          <w:left w:val="single" w:sz="6" w:space="2" w:color="888888"/>
+          <w:bottom w:val="single" w:sz="6" w:space="2" w:color="888888"/>
+          <w:right w:val="single" w:sz="6" w:space="2" w:color="888888"/>
+        </w:pBdr>
+        <w:tabs>
+          <w:tab w:val="left" w:pos="916"/>
+          <w:tab w:val="left" w:pos="1832"/>
+          <w:tab w:val="left" w:pos="2748"/>
+          <w:tab w:val="left" w:pos="3664"/>
+          <w:tab w:val="left" w:pos="4580"/>
+          <w:tab w:val="left" w:pos="5496"/>
+          <w:tab w:val="left" w:pos="6412"/>
+          <w:tab w:val="left" w:pos="7328"/>
+          <w:tab w:val="left" w:pos="8244"/>
+          <w:tab w:val="left" w:pos="9160"/>
+          <w:tab w:val="left" w:pos="10076"/>
+          <w:tab w:val="left" w:pos="10992"/>
+          <w:tab w:val="left" w:pos="11908"/>
+          <w:tab w:val="left" w:pos="12824"/>
+          <w:tab w:val="left" w:pos="13740"/>
+          <w:tab w:val="left" w:pos="14656"/>
+        </w:tabs>
+        <w:spacing w:before="0" w:beforeAutospacing="0" w:after="0" w:afterAutospacing="0"/>
+        <w:divId w:val="2143846107"/>
+        <w:rPr>
+          <w:rFonts w:ascii="Consolas" w:hAnsi="Consolas" w:cs="Courier New"/>
+          <w:sz w:val="17"/>
+          <w:szCs w:val="17"/>
+        </w:rPr>
+      </w:pPr>
+      <w:r>
+        <w:rPr>
+          <w:rFonts w:ascii="Consolas" w:hAnsi="Consolas" w:cs="Courier New"/>
+          <w:sz w:val="17"/>
+          <w:szCs w:val="17"/>
+        </w:rPr>
+        <w:t xml:space="preserve">19. </w:t>
+      </w:r>
+      <w:r>
+        <w:rPr>
+          <w:rFonts w:ascii="Consolas" w:hAnsi="Consolas" w:cs="Courier New"/>
+          <w:color w:val="000000"/>
+          <w:sz w:val="17"/>
+          <w:szCs w:val="17"/>
+        </w:rPr>
+        <w:t xml:space="preserve">            </w:t>
+      </w:r>
+      <w:r>
+        <w:rPr>
+          <w:rFonts w:ascii="Consolas" w:hAnsi="Consolas" w:cs="Courier New"/>
+          <w:color w:val="666600"/>
+          <w:sz w:val="17"/>
+          <w:szCs w:val="17"/>
+        </w:rPr>
+        <w:t>},</w:t>
+      </w:r>
+    </w:p>
+    <w:p>
+      <w:pPr>
+        <w:pStyle w:val="ac"/>
+        <w:pBdr>
+          <w:top w:val="single" w:sz="6" w:space="2" w:color="888888"/>
+          <w:left w:val="single" w:sz="6" w:space="2" w:color="888888"/>
+          <w:bottom w:val="single" w:sz="6" w:space="2" w:color="888888"/>
+          <w:right w:val="single" w:sz="6" w:space="2" w:color="888888"/>
+        </w:pBdr>
+        <w:tabs>
+          <w:tab w:val="left" w:pos="916"/>
+          <w:tab w:val="left" w:pos="1832"/>
+          <w:tab w:val="left" w:pos="2748"/>
+          <w:tab w:val="left" w:pos="3664"/>
+          <w:tab w:val="left" w:pos="4580"/>
+          <w:tab w:val="left" w:pos="5496"/>
+          <w:tab w:val="left" w:pos="6412"/>
+          <w:tab w:val="left" w:pos="7328"/>
+          <w:tab w:val="left" w:pos="8244"/>
+          <w:tab w:val="left" w:pos="9160"/>
+          <w:tab w:val="left" w:pos="10076"/>
+          <w:tab w:val="left" w:pos="10992"/>
+          <w:tab w:val="left" w:pos="11908"/>
+          <w:tab w:val="left" w:pos="12824"/>
+          <w:tab w:val="left" w:pos="13740"/>
+          <w:tab w:val="left" w:pos="14656"/>
+        </w:tabs>
+        <w:spacing w:before="0" w:beforeAutospacing="0" w:after="0" w:afterAutospacing="0"/>
+        <w:divId w:val="2143846107"/>
+        <w:rPr>
+          <w:rFonts w:ascii="Consolas" w:hAnsi="Consolas" w:cs="Courier New"/>
+          <w:sz w:val="17"/>
+          <w:szCs w:val="17"/>
+        </w:rPr>
+      </w:pPr>
+      <w:r>
+        <w:rPr>
+          <w:rFonts w:ascii="Consolas" w:hAnsi="Consolas" w:cs="Courier New"/>
+          <w:sz w:val="17"/>
+          <w:szCs w:val="17"/>
+        </w:rPr>
+        <w:t xml:space="preserve">20. </w:t>
+      </w:r>
+      <w:r>
+        <w:rPr>
+          <w:rFonts w:ascii="Consolas" w:hAnsi="Consolas" w:cs="Courier New"/>
+          <w:color w:val="000000"/>
+          <w:sz w:val="17"/>
+          <w:szCs w:val="17"/>
+        </w:rPr>
+        <w:t xml:space="preserve">            </w:t>
+      </w:r>
+      <w:r>
+        <w:rPr>
+          <w:rFonts w:ascii="Consolas" w:hAnsi="Consolas" w:cs="Courier New"/>
+          <w:color w:val="666600"/>
+          <w:sz w:val="17"/>
+          <w:szCs w:val="17"/>
+        </w:rPr>
+        <w:t>“</w:t>
+      </w:r>
+      <w:r>
+        <w:rPr>
+          <w:rFonts w:ascii="Consolas" w:hAnsi="Consolas" w:cs="Courier New"/>
+          <w:color w:val="000000"/>
+          <w:sz w:val="17"/>
+          <w:szCs w:val="17"/>
+        </w:rPr>
+        <w:t>bname</w:t>
+      </w:r>
+      <w:r>
+        <w:rPr>
+          <w:rFonts w:ascii="Consolas" w:hAnsi="Consolas" w:cs="Courier New"/>
+          <w:color w:val="666600"/>
+          <w:sz w:val="17"/>
+          <w:szCs w:val="17"/>
+        </w:rPr>
+        <w:t>”:</w:t>
+      </w:r>
+      <w:r>
+        <w:rPr>
+          <w:rFonts w:ascii="Consolas" w:hAnsi="Consolas" w:cs="Courier New"/>
+          <w:color w:val="000000"/>
+          <w:sz w:val="17"/>
+          <w:szCs w:val="17"/>
+        </w:rPr>
+        <w:t xml:space="preserve"> </w:t>
+      </w:r>
+      <w:r>
+        <w:rPr>
+          <w:rFonts w:ascii="Consolas" w:hAnsi="Consolas" w:cs="Courier New"/>
+          <w:color w:val="000088"/>
+          <w:sz w:val="17"/>
+          <w:szCs w:val="17"/>
+        </w:rPr>
+        <w:t>string</w:t>
+      </w:r>
+      <w:r>
+        <w:rPr>
+          <w:rFonts w:ascii="Consolas" w:hAnsi="Consolas" w:cs="Courier New"/>
+          <w:color w:val="666600"/>
+          <w:sz w:val="17"/>
+          <w:szCs w:val="17"/>
+        </w:rPr>
+        <w:t>,</w:t>
+      </w:r>
+    </w:p>
+    <w:p>
+      <w:pPr>
+        <w:pStyle w:val="ac"/>
+        <w:pBdr>
+          <w:top w:val="single" w:sz="6" w:space="2" w:color="888888"/>
+          <w:left w:val="single" w:sz="6" w:space="2" w:color="888888"/>
+          <w:bottom w:val="single" w:sz="6" w:space="2" w:color="888888"/>
+          <w:right w:val="single" w:sz="6" w:space="2" w:color="888888"/>
+        </w:pBdr>
+        <w:tabs>
+          <w:tab w:val="left" w:pos="916"/>
+          <w:tab w:val="left" w:pos="1832"/>
+          <w:tab w:val="left" w:pos="2748"/>
+          <w:tab w:val="left" w:pos="3664"/>
+          <w:tab w:val="left" w:pos="4580"/>
+          <w:tab w:val="left" w:pos="5496"/>
+          <w:tab w:val="left" w:pos="6412"/>
+          <w:tab w:val="left" w:pos="7328"/>
+          <w:tab w:val="left" w:pos="8244"/>
+          <w:tab w:val="left" w:pos="9160"/>
+          <w:tab w:val="left" w:pos="10076"/>
+          <w:tab w:val="left" w:pos="10992"/>
+          <w:tab w:val="left" w:pos="11908"/>
+          <w:tab w:val="left" w:pos="12824"/>
+          <w:tab w:val="left" w:pos="13740"/>
+          <w:tab w:val="left" w:pos="14656"/>
+        </w:tabs>
+        <w:spacing w:before="0" w:beforeAutospacing="0" w:after="0" w:afterAutospacing="0"/>
+        <w:divId w:val="2143846107"/>
+        <w:rPr>
+          <w:rFonts w:ascii="Consolas" w:hAnsi="Consolas" w:cs="Courier New"/>
+          <w:sz w:val="17"/>
+          <w:szCs w:val="17"/>
+        </w:rPr>
+      </w:pPr>
+      <w:r>
+        <w:rPr>
+          <w:rFonts w:ascii="Consolas" w:hAnsi="Consolas" w:cs="Courier New"/>
+          <w:sz w:val="17"/>
+          <w:szCs w:val="17"/>
+        </w:rPr>
+        <w:t xml:space="preserve">21. </w:t>
+      </w:r>
+      <w:r>
+        <w:rPr>
+          <w:rFonts w:ascii="Consolas" w:hAnsi="Consolas" w:cs="Courier New"/>
+          <w:color w:val="000000"/>
+          <w:sz w:val="17"/>
+          <w:szCs w:val="17"/>
+        </w:rPr>
+        <w:t xml:space="preserve">            </w:t>
+      </w:r>
+      <w:r>
+        <w:rPr>
+          <w:rFonts w:ascii="Consolas" w:hAnsi="Consolas" w:cs="Courier New"/>
+          <w:color w:val="666600"/>
+          <w:sz w:val="17"/>
+          <w:szCs w:val="17"/>
+        </w:rPr>
+        <w:t>“</w:t>
+      </w:r>
+      <w:r>
+        <w:rPr>
+          <w:rFonts w:ascii="Consolas" w:hAnsi="Consolas" w:cs="Courier New"/>
+          <w:color w:val="000000"/>
+          <w:sz w:val="17"/>
+          <w:szCs w:val="17"/>
+        </w:rPr>
+        <w:t>price</w:t>
+      </w:r>
+      <w:r>
+        <w:rPr>
+          <w:rFonts w:ascii="Consolas" w:hAnsi="Consolas" w:cs="Courier New"/>
+          <w:color w:val="666600"/>
+          <w:sz w:val="17"/>
+          <w:szCs w:val="17"/>
+        </w:rPr>
+        <w:t>”:</w:t>
+      </w:r>
+      <w:r>
+        <w:rPr>
+          <w:rFonts w:ascii="Consolas" w:hAnsi="Consolas" w:cs="Courier New"/>
+          <w:color w:val="000000"/>
+          <w:sz w:val="17"/>
+          <w:szCs w:val="17"/>
+        </w:rPr>
+        <w:t xml:space="preserve"> </w:t>
+      </w:r>
+      <w:r>
+        <w:rPr>
+          <w:rFonts w:ascii="Consolas" w:hAnsi="Consolas" w:cs="Courier New"/>
+          <w:color w:val="000088"/>
+          <w:sz w:val="17"/>
+          <w:szCs w:val="17"/>
+        </w:rPr>
+        <w:t>double</w:t>
+      </w:r>
+      <w:r>
+        <w:rPr>
+          <w:rFonts w:ascii="Consolas" w:hAnsi="Consolas" w:cs="Courier New"/>
+          <w:color w:val="666600"/>
+          <w:sz w:val="17"/>
+          <w:szCs w:val="17"/>
+        </w:rPr>
+        <w:t>,</w:t>
+      </w:r>
+    </w:p>
+    <w:p>
+      <w:pPr>
+        <w:pStyle w:val="ac"/>
+        <w:pBdr>
+          <w:top w:val="single" w:sz="6" w:space="2" w:color="888888"/>
+          <w:left w:val="single" w:sz="6" w:space="2" w:color="888888"/>
+          <w:bottom w:val="single" w:sz="6" w:space="2" w:color="888888"/>
+          <w:right w:val="single" w:sz="6" w:space="2" w:color="888888"/>
+        </w:pBdr>
+        <w:tabs>
+          <w:tab w:val="left" w:pos="916"/>
+          <w:tab w:val="left" w:pos="1832"/>
+          <w:tab w:val="left" w:pos="2748"/>
+          <w:tab w:val="left" w:pos="3664"/>
+          <w:tab w:val="left" w:pos="4580"/>
+          <w:tab w:val="left" w:pos="5496"/>
+          <w:tab w:val="left" w:pos="6412"/>
+          <w:tab w:val="left" w:pos="7328"/>
+          <w:tab w:val="left" w:pos="8244"/>
+          <w:tab w:val="left" w:pos="9160"/>
+          <w:tab w:val="left" w:pos="10076"/>
+          <w:tab w:val="left" w:pos="10992"/>
+          <w:tab w:val="left" w:pos="11908"/>
+          <w:tab w:val="left" w:pos="12824"/>
+          <w:tab w:val="left" w:pos="13740"/>
+          <w:tab w:val="left" w:pos="14656"/>
+        </w:tabs>
+        <w:spacing w:before="0" w:beforeAutospacing="0" w:after="0" w:afterAutospacing="0"/>
+        <w:divId w:val="2143846107"/>
+        <w:rPr>
+          <w:rFonts w:ascii="Consolas" w:hAnsi="Consolas" w:cs="Courier New"/>
+          <w:sz w:val="17"/>
+          <w:szCs w:val="17"/>
+        </w:rPr>
+      </w:pPr>
+      <w:r>
+        <w:rPr>
+          <w:rFonts w:ascii="Consolas" w:hAnsi="Consolas" w:cs="Courier New"/>
+          <w:sz w:val="17"/>
+          <w:szCs w:val="17"/>
+        </w:rPr>
+        <w:t xml:space="preserve">22. </w:t>
+      </w:r>
+      <w:r>
+        <w:rPr>
+          <w:rFonts w:ascii="Consolas" w:hAnsi="Consolas" w:cs="Courier New"/>
+          <w:color w:val="000000"/>
+          <w:sz w:val="17"/>
+          <w:szCs w:val="17"/>
+        </w:rPr>
+        <w:t xml:space="preserve">            </w:t>
+      </w:r>
+      <w:r>
+        <w:rPr>
+          <w:rFonts w:ascii="Consolas" w:hAnsi="Consolas" w:cs="Courier New"/>
+          <w:color w:val="666600"/>
+          <w:sz w:val="17"/>
+          <w:szCs w:val="17"/>
+        </w:rPr>
+        <w:t>“</w:t>
+      </w:r>
+      <w:r>
+        <w:rPr>
+          <w:rFonts w:ascii="Consolas" w:hAnsi="Consolas" w:cs="Courier New"/>
+          <w:color w:val="000000"/>
+          <w:sz w:val="17"/>
+          <w:szCs w:val="17"/>
+        </w:rPr>
+        <w:t>pub_year</w:t>
+      </w:r>
+      <w:r>
+        <w:rPr>
+          <w:rFonts w:ascii="Consolas" w:hAnsi="Consolas" w:cs="Courier New"/>
+          <w:color w:val="666600"/>
+          <w:sz w:val="17"/>
+          <w:szCs w:val="17"/>
+        </w:rPr>
+        <w:t>”:</w:t>
+      </w:r>
+      <w:r>
+        <w:rPr>
+          <w:rFonts w:ascii="Consolas" w:hAnsi="Consolas" w:cs="Courier New"/>
+          <w:color w:val="000000"/>
+          <w:sz w:val="17"/>
+          <w:szCs w:val="17"/>
+        </w:rPr>
+        <w:t xml:space="preserve"> </w:t>
+      </w:r>
+      <w:r>
+        <w:rPr>
+          <w:rFonts w:ascii="Consolas" w:hAnsi="Consolas" w:cs="Courier New"/>
+          <w:color w:val="000088"/>
+          <w:sz w:val="17"/>
+          <w:szCs w:val="17"/>
+        </w:rPr>
+        <w:t>int</w:t>
+      </w:r>
+      <w:r>
+        <w:rPr>
+          <w:rFonts w:ascii="Consolas" w:hAnsi="Consolas" w:cs="Courier New"/>
+          <w:color w:val="666600"/>
+          <w:sz w:val="17"/>
+          <w:szCs w:val="17"/>
+        </w:rPr>
+        <w:t>,</w:t>
+      </w:r>
+    </w:p>
+    <w:p>
+      <w:pPr>
+        <w:pStyle w:val="ac"/>
+        <w:pBdr>
+          <w:top w:val="single" w:sz="6" w:space="2" w:color="888888"/>
+          <w:left w:val="single" w:sz="6" w:space="2" w:color="888888"/>
+          <w:bottom w:val="single" w:sz="6" w:space="2" w:color="888888"/>
+          <w:right w:val="single" w:sz="6" w:space="2" w:color="888888"/>
+        </w:pBdr>
+        <w:tabs>
+          <w:tab w:val="left" w:pos="916"/>
+          <w:tab w:val="left" w:pos="1832"/>
+          <w:tab w:val="left" w:pos="2748"/>
+          <w:tab w:val="left" w:pos="3664"/>
+          <w:tab w:val="left" w:pos="4580"/>
+          <w:tab w:val="left" w:pos="5496"/>
+          <w:tab w:val="left" w:pos="6412"/>
+          <w:tab w:val="left" w:pos="7328"/>
+          <w:tab w:val="left" w:pos="8244"/>
+          <w:tab w:val="left" w:pos="9160"/>
+          <w:tab w:val="left" w:pos="10076"/>
+          <w:tab w:val="left" w:pos="10992"/>
+          <w:tab w:val="left" w:pos="11908"/>
+          <w:tab w:val="left" w:pos="12824"/>
+          <w:tab w:val="left" w:pos="13740"/>
+          <w:tab w:val="left" w:pos="14656"/>
+        </w:tabs>
+        <w:spacing w:before="0" w:beforeAutospacing="0" w:after="0" w:afterAutospacing="0"/>
+        <w:divId w:val="2143846107"/>
+        <w:rPr>
+          <w:rFonts w:ascii="Consolas" w:hAnsi="Consolas" w:cs="Courier New"/>
+          <w:sz w:val="17"/>
+          <w:szCs w:val="17"/>
+        </w:rPr>
+      </w:pPr>
+      <w:r>
+        <w:rPr>
+          <w:rFonts w:ascii="Consolas" w:hAnsi="Consolas" w:cs="Courier New"/>
+          <w:sz w:val="17"/>
+          <w:szCs w:val="17"/>
+        </w:rPr>
+        <w:t xml:space="preserve">23. </w:t>
+      </w:r>
+      <w:r>
+        <w:rPr>
+          <w:rFonts w:ascii="Consolas" w:hAnsi="Consolas" w:cs="Courier New"/>
+          <w:color w:val="000000"/>
+          <w:sz w:val="17"/>
+          <w:szCs w:val="17"/>
+        </w:rPr>
+        <w:t xml:space="preserve">            </w:t>
+      </w:r>
+      <w:r>
+        <w:rPr>
+          <w:rFonts w:ascii="Consolas" w:hAnsi="Consolas" w:cs="Courier New"/>
+          <w:color w:val="666600"/>
+          <w:sz w:val="17"/>
+          <w:szCs w:val="17"/>
+        </w:rPr>
+        <w:t>“</w:t>
+      </w:r>
+      <w:r>
+        <w:rPr>
+          <w:rFonts w:ascii="Consolas" w:hAnsi="Consolas" w:cs="Courier New"/>
+          <w:color w:val="000000"/>
+          <w:sz w:val="17"/>
+          <w:szCs w:val="17"/>
+        </w:rPr>
+        <w:t>url</w:t>
+      </w:r>
+      <w:r>
+        <w:rPr>
+          <w:rFonts w:ascii="Consolas" w:hAnsi="Consolas" w:cs="Courier New"/>
+          <w:color w:val="666600"/>
+          <w:sz w:val="17"/>
+          <w:szCs w:val="17"/>
+        </w:rPr>
+        <w:t>”:</w:t>
+      </w:r>
+      <w:r>
+        <w:rPr>
+          <w:rFonts w:ascii="Consolas" w:hAnsi="Consolas" w:cs="Courier New"/>
+          <w:color w:val="000000"/>
+          <w:sz w:val="17"/>
+          <w:szCs w:val="17"/>
+        </w:rPr>
+        <w:t xml:space="preserve"> </w:t>
+      </w:r>
+      <w:r>
+        <w:rPr>
+          <w:rFonts w:ascii="Consolas" w:hAnsi="Consolas" w:cs="Courier New"/>
+          <w:color w:val="000088"/>
+          <w:sz w:val="17"/>
+          <w:szCs w:val="17"/>
+        </w:rPr>
+        <w:t>string</w:t>
+      </w:r>
+      <w:r>
+        <w:rPr>
+          <w:rFonts w:ascii="Consolas" w:hAnsi="Consolas" w:cs="Courier New"/>
+          <w:color w:val="666600"/>
+          <w:sz w:val="17"/>
+          <w:szCs w:val="17"/>
+        </w:rPr>
+        <w:t>,</w:t>
+      </w:r>
+    </w:p>
+    <w:p>
+      <w:pPr>
+        <w:pStyle w:val="ac"/>
+        <w:pBdr>
+          <w:top w:val="single" w:sz="6" w:space="2" w:color="888888"/>
+          <w:left w:val="single" w:sz="6" w:space="2" w:color="888888"/>
+          <w:bottom w:val="single" w:sz="6" w:space="2" w:color="888888"/>
+          <w:right w:val="single" w:sz="6" w:space="2" w:color="888888"/>
+        </w:pBdr>
+        <w:tabs>
+          <w:tab w:val="left" w:pos="916"/>
+          <w:tab w:val="left" w:pos="1832"/>
+          <w:tab w:val="left" w:pos="2748"/>
+          <w:tab w:val="left" w:pos="3664"/>
+          <w:tab w:val="left" w:pos="4580"/>
+          <w:tab w:val="left" w:pos="5496"/>
+          <w:tab w:val="left" w:pos="6412"/>
+          <w:tab w:val="left" w:pos="7328"/>
+          <w:tab w:val="left" w:pos="8244"/>
+          <w:tab w:val="left" w:pos="9160"/>
+          <w:tab w:val="left" w:pos="10076"/>
+          <w:tab w:val="left" w:pos="10992"/>
+          <w:tab w:val="left" w:pos="11908"/>
+          <w:tab w:val="left" w:pos="12824"/>
+          <w:tab w:val="left" w:pos="13740"/>
+          <w:tab w:val="left" w:pos="14656"/>
+        </w:tabs>
+        <w:spacing w:before="0" w:beforeAutospacing="0" w:after="0" w:afterAutospacing="0"/>
+        <w:divId w:val="2143846107"/>
+        <w:rPr>
+          <w:rFonts w:ascii="Consolas" w:hAnsi="Consolas" w:cs="Courier New"/>
+          <w:sz w:val="17"/>
+          <w:szCs w:val="17"/>
+        </w:rPr>
+      </w:pPr>
+      <w:r>
+        <w:rPr>
+          <w:rFonts w:ascii="Consolas" w:hAnsi="Consolas" w:cs="Courier New"/>
+          <w:sz w:val="17"/>
+          <w:szCs w:val="17"/>
+        </w:rPr>
+        <w:t xml:space="preserve">24. </w:t>
+      </w:r>
+      <w:r>
+        <w:rPr>
+          <w:rFonts w:ascii="Consolas" w:hAnsi="Consolas" w:cs="Courier New"/>
+          <w:color w:val="000000"/>
+          <w:sz w:val="17"/>
+          <w:szCs w:val="17"/>
+        </w:rPr>
+        <w:t xml:space="preserve">            </w:t>
+      </w:r>
+      <w:r>
+        <w:rPr>
+          <w:rFonts w:ascii="Consolas" w:hAnsi="Consolas" w:cs="Courier New"/>
+          <w:color w:val="666600"/>
+          <w:sz w:val="17"/>
+          <w:szCs w:val="17"/>
+        </w:rPr>
+        <w:t>“</w:t>
+      </w:r>
+      <w:r>
+        <w:rPr>
+          <w:rFonts w:ascii="Consolas" w:hAnsi="Consolas" w:cs="Courier New"/>
+          <w:color w:val="000000"/>
+          <w:sz w:val="17"/>
+          <w:szCs w:val="17"/>
+        </w:rPr>
+        <w:t>isbn</w:t>
+      </w:r>
+      <w:r>
+        <w:rPr>
+          <w:rFonts w:ascii="Consolas" w:hAnsi="Consolas" w:cs="Courier New"/>
+          <w:color w:val="666600"/>
+          <w:sz w:val="17"/>
+          <w:szCs w:val="17"/>
+        </w:rPr>
+        <w:t>”:</w:t>
+      </w:r>
+      <w:r>
+        <w:rPr>
+          <w:rFonts w:ascii="Consolas" w:hAnsi="Consolas" w:cs="Courier New"/>
+          <w:color w:val="000000"/>
+          <w:sz w:val="17"/>
+          <w:szCs w:val="17"/>
+        </w:rPr>
+        <w:t xml:space="preserve"> </w:t>
+      </w:r>
+      <w:r>
+        <w:rPr>
+          <w:rFonts w:ascii="Consolas" w:hAnsi="Consolas" w:cs="Courier New"/>
+          <w:color w:val="000088"/>
+          <w:sz w:val="17"/>
+          <w:szCs w:val="17"/>
+        </w:rPr>
+        <w:t>string</w:t>
+      </w:r>
+      <w:r>
+        <w:rPr>
+          <w:rFonts w:ascii="Consolas" w:hAnsi="Consolas" w:cs="Courier New"/>
+          <w:color w:val="666600"/>
+          <w:sz w:val="17"/>
+          <w:szCs w:val="17"/>
+        </w:rPr>
+        <w:t>,</w:t>
+      </w:r>
+    </w:p>
+    <w:p>
+      <w:pPr>
+        <w:pStyle w:val="ac"/>
+        <w:pBdr>
+          <w:top w:val="single" w:sz="6" w:space="2" w:color="888888"/>
+          <w:left w:val="single" w:sz="6" w:space="2" w:color="888888"/>
+          <w:bottom w:val="single" w:sz="6" w:space="2" w:color="888888"/>
+          <w:right w:val="single" w:sz="6" w:space="2" w:color="888888"/>
+        </w:pBdr>
+        <w:tabs>
+          <w:tab w:val="left" w:pos="916"/>
+          <w:tab w:val="left" w:pos="1832"/>
+          <w:tab w:val="left" w:pos="2748"/>
+          <w:tab w:val="left" w:pos="3664"/>
+          <w:tab w:val="left" w:pos="4580"/>
+          <w:tab w:val="left" w:pos="5496"/>
+          <w:tab w:val="left" w:pos="6412"/>
+          <w:tab w:val="left" w:pos="7328"/>
+          <w:tab w:val="left" w:pos="8244"/>
+          <w:tab w:val="left" w:pos="9160"/>
+          <w:tab w:val="left" w:pos="10076"/>
+          <w:tab w:val="left" w:pos="10992"/>
+          <w:tab w:val="left" w:pos="11908"/>
+          <w:tab w:val="left" w:pos="12824"/>
+          <w:tab w:val="left" w:pos="13740"/>
+          <w:tab w:val="left" w:pos="14656"/>
+        </w:tabs>
+        <w:spacing w:before="0" w:beforeAutospacing="0" w:after="0" w:afterAutospacing="0"/>
+        <w:divId w:val="2143846107"/>
+        <w:rPr>
+          <w:rFonts w:ascii="Consolas" w:hAnsi="Consolas" w:cs="Courier New"/>
+          <w:sz w:val="17"/>
+          <w:szCs w:val="17"/>
+        </w:rPr>
+      </w:pPr>
+      <w:r>
+        <w:rPr>
+          <w:rFonts w:ascii="Consolas" w:hAnsi="Consolas" w:cs="Courier New"/>
+          <w:sz w:val="17"/>
+          <w:szCs w:val="17"/>
+        </w:rPr>
+        <w:t xml:space="preserve">25. </w:t>
+      </w:r>
+      <w:r>
+        <w:rPr>
+          <w:rFonts w:ascii="Consolas" w:hAnsi="Consolas" w:cs="Courier New"/>
+          <w:color w:val="000000"/>
+          <w:sz w:val="17"/>
+          <w:szCs w:val="17"/>
+        </w:rPr>
+        <w:t xml:space="preserve">            </w:t>
+      </w:r>
+      <w:r>
+        <w:rPr>
+          <w:rFonts w:ascii="Consolas" w:hAnsi="Consolas" w:cs="Courier New"/>
+          <w:color w:val="666600"/>
+          <w:sz w:val="17"/>
+          <w:szCs w:val="17"/>
+        </w:rPr>
+        <w:t>“</w:t>
+      </w:r>
+      <w:r>
+        <w:rPr>
+          <w:rFonts w:ascii="Consolas" w:hAnsi="Consolas" w:cs="Courier New"/>
+          <w:color w:val="000000"/>
+          <w:sz w:val="17"/>
+          <w:szCs w:val="17"/>
+        </w:rPr>
+        <w:t>sales</w:t>
+      </w:r>
+      <w:r>
+        <w:rPr>
+          <w:rFonts w:ascii="Consolas" w:hAnsi="Consolas" w:cs="Courier New"/>
+          <w:color w:val="666600"/>
+          <w:sz w:val="17"/>
+          <w:szCs w:val="17"/>
+        </w:rPr>
+        <w:t>”:</w:t>
+      </w:r>
+      <w:r>
+        <w:rPr>
+          <w:rFonts w:ascii="Consolas" w:hAnsi="Consolas" w:cs="Courier New"/>
+          <w:color w:val="000000"/>
+          <w:sz w:val="17"/>
+          <w:szCs w:val="17"/>
+        </w:rPr>
+        <w:t xml:space="preserve"> </w:t>
+      </w:r>
+      <w:r>
+        <w:rPr>
+          <w:rFonts w:ascii="Consolas" w:hAnsi="Consolas" w:cs="Courier New"/>
+          <w:color w:val="000088"/>
+          <w:sz w:val="17"/>
+          <w:szCs w:val="17"/>
+        </w:rPr>
+        <w:t>int</w:t>
+      </w:r>
+      <w:r>
+        <w:rPr>
+          <w:rFonts w:ascii="Consolas" w:hAnsi="Consolas" w:cs="Courier New"/>
+          <w:color w:val="666600"/>
+          <w:sz w:val="17"/>
+          <w:szCs w:val="17"/>
+        </w:rPr>
+        <w:t>,</w:t>
+      </w:r>
+    </w:p>
+    <w:p>
+      <w:pPr>
+        <w:pStyle w:val="ac"/>
+        <w:pBdr>
+          <w:top w:val="single" w:sz="6" w:space="2" w:color="888888"/>
+          <w:left w:val="single" w:sz="6" w:space="2" w:color="888888"/>
+          <w:bottom w:val="single" w:sz="6" w:space="2" w:color="888888"/>
+          <w:right w:val="single" w:sz="6" w:space="2" w:color="888888"/>
+        </w:pBdr>
+        <w:tabs>
+          <w:tab w:val="left" w:pos="916"/>
+          <w:tab w:val="left" w:pos="1832"/>
+          <w:tab w:val="left" w:pos="2748"/>
+          <w:tab w:val="left" w:pos="3664"/>
+          <w:tab w:val="left" w:pos="4580"/>
+          <w:tab w:val="left" w:pos="5496"/>
+          <w:tab w:val="left" w:pos="6412"/>
+          <w:tab w:val="left" w:pos="7328"/>
+          <w:tab w:val="left" w:pos="8244"/>
+          <w:tab w:val="left" w:pos="9160"/>
+          <w:tab w:val="left" w:pos="10076"/>
+          <w:tab w:val="left" w:pos="10992"/>
+          <w:tab w:val="left" w:pos="11908"/>
+          <w:tab w:val="left" w:pos="12824"/>
+          <w:tab w:val="left" w:pos="13740"/>
+          <w:tab w:val="left" w:pos="14656"/>
+        </w:tabs>
+        <w:spacing w:before="0" w:beforeAutospacing="0" w:after="0" w:afterAutospacing="0"/>
+        <w:divId w:val="2143846107"/>
+        <w:rPr>
+          <w:rFonts w:ascii="Consolas" w:hAnsi="Consolas" w:cs="Courier New"/>
+          <w:sz w:val="17"/>
+          <w:szCs w:val="17"/>
+        </w:rPr>
+      </w:pPr>
+      <w:r>
+        <w:rPr>
+          <w:rFonts w:ascii="Consolas" w:hAnsi="Consolas" w:cs="Courier New"/>
+          <w:sz w:val="17"/>
+          <w:szCs w:val="17"/>
+        </w:rPr>
+        <w:lastRenderedPageBreak/>
+        <w:t xml:space="preserve">26. </w:t>
+      </w:r>
+      <w:r>
+        <w:rPr>
+          <w:rFonts w:ascii="Consolas" w:hAnsi="Consolas" w:cs="Courier New"/>
+          <w:color w:val="000000"/>
+          <w:sz w:val="17"/>
+          <w:szCs w:val="17"/>
+        </w:rPr>
+        <w:t xml:space="preserve">            </w:t>
+      </w:r>
+      <w:r>
+        <w:rPr>
+          <w:rFonts w:ascii="Consolas" w:hAnsi="Consolas" w:cs="Courier New"/>
+          <w:color w:val="666600"/>
+          <w:sz w:val="17"/>
+          <w:szCs w:val="17"/>
+        </w:rPr>
+        <w:t>“</w:t>
+      </w:r>
+      <w:r>
+        <w:rPr>
+          <w:rFonts w:ascii="Consolas" w:hAnsi="Consolas" w:cs="Courier New"/>
+          <w:color w:val="000000"/>
+          <w:sz w:val="17"/>
+          <w:szCs w:val="17"/>
+        </w:rPr>
+        <w:t>rate</w:t>
+      </w:r>
+      <w:r>
+        <w:rPr>
+          <w:rFonts w:ascii="Consolas" w:hAnsi="Consolas" w:cs="Courier New"/>
+          <w:color w:val="666600"/>
+          <w:sz w:val="17"/>
+          <w:szCs w:val="17"/>
+        </w:rPr>
+        <w:t>”:</w:t>
+      </w:r>
+      <w:r>
+        <w:rPr>
+          <w:rFonts w:ascii="Consolas" w:hAnsi="Consolas" w:cs="Courier New"/>
+          <w:color w:val="000000"/>
+          <w:sz w:val="17"/>
+          <w:szCs w:val="17"/>
+        </w:rPr>
+        <w:t xml:space="preserve"> </w:t>
+      </w:r>
+      <w:r>
+        <w:rPr>
+          <w:rFonts w:ascii="Consolas" w:hAnsi="Consolas" w:cs="Courier New"/>
+          <w:color w:val="000088"/>
+          <w:sz w:val="17"/>
+          <w:szCs w:val="17"/>
+        </w:rPr>
+        <w:t>double</w:t>
+      </w:r>
+    </w:p>
+    <w:p>
+      <w:pPr>
+        <w:pStyle w:val="ac"/>
+        <w:pBdr>
+          <w:top w:val="single" w:sz="6" w:space="2" w:color="888888"/>
+          <w:left w:val="single" w:sz="6" w:space="2" w:color="888888"/>
+          <w:bottom w:val="single" w:sz="6" w:space="2" w:color="888888"/>
+          <w:right w:val="single" w:sz="6" w:space="2" w:color="888888"/>
+        </w:pBdr>
+        <w:tabs>
+          <w:tab w:val="left" w:pos="916"/>
+          <w:tab w:val="left" w:pos="1832"/>
+          <w:tab w:val="left" w:pos="2748"/>
+          <w:tab w:val="left" w:pos="3664"/>
+          <w:tab w:val="left" w:pos="4580"/>
+          <w:tab w:val="left" w:pos="5496"/>
+          <w:tab w:val="left" w:pos="6412"/>
+          <w:tab w:val="left" w:pos="7328"/>
+          <w:tab w:val="left" w:pos="8244"/>
+          <w:tab w:val="left" w:pos="9160"/>
+          <w:tab w:val="left" w:pos="10076"/>
+          <w:tab w:val="left" w:pos="10992"/>
+          <w:tab w:val="left" w:pos="11908"/>
+          <w:tab w:val="left" w:pos="12824"/>
+          <w:tab w:val="left" w:pos="13740"/>
+          <w:tab w:val="left" w:pos="14656"/>
+        </w:tabs>
+        <w:spacing w:before="0" w:beforeAutospacing="0" w:after="0" w:afterAutospacing="0"/>
+        <w:divId w:val="2143846107"/>
+        <w:rPr>
+          <w:rFonts w:ascii="Consolas" w:hAnsi="Consolas" w:cs="Courier New"/>
+          <w:sz w:val="17"/>
+          <w:szCs w:val="17"/>
+        </w:rPr>
+      </w:pPr>
+      <w:r>
+        <w:rPr>
+          <w:rFonts w:ascii="Consolas" w:hAnsi="Consolas" w:cs="Courier New"/>
+          <w:sz w:val="17"/>
+          <w:szCs w:val="17"/>
+        </w:rPr>
+        <w:t xml:space="preserve">27.         </w:t>
+      </w:r>
+      <w:r>
+        <w:rPr>
+          <w:rFonts w:ascii="Consolas" w:hAnsi="Consolas" w:cs="Courier New"/>
+          <w:color w:val="666600"/>
+          <w:sz w:val="17"/>
+          <w:szCs w:val="17"/>
+        </w:rPr>
+        <w:t>},</w:t>
+      </w:r>
+    </w:p>
+    <w:p>
+      <w:pPr>
+        <w:pStyle w:val="ac"/>
+        <w:pBdr>
+          <w:top w:val="single" w:sz="6" w:space="2" w:color="888888"/>
+          <w:left w:val="single" w:sz="6" w:space="2" w:color="888888"/>
+          <w:bottom w:val="single" w:sz="6" w:space="2" w:color="888888"/>
+          <w:right w:val="single" w:sz="6" w:space="2" w:color="888888"/>
+        </w:pBdr>
+        <w:tabs>
+          <w:tab w:val="left" w:pos="916"/>
+          <w:tab w:val="left" w:pos="1832"/>
+          <w:tab w:val="left" w:pos="2748"/>
+          <w:tab w:val="left" w:pos="3664"/>
+          <w:tab w:val="left" w:pos="4580"/>
+          <w:tab w:val="left" w:pos="5496"/>
+          <w:tab w:val="left" w:pos="6412"/>
+          <w:tab w:val="left" w:pos="7328"/>
+          <w:tab w:val="left" w:pos="8244"/>
+          <w:tab w:val="left" w:pos="9160"/>
+          <w:tab w:val="left" w:pos="10076"/>
+          <w:tab w:val="left" w:pos="10992"/>
+          <w:tab w:val="left" w:pos="11908"/>
+          <w:tab w:val="left" w:pos="12824"/>
+          <w:tab w:val="left" w:pos="13740"/>
+          <w:tab w:val="left" w:pos="14656"/>
+        </w:tabs>
+        <w:spacing w:before="0" w:beforeAutospacing="0" w:after="0" w:afterAutospacing="0"/>
+        <w:divId w:val="2143846107"/>
+        <w:rPr>
+          <w:rFonts w:ascii="Consolas" w:hAnsi="Consolas" w:cs="Courier New"/>
+          <w:sz w:val="17"/>
+          <w:szCs w:val="17"/>
+        </w:rPr>
+      </w:pPr>
+      <w:r>
+        <w:rPr>
+          <w:rFonts w:ascii="Consolas" w:hAnsi="Consolas" w:cs="Courier New"/>
+          <w:sz w:val="17"/>
+          <w:szCs w:val="17"/>
+        </w:rPr>
+        <w:t xml:space="preserve">28.     </w:t>
+      </w:r>
+      <w:r>
+        <w:rPr>
+          <w:rFonts w:ascii="Consolas" w:hAnsi="Consolas" w:cs="Courier New"/>
+          <w:color w:val="666600"/>
+          <w:sz w:val="17"/>
+          <w:szCs w:val="17"/>
+        </w:rPr>
+        <w:t>]</w:t>
+      </w:r>
+    </w:p>
+    <w:p>
+      <w:pPr>
+        <w:pStyle w:val="ac"/>
+        <w:pBdr>
+          <w:top w:val="single" w:sz="6" w:space="2" w:color="888888"/>
+          <w:left w:val="single" w:sz="6" w:space="2" w:color="888888"/>
+          <w:bottom w:val="single" w:sz="6" w:space="2" w:color="888888"/>
+          <w:right w:val="single" w:sz="6" w:space="2" w:color="888888"/>
+        </w:pBdr>
+        <w:tabs>
+          <w:tab w:val="left" w:pos="916"/>
+          <w:tab w:val="left" w:pos="1832"/>
+          <w:tab w:val="left" w:pos="2748"/>
+          <w:tab w:val="left" w:pos="3664"/>
+          <w:tab w:val="left" w:pos="4580"/>
+          <w:tab w:val="left" w:pos="5496"/>
+          <w:tab w:val="left" w:pos="6412"/>
+          <w:tab w:val="left" w:pos="7328"/>
+          <w:tab w:val="left" w:pos="8244"/>
+          <w:tab w:val="left" w:pos="9160"/>
+          <w:tab w:val="left" w:pos="10076"/>
+          <w:tab w:val="left" w:pos="10992"/>
+          <w:tab w:val="left" w:pos="11908"/>
+          <w:tab w:val="left" w:pos="12824"/>
+          <w:tab w:val="left" w:pos="13740"/>
+          <w:tab w:val="left" w:pos="14656"/>
+        </w:tabs>
+        <w:spacing w:before="0" w:beforeAutospacing="0" w:after="0" w:afterAutospacing="0"/>
+        <w:divId w:val="2143846107"/>
+        <w:rPr>
+          <w:rFonts w:ascii="Consolas" w:hAnsi="Consolas" w:cs="Courier New"/>
+          <w:sz w:val="17"/>
+          <w:szCs w:val="17"/>
+        </w:rPr>
+      </w:pPr>
+      <w:r>
+        <w:rPr>
+          <w:rFonts w:ascii="Consolas" w:hAnsi="Consolas" w:cs="Courier New"/>
+          <w:sz w:val="17"/>
+          <w:szCs w:val="17"/>
+        </w:rPr>
+        <w:t xml:space="preserve">29. </w:t>
+      </w:r>
+      <w:r>
+        <w:rPr>
+          <w:rFonts w:ascii="Consolas" w:hAnsi="Consolas" w:cs="Courier New"/>
+          <w:color w:val="666600"/>
+          <w:sz w:val="17"/>
+          <w:szCs w:val="17"/>
+        </w:rPr>
+        <w:t>}</w:t>
+      </w:r>
+    </w:p>
+    <w:p>
+      <w:pPr>
+        <w:pStyle w:val="ac"/>
+        <w:pBdr>
+          <w:top w:val="single" w:sz="6" w:space="2" w:color="888888"/>
+          <w:left w:val="single" w:sz="6" w:space="2" w:color="888888"/>
+          <w:bottom w:val="single" w:sz="6" w:space="2" w:color="888888"/>
+          <w:right w:val="single" w:sz="6" w:space="2" w:color="888888"/>
+        </w:pBdr>
+        <w:tabs>
+          <w:tab w:val="left" w:pos="916"/>
+          <w:tab w:val="left" w:pos="1832"/>
+          <w:tab w:val="left" w:pos="2748"/>
+          <w:tab w:val="left" w:pos="3664"/>
+          <w:tab w:val="left" w:pos="4580"/>
+          <w:tab w:val="left" w:pos="5496"/>
+          <w:tab w:val="left" w:pos="6412"/>
+          <w:tab w:val="left" w:pos="7328"/>
+          <w:tab w:val="left" w:pos="8244"/>
+          <w:tab w:val="left" w:pos="9160"/>
+          <w:tab w:val="left" w:pos="10076"/>
+          <w:tab w:val="left" w:pos="10992"/>
+          <w:tab w:val="left" w:pos="11908"/>
+          <w:tab w:val="left" w:pos="12824"/>
+          <w:tab w:val="left" w:pos="13740"/>
+          <w:tab w:val="left" w:pos="14656"/>
+        </w:tabs>
+        <w:spacing w:before="0" w:beforeAutospacing="0" w:after="0" w:afterAutospacing="0"/>
+        <w:divId w:val="2143846107"/>
+        <w:rPr>
+          <w:rFonts w:ascii="Consolas" w:hAnsi="Consolas" w:cs="Courier New"/>
+          <w:sz w:val="17"/>
+          <w:szCs w:val="17"/>
+        </w:rPr>
+      </w:pPr>
+      <w:r>
+        <w:rPr>
+          <w:rFonts w:ascii="Consolas" w:hAnsi="Consolas" w:cs="Courier New"/>
+          <w:sz w:val="17"/>
+          <w:szCs w:val="17"/>
+        </w:rPr>
+        <w:t xml:space="preserve">30. </w:t>
+      </w:r>
+      <w:r>
+        <w:rPr>
+          <w:rFonts w:ascii="Consolas" w:hAnsi="Consolas" w:cs="Courier New"/>
+          <w:color w:val="000000"/>
+          <w:sz w:val="17"/>
+          <w:szCs w:val="17"/>
+        </w:rPr>
+        <w:t> </w:t>
+      </w:r>
+    </w:p>
+    <w:p>
+      <w:pPr>
+        <w:pStyle w:val="3"/>
+        <w:numPr>
+          <w:ilvl w:val="2"/>
+          <w:numId w:val="4"/>
+        </w:numPr>
+      </w:pPr>
+      <w:r>
+        <w:rPr>
+          <w:rFonts w:hint="eastAsia"/>
+        </w:rPr>
+        <w:t>构件</w:t>
+      </w:r>
+      <w:r>
+        <w:t>4</w:t>
+      </w:r>
+      <w:r>
+        <w:rPr>
+          <w:rFonts w:hint="eastAsia"/>
+        </w:rPr>
+        <w:t>：书籍浏览</w:t>
+      </w:r>
+    </w:p>
+    <w:p>
+      <w:pPr>
+        <w:pStyle w:val="4"/>
+      </w:pPr>
+      <w:r>
+        <w:rPr>
+          <w:rFonts w:hint="eastAsia"/>
+        </w:rPr>
+        <w:t>2</w:t>
+      </w:r>
+      <w:r>
+        <w:t>.3.</w:t>
+      </w:r>
+      <w:r>
+        <w:t>4</w:t>
+      </w:r>
+      <w:r>
+        <w:t>.1</w:t>
+      </w:r>
+      <w:r>
+        <w:t xml:space="preserve"> </w:t>
+      </w:r>
+      <w:r>
+        <w:rPr>
+          <w:rFonts w:hint="eastAsia"/>
+        </w:rPr>
+        <w:t>功能描述</w:t>
+      </w:r>
+    </w:p>
+    <w:p>
+      <w:pPr>
+        <w:pStyle w:val="4"/>
+      </w:pPr>
+      <w:r>
+        <w:rPr>
+          <w:rFonts w:hint="eastAsia"/>
+        </w:rPr>
+        <w:t>2</w:t>
+      </w:r>
+      <w:r>
+        <w:t>.3.</w:t>
+      </w:r>
+      <w:r>
+        <w:t>4</w:t>
+      </w:r>
+      <w:r>
+        <w:t xml:space="preserve">.2 </w:t>
+      </w:r>
+      <w:r>
+        <w:rPr>
+          <w:rFonts w:hint="eastAsia"/>
+        </w:rPr>
+        <w:t>对象模型</w:t>
+      </w:r>
+    </w:p>
+    <w:p>
+      <w:pPr>
+        <w:pStyle w:val="4"/>
+      </w:pPr>
+      <w:r>
+        <w:rPr>
+          <w:rFonts w:hint="eastAsia"/>
+        </w:rPr>
+        <w:t>2</w:t>
+      </w:r>
+      <w:r>
+        <w:t>.3.</w:t>
+      </w:r>
+      <w:r>
+        <w:t>4</w:t>
+      </w:r>
+      <w:r>
+        <w:t xml:space="preserve">.3 </w:t>
+      </w:r>
+      <w:r>
+        <w:rPr>
+          <w:rFonts w:hint="eastAsia"/>
+        </w:rPr>
+        <w:t>接口规范</w:t>
+      </w:r>
+    </w:p>
+    <w:p>
+      <w:pPr>
+        <w:pStyle w:val="3"/>
+        <w:numPr>
+          <w:ilvl w:val="2"/>
+          <w:numId w:val="4"/>
+        </w:numPr>
+      </w:pPr>
+      <w:r>
+        <w:rPr>
+          <w:rFonts w:hint="eastAsia"/>
+        </w:rPr>
+        <w:t>构件</w:t>
+      </w:r>
+      <w:r>
+        <w:t>5</w:t>
+      </w:r>
+      <w:r>
+        <w:rPr>
+          <w:rFonts w:hint="eastAsia"/>
+        </w:rPr>
+        <w:t>：</w:t>
+      </w:r>
+      <w:r>
+        <w:rPr>
+          <w:rFonts w:hint="eastAsia"/>
+        </w:rPr>
+        <w:t>获取</w:t>
+      </w:r>
+      <w:r>
+        <w:rPr>
+          <w:rFonts w:hint="eastAsia"/>
+        </w:rPr>
+        <w:t>收藏夹</w:t>
+      </w:r>
+    </w:p>
+    <w:p>
+      <w:pPr>
+        <w:pStyle w:val="4"/>
+        <w:numPr>
+          <w:ilvl w:val="3"/>
+          <w:numId w:val="4"/>
+        </w:numPr>
+      </w:pPr>
+      <w:r>
+        <w:rPr>
+          <w:rFonts w:hint="eastAsia"/>
+        </w:rPr>
+        <w:t>功能描述</w:t>
+      </w:r>
+    </w:p>
+    <w:p>
+      <w:pPr>
+        <w:ind w:firstLineChars="200" w:firstLine="480"/>
+        <w:rPr>
+          <w:rFonts w:hint="eastAsia"/>
+        </w:rPr>
+      </w:pPr>
+      <w:r>
+        <w:rPr>
+          <w:rFonts w:hint="eastAsia"/>
+        </w:rPr>
+        <w:t>根据用户的输入来返回用户期望查询的个人收藏夹内容</w:t>
+      </w:r>
+    </w:p>
+    <w:p>
+      <w:pPr>
+        <w:pStyle w:val="4"/>
+      </w:pPr>
+      <w:r>
+        <w:rPr>
+          <w:rFonts w:hint="eastAsia"/>
+        </w:rPr>
+        <w:t>2</w:t>
+      </w:r>
+      <w:r>
+        <w:t>.3.</w:t>
+      </w:r>
+      <w:r>
+        <w:t>5</w:t>
+      </w:r>
+      <w:r>
+        <w:t xml:space="preserve">.2 </w:t>
+      </w:r>
+      <w:r>
+        <w:rPr>
+          <w:rFonts w:hint="eastAsia"/>
+        </w:rPr>
+        <w:t>对象模型</w:t>
+      </w:r>
+    </w:p>
+    <w:p>
+      <w:pPr>
+        <w:pStyle w:val="4"/>
+      </w:pPr>
+      <w:r>
+        <w:rPr>
+          <w:rFonts w:hint="eastAsia"/>
+        </w:rPr>
+        <w:t>2</w:t>
+      </w:r>
+      <w:r>
+        <w:t>.3.</w:t>
+      </w:r>
+      <w:r>
+        <w:t>5</w:t>
+      </w:r>
+      <w:r>
+        <w:t xml:space="preserve">.3 </w:t>
+      </w:r>
+      <w:r>
+        <w:rPr>
+          <w:rFonts w:hint="eastAsia"/>
+        </w:rPr>
+        <w:t>接口规范</w:t>
+      </w:r>
+    </w:p>
+    <w:p>
+      <w:r>
+        <w:rPr>
+          <w:rFonts w:hint="eastAsia"/>
+        </w:rPr>
+        <w:t>请求的</w:t>
+      </w:r>
+      <w:r>
+        <w:rPr>
+          <w:rFonts w:hint="eastAsia"/>
+        </w:rPr>
+        <w:t>U</w:t>
+      </w:r>
+      <w:r>
+        <w:t>RL</w:t>
+      </w:r>
+      <w:r>
+        <w:rPr>
+          <w:rFonts w:hint="eastAsia"/>
+        </w:rPr>
+        <w:t>：</w:t>
+      </w:r>
+      <w:r>
+        <w:t>/bookStore/api/collection/</w:t>
+      </w:r>
+      <w:r>
+        <w:t>custom_filter</w:t>
+      </w:r>
+    </w:p>
+    <w:p>
+      <w:r>
+        <w:rPr>
+          <w:rFonts w:hint="eastAsia"/>
+        </w:rPr>
+        <w:t>请求方式：</w:t>
+      </w:r>
+      <w:r>
+        <w:rPr>
+          <w:rFonts w:hint="eastAsia"/>
+        </w:rPr>
+        <w:t>G</w:t>
+      </w:r>
+      <w:r>
+        <w:t>ET</w:t>
+      </w:r>
+    </w:p>
+    <w:p>
+      <w:r>
+        <w:rPr>
+          <w:rFonts w:hint="eastAsia"/>
+        </w:rPr>
+        <w:t>请求参数：</w:t>
+      </w:r>
+    </w:p>
+    <w:tbl>
+      <w:tblPr>
+        <w:tblStyle w:val="a8"/>
+        <w:tblW w:w="0" w:type="auto"/>
+        <w:tblLook w:val="04A0" w:firstRow="1" w:lastRow="0" w:firstColumn="1" w:lastColumn="0" w:noHBand="0" w:noVBand="1"/>
+      </w:tblPr>
+      <w:tblGrid>
+        <w:gridCol w:w="2074"/>
+        <w:gridCol w:w="2074"/>
+        <w:gridCol w:w="2074"/>
+        <w:gridCol w:w="2074"/>
+      </w:tblGrid>
+      <w:tr>
+        <w:tc>
+          <w:tcPr>
+            <w:tcW w:w="2074" w:type="dxa"/>
+          </w:tcPr>
+          <w:p>
+            <w:pPr>
+              <w:jc w:val="center"/>
+              <w:rPr>
+                <w:rFonts w:hint="eastAsia"/>
+              </w:rPr>
+            </w:pPr>
+            <w:r>
+              <w:rPr>
+                <w:rFonts w:hint="eastAsia"/>
+              </w:rPr>
+              <w:t>参数名称</w:t>
+            </w:r>
+          </w:p>
+        </w:tc>
+        <w:tc>
+          <w:tcPr>
+            <w:tcW w:w="2074" w:type="dxa"/>
+          </w:tcPr>
+          <w:p>
+            <w:pPr>
+              <w:jc w:val="center"/>
+              <w:rPr>
+                <w:rFonts w:hint="eastAsia"/>
+              </w:rPr>
+            </w:pPr>
+            <w:r>
+              <w:rPr>
+                <w:rFonts w:hint="eastAsia"/>
+              </w:rPr>
+              <w:t>参数类型</w:t>
+            </w:r>
+          </w:p>
+        </w:tc>
+        <w:tc>
+          <w:tcPr>
+            <w:tcW w:w="2074" w:type="dxa"/>
+          </w:tcPr>
+          <w:p>
+            <w:pPr>
+              <w:jc w:val="center"/>
+              <w:rPr>
+                <w:rFonts w:hint="eastAsia"/>
+              </w:rPr>
+            </w:pPr>
+            <w:r>
+              <w:rPr>
+                <w:rFonts w:hint="eastAsia"/>
+              </w:rPr>
+              <w:t>参数描述</w:t>
+            </w:r>
+          </w:p>
+        </w:tc>
+        <w:tc>
+          <w:tcPr>
+            <w:tcW w:w="2074" w:type="dxa"/>
+          </w:tcPr>
+          <w:p>
+            <w:pPr>
+              <w:jc w:val="center"/>
+              <w:rPr>
+                <w:rFonts w:hint="eastAsia"/>
+              </w:rPr>
+            </w:pPr>
+            <w:r>
+              <w:rPr>
+                <w:rFonts w:hint="eastAsia"/>
+              </w:rPr>
+              <w:t>是否必须</w:t>
+            </w:r>
+          </w:p>
+        </w:tc>
+      </w:tr>
+      <w:tr>
+        <w:tc>
+          <w:tcPr>
+            <w:tcW w:w="2074" w:type="dxa"/>
+          </w:tcPr>
+          <w:p>
+            <w:pPr>
+              <w:jc w:val="center"/>
+              <w:rPr>
+                <w:rFonts w:hint="eastAsia"/>
+              </w:rPr>
+            </w:pPr>
+            <w:r>
+              <w:rPr>
+                <w:rFonts w:hint="eastAsia"/>
+              </w:rPr>
+              <w:t>i</w:t>
+            </w:r>
+            <w:r>
+              <w:t>d</w:t>
+            </w:r>
+          </w:p>
+        </w:tc>
+        <w:tc>
+          <w:tcPr>
+            <w:tcW w:w="2074" w:type="dxa"/>
+          </w:tcPr>
+          <w:p>
+            <w:pPr>
+              <w:jc w:val="center"/>
+              <w:rPr>
+                <w:rFonts w:hint="eastAsia"/>
+              </w:rPr>
+            </w:pPr>
+            <w:r>
+              <w:rPr>
+                <w:rFonts w:hint="eastAsia"/>
+              </w:rPr>
+              <w:t>i</w:t>
+            </w:r>
+            <w:r>
+              <w:t>nt</w:t>
+            </w:r>
+          </w:p>
+        </w:tc>
+        <w:tc>
+          <w:tcPr>
+            <w:tcW w:w="2074" w:type="dxa"/>
+          </w:tcPr>
+          <w:p>
+            <w:pPr>
+              <w:jc w:val="center"/>
+              <w:rPr>
+                <w:rFonts w:hint="eastAsia"/>
+              </w:rPr>
+            </w:pPr>
+            <w:r>
+              <w:rPr>
+                <w:rFonts w:hint="eastAsia"/>
+              </w:rPr>
+              <w:t>自增主键</w:t>
+            </w:r>
+          </w:p>
+        </w:tc>
+        <w:tc>
+          <w:tcPr>
+            <w:tcW w:w="2074" w:type="dxa"/>
+          </w:tcPr>
+          <w:p>
+            <w:pPr>
+              <w:jc w:val="center"/>
+              <w:rPr>
+                <w:rFonts w:hint="eastAsia"/>
+              </w:rPr>
+            </w:pPr>
+            <w:r>
+              <w:rPr>
+                <w:rFonts w:hint="eastAsia"/>
+              </w:rPr>
+              <w:t>N</w:t>
+            </w:r>
+          </w:p>
+        </w:tc>
+      </w:tr>
+      <w:tr>
+        <w:tc>
+          <w:tcPr>
+            <w:tcW w:w="2074" w:type="dxa"/>
+          </w:tcPr>
+          <w:p>
+            <w:pPr>
+              <w:jc w:val="center"/>
+              <w:rPr>
+                <w:rFonts w:hint="eastAsia"/>
+              </w:rPr>
+            </w:pPr>
+            <w:r>
+              <w:rPr>
+                <w:rFonts w:hint="eastAsia"/>
+              </w:rPr>
+              <w:t>u</w:t>
+            </w:r>
+            <w:r>
+              <w:t>id</w:t>
+            </w:r>
+          </w:p>
+        </w:tc>
+        <w:tc>
+          <w:tcPr>
+            <w:tcW w:w="2074" w:type="dxa"/>
+          </w:tcPr>
+          <w:p>
+            <w:pPr>
+              <w:jc w:val="center"/>
+              <w:rPr>
+                <w:rFonts w:hint="eastAsia"/>
+              </w:rPr>
+            </w:pPr>
+            <w:r>
+              <w:rPr>
+                <w:rFonts w:hint="eastAsia"/>
+              </w:rPr>
+              <w:t>i</w:t>
+            </w:r>
+            <w:r>
+              <w:t>nt</w:t>
+            </w:r>
+          </w:p>
+        </w:tc>
+        <w:tc>
+          <w:tcPr>
+            <w:tcW w:w="2074" w:type="dxa"/>
+          </w:tcPr>
+          <w:p>
+            <w:pPr>
+              <w:jc w:val="center"/>
+              <w:rPr>
+                <w:rFonts w:hint="eastAsia"/>
+              </w:rPr>
+            </w:pPr>
+            <w:r>
+              <w:rPr>
+                <w:rFonts w:hint="eastAsia"/>
+              </w:rPr>
+              <w:t>用户的</w:t>
+            </w:r>
+            <w:r>
+              <w:rPr>
+                <w:rFonts w:hint="eastAsia"/>
+              </w:rPr>
+              <w:t>i</w:t>
+            </w:r>
+            <w:r>
+              <w:t>d</w:t>
+            </w:r>
+          </w:p>
+        </w:tc>
+        <w:tc>
+          <w:tcPr>
+            <w:tcW w:w="2074" w:type="dxa"/>
+          </w:tcPr>
+          <w:p>
+            <w:pPr>
+              <w:jc w:val="center"/>
+              <w:rPr>
+                <w:rFonts w:hint="eastAsia"/>
+              </w:rPr>
+            </w:pPr>
+            <w:r>
+              <w:rPr>
+                <w:rFonts w:hint="eastAsia"/>
+              </w:rPr>
+              <w:t>Y</w:t>
+            </w:r>
+          </w:p>
+        </w:tc>
+      </w:tr>
+      <w:tr>
+        <w:tc>
+          <w:tcPr>
+            <w:tcW w:w="2074" w:type="dxa"/>
+          </w:tcPr>
+          <w:p>
+            <w:pPr>
+              <w:jc w:val="center"/>
+              <w:rPr>
+                <w:rFonts w:hint="eastAsia"/>
+              </w:rPr>
+            </w:pPr>
+            <w:r>
+              <w:rPr>
+                <w:rFonts w:hint="eastAsia"/>
+              </w:rPr>
+              <w:t>b</w:t>
+            </w:r>
+            <w:r>
+              <w:t>ook_id</w:t>
+            </w:r>
+          </w:p>
+        </w:tc>
+        <w:tc>
+          <w:tcPr>
+            <w:tcW w:w="2074" w:type="dxa"/>
+          </w:tcPr>
+          <w:p>
+            <w:pPr>
+              <w:jc w:val="center"/>
+              <w:rPr>
+                <w:rFonts w:hint="eastAsia"/>
+              </w:rPr>
+            </w:pPr>
+            <w:r>
+              <w:rPr>
+                <w:rFonts w:hint="eastAsia"/>
+              </w:rPr>
+              <w:t>i</w:t>
+            </w:r>
+            <w:r>
+              <w:t>nt</w:t>
+            </w:r>
+          </w:p>
+        </w:tc>
+        <w:tc>
+          <w:tcPr>
+            <w:tcW w:w="2074" w:type="dxa"/>
+          </w:tcPr>
+          <w:p>
+            <w:pPr>
+              <w:jc w:val="center"/>
+              <w:rPr>
+                <w:rFonts w:hint="eastAsia"/>
+              </w:rPr>
+            </w:pPr>
+            <w:r>
+              <w:rPr>
+                <w:rFonts w:hint="eastAsia"/>
+              </w:rPr>
+              <w:t>收藏的书的</w:t>
+            </w:r>
+            <w:r>
+              <w:rPr>
+                <w:rFonts w:hint="eastAsia"/>
+              </w:rPr>
+              <w:t>i</w:t>
+            </w:r>
+            <w:r>
+              <w:t>d</w:t>
+            </w:r>
+          </w:p>
+        </w:tc>
+        <w:tc>
+          <w:tcPr>
+            <w:tcW w:w="2074" w:type="dxa"/>
+          </w:tcPr>
+          <w:p>
+            <w:pPr>
+              <w:jc w:val="center"/>
+              <w:rPr>
+                <w:rFonts w:hint="eastAsia"/>
+              </w:rPr>
+            </w:pPr>
+            <w:r>
+              <w:t>N</w:t>
+            </w:r>
+          </w:p>
+        </w:tc>
+      </w:tr>
+    </w:tbl>
+    <w:p>
+      <w:r>
+        <w:rPr>
+          <w:rFonts w:hint="eastAsia"/>
+        </w:rPr>
+        <w:t>返回参数：</w:t>
+      </w:r>
+    </w:p>
+    <w:p>
+      <w:pPr>
+        <w:rPr>
+          <w:rFonts w:hint="eastAsia"/>
+        </w:rPr>
+      </w:pPr>
+    </w:p>
+    <w:p>
+      <w:pPr>
+        <w:pStyle w:val="3"/>
+        <w:numPr>
+          <w:ilvl w:val="2"/>
+          <w:numId w:val="4"/>
+        </w:numPr>
+      </w:pPr>
+      <w:r>
+        <w:rPr>
+          <w:rFonts w:hint="eastAsia"/>
+        </w:rPr>
+        <w:t>构件</w:t>
+      </w:r>
+      <w:r>
+        <w:t>6</w:t>
+      </w:r>
+      <w:r>
+        <w:rPr>
+          <w:rFonts w:hint="eastAsia"/>
+        </w:rPr>
+        <w:t>：删除收藏夹中的内容</w:t>
+      </w:r>
+    </w:p>
+    <w:p>
+      <w:pPr>
+        <w:pStyle w:val="4"/>
+        <w:numPr>
+          <w:ilvl w:val="3"/>
+          <w:numId w:val="4"/>
+        </w:numPr>
+        <w:rPr>
+          <w:rFonts w:hint="eastAsia"/>
+        </w:rPr>
+      </w:pPr>
+      <w:r>
+        <w:rPr>
+          <w:rFonts w:hint="eastAsia"/>
+        </w:rPr>
+        <w:t>功能描述</w:t>
+      </w:r>
+    </w:p>
+    <w:p>
+      <w:pPr>
+        <w:ind w:firstLineChars="200" w:firstLine="480"/>
+      </w:pPr>
+      <w:r>
+        <w:rPr>
+          <w:rFonts w:hint="eastAsia"/>
+        </w:rPr>
+        <w:t>对于收藏夹中的东西，用户可能随时会想将某一本书移出收藏夹，该功能便可以帮助用户便捷地将待操作的书籍移出收藏夹</w:t>
+      </w:r>
+    </w:p>
+    <w:p>
+      <w:pPr>
+        <w:pStyle w:val="4"/>
+        <w:numPr>
+          <w:ilvl w:val="3"/>
+          <w:numId w:val="4"/>
+        </w:numPr>
+      </w:pPr>
+      <w:r>
+        <w:rPr>
+          <w:rFonts w:hint="eastAsia"/>
+        </w:rPr>
+        <w:lastRenderedPageBreak/>
+        <w:t>对象模型</w:t>
+      </w:r>
+    </w:p>
+    <w:p>
+      <w:pPr>
+        <w:pStyle w:val="4"/>
+        <w:numPr>
+          <w:ilvl w:val="3"/>
+          <w:numId w:val="4"/>
+        </w:numPr>
+      </w:pPr>
+      <w:r>
+        <w:rPr>
+          <w:rFonts w:hint="eastAsia"/>
+        </w:rPr>
+        <w:t>接口规范</w:t>
+      </w:r>
+    </w:p>
+    <w:p>
+      <w:r>
+        <w:rPr>
+          <w:rFonts w:hint="eastAsia"/>
+        </w:rPr>
+        <w:t>请求的</w:t>
+      </w:r>
+      <w:r>
+        <w:rPr>
+          <w:rFonts w:hint="eastAsia"/>
+        </w:rPr>
+        <w:t>U</w:t>
+      </w:r>
+      <w:r>
+        <w:t>RL</w:t>
+      </w:r>
+      <w:r>
+        <w:rPr>
+          <w:rFonts w:hint="eastAsia"/>
+        </w:rPr>
+        <w:t>：</w:t>
+      </w:r>
+      <w:r>
+        <w:rPr>
+          <w:rFonts w:hint="eastAsia"/>
+        </w:rPr>
+        <w:t>/</w:t>
+      </w:r>
+      <w:r>
+        <w:t>bookStore/api/collection/{id}/</w:t>
+      </w:r>
+    </w:p>
+    <w:p>
+      <w:r>
+        <w:rPr>
+          <w:rFonts w:hint="eastAsia"/>
+        </w:rPr>
+        <w:t>请求方式：</w:t>
+      </w:r>
+      <w:r>
+        <w:rPr>
+          <w:rFonts w:hint="eastAsia"/>
+        </w:rPr>
+        <w:t>D</w:t>
+      </w:r>
+      <w:r>
+        <w:t>ELETE</w:t>
+      </w:r>
+    </w:p>
+    <w:p>
+      <w:r>
+        <w:rPr>
+          <w:rFonts w:hint="eastAsia"/>
+        </w:rPr>
+        <w:t>请求参数：</w:t>
+      </w:r>
+    </w:p>
+    <w:tbl>
+      <w:tblPr>
+        <w:tblStyle w:val="a8"/>
+        <w:tblW w:w="0" w:type="auto"/>
+        <w:tblLook w:val="04A0" w:firstRow="1" w:lastRow="0" w:firstColumn="1" w:lastColumn="0" w:noHBand="0" w:noVBand="1"/>
+      </w:tblPr>
+      <w:tblGrid>
+        <w:gridCol w:w="2074"/>
+        <w:gridCol w:w="2074"/>
+        <w:gridCol w:w="2368"/>
+        <w:gridCol w:w="1780"/>
+      </w:tblGrid>
+      <w:tr>
+        <w:tc>
+          <w:tcPr>
+            <w:tcW w:w="2074" w:type="dxa"/>
+          </w:tcPr>
+          <w:p>
+            <w:pPr>
+              <w:jc w:val="center"/>
+              <w:rPr>
+                <w:rFonts w:hint="eastAsia"/>
+              </w:rPr>
+            </w:pPr>
+            <w:r>
+              <w:rPr>
+                <w:rFonts w:hint="eastAsia"/>
+              </w:rPr>
+              <w:t>参数名称</w:t>
+            </w:r>
+          </w:p>
+        </w:tc>
+        <w:tc>
+          <w:tcPr>
+            <w:tcW w:w="2074" w:type="dxa"/>
+          </w:tcPr>
+          <w:p>
+            <w:pPr>
+              <w:jc w:val="center"/>
+              <w:rPr>
+                <w:rFonts w:hint="eastAsia"/>
+              </w:rPr>
+            </w:pPr>
+            <w:r>
+              <w:rPr>
+                <w:rFonts w:hint="eastAsia"/>
+              </w:rPr>
+              <w:t>参数类型</w:t>
+            </w:r>
+          </w:p>
+        </w:tc>
+        <w:tc>
+          <w:tcPr>
+            <w:tcW w:w="2368" w:type="dxa"/>
+          </w:tcPr>
+          <w:p>
+            <w:pPr>
+              <w:jc w:val="center"/>
+              <w:rPr>
+                <w:rFonts w:hint="eastAsia"/>
+              </w:rPr>
+            </w:pPr>
+            <w:r>
+              <w:rPr>
+                <w:rFonts w:hint="eastAsia"/>
+              </w:rPr>
+              <w:t>参数描述</w:t>
+            </w:r>
+          </w:p>
+        </w:tc>
+        <w:tc>
+          <w:tcPr>
+            <w:tcW w:w="1780" w:type="dxa"/>
+          </w:tcPr>
+          <w:p>
+            <w:pPr>
+              <w:jc w:val="center"/>
+              <w:rPr>
+                <w:rFonts w:hint="eastAsia"/>
+              </w:rPr>
+            </w:pPr>
+            <w:r>
+              <w:rPr>
+                <w:rFonts w:hint="eastAsia"/>
+              </w:rPr>
+              <w:t>是否必须</w:t>
+            </w:r>
+          </w:p>
+        </w:tc>
+      </w:tr>
+      <w:tr>
+        <w:tc>
+          <w:tcPr>
+            <w:tcW w:w="2074" w:type="dxa"/>
+          </w:tcPr>
+          <w:p>
+            <w:pPr>
+              <w:jc w:val="center"/>
+              <w:rPr>
+                <w:rFonts w:hint="eastAsia"/>
+              </w:rPr>
+            </w:pPr>
+            <w:r>
+              <w:rPr>
+                <w:rFonts w:hint="eastAsia"/>
+              </w:rPr>
+              <w:t>i</w:t>
+            </w:r>
+            <w:r>
+              <w:t>d</w:t>
+            </w:r>
+          </w:p>
+        </w:tc>
+        <w:tc>
+          <w:tcPr>
+            <w:tcW w:w="2074" w:type="dxa"/>
+          </w:tcPr>
+          <w:p>
+            <w:pPr>
+              <w:jc w:val="center"/>
+              <w:rPr>
+                <w:rFonts w:hint="eastAsia"/>
+              </w:rPr>
+            </w:pPr>
+            <w:r>
+              <w:rPr>
+                <w:rFonts w:hint="eastAsia"/>
+              </w:rPr>
+              <w:t>i</w:t>
+            </w:r>
+            <w:r>
+              <w:t>nt</w:t>
+            </w:r>
+          </w:p>
+        </w:tc>
+        <w:tc>
+          <w:tcPr>
+            <w:tcW w:w="2368" w:type="dxa"/>
+          </w:tcPr>
+          <w:p>
+            <w:pPr>
+              <w:jc w:val="center"/>
+              <w:rPr>
+                <w:rFonts w:hint="eastAsia"/>
+              </w:rPr>
+            </w:pPr>
+            <w:r>
+              <w:rPr>
+                <w:rFonts w:hint="eastAsia"/>
+              </w:rPr>
+              <w:t>在收藏夹中的序号</w:t>
+            </w:r>
+          </w:p>
+        </w:tc>
+        <w:tc>
+          <w:tcPr>
+            <w:tcW w:w="1780" w:type="dxa"/>
+          </w:tcPr>
+          <w:p>
+            <w:pPr>
+              <w:jc w:val="center"/>
+              <w:rPr>
+                <w:rFonts w:hint="eastAsia"/>
+              </w:rPr>
+            </w:pPr>
+            <w:r>
+              <w:rPr>
+                <w:rFonts w:hint="eastAsia"/>
+              </w:rPr>
+              <w:t>Y</w:t>
+            </w:r>
+          </w:p>
+        </w:tc>
+      </w:tr>
+    </w:tbl>
+    <w:p>
+      <w:pPr>
+        <w:rPr>
+          <w:rFonts w:hint="eastAsia"/>
+        </w:rPr>
+      </w:pPr>
+    </w:p>
+    <w:p>
+      <w:pPr>
+        <w:pStyle w:val="3"/>
+        <w:numPr>
+          <w:ilvl w:val="2"/>
+          <w:numId w:val="4"/>
+        </w:numPr>
+      </w:pPr>
+      <w:r>
+        <w:rPr>
+          <w:rFonts w:hint="eastAsia"/>
+        </w:rPr>
+        <w:t>构件</w:t>
+      </w:r>
+      <w:r>
+        <w:t>7</w:t>
+      </w:r>
+      <w:r>
+        <w:rPr>
+          <w:rFonts w:hint="eastAsia"/>
+        </w:rPr>
+        <w:t>：个人中心</w:t>
+      </w:r>
+    </w:p>
+    <w:p>
+      <w:pPr>
+        <w:pStyle w:val="4"/>
+        <w:numPr>
+          <w:ilvl w:val="3"/>
+          <w:numId w:val="4"/>
+        </w:numPr>
+      </w:pPr>
+      <w:r>
+        <w:rPr>
+          <w:rFonts w:hint="eastAsia"/>
+        </w:rPr>
+        <w:t>功能描述</w:t>
+      </w:r>
+    </w:p>
+    <w:p>
+      <w:pPr>
+        <w:pStyle w:val="4"/>
+        <w:numPr>
+          <w:ilvl w:val="3"/>
+          <w:numId w:val="4"/>
+        </w:numPr>
+      </w:pPr>
+      <w:r>
+        <w:rPr>
+          <w:rFonts w:hint="eastAsia"/>
+        </w:rPr>
+        <w:t>对象模型</w:t>
+      </w:r>
+    </w:p>
+    <w:p>
+      <w:pPr>
+        <w:pStyle w:val="4"/>
+        <w:numPr>
+          <w:ilvl w:val="3"/>
+          <w:numId w:val="4"/>
+        </w:numPr>
+      </w:pPr>
+      <w:r>
+        <w:rPr>
+          <w:rFonts w:hint="eastAsia"/>
+        </w:rPr>
+        <w:t>接口规范</w:t>
+      </w:r>
+    </w:p>
+    <w:p>
+      <w:pPr>
+        <w:pStyle w:val="3"/>
+      </w:pPr>
+      <w:r>
+        <w:rPr>
+          <w:rFonts w:hint="eastAsia"/>
+        </w:rPr>
+        <w:t>2</w:t>
+      </w:r>
+      <w:r>
+        <w:t>.3.</w:t>
+      </w:r>
+      <w:r>
+        <w:t>8</w:t>
+      </w:r>
+      <w:r>
+        <w:t xml:space="preserve"> </w:t>
+      </w:r>
+      <w:r>
+        <w:rPr>
+          <w:rFonts w:hint="eastAsia"/>
+        </w:rPr>
+        <w:t>构件</w:t>
+      </w:r>
+      <w:r>
+        <w:t>8</w:t>
+      </w:r>
+      <w:r>
+        <w:rPr>
+          <w:rFonts w:hint="eastAsia"/>
+        </w:rPr>
+        <w:t>：购物车</w:t>
+      </w:r>
+    </w:p>
+    <w:p>
+      <w:pPr>
+        <w:pStyle w:val="4"/>
+      </w:pPr>
+      <w:r>
+        <w:rPr>
+          <w:rFonts w:hint="eastAsia"/>
+        </w:rPr>
+        <w:t>2</w:t>
+      </w:r>
+      <w:r>
+        <w:t>.3.</w:t>
+      </w:r>
+      <w:r>
+        <w:t>8</w:t>
+      </w:r>
+      <w:r>
+        <w:t xml:space="preserve">.1 </w:t>
+      </w:r>
+      <w:r>
+        <w:rPr>
+          <w:rFonts w:hint="eastAsia"/>
+        </w:rPr>
+        <w:t>功能描述</w:t>
+      </w:r>
+    </w:p>
+    <w:p>
+      <w:pPr>
+        <w:ind w:firstLineChars="200" w:firstLine="480"/>
+        <w:rPr>
+          <w:rFonts w:hint="eastAsia"/>
+        </w:rPr>
+      </w:pPr>
+      <w:r>
+        <w:rPr>
+          <w:rFonts w:hint="eastAsia"/>
+        </w:rPr>
+        <w:t>用户可查询自己的购物车中的内容</w:t>
+      </w:r>
+    </w:p>
+    <w:p>
+      <w:pPr>
+        <w:pStyle w:val="4"/>
+      </w:pPr>
+      <w:r>
+        <w:rPr>
+          <w:rFonts w:hint="eastAsia"/>
+        </w:rPr>
+        <w:t>2</w:t>
+      </w:r>
+      <w:r>
+        <w:t>.3.</w:t>
+      </w:r>
+      <w:r>
+        <w:t>8</w:t>
+      </w:r>
+      <w:r>
+        <w:t xml:space="preserve">.2 </w:t>
+      </w:r>
+      <w:r>
+        <w:rPr>
+          <w:rFonts w:hint="eastAsia"/>
+        </w:rPr>
+        <w:t>对象模型</w:t>
+      </w:r>
+    </w:p>
+    <w:p>
+      <w:pPr>
+        <w:pStyle w:val="4"/>
+      </w:pPr>
+      <w:r>
+        <w:rPr>
+          <w:rFonts w:hint="eastAsia"/>
+        </w:rPr>
+        <w:t>2</w:t>
+      </w:r>
+      <w:r>
+        <w:t>.3.</w:t>
+      </w:r>
+      <w:r>
+        <w:t>8</w:t>
+      </w:r>
+      <w:r>
+        <w:t xml:space="preserve">.3 </w:t>
+      </w:r>
+      <w:r>
+        <w:rPr>
+          <w:rFonts w:hint="eastAsia"/>
+        </w:rPr>
+        <w:t>接口规范</w:t>
+      </w:r>
+    </w:p>
+    <w:p>
+      <w:r>
+        <w:rPr>
+          <w:rFonts w:hint="eastAsia"/>
+        </w:rPr>
+        <w:t>请求的</w:t>
+      </w:r>
+      <w:r>
+        <w:rPr>
+          <w:rFonts w:hint="eastAsia"/>
+        </w:rPr>
+        <w:t>U</w:t>
+      </w:r>
+      <w:r>
+        <w:t>RL</w:t>
+      </w:r>
+      <w:r>
+        <w:rPr>
+          <w:rFonts w:hint="eastAsia"/>
+        </w:rPr>
+        <w:t>：</w:t>
+      </w:r>
+      <w:r>
+        <w:rPr>
+          <w:rFonts w:hint="eastAsia"/>
+        </w:rPr>
+        <w:t>/</w:t>
+      </w:r>
+      <w:r>
+        <w:t>bookStore/api/shoppingcarts/custom_filter/</w:t>
+      </w:r>
+    </w:p>
+    <w:p>
+      <w:r>
+        <w:rPr>
+          <w:rFonts w:hint="eastAsia"/>
+        </w:rPr>
+        <w:t>请求方式：</w:t>
+      </w:r>
+      <w:r>
+        <w:rPr>
+          <w:rFonts w:hint="eastAsia"/>
+        </w:rPr>
+        <w:t>P</w:t>
+      </w:r>
+      <w:r>
+        <w:t>OST</w:t>
+      </w:r>
+    </w:p>
+    <w:p>
+      <w:r>
+        <w:rPr>
+          <w:rFonts w:hint="eastAsia"/>
+        </w:rPr>
+        <w:t>请求参数：</w:t>
+      </w:r>
+    </w:p>
+    <w:tbl>
+      <w:tblPr>
+        <w:tblStyle w:val="a8"/>
+        <w:tblW w:w="0" w:type="auto"/>
+        <w:tblLook w:val="04A0" w:firstRow="1" w:lastRow="0" w:firstColumn="1" w:lastColumn="0" w:noHBand="0" w:noVBand="1"/>
+      </w:tblPr>
+      <w:tblGrid>
+        <w:gridCol w:w="1696"/>
+        <w:gridCol w:w="1418"/>
+        <w:gridCol w:w="3402"/>
+        <w:gridCol w:w="1780"/>
+      </w:tblGrid>
+      <w:tr>
+        <w:tc>
+          <w:tcPr>
+            <w:tcW w:w="1696" w:type="dxa"/>
+          </w:tcPr>
+          <w:p>
+            <w:pPr>
+              <w:jc w:val="center"/>
+              <w:rPr>
+                <w:rFonts w:hint="eastAsia"/>
+              </w:rPr>
+            </w:pPr>
+            <w:r>
+              <w:rPr>
+                <w:rFonts w:hint="eastAsia"/>
+              </w:rPr>
+              <w:t>参数名称</w:t>
+            </w:r>
+          </w:p>
+        </w:tc>
+        <w:tc>
+          <w:tcPr>
+            <w:tcW w:w="1418" w:type="dxa"/>
+          </w:tcPr>
+          <w:p>
+            <w:pPr>
+              <w:jc w:val="center"/>
+              <w:rPr>
+                <w:rFonts w:hint="eastAsia"/>
+              </w:rPr>
+            </w:pPr>
+            <w:r>
+              <w:rPr>
+                <w:rFonts w:hint="eastAsia"/>
+              </w:rPr>
+              <w:t>参数类型</w:t>
+            </w:r>
+          </w:p>
+        </w:tc>
+        <w:tc>
+          <w:tcPr>
+            <w:tcW w:w="3402" w:type="dxa"/>
+          </w:tcPr>
+          <w:p>
+            <w:pPr>
+              <w:jc w:val="center"/>
+              <w:rPr>
+                <w:rFonts w:hint="eastAsia"/>
+              </w:rPr>
+            </w:pPr>
+            <w:r>
+              <w:rPr>
+                <w:rFonts w:hint="eastAsia"/>
+              </w:rPr>
+              <w:t>参数描述</w:t>
+            </w:r>
+          </w:p>
+        </w:tc>
+        <w:tc>
+          <w:tcPr>
+            <w:tcW w:w="1780" w:type="dxa"/>
+          </w:tcPr>
+          <w:p>
+            <w:pPr>
+              <w:jc w:val="center"/>
+              <w:rPr>
+                <w:rFonts w:hint="eastAsia"/>
+              </w:rPr>
+            </w:pPr>
+            <w:r>
+              <w:rPr>
+                <w:rFonts w:hint="eastAsia"/>
+              </w:rPr>
+              <w:t>是否必须</w:t>
+            </w:r>
+          </w:p>
+        </w:tc>
+      </w:tr>
+      <w:tr>
+        <w:tc>
+          <w:tcPr>
+            <w:tcW w:w="1696" w:type="dxa"/>
+          </w:tcPr>
+          <w:p>
+            <w:pPr>
+              <w:jc w:val="center"/>
+              <w:rPr>
+                <w:rFonts w:hint="eastAsia"/>
+              </w:rPr>
+            </w:pPr>
+            <w:r>
+              <w:rPr>
+                <w:rFonts w:hint="eastAsia"/>
+              </w:rPr>
+              <w:t>i</w:t>
+            </w:r>
+            <w:r>
+              <w:t>d</w:t>
+            </w:r>
+          </w:p>
+        </w:tc>
+        <w:tc>
+          <w:tcPr>
+            <w:tcW w:w="1418" w:type="dxa"/>
+          </w:tcPr>
+          <w:p>
+            <w:pPr>
+              <w:jc w:val="center"/>
+              <w:rPr>
+                <w:rFonts w:hint="eastAsia"/>
+              </w:rPr>
+            </w:pPr>
+            <w:r>
+              <w:rPr>
+                <w:rFonts w:hint="eastAsia"/>
+              </w:rPr>
+              <w:t>i</w:t>
+            </w:r>
+            <w:r>
+              <w:t>nt</w:t>
+            </w:r>
+          </w:p>
+        </w:tc>
+        <w:tc>
+          <w:tcPr>
+            <w:tcW w:w="3402" w:type="dxa"/>
+          </w:tcPr>
+          <w:p>
+            <w:pPr>
+              <w:jc w:val="center"/>
+              <w:rPr>
+                <w:rFonts w:hint="eastAsia"/>
+              </w:rPr>
+            </w:pPr>
+            <w:r>
+              <w:rPr>
+                <w:rFonts w:hint="eastAsia"/>
+              </w:rPr>
+              <w:t>该条记录在购物车中的序号</w:t>
+            </w:r>
+          </w:p>
+        </w:tc>
+        <w:tc>
+          <w:tcPr>
+            <w:tcW w:w="1780" w:type="dxa"/>
+          </w:tcPr>
+          <w:p>
+            <w:pPr>
+              <w:jc w:val="center"/>
+              <w:rPr>
+                <w:rFonts w:hint="eastAsia"/>
+              </w:rPr>
+            </w:pPr>
+          </w:p>
+        </w:tc>
+      </w:tr>
+      <w:tr>
+        <w:tc>
+          <w:tcPr>
+            <w:tcW w:w="1696" w:type="dxa"/>
+          </w:tcPr>
+          <w:p>
+            <w:pPr>
+              <w:jc w:val="center"/>
+              <w:rPr>
+                <w:rFonts w:hint="eastAsia"/>
+              </w:rPr>
+            </w:pPr>
+            <w:r>
+              <w:rPr>
+                <w:rFonts w:hint="eastAsia"/>
+              </w:rPr>
+              <w:t>u</w:t>
+            </w:r>
+            <w:r>
+              <w:t>id</w:t>
+            </w:r>
+          </w:p>
+        </w:tc>
+        <w:tc>
+          <w:tcPr>
+            <w:tcW w:w="1418" w:type="dxa"/>
+          </w:tcPr>
+          <w:p>
+            <w:pPr>
+              <w:jc w:val="center"/>
+              <w:rPr>
+                <w:rFonts w:hint="eastAsia"/>
+              </w:rPr>
+            </w:pPr>
+            <w:r>
+              <w:rPr>
+                <w:rFonts w:hint="eastAsia"/>
+              </w:rPr>
+              <w:t>i</w:t>
+            </w:r>
+            <w:r>
+              <w:t>nt</w:t>
+            </w:r>
+          </w:p>
+        </w:tc>
+        <w:tc>
+          <w:tcPr>
+            <w:tcW w:w="3402" w:type="dxa"/>
+          </w:tcPr>
+          <w:p>
+            <w:pPr>
+              <w:jc w:val="center"/>
+              <w:rPr>
+                <w:rFonts w:hint="eastAsia"/>
+              </w:rPr>
+            </w:pPr>
+            <w:r>
+              <w:rPr>
+                <w:rFonts w:hint="eastAsia"/>
+              </w:rPr>
+              <w:t>用户的</w:t>
+            </w:r>
+            <w:r>
+              <w:rPr>
+                <w:rFonts w:hint="eastAsia"/>
+              </w:rPr>
+              <w:t>i</w:t>
+            </w:r>
+            <w:r>
+              <w:t>d</w:t>
+            </w:r>
+          </w:p>
+        </w:tc>
+        <w:tc>
+          <w:tcPr>
+            <w:tcW w:w="1780" w:type="dxa"/>
+          </w:tcPr>
+          <w:p>
+            <w:pPr>
+              <w:jc w:val="center"/>
+              <w:rPr>
+                <w:rFonts w:hint="eastAsia"/>
+              </w:rPr>
+            </w:pPr>
+          </w:p>
+        </w:tc>
+      </w:tr>
+      <w:tr>
+        <w:tc>
+          <w:tcPr>
+            <w:tcW w:w="1696" w:type="dxa"/>
+          </w:tcPr>
+          <w:p>
+            <w:pPr>
+              <w:jc w:val="center"/>
+              <w:rPr>
+                <w:rFonts w:hint="eastAsia"/>
+              </w:rPr>
+            </w:pPr>
+            <w:r>
+              <w:rPr>
+                <w:rFonts w:hint="eastAsia"/>
+              </w:rPr>
+              <w:t>b</w:t>
+            </w:r>
+            <w:r>
+              <w:t>ook_id</w:t>
+            </w:r>
+          </w:p>
+        </w:tc>
+        <w:tc>
+          <w:tcPr>
+            <w:tcW w:w="1418" w:type="dxa"/>
+          </w:tcPr>
+          <w:p>
+            <w:pPr>
+              <w:jc w:val="center"/>
+              <w:rPr>
+                <w:rFonts w:hint="eastAsia"/>
+              </w:rPr>
+            </w:pPr>
+            <w:r>
+              <w:rPr>
+                <w:rFonts w:hint="eastAsia"/>
+              </w:rPr>
+              <w:t>i</w:t>
+            </w:r>
+            <w:r>
+              <w:t>nt</w:t>
+            </w:r>
+          </w:p>
+        </w:tc>
+        <w:tc>
+          <w:tcPr>
+            <w:tcW w:w="3402" w:type="dxa"/>
+          </w:tcPr>
+          <w:p>
+            <w:pPr>
+              <w:jc w:val="center"/>
+              <w:rPr>
+                <w:rFonts w:hint="eastAsia"/>
+              </w:rPr>
+            </w:pPr>
+            <w:r>
+              <w:rPr>
+                <w:rFonts w:hint="eastAsia"/>
+              </w:rPr>
+              <w:t>购买的书籍的</w:t>
+            </w:r>
+            <w:r>
+              <w:rPr>
+                <w:rFonts w:hint="eastAsia"/>
+              </w:rPr>
+              <w:t>i</w:t>
+            </w:r>
+            <w:r>
+              <w:t>d</w:t>
+            </w:r>
+          </w:p>
+        </w:tc>
+        <w:tc>
+          <w:tcPr>
+            <w:tcW w:w="1780" w:type="dxa"/>
+          </w:tcPr>
+          <w:p>
+            <w:pPr>
+              <w:jc w:val="center"/>
+              <w:rPr>
+                <w:rFonts w:hint="eastAsia"/>
+              </w:rPr>
+            </w:pPr>
+          </w:p>
+        </w:tc>
+      </w:tr>
+    </w:tbl>
+    <w:p>
+      <w:pPr>
+        <w:rPr>
+          <w:rFonts w:hint="eastAsia"/>
+        </w:rPr>
+      </w:pPr>
+    </w:p>
+    <w:p>
+      <w:pPr>
         <w:pStyle w:val="2"/>
         <w:numPr>
           <w:ilvl w:val="1"/>
@@ -2734,6 +9695,7 @@
         <w:rPr>
           <w:rFonts w:hint="eastAsia"/>
         </w:rPr>
+        <w:lastRenderedPageBreak/>
         <w:t>构件合作模型</w:t>
       </w:r>
     </w:p>
@@ -3335,7 +10297,6 @@
               <w:jc w:val="center"/>
             </w:pPr>
             <w:r>
-              <w:lastRenderedPageBreak/>
               <w:t>pub_id</w:t>
             </w:r>
           </w:p>
@@ -4304,6 +11265,7 @@
         <w:rPr>
           <w:rFonts w:hint="eastAsia"/>
         </w:rPr>
+        <w:lastRenderedPageBreak/>
         <w:t>取值范围：无</w:t>
       </w:r>
     </w:p>
@@ -4663,7 +11625,6 @@
         <w:rPr>
           <w:rFonts w:hint="eastAsia"/>
         </w:rPr>
-        <w:lastRenderedPageBreak/>
         <w:t>字段描述：该书在市面上对应的价格，以人民币为单位</w:t>
       </w:r>
     </w:p>
@@ -5082,7 +12043,14 @@
         <w:rPr>
           <w:rFonts w:hint="eastAsia"/>
         </w:rPr>
-        <w:t>，否则，以</w:t>
+        <w:t>，否则，</w:t>
+      </w:r>
+      <w:r>
+        <w:rPr>
+          <w:rFonts w:hint="eastAsia"/>
+        </w:rPr>
+        <w:lastRenderedPageBreak/>
+        <w:t>以</w:t>
       </w:r>
       <w:r>
         <w:rPr>
@@ -5712,7 +12680,6 @@
         <w:ind w:firstLineChars="0"/>
       </w:pPr>
       <w:r>
-        <w:lastRenderedPageBreak/>
         <w:t>author_id</w:t>
       </w:r>
       <w:r>
@@ -6312,14 +13279,12 @@
           <w:numId w:val="30"/>
         </w:numPr>
         <w:ind w:firstLineChars="0"/>
-        <w:rPr>
-          <w:rFonts w:hint="eastAsia"/>
-        </w:rPr>
-      </w:pPr>
-      <w:r>
-        <w:rPr>
-          <w:rFonts w:hint="eastAsia"/>
-        </w:rPr>
+      </w:pPr>
+      <w:r>
+        <w:rPr>
+          <w:rFonts w:hint="eastAsia"/>
+        </w:rPr>
+        <w:lastRenderedPageBreak/>
         <w:t>取值范围：</w:t>
       </w:r>
       <w:r>
@@ -6406,9 +13371,6 @@
           <w:numId w:val="31"/>
         </w:numPr>
         <w:ind w:firstLineChars="0"/>
-        <w:rPr>
-          <w:rFonts w:hint="eastAsia"/>
-        </w:rPr>
       </w:pPr>
       <w:r>
         <w:rPr>
@@ -6856,9 +13818,6 @@
           <w:numId w:val="33"/>
         </w:numPr>
         <w:ind w:firstLineChars="0"/>
-        <w:rPr>
-          <w:rFonts w:hint="eastAsia"/>
-        </w:rPr>
       </w:pPr>
       <w:r>
         <w:rPr>
@@ -6929,7 +13888,6 @@
         <w:rPr>
           <w:rFonts w:hint="eastAsia"/>
         </w:rPr>
-        <w:lastRenderedPageBreak/>
         <w:t>字段描述：种类的名称</w:t>
       </w:r>
     </w:p>
@@ -6957,9 +13915,6 @@
           <w:numId w:val="34"/>
         </w:numPr>
         <w:ind w:firstLineChars="0"/>
-        <w:rPr>
-          <w:rFonts w:hint="eastAsia"/>
-        </w:rPr>
       </w:pPr>
       <w:r>
         <w:rPr>
@@ -7714,7 +14669,6 @@
         </w:numPr>
         <w:ind w:firstLineChars="0"/>
         <w:rPr>
-          <w:rFonts w:hint="eastAsia"/>
           <w:b/>
           <w:bCs/>
         </w:rPr>
@@ -7788,6 +14742,7 @@
         <w:rPr>
           <w:rFonts w:hint="eastAsia"/>
         </w:rPr>
+        <w:lastRenderedPageBreak/>
         <w:t>字段描述：用户昵称</w:t>
       </w:r>
     </w:p>
@@ -7815,9 +14770,6 @@
           <w:numId w:val="37"/>
         </w:numPr>
         <w:ind w:firstLineChars="0"/>
-        <w:rPr>
-          <w:rFonts w:hint="eastAsia"/>
-        </w:rPr>
       </w:pPr>
       <w:r>
         <w:rPr>
@@ -7954,9 +14906,6 @@
           <w:numId w:val="38"/>
         </w:numPr>
         <w:ind w:firstLineChars="0"/>
-        <w:rPr>
-          <w:rFonts w:hint="eastAsia"/>
-        </w:rPr>
       </w:pPr>
       <w:r>
         <w:rPr>
@@ -8099,9 +15048,6 @@
           <w:numId w:val="39"/>
         </w:numPr>
         <w:ind w:firstLineChars="0"/>
-        <w:rPr>
-          <w:rFonts w:hint="eastAsia"/>
-        </w:rPr>
       </w:pPr>
       <w:r>
         <w:rPr>
@@ -8148,7 +15094,6 @@
         <w:rPr>
           <w:rFonts w:hint="eastAsia"/>
         </w:rPr>
-        <w:lastRenderedPageBreak/>
         <w:t>字段描述：用户的电话</w:t>
       </w:r>
     </w:p>
@@ -8191,9 +15136,6 @@
           <w:numId w:val="40"/>
         </w:numPr>
         <w:ind w:firstLineChars="0"/>
-        <w:rPr>
-          <w:rFonts w:hint="eastAsia"/>
-        </w:rPr>
       </w:pPr>
       <w:r>
         <w:rPr>
@@ -8731,19 +15673,7 @@
         <w:rPr>
           <w:rFonts w:hint="eastAsia"/>
         </w:rPr>
-        <w:t>，用来标识</w:t>
-      </w:r>
-      <w:r>
-        <w:rPr>
-          <w:rFonts w:hint="eastAsia"/>
-        </w:rPr>
-        <w:t>该购物历史中买书用户</w:t>
-      </w:r>
-      <w:r>
-        <w:rPr>
-          <w:rFonts w:hint="eastAsia"/>
-        </w:rPr>
-        <w:t>，方便建立外键连接</w:t>
+        <w:t>，用来标识该购物历史中买书用户，方便建立外键连接</w:t>
       </w:r>
     </w:p>
     <w:p>
@@ -8770,9 +15700,6 @@
           <w:numId w:val="42"/>
         </w:numPr>
         <w:ind w:firstLineChars="0"/>
-        <w:rPr>
-          <w:rFonts w:hint="eastAsia"/>
-        </w:rPr>
       </w:pPr>
       <w:r>
         <w:rPr>
@@ -8858,19 +15785,14 @@
         <w:rPr>
           <w:rFonts w:hint="eastAsia"/>
         </w:rPr>
-        <w:t>，用来标识</w:t>
-      </w:r>
-      <w:r>
-        <w:rPr>
-          <w:rFonts w:hint="eastAsia"/>
-        </w:rPr>
-        <w:t>该购物历史中用户所买的书</w:t>
-      </w:r>
-      <w:r>
-        <w:rPr>
-          <w:rFonts w:hint="eastAsia"/>
-        </w:rPr>
-        <w:t>，方便建立外键连接</w:t>
+        <w:t>，用来标识该购物历史中用户所买的书，方便建立外键</w:t>
+      </w:r>
+      <w:r>
+        <w:rPr>
+          <w:rFonts w:hint="eastAsia"/>
+        </w:rPr>
+        <w:lastRenderedPageBreak/>
+        <w:t>连接</w:t>
       </w:r>
     </w:p>
     <w:p>
@@ -8897,9 +15819,6 @@
           <w:numId w:val="43"/>
         </w:numPr>
         <w:ind w:firstLineChars="0"/>
-        <w:rPr>
-          <w:rFonts w:hint="eastAsia"/>
-        </w:rPr>
       </w:pPr>
       <w:r>
         <w:rPr>
@@ -9045,9 +15964,6 @@
           <w:numId w:val="44"/>
         </w:numPr>
         <w:ind w:firstLineChars="0"/>
-        <w:rPr>
-          <w:rFonts w:hint="eastAsia"/>
-        </w:rPr>
       </w:pPr>
       <w:r>
         <w:rPr>
@@ -9579,19 +16495,7 @@
         <w:rPr>
           <w:rFonts w:hint="eastAsia"/>
         </w:rPr>
-        <w:t>，用来标识该购物</w:t>
-      </w:r>
-      <w:r>
-        <w:rPr>
-          <w:rFonts w:hint="eastAsia"/>
-        </w:rPr>
-        <w:t>车所属的</w:t>
-      </w:r>
-      <w:r>
-        <w:rPr>
-          <w:rFonts w:hint="eastAsia"/>
-        </w:rPr>
-        <w:t>用户，方便建立外键连接</w:t>
+        <w:t>，用来标识该购物车所属的用户，方便建立外键连接</w:t>
       </w:r>
     </w:p>
     <w:p>
@@ -9607,7 +16511,6 @@
         <w:rPr>
           <w:rFonts w:hint="eastAsia"/>
         </w:rPr>
-        <w:lastRenderedPageBreak/>
         <w:t>字段格式：整数</w:t>
       </w:r>
     </w:p>
@@ -9619,9 +16522,6 @@
           <w:numId w:val="42"/>
         </w:numPr>
         <w:ind w:firstLineChars="0"/>
-        <w:rPr>
-          <w:rFonts w:hint="eastAsia"/>
-        </w:rPr>
       </w:pPr>
       <w:r>
         <w:rPr>
@@ -9707,31 +16607,7 @@
         <w:rPr>
           <w:rFonts w:hint="eastAsia"/>
         </w:rPr>
-        <w:t>，用来标识该购物</w:t>
-      </w:r>
-      <w:r>
-        <w:rPr>
-          <w:rFonts w:hint="eastAsia"/>
-        </w:rPr>
-        <w:t>车</w:t>
-      </w:r>
-      <w:r>
-        <w:rPr>
-          <w:rFonts w:hint="eastAsia"/>
-        </w:rPr>
-        <w:t>中用户</w:t>
-      </w:r>
-      <w:r>
-        <w:rPr>
-          <w:rFonts w:hint="eastAsia"/>
-        </w:rPr>
-        <w:t>待购买</w:t>
-      </w:r>
-      <w:r>
-        <w:rPr>
-          <w:rFonts w:hint="eastAsia"/>
-        </w:rPr>
-        <w:t>的书，方便建立外键连接</w:t>
+        <w:t>，用来标识该购物车中用户待购买的书，方便建立外键连接</w:t>
       </w:r>
     </w:p>
     <w:p>
@@ -9758,9 +16634,6 @@
           <w:numId w:val="43"/>
         </w:numPr>
         <w:ind w:firstLineChars="0"/>
-        <w:rPr>
-          <w:rFonts w:hint="eastAsia"/>
-        </w:rPr>
       </w:pPr>
       <w:r>
         <w:rPr>
@@ -9825,13 +16698,7 @@
         <w:rPr>
           <w:rFonts w:hint="eastAsia"/>
         </w:rPr>
-        <w:t>字段描述：</w:t>
-      </w:r>
-      <w:r>
-        <w:rPr>
-          <w:rFonts w:hint="eastAsia"/>
-        </w:rPr>
-        <w:t>购买量</w:t>
+        <w:t>字段描述：购买量</w:t>
       </w:r>
     </w:p>
     <w:p>
@@ -9847,13 +16714,7 @@
         <w:rPr>
           <w:rFonts w:hint="eastAsia"/>
         </w:rPr>
-        <w:t>字段格式：</w:t>
-      </w:r>
-      <w:r>
-        <w:rPr>
-          <w:rFonts w:hint="eastAsia"/>
-        </w:rPr>
-        <w:t>整数</w:t>
+        <w:t>字段格式：整数</w:t>
       </w:r>
     </w:p>
     <w:p>
@@ -9864,9 +16725,6 @@
           <w:numId w:val="44"/>
         </w:numPr>
         <w:ind w:firstLineChars="0"/>
-        <w:rPr>
-          <w:rFonts w:hint="eastAsia"/>
-        </w:rPr>
       </w:pPr>
       <w:r>
         <w:rPr>
@@ -10256,6 +17114,7 @@
         <w:ind w:firstLineChars="0"/>
       </w:pPr>
       <w:r>
+        <w:lastRenderedPageBreak/>
         <w:t>uid</w:t>
       </w:r>
       <w:r>
@@ -10296,19 +17155,7 @@
         <w:rPr>
           <w:rFonts w:hint="eastAsia"/>
         </w:rPr>
-        <w:t>，用来标识该</w:t>
-      </w:r>
-      <w:r>
-        <w:rPr>
-          <w:rFonts w:hint="eastAsia"/>
-        </w:rPr>
-        <w:t>收藏夹所属用户</w:t>
-      </w:r>
-      <w:r>
-        <w:rPr>
-          <w:rFonts w:hint="eastAsia"/>
-        </w:rPr>
-        <w:t>，方便建立外键连接</w:t>
+        <w:t>，用来标识该收藏夹所属用户，方便建立外键连接</w:t>
       </w:r>
     </w:p>
     <w:p>
@@ -10335,9 +17182,6 @@
           <w:numId w:val="42"/>
         </w:numPr>
         <w:ind w:firstLineChars="0"/>
-        <w:rPr>
-          <w:rFonts w:hint="eastAsia"/>
-        </w:rPr>
       </w:pPr>
       <w:r>
         <w:rPr>
@@ -10423,19 +17267,7 @@
         <w:rPr>
           <w:rFonts w:hint="eastAsia"/>
         </w:rPr>
-        <w:t>，</w:t>
-      </w:r>
-      <w:r>
-        <w:rPr>
-          <w:rFonts w:hint="eastAsia"/>
-        </w:rPr>
-        <w:t>用来表示该收藏夹中用户收藏的书籍</w:t>
-      </w:r>
-      <w:r>
-        <w:rPr>
-          <w:rFonts w:hint="eastAsia"/>
-        </w:rPr>
-        <w:t>，方便建立外键连接</w:t>
+        <w:t>，用来表示该收藏夹中用户收藏的书籍，方便建立外键连接</w:t>
       </w:r>
     </w:p>
     <w:p>
@@ -10462,9 +17294,6 @@
           <w:numId w:val="43"/>
         </w:numPr>
         <w:ind w:firstLineChars="0"/>
-        <w:rPr>
-          <w:rFonts w:hint="eastAsia"/>
-        </w:rPr>
       </w:pPr>
       <w:r>
         <w:rPr>
@@ -10515,9 +17344,6 @@
     <w:p>
       <w:pPr>
         <w:ind w:firstLineChars="200" w:firstLine="480"/>
-        <w:rPr>
-          <w:rFonts w:hint="eastAsia"/>
-        </w:rPr>
       </w:pPr>
       <w:r>
         <w:rPr>
@@ -10568,7 +17394,6 @@
         <w:rPr>
           <w:rFonts w:hint="eastAsia"/>
         </w:rPr>
-        <w:lastRenderedPageBreak/>
         <w:t>触发器设计</w:t>
       </w:r>
     </w:p>
@@ -11100,7 +17925,6 @@
         <w:rPr>
           <w:rFonts w:hint="eastAsia"/>
         </w:rPr>
-        <w:lastRenderedPageBreak/>
         <w:t>易用性</w:t>
       </w:r>
     </w:p>
@@ -11198,9 +18022,6 @@
     <w:p>
       <w:pPr>
         <w:ind w:firstLineChars="200" w:firstLine="480"/>
-        <w:rPr>
-          <w:rFonts w:hint="eastAsia"/>
-        </w:rPr>
       </w:pPr>
       <w:r>
         <w:rPr>
@@ -11246,6 +18067,9 @@
       </w:r>
       <w:r>
         <w:t>indow</w:t>
+      </w:r>
+      <w:r>
+        <w:t>s</w:t>
       </w:r>
       <w:r>
         <w:rPr>
@@ -11789,10 +18613,424 @@
         <w:t>backend</w:t>
       </w:r>
       <w:r>
+        <w:t>/django</w:t>
+      </w:r>
+      <w:r>
         <w:rPr>
           <w:rFonts w:hint="eastAsia"/>
         </w:rPr>
         <w:t>文件夹中，目录结构如下：</w:t>
+      </w:r>
+    </w:p>
+    <w:p>
+      <w:r>
+        <w:rPr>
+          <w:rFonts w:hint="eastAsia"/>
+        </w:rPr>
+        <w:t>├──</w:t>
+      </w:r>
+      <w:r>
+        <w:rPr>
+          <w:rFonts w:hint="eastAsia"/>
+        </w:rPr>
+        <w:t xml:space="preserve"> backend_django</w:t>
+      </w:r>
+    </w:p>
+    <w:p>
+      <w:pPr>
+        <w:ind w:firstLineChars="100" w:firstLine="240"/>
+      </w:pPr>
+      <w:r>
+        <w:rPr>
+          <w:rFonts w:hint="eastAsia"/>
+        </w:rPr>
+        <w:t xml:space="preserve">   </w:t>
+      </w:r>
+      <w:r>
+        <w:rPr>
+          <w:rFonts w:hint="eastAsia"/>
+        </w:rPr>
+        <w:t>├──</w:t>
+      </w:r>
+      <w:r>
+        <w:rPr>
+          <w:rFonts w:hint="eastAsia"/>
+        </w:rPr>
+        <w:t xml:space="preserve"> __init__.py</w:t>
+      </w:r>
+    </w:p>
+    <w:p>
+      <w:pPr>
+        <w:ind w:firstLineChars="100" w:firstLine="240"/>
+      </w:pPr>
+      <w:r>
+        <w:rPr>
+          <w:rFonts w:hint="eastAsia"/>
+        </w:rPr>
+        <w:t xml:space="preserve">   </w:t>
+      </w:r>
+      <w:r>
+        <w:rPr>
+          <w:rFonts w:hint="eastAsia"/>
+        </w:rPr>
+        <w:t>├──</w:t>
+      </w:r>
+      <w:r>
+        <w:rPr>
+          <w:rFonts w:hint="eastAsia"/>
+        </w:rPr>
+        <w:t xml:space="preserve"> __pycache__</w:t>
+      </w:r>
+    </w:p>
+    <w:p>
+      <w:pPr>
+        <w:ind w:firstLineChars="100" w:firstLine="240"/>
+      </w:pPr>
+      <w:r>
+        <w:rPr>
+          <w:rFonts w:hint="eastAsia"/>
+        </w:rPr>
+        <w:t xml:space="preserve">   </w:t>
+      </w:r>
+      <w:r>
+        <w:rPr>
+          <w:rFonts w:hint="eastAsia"/>
+        </w:rPr>
+        <w:t>├──</w:t>
+      </w:r>
+      <w:r>
+        <w:rPr>
+          <w:rFonts w:hint="eastAsia"/>
+        </w:rPr>
+        <w:t xml:space="preserve"> asgi.py</w:t>
+      </w:r>
+    </w:p>
+    <w:p>
+      <w:pPr>
+        <w:ind w:firstLineChars="100" w:firstLine="240"/>
+      </w:pPr>
+      <w:r>
+        <w:rPr>
+          <w:rFonts w:hint="eastAsia"/>
+        </w:rPr>
+        <w:t xml:space="preserve">   </w:t>
+      </w:r>
+      <w:r>
+        <w:rPr>
+          <w:rFonts w:hint="eastAsia"/>
+        </w:rPr>
+        <w:t>├──</w:t>
+      </w:r>
+      <w:r>
+        <w:rPr>
+          <w:rFonts w:hint="eastAsia"/>
+        </w:rPr>
+        <w:t xml:space="preserve"> settings.py</w:t>
+      </w:r>
+    </w:p>
+    <w:p>
+      <w:pPr>
+        <w:ind w:firstLineChars="100" w:firstLine="240"/>
+      </w:pPr>
+      <w:r>
+        <w:rPr>
+          <w:rFonts w:hint="eastAsia"/>
+        </w:rPr>
+        <w:t xml:space="preserve">   </w:t>
+      </w:r>
+      <w:r>
+        <w:rPr>
+          <w:rFonts w:hint="eastAsia"/>
+        </w:rPr>
+        <w:t>├──</w:t>
+      </w:r>
+      <w:r>
+        <w:rPr>
+          <w:rFonts w:hint="eastAsia"/>
+        </w:rPr>
+        <w:t xml:space="preserve"> urls.py</w:t>
+      </w:r>
+    </w:p>
+    <w:p>
+      <w:pPr>
+        <w:ind w:firstLineChars="100" w:firstLine="240"/>
+      </w:pPr>
+      <w:r>
+        <w:rPr>
+          <w:rFonts w:hint="eastAsia"/>
+        </w:rPr>
+        <w:t xml:space="preserve">   </w:t>
+      </w:r>
+      <w:r>
+        <w:rPr>
+          <w:rFonts w:hint="eastAsia"/>
+        </w:rPr>
+        <w:t>└──</w:t>
+      </w:r>
+      <w:r>
+        <w:rPr>
+          <w:rFonts w:hint="eastAsia"/>
+        </w:rPr>
+        <w:t xml:space="preserve"> wsgi.py</w:t>
+      </w:r>
+    </w:p>
+    <w:p>
+      <w:r>
+        <w:rPr>
+          <w:rFonts w:hint="eastAsia"/>
+        </w:rPr>
+        <w:t>├──</w:t>
+      </w:r>
+      <w:r>
+        <w:rPr>
+          <w:rFonts w:hint="eastAsia"/>
+        </w:rPr>
+        <w:t xml:space="preserve"> bookStore</w:t>
+      </w:r>
+    </w:p>
+    <w:p>
+      <w:pPr>
+        <w:ind w:firstLineChars="100" w:firstLine="240"/>
+      </w:pPr>
+      <w:r>
+        <w:rPr>
+          <w:rFonts w:hint="eastAsia"/>
+        </w:rPr>
+        <w:t xml:space="preserve">   </w:t>
+      </w:r>
+      <w:r>
+        <w:rPr>
+          <w:rFonts w:hint="eastAsia"/>
+        </w:rPr>
+        <w:t>├──</w:t>
+      </w:r>
+      <w:r>
+        <w:rPr>
+          <w:rFonts w:hint="eastAsia"/>
+        </w:rPr>
+        <w:t xml:space="preserve"> __init__.py</w:t>
+      </w:r>
+    </w:p>
+    <w:p>
+      <w:pPr>
+        <w:ind w:firstLineChars="100" w:firstLine="240"/>
+      </w:pPr>
+      <w:r>
+        <w:rPr>
+          <w:rFonts w:hint="eastAsia"/>
+        </w:rPr>
+        <w:lastRenderedPageBreak/>
+        <w:t xml:space="preserve">   </w:t>
+      </w:r>
+      <w:r>
+        <w:rPr>
+          <w:rFonts w:hint="eastAsia"/>
+        </w:rPr>
+        <w:t>├──</w:t>
+      </w:r>
+      <w:r>
+        <w:rPr>
+          <w:rFonts w:hint="eastAsia"/>
+        </w:rPr>
+        <w:t xml:space="preserve"> __pycache__</w:t>
+      </w:r>
+    </w:p>
+    <w:p>
+      <w:pPr>
+        <w:ind w:firstLineChars="100" w:firstLine="240"/>
+      </w:pPr>
+      <w:r>
+        <w:rPr>
+          <w:rFonts w:hint="eastAsia"/>
+        </w:rPr>
+        <w:t xml:space="preserve">   </w:t>
+      </w:r>
+      <w:r>
+        <w:rPr>
+          <w:rFonts w:hint="eastAsia"/>
+        </w:rPr>
+        <w:t>├──</w:t>
+      </w:r>
+      <w:r>
+        <w:rPr>
+          <w:rFonts w:hint="eastAsia"/>
+        </w:rPr>
+        <w:t xml:space="preserve"> admin.py</w:t>
+      </w:r>
+    </w:p>
+    <w:p>
+      <w:pPr>
+        <w:ind w:firstLineChars="100" w:firstLine="240"/>
+      </w:pPr>
+      <w:r>
+        <w:rPr>
+          <w:rFonts w:hint="eastAsia"/>
+        </w:rPr>
+        <w:t xml:space="preserve">   </w:t>
+      </w:r>
+      <w:r>
+        <w:rPr>
+          <w:rFonts w:hint="eastAsia"/>
+        </w:rPr>
+        <w:t>├──</w:t>
+      </w:r>
+      <w:r>
+        <w:rPr>
+          <w:rFonts w:hint="eastAsia"/>
+        </w:rPr>
+        <w:t xml:space="preserve"> apps.py</w:t>
+      </w:r>
+    </w:p>
+    <w:p>
+      <w:pPr>
+        <w:ind w:firstLineChars="100" w:firstLine="240"/>
+      </w:pPr>
+      <w:r>
+        <w:rPr>
+          <w:rFonts w:hint="eastAsia"/>
+        </w:rPr>
+        <w:t xml:space="preserve">   </w:t>
+      </w:r>
+      <w:r>
+        <w:rPr>
+          <w:rFonts w:hint="eastAsia"/>
+        </w:rPr>
+        <w:t>├──</w:t>
+      </w:r>
+      <w:r>
+        <w:rPr>
+          <w:rFonts w:hint="eastAsia"/>
+        </w:rPr>
+        <w:t xml:space="preserve"> migrations</w:t>
+      </w:r>
+    </w:p>
+    <w:p>
+      <w:pPr>
+        <w:ind w:firstLineChars="100" w:firstLine="240"/>
+      </w:pPr>
+      <w:r>
+        <w:rPr>
+          <w:rFonts w:hint="eastAsia"/>
+        </w:rPr>
+        <w:t xml:space="preserve">   </w:t>
+      </w:r>
+      <w:r>
+        <w:rPr>
+          <w:rFonts w:hint="eastAsia"/>
+        </w:rPr>
+        <w:t>├──</w:t>
+      </w:r>
+      <w:r>
+        <w:rPr>
+          <w:rFonts w:hint="eastAsia"/>
+        </w:rPr>
+        <w:t xml:space="preserve"> models.py</w:t>
+      </w:r>
+    </w:p>
+    <w:p>
+      <w:pPr>
+        <w:ind w:firstLineChars="100" w:firstLine="240"/>
+      </w:pPr>
+      <w:r>
+        <w:rPr>
+          <w:rFonts w:hint="eastAsia"/>
+        </w:rPr>
+        <w:t xml:space="preserve">   </w:t>
+      </w:r>
+      <w:r>
+        <w:rPr>
+          <w:rFonts w:hint="eastAsia"/>
+        </w:rPr>
+        <w:t>├──</w:t>
+      </w:r>
+      <w:r>
+        <w:rPr>
+          <w:rFonts w:hint="eastAsia"/>
+        </w:rPr>
+        <w:t xml:space="preserve"> serializers.py</w:t>
+      </w:r>
+    </w:p>
+    <w:p>
+      <w:pPr>
+        <w:ind w:firstLineChars="100" w:firstLine="240"/>
+      </w:pPr>
+      <w:r>
+        <w:rPr>
+          <w:rFonts w:hint="eastAsia"/>
+        </w:rPr>
+        <w:t xml:space="preserve">   </w:t>
+      </w:r>
+      <w:r>
+        <w:rPr>
+          <w:rFonts w:hint="eastAsia"/>
+        </w:rPr>
+        <w:t>├──</w:t>
+      </w:r>
+      <w:r>
+        <w:rPr>
+          <w:rFonts w:hint="eastAsia"/>
+        </w:rPr>
+        <w:t xml:space="preserve"> tests.py</w:t>
+      </w:r>
+    </w:p>
+    <w:p>
+      <w:pPr>
+        <w:ind w:firstLineChars="100" w:firstLine="240"/>
+      </w:pPr>
+      <w:r>
+        <w:rPr>
+          <w:rFonts w:hint="eastAsia"/>
+        </w:rPr>
+        <w:t xml:space="preserve">   </w:t>
+      </w:r>
+      <w:r>
+        <w:rPr>
+          <w:rFonts w:hint="eastAsia"/>
+        </w:rPr>
+        <w:t>├──</w:t>
+      </w:r>
+      <w:r>
+        <w:rPr>
+          <w:rFonts w:hint="eastAsia"/>
+        </w:rPr>
+        <w:t xml:space="preserve"> urls.py</w:t>
+      </w:r>
+    </w:p>
+    <w:p>
+      <w:pPr>
+        <w:ind w:firstLineChars="100" w:firstLine="240"/>
+      </w:pPr>
+      <w:r>
+        <w:rPr>
+          <w:rFonts w:hint="eastAsia"/>
+        </w:rPr>
+        <w:t xml:space="preserve">   </w:t>
+      </w:r>
+      <w:r>
+        <w:rPr>
+          <w:rFonts w:hint="eastAsia"/>
+        </w:rPr>
+        <w:t>└──</w:t>
+      </w:r>
+      <w:r>
+        <w:rPr>
+          <w:rFonts w:hint="eastAsia"/>
+        </w:rPr>
+        <w:t xml:space="preserve"> views.py</w:t>
+      </w:r>
+    </w:p>
+    <w:p>
+      <w:r>
+        <w:rPr>
+          <w:rFonts w:hint="eastAsia"/>
+        </w:rPr>
+        <w:t>└──</w:t>
+      </w:r>
+      <w:r>
+        <w:rPr>
+          <w:rFonts w:hint="eastAsia"/>
+        </w:rPr>
+        <w:t xml:space="preserve"> manage.py</w:t>
       </w:r>
     </w:p>
     <w:p>
@@ -11811,11 +19049,6 @@
       </w:r>
     </w:p>
     <w:p>
-      <w:pPr>
-        <w:rPr>
-          <w:rFonts w:hint="eastAsia"/>
-        </w:rPr>
-      </w:pPr>
       <w:r>
         <w:rPr>
           <w:rFonts w:hint="eastAsia"/>
@@ -11836,6 +19069,253 @@
           <w:rFonts w:hint="eastAsia"/>
         </w:rPr>
         <w:t>文件夹中，目录结构如下：</w:t>
+      </w:r>
+    </w:p>
+    <w:p>
+      <w:r>
+        <w:rPr>
+          <w:rFonts w:hint="eastAsia"/>
+        </w:rPr>
+        <w:t>├──</w:t>
+      </w:r>
+      <w:r>
+        <w:rPr>
+          <w:rFonts w:hint="eastAsia"/>
+        </w:rPr>
+        <w:t xml:space="preserve"> </w:t>
+      </w:r>
+      <w:r>
+        <w:t>foreEnd_docs</w:t>
+      </w:r>
+    </w:p>
+    <w:p>
+      <w:pPr>
+        <w:ind w:firstLineChars="100" w:firstLine="240"/>
+      </w:pPr>
+      <w:r>
+        <w:rPr>
+          <w:rFonts w:hint="eastAsia"/>
+        </w:rPr>
+        <w:t xml:space="preserve">   </w:t>
+      </w:r>
+      <w:r>
+        <w:rPr>
+          <w:rFonts w:hint="eastAsia"/>
+        </w:rPr>
+        <w:t>├──</w:t>
+      </w:r>
+      <w:r>
+        <w:rPr>
+          <w:rFonts w:hint="eastAsia"/>
+        </w:rPr>
+        <w:t xml:space="preserve"> </w:t>
+      </w:r>
+      <w:r>
+        <w:t>foreEnd_usage.md</w:t>
+      </w:r>
+    </w:p>
+    <w:p>
+      <w:r>
+        <w:rPr>
+          <w:rFonts w:hint="eastAsia"/>
+        </w:rPr>
+        <w:t>├──</w:t>
+      </w:r>
+      <w:r>
+        <w:rPr>
+          <w:rFonts w:hint="eastAsia"/>
+        </w:rPr>
+        <w:t xml:space="preserve"> </w:t>
+      </w:r>
+      <w:r>
+        <w:t>sql_docs</w:t>
+      </w:r>
+    </w:p>
+    <w:p>
+      <w:pPr>
+        <w:ind w:firstLineChars="100" w:firstLine="240"/>
+      </w:pPr>
+      <w:r>
+        <w:rPr>
+          <w:rFonts w:hint="eastAsia"/>
+        </w:rPr>
+        <w:t xml:space="preserve">   </w:t>
+      </w:r>
+      <w:r>
+        <w:rPr>
+          <w:rFonts w:hint="eastAsia"/>
+        </w:rPr>
+        <w:t>├──</w:t>
+      </w:r>
+      <w:r>
+        <w:rPr>
+          <w:rFonts w:hint="eastAsia"/>
+        </w:rPr>
+        <w:t xml:space="preserve"> </w:t>
+      </w:r>
+      <w:r>
+        <w:rPr>
+          <w:rFonts w:hint="eastAsia"/>
+        </w:rPr>
+        <w:t>数据库系统及安全</w:t>
+      </w:r>
+      <w:r>
+        <w:rPr>
+          <w:rFonts w:hint="eastAsia"/>
+        </w:rPr>
+        <w:t>-</w:t>
+      </w:r>
+      <w:r>
+        <w:rPr>
+          <w:rFonts w:hint="eastAsia"/>
+        </w:rPr>
+        <w:t>实验手册</w:t>
+      </w:r>
+      <w:r>
+        <w:rPr>
+          <w:rFonts w:hint="eastAsia"/>
+        </w:rPr>
+        <w:t>-Lab3.docx</w:t>
+      </w:r>
+    </w:p>
+    <w:p>
+      <w:pPr>
+        <w:ind w:firstLineChars="100" w:firstLine="240"/>
+      </w:pPr>
+      <w:r>
+        <w:rPr>
+          <w:rFonts w:hint="eastAsia"/>
+        </w:rPr>
+        <w:t xml:space="preserve">   </w:t>
+      </w:r>
+      <w:r>
+        <w:rPr>
+          <w:rFonts w:hint="eastAsia"/>
+        </w:rPr>
+        <w:t>├──</w:t>
+      </w:r>
+      <w:r>
+        <w:rPr>
+          <w:rFonts w:hint="eastAsia"/>
+        </w:rPr>
+        <w:t xml:space="preserve"> </w:t>
+      </w:r>
+      <w:r>
+        <w:rPr>
+          <w:rFonts w:hint="eastAsia"/>
+        </w:rPr>
+        <w:t>概念设计</w:t>
+      </w:r>
+      <w:r>
+        <w:rPr>
+          <w:rFonts w:hint="eastAsia"/>
+        </w:rPr>
+        <w:t>.pdf</w:t>
+      </w:r>
+    </w:p>
+    <w:p>
+      <w:pPr>
+        <w:ind w:firstLineChars="100" w:firstLine="240"/>
+      </w:pPr>
+      <w:r>
+        <w:rPr>
+          <w:rFonts w:hint="eastAsia"/>
+        </w:rPr>
+        <w:t xml:space="preserve">   </w:t>
+      </w:r>
+      <w:r>
+        <w:rPr>
+          <w:rFonts w:hint="eastAsia"/>
+        </w:rPr>
+        <w:t>├──</w:t>
+      </w:r>
+      <w:r>
+        <w:rPr>
+          <w:rFonts w:hint="eastAsia"/>
+        </w:rPr>
+        <w:t xml:space="preserve"> </w:t>
+      </w:r>
+      <w:r>
+        <w:rPr>
+          <w:rFonts w:hint="eastAsia"/>
+        </w:rPr>
+        <w:t>物理设计</w:t>
+      </w:r>
+      <w:r>
+        <w:rPr>
+          <w:rFonts w:hint="eastAsia"/>
+        </w:rPr>
+        <w:t>.xlsx</w:t>
+      </w:r>
+    </w:p>
+    <w:p>
+      <w:pPr>
+        <w:ind w:firstLineChars="100" w:firstLine="240"/>
+      </w:pPr>
+      <w:r>
+        <w:rPr>
+          <w:rFonts w:hint="eastAsia"/>
+        </w:rPr>
+        <w:t xml:space="preserve">   </w:t>
+      </w:r>
+      <w:r>
+        <w:rPr>
+          <w:rFonts w:hint="eastAsia"/>
+        </w:rPr>
+        <w:t>├──</w:t>
+      </w:r>
+      <w:r>
+        <w:rPr>
+          <w:rFonts w:hint="eastAsia"/>
+        </w:rPr>
+        <w:t xml:space="preserve"> </w:t>
+      </w:r>
+      <w:r>
+        <w:rPr>
+          <w:rFonts w:hint="eastAsia"/>
+        </w:rPr>
+        <w:t>系统设计</w:t>
+      </w:r>
+      <w:r>
+        <w:rPr>
+          <w:rFonts w:hint="eastAsia"/>
+        </w:rPr>
+        <w:t>.docx</w:t>
+      </w:r>
+    </w:p>
+    <w:p>
+      <w:pPr>
+        <w:ind w:firstLineChars="100" w:firstLine="240"/>
+      </w:pPr>
+      <w:r>
+        <w:rPr>
+          <w:rFonts w:hint="eastAsia"/>
+        </w:rPr>
+        <w:t xml:space="preserve">   </w:t>
+      </w:r>
+      <w:r>
+        <w:rPr>
+          <w:rFonts w:hint="eastAsia"/>
+        </w:rPr>
+        <w:t>├──</w:t>
+      </w:r>
+      <w:r>
+        <w:rPr>
+          <w:rFonts w:hint="eastAsia"/>
+        </w:rPr>
+        <w:t xml:space="preserve"> </w:t>
+      </w:r>
+      <w:r>
+        <w:rPr>
+          <w:rFonts w:hint="eastAsia"/>
+        </w:rPr>
+        <w:t>逻辑设计</w:t>
+      </w:r>
+      <w:r>
+        <w:rPr>
+          <w:rFonts w:hint="eastAsia"/>
+        </w:rPr>
+        <w:t>.pdf</w:t>
       </w:r>
     </w:p>
     <w:p>
@@ -11850,10 +19330,639 @@
         <w:rPr>
           <w:rFonts w:hint="eastAsia"/>
         </w:rPr>
+        <w:lastRenderedPageBreak/>
         <w:t>构件详细设计</w:t>
       </w:r>
     </w:p>
-    <w:p/>
+    <w:p>
+      <w:pPr>
+        <w:pStyle w:val="3"/>
+        <w:numPr>
+          <w:ilvl w:val="2"/>
+          <w:numId w:val="4"/>
+        </w:numPr>
+      </w:pPr>
+      <w:r>
+        <w:rPr>
+          <w:rFonts w:hint="eastAsia"/>
+        </w:rPr>
+        <w:t>构件</w:t>
+      </w:r>
+      <w:r>
+        <w:rPr>
+          <w:rFonts w:hint="eastAsia"/>
+        </w:rPr>
+        <w:t>1</w:t>
+      </w:r>
+      <w:r>
+        <w:rPr>
+          <w:rFonts w:hint="eastAsia"/>
+        </w:rPr>
+        <w:t>：</w:t>
+      </w:r>
+      <w:r>
+        <w:rPr>
+          <w:rFonts w:hint="eastAsia"/>
+        </w:rPr>
+        <w:t>用户登录</w:t>
+      </w:r>
+    </w:p>
+    <w:p>
+      <w:pPr>
+        <w:pStyle w:val="4"/>
+        <w:numPr>
+          <w:ilvl w:val="3"/>
+          <w:numId w:val="4"/>
+        </w:numPr>
+      </w:pPr>
+      <w:r>
+        <w:rPr>
+          <w:rFonts w:hint="eastAsia"/>
+        </w:rPr>
+        <w:t>源程序列表</w:t>
+      </w:r>
+    </w:p>
+    <w:p>
+      <w:pPr>
+        <w:pStyle w:val="4"/>
+        <w:numPr>
+          <w:ilvl w:val="3"/>
+          <w:numId w:val="4"/>
+        </w:numPr>
+      </w:pPr>
+      <w:r>
+        <w:rPr>
+          <w:rFonts w:hint="eastAsia"/>
+        </w:rPr>
+        <w:t>设计思想</w:t>
+      </w:r>
+    </w:p>
+    <w:p>
+      <w:pPr>
+        <w:pStyle w:val="4"/>
+        <w:numPr>
+          <w:ilvl w:val="3"/>
+          <w:numId w:val="4"/>
+        </w:numPr>
+      </w:pPr>
+      <w:r>
+        <w:rPr>
+          <w:rFonts w:hint="eastAsia"/>
+        </w:rPr>
+        <w:t>实现描述</w:t>
+      </w:r>
+    </w:p>
+    <w:p>
+      <w:pPr>
+        <w:pStyle w:val="3"/>
+        <w:numPr>
+          <w:ilvl w:val="2"/>
+          <w:numId w:val="4"/>
+        </w:numPr>
+      </w:pPr>
+      <w:r>
+        <w:rPr>
+          <w:rFonts w:hint="eastAsia"/>
+        </w:rPr>
+        <w:t>构件</w:t>
+      </w:r>
+      <w:r>
+        <w:rPr>
+          <w:rFonts w:hint="eastAsia"/>
+        </w:rPr>
+        <w:t>2</w:t>
+      </w:r>
+      <w:r>
+        <w:rPr>
+          <w:rFonts w:hint="eastAsia"/>
+        </w:rPr>
+        <w:t>：</w:t>
+      </w:r>
+      <w:r>
+        <w:rPr>
+          <w:rFonts w:hint="eastAsia"/>
+        </w:rPr>
+        <w:t>用户注册</w:t>
+      </w:r>
+    </w:p>
+    <w:p>
+      <w:pPr>
+        <w:pStyle w:val="4"/>
+        <w:numPr>
+          <w:ilvl w:val="3"/>
+          <w:numId w:val="4"/>
+        </w:numPr>
+      </w:pPr>
+      <w:r>
+        <w:rPr>
+          <w:rFonts w:hint="eastAsia"/>
+        </w:rPr>
+        <w:t>源程序列表</w:t>
+      </w:r>
+    </w:p>
+    <w:p>
+      <w:pPr>
+        <w:pStyle w:val="4"/>
+        <w:numPr>
+          <w:ilvl w:val="3"/>
+          <w:numId w:val="4"/>
+        </w:numPr>
+      </w:pPr>
+      <w:r>
+        <w:rPr>
+          <w:rFonts w:hint="eastAsia"/>
+        </w:rPr>
+        <w:t>设计思想</w:t>
+      </w:r>
+    </w:p>
+    <w:p>
+      <w:pPr>
+        <w:pStyle w:val="4"/>
+        <w:numPr>
+          <w:ilvl w:val="3"/>
+          <w:numId w:val="4"/>
+        </w:numPr>
+      </w:pPr>
+      <w:r>
+        <w:rPr>
+          <w:rFonts w:hint="eastAsia"/>
+        </w:rPr>
+        <w:t>实现描述</w:t>
+      </w:r>
+    </w:p>
+    <w:p>
+      <w:pPr>
+        <w:pStyle w:val="3"/>
+        <w:numPr>
+          <w:ilvl w:val="2"/>
+          <w:numId w:val="4"/>
+        </w:numPr>
+      </w:pPr>
+      <w:r>
+        <w:rPr>
+          <w:rFonts w:hint="eastAsia"/>
+        </w:rPr>
+        <w:t>构件</w:t>
+      </w:r>
+      <w:r>
+        <w:rPr>
+          <w:rFonts w:hint="eastAsia"/>
+        </w:rPr>
+        <w:t>3</w:t>
+      </w:r>
+      <w:r>
+        <w:rPr>
+          <w:rFonts w:hint="eastAsia"/>
+        </w:rPr>
+        <w:t>：</w:t>
+      </w:r>
+      <w:r>
+        <w:rPr>
+          <w:rFonts w:hint="eastAsia"/>
+        </w:rPr>
+        <w:t>高级搜索</w:t>
+      </w:r>
+    </w:p>
+    <w:p>
+      <w:pPr>
+        <w:pStyle w:val="4"/>
+        <w:numPr>
+          <w:ilvl w:val="3"/>
+          <w:numId w:val="4"/>
+        </w:numPr>
+      </w:pPr>
+      <w:r>
+        <w:rPr>
+          <w:rFonts w:hint="eastAsia"/>
+        </w:rPr>
+        <w:t>源程序列表</w:t>
+      </w:r>
+    </w:p>
+    <w:p>
+      <w:pPr>
+        <w:pStyle w:val="4"/>
+        <w:numPr>
+          <w:ilvl w:val="3"/>
+          <w:numId w:val="4"/>
+        </w:numPr>
+      </w:pPr>
+      <w:r>
+        <w:rPr>
+          <w:rFonts w:hint="eastAsia"/>
+        </w:rPr>
+        <w:t>设计思想</w:t>
+      </w:r>
+    </w:p>
+    <w:p>
+      <w:pPr>
+        <w:pStyle w:val="4"/>
+        <w:numPr>
+          <w:ilvl w:val="3"/>
+          <w:numId w:val="4"/>
+        </w:numPr>
+      </w:pPr>
+      <w:r>
+        <w:rPr>
+          <w:rFonts w:hint="eastAsia"/>
+        </w:rPr>
+        <w:t>实现描述</w:t>
+      </w:r>
+    </w:p>
+    <w:p>
+      <w:pPr>
+        <w:pStyle w:val="3"/>
+        <w:numPr>
+          <w:ilvl w:val="2"/>
+          <w:numId w:val="4"/>
+        </w:numPr>
+      </w:pPr>
+      <w:r>
+        <w:rPr>
+          <w:rFonts w:hint="eastAsia"/>
+        </w:rPr>
+        <w:t>构件</w:t>
+      </w:r>
+      <w:r>
+        <w:rPr>
+          <w:rFonts w:hint="eastAsia"/>
+        </w:rPr>
+        <w:t>4</w:t>
+      </w:r>
+      <w:r>
+        <w:rPr>
+          <w:rFonts w:hint="eastAsia"/>
+        </w:rPr>
+        <w:t>：</w:t>
+      </w:r>
+      <w:r>
+        <w:rPr>
+          <w:rFonts w:hint="eastAsia"/>
+        </w:rPr>
+        <w:t>书籍浏览</w:t>
+      </w:r>
+    </w:p>
+    <w:p>
+      <w:pPr>
+        <w:pStyle w:val="4"/>
+        <w:numPr>
+          <w:ilvl w:val="3"/>
+          <w:numId w:val="4"/>
+        </w:numPr>
+      </w:pPr>
+      <w:r>
+        <w:rPr>
+          <w:rFonts w:hint="eastAsia"/>
+        </w:rPr>
+        <w:t>源程序列表</w:t>
+      </w:r>
+    </w:p>
+    <w:p>
+      <w:pPr>
+        <w:pStyle w:val="4"/>
+        <w:numPr>
+          <w:ilvl w:val="3"/>
+          <w:numId w:val="4"/>
+        </w:numPr>
+      </w:pPr>
+      <w:r>
+        <w:rPr>
+          <w:rFonts w:hint="eastAsia"/>
+        </w:rPr>
+        <w:t>设计思想</w:t>
+      </w:r>
+    </w:p>
+    <w:p>
+      <w:pPr>
+        <w:pStyle w:val="4"/>
+        <w:numPr>
+          <w:ilvl w:val="3"/>
+          <w:numId w:val="4"/>
+        </w:numPr>
+      </w:pPr>
+      <w:r>
+        <w:rPr>
+          <w:rFonts w:hint="eastAsia"/>
+        </w:rPr>
+        <w:t>实现描述</w:t>
+      </w:r>
+    </w:p>
+    <w:p>
+      <w:pPr>
+        <w:pStyle w:val="3"/>
+        <w:numPr>
+          <w:ilvl w:val="2"/>
+          <w:numId w:val="4"/>
+        </w:numPr>
+      </w:pPr>
+      <w:r>
+        <w:rPr>
+          <w:rFonts w:hint="eastAsia"/>
+        </w:rPr>
+        <w:t>构件</w:t>
+      </w:r>
+      <w:r>
+        <w:rPr>
+          <w:rFonts w:hint="eastAsia"/>
+        </w:rPr>
+        <w:t>5</w:t>
+      </w:r>
+      <w:r>
+        <w:rPr>
+          <w:rFonts w:hint="eastAsia"/>
+        </w:rPr>
+        <w:t>：</w:t>
+      </w:r>
+      <w:r>
+        <w:rPr>
+          <w:rFonts w:hint="eastAsia"/>
+        </w:rPr>
+        <w:t>获取收藏夹</w:t>
+      </w:r>
+    </w:p>
+    <w:p>
+      <w:pPr>
+        <w:pStyle w:val="4"/>
+        <w:numPr>
+          <w:ilvl w:val="3"/>
+          <w:numId w:val="4"/>
+        </w:numPr>
+      </w:pPr>
+      <w:r>
+        <w:rPr>
+          <w:rFonts w:hint="eastAsia"/>
+        </w:rPr>
+        <w:t>源程序列表</w:t>
+      </w:r>
+    </w:p>
+    <w:p>
+      <w:pPr>
+        <w:pStyle w:val="4"/>
+        <w:numPr>
+          <w:ilvl w:val="3"/>
+          <w:numId w:val="4"/>
+        </w:numPr>
+      </w:pPr>
+      <w:r>
+        <w:rPr>
+          <w:rFonts w:hint="eastAsia"/>
+        </w:rPr>
+        <w:t>设计思想</w:t>
+      </w:r>
+    </w:p>
+    <w:p>
+      <w:pPr>
+        <w:pStyle w:val="4"/>
+        <w:numPr>
+          <w:ilvl w:val="3"/>
+          <w:numId w:val="4"/>
+        </w:numPr>
+      </w:pPr>
+      <w:r>
+        <w:rPr>
+          <w:rFonts w:hint="eastAsia"/>
+        </w:rPr>
+        <w:t>实现描述</w:t>
+      </w:r>
+    </w:p>
+    <w:p>
+      <w:pPr>
+        <w:pStyle w:val="3"/>
+        <w:numPr>
+          <w:ilvl w:val="2"/>
+          <w:numId w:val="4"/>
+        </w:numPr>
+      </w:pPr>
+      <w:r>
+        <w:rPr>
+          <w:rFonts w:hint="eastAsia"/>
+        </w:rPr>
+        <w:t>构件</w:t>
+      </w:r>
+      <w:r>
+        <w:rPr>
+          <w:rFonts w:hint="eastAsia"/>
+        </w:rPr>
+        <w:t>6</w:t>
+      </w:r>
+      <w:r>
+        <w:rPr>
+          <w:rFonts w:hint="eastAsia"/>
+        </w:rPr>
+        <w:t>：</w:t>
+      </w:r>
+      <w:r>
+        <w:rPr>
+          <w:rFonts w:hint="eastAsia"/>
+        </w:rPr>
+        <w:t>删除收藏夹中的内容</w:t>
+      </w:r>
+    </w:p>
+    <w:p>
+      <w:pPr>
+        <w:pStyle w:val="4"/>
+        <w:numPr>
+          <w:ilvl w:val="3"/>
+          <w:numId w:val="4"/>
+        </w:numPr>
+      </w:pPr>
+      <w:r>
+        <w:rPr>
+          <w:rFonts w:hint="eastAsia"/>
+        </w:rPr>
+        <w:lastRenderedPageBreak/>
+        <w:t>源程序列表</w:t>
+      </w:r>
+    </w:p>
+    <w:p>
+      <w:pPr>
+        <w:pStyle w:val="4"/>
+        <w:numPr>
+          <w:ilvl w:val="3"/>
+          <w:numId w:val="4"/>
+        </w:numPr>
+      </w:pPr>
+      <w:r>
+        <w:rPr>
+          <w:rFonts w:hint="eastAsia"/>
+        </w:rPr>
+        <w:t>设计思想</w:t>
+      </w:r>
+    </w:p>
+    <w:p>
+      <w:pPr>
+        <w:pStyle w:val="4"/>
+        <w:numPr>
+          <w:ilvl w:val="3"/>
+          <w:numId w:val="4"/>
+        </w:numPr>
+      </w:pPr>
+      <w:r>
+        <w:rPr>
+          <w:rFonts w:hint="eastAsia"/>
+        </w:rPr>
+        <w:t>实现描述</w:t>
+      </w:r>
+    </w:p>
+    <w:p>
+      <w:pPr>
+        <w:pStyle w:val="3"/>
+        <w:numPr>
+          <w:ilvl w:val="2"/>
+          <w:numId w:val="4"/>
+        </w:numPr>
+      </w:pPr>
+      <w:r>
+        <w:rPr>
+          <w:rFonts w:hint="eastAsia"/>
+        </w:rPr>
+        <w:t>构件</w:t>
+      </w:r>
+      <w:r>
+        <w:rPr>
+          <w:rFonts w:hint="eastAsia"/>
+        </w:rPr>
+        <w:t>7</w:t>
+      </w:r>
+      <w:r>
+        <w:rPr>
+          <w:rFonts w:hint="eastAsia"/>
+        </w:rPr>
+        <w:t>：个人中心</w:t>
+      </w:r>
+    </w:p>
+    <w:p>
+      <w:pPr>
+        <w:pStyle w:val="4"/>
+        <w:numPr>
+          <w:ilvl w:val="3"/>
+          <w:numId w:val="4"/>
+        </w:numPr>
+      </w:pPr>
+      <w:r>
+        <w:rPr>
+          <w:rFonts w:hint="eastAsia"/>
+        </w:rPr>
+        <w:t>源程序列表</w:t>
+      </w:r>
+    </w:p>
+    <w:p>
+      <w:pPr>
+        <w:pStyle w:val="4"/>
+        <w:numPr>
+          <w:ilvl w:val="3"/>
+          <w:numId w:val="4"/>
+        </w:numPr>
+      </w:pPr>
+      <w:r>
+        <w:rPr>
+          <w:rFonts w:hint="eastAsia"/>
+        </w:rPr>
+        <w:t>设计思想</w:t>
+      </w:r>
+    </w:p>
+    <w:p>
+      <w:pPr>
+        <w:pStyle w:val="4"/>
+        <w:rPr>
+          <w:rFonts w:hint="eastAsia"/>
+        </w:rPr>
+      </w:pPr>
+      <w:r>
+        <w:rPr>
+          <w:rFonts w:hint="eastAsia"/>
+        </w:rPr>
+        <w:t>3</w:t>
+      </w:r>
+      <w:r>
+        <w:t xml:space="preserve">.2.7.3 </w:t>
+      </w:r>
+      <w:r>
+        <w:rPr>
+          <w:rFonts w:hint="eastAsia"/>
+        </w:rPr>
+        <w:t>实现描述</w:t>
+      </w:r>
+    </w:p>
+    <w:p>
+      <w:pPr>
+        <w:pStyle w:val="3"/>
+        <w:numPr>
+          <w:ilvl w:val="2"/>
+          <w:numId w:val="4"/>
+        </w:numPr>
+      </w:pPr>
+      <w:r>
+        <w:rPr>
+          <w:rFonts w:hint="eastAsia"/>
+        </w:rPr>
+        <w:t>构件</w:t>
+      </w:r>
+      <w:r>
+        <w:rPr>
+          <w:rFonts w:hint="eastAsia"/>
+        </w:rPr>
+        <w:t>8</w:t>
+      </w:r>
+      <w:r>
+        <w:rPr>
+          <w:rFonts w:hint="eastAsia"/>
+        </w:rPr>
+        <w:t>：购物车</w:t>
+      </w:r>
+    </w:p>
+    <w:p>
+      <w:pPr>
+        <w:pStyle w:val="4"/>
+        <w:numPr>
+          <w:ilvl w:val="3"/>
+          <w:numId w:val="4"/>
+        </w:numPr>
+      </w:pPr>
+      <w:r>
+        <w:rPr>
+          <w:rFonts w:hint="eastAsia"/>
+        </w:rPr>
+        <w:t>源程序列表</w:t>
+      </w:r>
+    </w:p>
+    <w:p>
+      <w:pPr>
+        <w:pStyle w:val="4"/>
+        <w:numPr>
+          <w:ilvl w:val="3"/>
+          <w:numId w:val="4"/>
+        </w:numPr>
+      </w:pPr>
+      <w:r>
+        <w:rPr>
+          <w:rFonts w:hint="eastAsia"/>
+        </w:rPr>
+        <w:t>设计思想</w:t>
+      </w:r>
+    </w:p>
+    <w:p>
+      <w:pPr>
+        <w:pStyle w:val="4"/>
+        <w:rPr>
+          <w:rFonts w:hint="eastAsia"/>
+        </w:rPr>
+      </w:pPr>
+      <w:r>
+        <w:rPr>
+          <w:rFonts w:hint="eastAsia"/>
+        </w:rPr>
+        <w:t>3</w:t>
+      </w:r>
+      <w:r>
+        <w:t xml:space="preserve">.2.8.3 </w:t>
+      </w:r>
+      <w:r>
+        <w:rPr>
+          <w:rFonts w:hint="eastAsia"/>
+        </w:rPr>
+        <w:t>实现描述</w:t>
+      </w:r>
+    </w:p>
     <w:sectPr>
       <w:pgSz w:w="11906" w:h="16838"/>
       <w:pgMar w:top="1440" w:right="1800" w:bottom="1440" w:left="1800" w:header="851" w:footer="992" w:gutter="0"/>
@@ -17324,7 +25433,7 @@
     <w:uiPriority w:val="9"/>
     <w:unhideWhenUsed/>
     <w:qFormat/>
-    <w:rsid w:val="005171F2"/>
+    <w:rsid w:val="005273C5"/>
     <w:pPr>
       <w:keepNext/>
       <w:keepLines/>
@@ -17336,6 +25445,27 @@
       <w:bCs/>
       <w:sz w:val="28"/>
       <w:szCs w:val="32"/>
+    </w:rPr>
+  </w:style>
+  <w:style w:type="paragraph" w:styleId="4">
+    <w:name w:val="heading 4"/>
+    <w:next w:val="a"/>
+    <w:link w:val="40"/>
+    <w:uiPriority w:val="9"/>
+    <w:unhideWhenUsed/>
+    <w:qFormat/>
+    <w:rsid w:val="00A22F09"/>
+    <w:pPr>
+      <w:keepNext/>
+      <w:keepLines/>
+      <w:spacing w:before="120" w:after="120" w:line="360" w:lineRule="auto"/>
+      <w:outlineLvl w:val="3"/>
+    </w:pPr>
+    <w:rPr>
+      <w:rFonts w:ascii="Times New Roman" w:eastAsia="宋体" w:hAnsi="Times New Roman" w:cstheme="majorBidi"/>
+      <w:bCs/>
+      <w:sz w:val="24"/>
+      <w:szCs w:val="28"/>
     </w:rPr>
   </w:style>
   <w:style w:type="character" w:default="1" w:styleId="a0">
@@ -17509,7 +25639,7 @@
     <w:basedOn w:val="a0"/>
     <w:link w:val="3"/>
     <w:uiPriority w:val="9"/>
-    <w:rsid w:val="005171F2"/>
+    <w:rsid w:val="005273C5"/>
     <w:rPr>
       <w:rFonts w:ascii="Times New Roman" w:eastAsia="宋体" w:hAnsi="Times New Roman"/>
       <w:bCs/>
@@ -17527,6 +25657,36 @@
     <w:rPr>
       <w:color w:val="954F72" w:themeColor="followedHyperlink"/>
       <w:u w:val="single"/>
+    </w:rPr>
+  </w:style>
+  <w:style w:type="character" w:customStyle="1" w:styleId="40">
+    <w:name w:val="标题 4 字符"/>
+    <w:basedOn w:val="a0"/>
+    <w:link w:val="4"/>
+    <w:uiPriority w:val="9"/>
+    <w:rsid w:val="00A22F09"/>
+    <w:rPr>
+      <w:rFonts w:ascii="Times New Roman" w:eastAsia="宋体" w:hAnsi="Times New Roman" w:cstheme="majorBidi"/>
+      <w:bCs/>
+      <w:sz w:val="24"/>
+      <w:szCs w:val="28"/>
+    </w:rPr>
+  </w:style>
+  <w:style w:type="paragraph" w:styleId="ac">
+    <w:name w:val="Normal (Web)"/>
+    <w:basedOn w:val="a"/>
+    <w:uiPriority w:val="99"/>
+    <w:unhideWhenUsed/>
+    <w:rsid w:val="00B64335"/>
+    <w:pPr>
+      <w:widowControl/>
+      <w:spacing w:before="100" w:beforeAutospacing="1" w:after="100" w:afterAutospacing="1" w:line="240" w:lineRule="auto"/>
+      <w:jc w:val="left"/>
+    </w:pPr>
+    <w:rPr>
+      <w:rFonts w:eastAsiaTheme="minorEastAsia" w:cs="Times New Roman"/>
+      <w:kern w:val="0"/>
+      <w:szCs w:val="24"/>
     </w:rPr>
   </w:style>
 </w:styles>
@@ -17825,4 +25985,24 @@
     </a:ext>
   </a:extLst>
 </a:theme>
+</file>
+
+<file path=word/webextensions/taskpanes.xml><?xml version="1.0" encoding="utf-8"?>
+<wetp:taskpanes xmlns:wetp="http://schemas.microsoft.com/office/webextensions/taskpanes/2010/11">
+  <wetp:taskpane dockstate="right" visibility="0" width="525" row="0">
+    <wetp:webextensionref xmlns:r="http://schemas.openxmlformats.org/officeDocument/2006/relationships" r:id="rId1"/>
+  </wetp:taskpane>
+</wetp:taskpanes>
+</file>
+
+<file path=word/webextensions/webextension1.xml><?xml version="1.0" encoding="utf-8"?>
+<we:webextension xmlns:we="http://schemas.microsoft.com/office/webextensions/webextension/2010/11" id="{F4BEE3AC-9BC9-4F09-994D-D80DD54335E1}">
+  <we:reference id="wa104382008" version="1.1.0.1" store="zh-CN" storeType="OMEX"/>
+  <we:alternateReferences>
+    <we:reference id="WA104382008" version="1.1.0.1" store="WA104382008" storeType="OMEX"/>
+  </we:alternateReferences>
+  <we:properties/>
+  <we:bindings/>
+  <we:snapshot xmlns:r="http://schemas.openxmlformats.org/officeDocument/2006/relationships"/>
+</we:webextension>
 </file>
--- a/docs/sql_docs/系统设计.docx
+++ b/docs/sql_docs/系统设计.docx
@@ -2777,9 +2777,6 @@
     <w:p>
       <w:pPr>
         <w:ind w:firstLineChars="200" w:firstLine="480"/>
-        <w:rPr>
-          <w:rFonts w:hint="eastAsia"/>
-        </w:rPr>
       </w:pPr>
       <w:r>
         <w:rPr>
@@ -2877,9 +2874,6 @@
           <w:p>
             <w:pPr>
               <w:jc w:val="center"/>
-              <w:rPr>
-                <w:rFonts w:hint="eastAsia"/>
-              </w:rPr>
             </w:pPr>
             <w:r>
               <w:rPr>
@@ -2896,9 +2890,6 @@
           <w:p>
             <w:pPr>
               <w:jc w:val="center"/>
-              <w:rPr>
-                <w:rFonts w:hint="eastAsia"/>
-              </w:rPr>
             </w:pPr>
             <w:r>
               <w:rPr>
@@ -2915,9 +2906,6 @@
           <w:p>
             <w:pPr>
               <w:jc w:val="center"/>
-              <w:rPr>
-                <w:rFonts w:hint="eastAsia"/>
-              </w:rPr>
             </w:pPr>
             <w:r>
               <w:rPr>
@@ -2934,9 +2922,6 @@
           <w:p>
             <w:pPr>
               <w:jc w:val="center"/>
-              <w:rPr>
-                <w:rFonts w:hint="eastAsia"/>
-              </w:rPr>
             </w:pPr>
             <w:r>
               <w:rPr>
@@ -2955,9 +2940,6 @@
           <w:p>
             <w:pPr>
               <w:jc w:val="center"/>
-              <w:rPr>
-                <w:rFonts w:hint="eastAsia"/>
-              </w:rPr>
             </w:pPr>
             <w:r>
               <w:rPr>
@@ -2977,9 +2959,6 @@
           <w:p>
             <w:pPr>
               <w:jc w:val="center"/>
-              <w:rPr>
-                <w:rFonts w:hint="eastAsia"/>
-              </w:rPr>
             </w:pPr>
             <w:r>
               <w:rPr>
@@ -2999,9 +2978,6 @@
           <w:p>
             <w:pPr>
               <w:jc w:val="center"/>
-              <w:rPr>
-                <w:rFonts w:hint="eastAsia"/>
-              </w:rPr>
             </w:pPr>
             <w:r>
               <w:rPr>
@@ -3018,9 +2994,6 @@
           <w:p>
             <w:pPr>
               <w:jc w:val="center"/>
-              <w:rPr>
-                <w:rFonts w:hint="eastAsia"/>
-              </w:rPr>
             </w:pPr>
             <w:r>
               <w:rPr>
@@ -3039,9 +3012,6 @@
           <w:p>
             <w:pPr>
               <w:jc w:val="center"/>
-              <w:rPr>
-                <w:rFonts w:hint="eastAsia"/>
-              </w:rPr>
             </w:pPr>
             <w:r>
               <w:rPr>
@@ -3061,9 +3031,6 @@
           <w:p>
             <w:pPr>
               <w:jc w:val="center"/>
-              <w:rPr>
-                <w:rFonts w:hint="eastAsia"/>
-              </w:rPr>
             </w:pPr>
             <w:r>
               <w:rPr>
@@ -3083,9 +3050,6 @@
           <w:p>
             <w:pPr>
               <w:jc w:val="center"/>
-              <w:rPr>
-                <w:rFonts w:hint="eastAsia"/>
-              </w:rPr>
             </w:pPr>
             <w:r>
               <w:rPr>
@@ -3102,9 +3066,6 @@
           <w:p>
             <w:pPr>
               <w:jc w:val="center"/>
-              <w:rPr>
-                <w:rFonts w:hint="eastAsia"/>
-              </w:rPr>
             </w:pPr>
             <w:r>
               <w:rPr>
@@ -3915,9 +3876,6 @@
     <w:p>
       <w:pPr>
         <w:ind w:firstLineChars="200" w:firstLine="480"/>
-        <w:rPr>
-          <w:rFonts w:hint="eastAsia"/>
-        </w:rPr>
       </w:pPr>
       <w:r>
         <w:rPr>
@@ -4037,9 +3995,6 @@
           <w:p>
             <w:pPr>
               <w:jc w:val="center"/>
-              <w:rPr>
-                <w:rFonts w:hint="eastAsia"/>
-              </w:rPr>
             </w:pPr>
             <w:r>
               <w:rPr>
@@ -4056,9 +4011,6 @@
           <w:p>
             <w:pPr>
               <w:jc w:val="center"/>
-              <w:rPr>
-                <w:rFonts w:hint="eastAsia"/>
-              </w:rPr>
             </w:pPr>
             <w:r>
               <w:rPr>
@@ -4075,9 +4027,6 @@
           <w:p>
             <w:pPr>
               <w:jc w:val="center"/>
-              <w:rPr>
-                <w:rFonts w:hint="eastAsia"/>
-              </w:rPr>
             </w:pPr>
             <w:r>
               <w:rPr>
@@ -4094,9 +4043,6 @@
           <w:p>
             <w:pPr>
               <w:jc w:val="center"/>
-              <w:rPr>
-                <w:rFonts w:hint="eastAsia"/>
-              </w:rPr>
             </w:pPr>
             <w:r>
               <w:rPr>
@@ -4118,9 +4064,6 @@
           <w:p>
             <w:pPr>
               <w:jc w:val="center"/>
-              <w:rPr>
-                <w:rFonts w:hint="eastAsia"/>
-              </w:rPr>
             </w:pPr>
             <w:r>
               <w:rPr>
@@ -4140,9 +4083,6 @@
           <w:p>
             <w:pPr>
               <w:jc w:val="center"/>
-              <w:rPr>
-                <w:rFonts w:hint="eastAsia"/>
-              </w:rPr>
             </w:pPr>
             <w:r>
               <w:rPr>
@@ -4162,9 +4102,6 @@
           <w:p>
             <w:pPr>
               <w:jc w:val="center"/>
-              <w:rPr>
-                <w:rFonts w:hint="eastAsia"/>
-              </w:rPr>
             </w:pPr>
             <w:r>
               <w:rPr>
@@ -4181,9 +4118,6 @@
           <w:p>
             <w:pPr>
               <w:jc w:val="center"/>
-              <w:rPr>
-                <w:rFonts w:hint="eastAsia"/>
-              </w:rPr>
             </w:pPr>
             <w:r>
               <w:rPr>
@@ -4205,9 +4139,6 @@
           <w:p>
             <w:pPr>
               <w:jc w:val="center"/>
-              <w:rPr>
-                <w:rFonts w:hint="eastAsia"/>
-              </w:rPr>
             </w:pPr>
             <w:r>
               <w:rPr>
@@ -4227,9 +4158,6 @@
           <w:p>
             <w:pPr>
               <w:jc w:val="center"/>
-              <w:rPr>
-                <w:rFonts w:hint="eastAsia"/>
-              </w:rPr>
             </w:pPr>
             <w:r>
               <w:rPr>
@@ -4249,9 +4177,6 @@
           <w:p>
             <w:pPr>
               <w:jc w:val="center"/>
-              <w:rPr>
-                <w:rFonts w:hint="eastAsia"/>
-              </w:rPr>
             </w:pPr>
             <w:r>
               <w:rPr>
@@ -4268,9 +4193,6 @@
           <w:p>
             <w:pPr>
               <w:jc w:val="center"/>
-              <w:rPr>
-                <w:rFonts w:hint="eastAsia"/>
-              </w:rPr>
             </w:pPr>
             <w:r>
               <w:rPr>
@@ -4292,9 +4214,6 @@
           <w:p>
             <w:pPr>
               <w:jc w:val="center"/>
-              <w:rPr>
-                <w:rFonts w:hint="eastAsia"/>
-              </w:rPr>
             </w:pPr>
             <w:r>
               <w:rPr>
@@ -4314,9 +4233,6 @@
           <w:p>
             <w:pPr>
               <w:jc w:val="center"/>
-              <w:rPr>
-                <w:rFonts w:hint="eastAsia"/>
-              </w:rPr>
             </w:pPr>
             <w:r>
               <w:rPr>
@@ -4336,9 +4252,6 @@
           <w:p>
             <w:pPr>
               <w:jc w:val="center"/>
-              <w:rPr>
-                <w:rFonts w:hint="eastAsia"/>
-              </w:rPr>
             </w:pPr>
             <w:r>
               <w:rPr>
@@ -4355,9 +4268,6 @@
           <w:p>
             <w:pPr>
               <w:jc w:val="center"/>
-              <w:rPr>
-                <w:rFonts w:hint="eastAsia"/>
-              </w:rPr>
             </w:pPr>
             <w:r>
               <w:rPr>
@@ -4379,9 +4289,6 @@
           <w:p>
             <w:pPr>
               <w:jc w:val="center"/>
-              <w:rPr>
-                <w:rFonts w:hint="eastAsia"/>
-              </w:rPr>
             </w:pPr>
             <w:r>
               <w:rPr>
@@ -4401,9 +4308,6 @@
           <w:p>
             <w:pPr>
               <w:jc w:val="center"/>
-              <w:rPr>
-                <w:rFonts w:hint="eastAsia"/>
-              </w:rPr>
             </w:pPr>
             <w:r>
               <w:rPr>
@@ -4423,9 +4327,6 @@
           <w:p>
             <w:pPr>
               <w:jc w:val="center"/>
-              <w:rPr>
-                <w:rFonts w:hint="eastAsia"/>
-              </w:rPr>
             </w:pPr>
             <w:r>
               <w:rPr>
@@ -4442,9 +4343,6 @@
           <w:p>
             <w:pPr>
               <w:jc w:val="center"/>
-              <w:rPr>
-                <w:rFonts w:hint="eastAsia"/>
-              </w:rPr>
             </w:pPr>
             <w:r>
               <w:rPr>
@@ -8267,9 +8165,6 @@
     <w:p>
       <w:pPr>
         <w:ind w:firstLineChars="200" w:firstLine="480"/>
-        <w:rPr>
-          <w:rFonts w:hint="eastAsia"/>
-        </w:rPr>
       </w:pPr>
       <w:r>
         <w:rPr>
@@ -8404,9 +8299,6 @@
           <w:p>
             <w:pPr>
               <w:jc w:val="center"/>
-              <w:rPr>
-                <w:rFonts w:hint="eastAsia"/>
-              </w:rPr>
             </w:pPr>
             <w:r>
               <w:rPr>
@@ -8423,9 +8315,6 @@
           <w:p>
             <w:pPr>
               <w:jc w:val="center"/>
-              <w:rPr>
-                <w:rFonts w:hint="eastAsia"/>
-              </w:rPr>
             </w:pPr>
             <w:r>
               <w:rPr>
@@ -8442,9 +8331,6 @@
           <w:p>
             <w:pPr>
               <w:jc w:val="center"/>
-              <w:rPr>
-                <w:rFonts w:hint="eastAsia"/>
-              </w:rPr>
             </w:pPr>
             <w:r>
               <w:rPr>
@@ -8461,9 +8347,6 @@
           <w:p>
             <w:pPr>
               <w:jc w:val="center"/>
-              <w:rPr>
-                <w:rFonts w:hint="eastAsia"/>
-              </w:rPr>
             </w:pPr>
             <w:r>
               <w:rPr>
@@ -8482,9 +8365,6 @@
           <w:p>
             <w:pPr>
               <w:jc w:val="center"/>
-              <w:rPr>
-                <w:rFonts w:hint="eastAsia"/>
-              </w:rPr>
             </w:pPr>
             <w:r>
               <w:rPr>
@@ -8504,9 +8384,6 @@
           <w:p>
             <w:pPr>
               <w:jc w:val="center"/>
-              <w:rPr>
-                <w:rFonts w:hint="eastAsia"/>
-              </w:rPr>
             </w:pPr>
             <w:r>
               <w:rPr>
@@ -8526,9 +8403,6 @@
           <w:p>
             <w:pPr>
               <w:jc w:val="center"/>
-              <w:rPr>
-                <w:rFonts w:hint="eastAsia"/>
-              </w:rPr>
             </w:pPr>
             <w:r>
               <w:rPr>
@@ -8545,9 +8419,6 @@
           <w:p>
             <w:pPr>
               <w:jc w:val="center"/>
-              <w:rPr>
-                <w:rFonts w:hint="eastAsia"/>
-              </w:rPr>
             </w:pPr>
             <w:r>
               <w:rPr>
@@ -8566,9 +8437,6 @@
           <w:p>
             <w:pPr>
               <w:jc w:val="center"/>
-              <w:rPr>
-                <w:rFonts w:hint="eastAsia"/>
-              </w:rPr>
             </w:pPr>
             <w:r>
               <w:rPr>
@@ -8588,9 +8456,6 @@
           <w:p>
             <w:pPr>
               <w:jc w:val="center"/>
-              <w:rPr>
-                <w:rFonts w:hint="eastAsia"/>
-              </w:rPr>
             </w:pPr>
             <w:r>
               <w:rPr>
@@ -8610,9 +8475,6 @@
           <w:p>
             <w:pPr>
               <w:jc w:val="center"/>
-              <w:rPr>
-                <w:rFonts w:hint="eastAsia"/>
-              </w:rPr>
             </w:pPr>
             <w:r>
               <w:rPr>
@@ -8638,9 +8500,6 @@
           <w:p>
             <w:pPr>
               <w:jc w:val="center"/>
-              <w:rPr>
-                <w:rFonts w:hint="eastAsia"/>
-              </w:rPr>
             </w:pPr>
             <w:r>
               <w:rPr>
@@ -8659,9 +8518,6 @@
           <w:p>
             <w:pPr>
               <w:jc w:val="center"/>
-              <w:rPr>
-                <w:rFonts w:hint="eastAsia"/>
-              </w:rPr>
             </w:pPr>
             <w:r>
               <w:rPr>
@@ -8681,9 +8537,6 @@
           <w:p>
             <w:pPr>
               <w:jc w:val="center"/>
-              <w:rPr>
-                <w:rFonts w:hint="eastAsia"/>
-              </w:rPr>
             </w:pPr>
             <w:r>
               <w:rPr>
@@ -8703,9 +8556,6 @@
           <w:p>
             <w:pPr>
               <w:jc w:val="center"/>
-              <w:rPr>
-                <w:rFonts w:hint="eastAsia"/>
-              </w:rPr>
             </w:pPr>
             <w:r>
               <w:rPr>
@@ -8731,9 +8581,6 @@
           <w:p>
             <w:pPr>
               <w:jc w:val="center"/>
-              <w:rPr>
-                <w:rFonts w:hint="eastAsia"/>
-              </w:rPr>
             </w:pPr>
             <w:r>
               <w:t>N</w:t>
@@ -8750,13 +8597,7 @@
         <w:t>返回参数：</w:t>
       </w:r>
     </w:p>
-    <w:p>
-      <w:pPr>
-        <w:rPr>
-          <w:rFonts w:hint="eastAsia"/>
-        </w:rPr>
-      </w:pPr>
-    </w:p>
+    <w:p/>
     <w:p>
       <w:pPr>
         <w:pStyle w:val="3"/>
@@ -8788,9 +8629,6 @@
           <w:ilvl w:val="3"/>
           <w:numId w:val="4"/>
         </w:numPr>
-        <w:rPr>
-          <w:rFonts w:hint="eastAsia"/>
-        </w:rPr>
       </w:pPr>
       <w:r>
         <w:rPr>
@@ -8918,9 +8756,6 @@
           <w:p>
             <w:pPr>
               <w:jc w:val="center"/>
-              <w:rPr>
-                <w:rFonts w:hint="eastAsia"/>
-              </w:rPr>
             </w:pPr>
             <w:r>
               <w:rPr>
@@ -8937,9 +8772,6 @@
           <w:p>
             <w:pPr>
               <w:jc w:val="center"/>
-              <w:rPr>
-                <w:rFonts w:hint="eastAsia"/>
-              </w:rPr>
             </w:pPr>
             <w:r>
               <w:rPr>
@@ -8956,9 +8788,6 @@
           <w:p>
             <w:pPr>
               <w:jc w:val="center"/>
-              <w:rPr>
-                <w:rFonts w:hint="eastAsia"/>
-              </w:rPr>
             </w:pPr>
             <w:r>
               <w:rPr>
@@ -8975,9 +8804,6 @@
           <w:p>
             <w:pPr>
               <w:jc w:val="center"/>
-              <w:rPr>
-                <w:rFonts w:hint="eastAsia"/>
-              </w:rPr>
             </w:pPr>
             <w:r>
               <w:rPr>
@@ -8996,9 +8822,6 @@
           <w:p>
             <w:pPr>
               <w:jc w:val="center"/>
-              <w:rPr>
-                <w:rFonts w:hint="eastAsia"/>
-              </w:rPr>
             </w:pPr>
             <w:r>
               <w:rPr>
@@ -9018,9 +8841,6 @@
           <w:p>
             <w:pPr>
               <w:jc w:val="center"/>
-              <w:rPr>
-                <w:rFonts w:hint="eastAsia"/>
-              </w:rPr>
             </w:pPr>
             <w:r>
               <w:rPr>
@@ -9040,9 +8860,6 @@
           <w:p>
             <w:pPr>
               <w:jc w:val="center"/>
-              <w:rPr>
-                <w:rFonts w:hint="eastAsia"/>
-              </w:rPr>
             </w:pPr>
             <w:r>
               <w:rPr>
@@ -9059,9 +8876,6 @@
           <w:p>
             <w:pPr>
               <w:jc w:val="center"/>
-              <w:rPr>
-                <w:rFonts w:hint="eastAsia"/>
-              </w:rPr>
             </w:pPr>
             <w:r>
               <w:rPr>
@@ -9074,11 +8888,12 @@
       </w:tr>
     </w:tbl>
     <w:p>
-      <w:pPr>
-        <w:rPr>
-          <w:rFonts w:hint="eastAsia"/>
-        </w:rPr>
-      </w:pPr>
+      <w:r>
+        <w:rPr>
+          <w:rFonts w:hint="eastAsia"/>
+        </w:rPr>
+        <w:t>返回参数：</w:t>
+      </w:r>
     </w:p>
     <w:p>
       <w:pPr>
@@ -9213,9 +9028,6 @@
     <w:p>
       <w:pPr>
         <w:ind w:firstLineChars="200" w:firstLine="480"/>
-        <w:rPr>
-          <w:rFonts w:hint="eastAsia"/>
-        </w:rPr>
       </w:pPr>
       <w:r>
         <w:rPr>
@@ -9353,9 +9165,6 @@
           <w:p>
             <w:pPr>
               <w:jc w:val="center"/>
-              <w:rPr>
-                <w:rFonts w:hint="eastAsia"/>
-              </w:rPr>
             </w:pPr>
             <w:r>
               <w:rPr>
@@ -9372,9 +9181,6 @@
           <w:p>
             <w:pPr>
               <w:jc w:val="center"/>
-              <w:rPr>
-                <w:rFonts w:hint="eastAsia"/>
-              </w:rPr>
             </w:pPr>
             <w:r>
               <w:rPr>
@@ -9391,9 +9197,6 @@
           <w:p>
             <w:pPr>
               <w:jc w:val="center"/>
-              <w:rPr>
-                <w:rFonts w:hint="eastAsia"/>
-              </w:rPr>
             </w:pPr>
             <w:r>
               <w:rPr>
@@ -9410,9 +9213,6 @@
           <w:p>
             <w:pPr>
               <w:jc w:val="center"/>
-              <w:rPr>
-                <w:rFonts w:hint="eastAsia"/>
-              </w:rPr>
             </w:pPr>
             <w:r>
               <w:rPr>
@@ -9431,9 +9231,6 @@
           <w:p>
             <w:pPr>
               <w:jc w:val="center"/>
-              <w:rPr>
-                <w:rFonts w:hint="eastAsia"/>
-              </w:rPr>
             </w:pPr>
             <w:r>
               <w:rPr>
@@ -9453,9 +9250,6 @@
           <w:p>
             <w:pPr>
               <w:jc w:val="center"/>
-              <w:rPr>
-                <w:rFonts w:hint="eastAsia"/>
-              </w:rPr>
             </w:pPr>
             <w:r>
               <w:rPr>
@@ -9475,9 +9269,6 @@
           <w:p>
             <w:pPr>
               <w:jc w:val="center"/>
-              <w:rPr>
-                <w:rFonts w:hint="eastAsia"/>
-              </w:rPr>
             </w:pPr>
             <w:r>
               <w:rPr>
@@ -9494,10 +9285,13 @@
           <w:p>
             <w:pPr>
               <w:jc w:val="center"/>
+            </w:pPr>
+            <w:r>
               <w:rPr>
                 <w:rFonts w:hint="eastAsia"/>
               </w:rPr>
-            </w:pPr>
+              <w:t>N</w:t>
+            </w:r>
           </w:p>
         </w:tc>
       </w:tr>
@@ -9509,9 +9303,6 @@
           <w:p>
             <w:pPr>
               <w:jc w:val="center"/>
-              <w:rPr>
-                <w:rFonts w:hint="eastAsia"/>
-              </w:rPr>
             </w:pPr>
             <w:r>
               <w:rPr>
@@ -9520,7 +9311,10 @@
               <w:t>u</w:t>
             </w:r>
             <w:r>
-              <w:t>id</w:t>
+              <w:t>ser_i</w:t>
+            </w:r>
+            <w:r>
+              <w:t>d</w:t>
             </w:r>
           </w:p>
         </w:tc>
@@ -9531,9 +9325,6 @@
           <w:p>
             <w:pPr>
               <w:jc w:val="center"/>
-              <w:rPr>
-                <w:rFonts w:hint="eastAsia"/>
-              </w:rPr>
             </w:pPr>
             <w:r>
               <w:rPr>
@@ -9553,9 +9344,6 @@
           <w:p>
             <w:pPr>
               <w:jc w:val="center"/>
-              <w:rPr>
-                <w:rFonts w:hint="eastAsia"/>
-              </w:rPr>
             </w:pPr>
             <w:r>
               <w:rPr>
@@ -9581,10 +9369,13 @@
           <w:p>
             <w:pPr>
               <w:jc w:val="center"/>
+            </w:pPr>
+            <w:r>
               <w:rPr>
                 <w:rFonts w:hint="eastAsia"/>
               </w:rPr>
-            </w:pPr>
+              <w:t>Y</w:t>
+            </w:r>
           </w:p>
         </w:tc>
       </w:tr>
@@ -9596,9 +9387,6 @@
           <w:p>
             <w:pPr>
               <w:jc w:val="center"/>
-              <w:rPr>
-                <w:rFonts w:hint="eastAsia"/>
-              </w:rPr>
             </w:pPr>
             <w:r>
               <w:rPr>
@@ -9618,9 +9406,6 @@
           <w:p>
             <w:pPr>
               <w:jc w:val="center"/>
-              <w:rPr>
-                <w:rFonts w:hint="eastAsia"/>
-              </w:rPr>
             </w:pPr>
             <w:r>
               <w:rPr>
@@ -9640,9 +9425,6 @@
           <w:p>
             <w:pPr>
               <w:jc w:val="center"/>
-              <w:rPr>
-                <w:rFonts w:hint="eastAsia"/>
-              </w:rPr>
             </w:pPr>
             <w:r>
               <w:rPr>
@@ -9668,20 +9450,3063 @@
           <w:p>
             <w:pPr>
               <w:jc w:val="center"/>
+            </w:pPr>
+            <w:r>
               <w:rPr>
                 <w:rFonts w:hint="eastAsia"/>
               </w:rPr>
-            </w:pPr>
+              <w:t>Y</w:t>
+            </w:r>
+          </w:p>
+        </w:tc>
+      </w:tr>
+      <w:tr>
+        <w:tc>
+          <w:tcPr>
+            <w:tcW w:w="1696" w:type="dxa"/>
+          </w:tcPr>
+          <w:p>
+            <w:pPr>
+              <w:jc w:val="center"/>
+              <w:rPr>
+                <w:rFonts w:hint="eastAsia"/>
+              </w:rPr>
+            </w:pPr>
+            <w:r>
+              <w:rPr>
+                <w:rFonts w:hint="eastAsia"/>
+              </w:rPr>
+              <w:t>a</w:t>
+            </w:r>
+            <w:r>
+              <w:t>mount</w:t>
+            </w:r>
+          </w:p>
+        </w:tc>
+        <w:tc>
+          <w:tcPr>
+            <w:tcW w:w="1418" w:type="dxa"/>
+          </w:tcPr>
+          <w:p>
+            <w:pPr>
+              <w:jc w:val="center"/>
+              <w:rPr>
+                <w:rFonts w:hint="eastAsia"/>
+              </w:rPr>
+            </w:pPr>
+            <w:r>
+              <w:rPr>
+                <w:rFonts w:hint="eastAsia"/>
+              </w:rPr>
+              <w:t>i</w:t>
+            </w:r>
+            <w:r>
+              <w:t>nt</w:t>
+            </w:r>
+          </w:p>
+        </w:tc>
+        <w:tc>
+          <w:tcPr>
+            <w:tcW w:w="3402" w:type="dxa"/>
+          </w:tcPr>
+          <w:p>
+            <w:pPr>
+              <w:jc w:val="center"/>
+              <w:rPr>
+                <w:rFonts w:hint="eastAsia"/>
+              </w:rPr>
+            </w:pPr>
+            <w:r>
+              <w:rPr>
+                <w:rFonts w:hint="eastAsia"/>
+              </w:rPr>
+              <w:t>购买的数量</w:t>
+            </w:r>
+          </w:p>
+        </w:tc>
+        <w:tc>
+          <w:tcPr>
+            <w:tcW w:w="1780" w:type="dxa"/>
+          </w:tcPr>
+          <w:p>
+            <w:pPr>
+              <w:jc w:val="center"/>
+            </w:pPr>
+            <w:r>
+              <w:rPr>
+                <w:rFonts w:hint="eastAsia"/>
+              </w:rPr>
+              <w:t>N</w:t>
+            </w:r>
           </w:p>
         </w:tc>
       </w:tr>
     </w:tbl>
     <w:p>
-      <w:pPr>
-        <w:rPr>
-          <w:rFonts w:hint="eastAsia"/>
-        </w:rPr>
-      </w:pPr>
+      <w:r>
+        <w:rPr>
+          <w:rFonts w:hint="eastAsia"/>
+        </w:rPr>
+        <w:t>返回参数：</w:t>
+      </w:r>
+    </w:p>
+    <w:p>
+      <w:pPr>
+        <w:pStyle w:val="ac"/>
+        <w:pBdr>
+          <w:top w:val="single" w:sz="6" w:space="2" w:color="888888"/>
+          <w:left w:val="single" w:sz="6" w:space="2" w:color="888888"/>
+          <w:bottom w:val="single" w:sz="6" w:space="2" w:color="888888"/>
+          <w:right w:val="single" w:sz="6" w:space="2" w:color="888888"/>
+        </w:pBdr>
+        <w:tabs>
+          <w:tab w:val="left" w:pos="916"/>
+          <w:tab w:val="left" w:pos="1832"/>
+          <w:tab w:val="left" w:pos="2748"/>
+          <w:tab w:val="left" w:pos="3664"/>
+          <w:tab w:val="left" w:pos="4580"/>
+          <w:tab w:val="left" w:pos="5496"/>
+          <w:tab w:val="left" w:pos="6412"/>
+          <w:tab w:val="left" w:pos="7328"/>
+          <w:tab w:val="left" w:pos="8244"/>
+          <w:tab w:val="left" w:pos="9160"/>
+          <w:tab w:val="left" w:pos="10076"/>
+          <w:tab w:val="left" w:pos="10992"/>
+          <w:tab w:val="left" w:pos="11908"/>
+          <w:tab w:val="left" w:pos="12824"/>
+          <w:tab w:val="left" w:pos="13740"/>
+          <w:tab w:val="left" w:pos="14656"/>
+        </w:tabs>
+        <w:spacing w:before="0" w:beforeAutospacing="0" w:after="0" w:afterAutospacing="0"/>
+        <w:divId w:val="1896622139"/>
+        <w:rPr>
+          <w:rFonts w:ascii="Consolas" w:hAnsi="Consolas" w:cs="Courier New"/>
+          <w:sz w:val="17"/>
+          <w:szCs w:val="17"/>
+        </w:rPr>
+      </w:pPr>
+      <w:r>
+        <w:rPr>
+          <w:rFonts w:ascii="Consolas" w:hAnsi="Consolas" w:cs="Courier New"/>
+          <w:sz w:val="17"/>
+          <w:szCs w:val="17"/>
+        </w:rPr>
+        <w:lastRenderedPageBreak/>
+        <w:t xml:space="preserve"> 1. </w:t>
+      </w:r>
+      <w:r>
+        <w:rPr>
+          <w:rFonts w:ascii="Consolas" w:hAnsi="Consolas" w:cs="Courier New"/>
+          <w:color w:val="666600"/>
+          <w:sz w:val="17"/>
+          <w:szCs w:val="17"/>
+        </w:rPr>
+        <w:t>[</w:t>
+      </w:r>
+    </w:p>
+    <w:p>
+      <w:pPr>
+        <w:pStyle w:val="ac"/>
+        <w:pBdr>
+          <w:top w:val="single" w:sz="6" w:space="2" w:color="888888"/>
+          <w:left w:val="single" w:sz="6" w:space="2" w:color="888888"/>
+          <w:bottom w:val="single" w:sz="6" w:space="2" w:color="888888"/>
+          <w:right w:val="single" w:sz="6" w:space="2" w:color="888888"/>
+        </w:pBdr>
+        <w:tabs>
+          <w:tab w:val="left" w:pos="916"/>
+          <w:tab w:val="left" w:pos="1832"/>
+          <w:tab w:val="left" w:pos="2748"/>
+          <w:tab w:val="left" w:pos="3664"/>
+          <w:tab w:val="left" w:pos="4580"/>
+          <w:tab w:val="left" w:pos="5496"/>
+          <w:tab w:val="left" w:pos="6412"/>
+          <w:tab w:val="left" w:pos="7328"/>
+          <w:tab w:val="left" w:pos="8244"/>
+          <w:tab w:val="left" w:pos="9160"/>
+          <w:tab w:val="left" w:pos="10076"/>
+          <w:tab w:val="left" w:pos="10992"/>
+          <w:tab w:val="left" w:pos="11908"/>
+          <w:tab w:val="left" w:pos="12824"/>
+          <w:tab w:val="left" w:pos="13740"/>
+          <w:tab w:val="left" w:pos="14656"/>
+        </w:tabs>
+        <w:spacing w:before="0" w:beforeAutospacing="0" w:after="0" w:afterAutospacing="0"/>
+        <w:divId w:val="1896622139"/>
+        <w:rPr>
+          <w:rFonts w:ascii="Consolas" w:hAnsi="Consolas" w:cs="Courier New"/>
+          <w:sz w:val="17"/>
+          <w:szCs w:val="17"/>
+        </w:rPr>
+      </w:pPr>
+      <w:r>
+        <w:rPr>
+          <w:rFonts w:ascii="Consolas" w:hAnsi="Consolas" w:cs="Courier New"/>
+          <w:sz w:val="17"/>
+          <w:szCs w:val="17"/>
+        </w:rPr>
+        <w:t xml:space="preserve"> 2.     </w:t>
+      </w:r>
+      <w:r>
+        <w:rPr>
+          <w:rFonts w:ascii="Consolas" w:hAnsi="Consolas" w:cs="Courier New"/>
+          <w:color w:val="666600"/>
+          <w:sz w:val="17"/>
+          <w:szCs w:val="17"/>
+        </w:rPr>
+        <w:t>{</w:t>
+      </w:r>
+    </w:p>
+    <w:p>
+      <w:pPr>
+        <w:pStyle w:val="ac"/>
+        <w:pBdr>
+          <w:top w:val="single" w:sz="6" w:space="2" w:color="888888"/>
+          <w:left w:val="single" w:sz="6" w:space="2" w:color="888888"/>
+          <w:bottom w:val="single" w:sz="6" w:space="2" w:color="888888"/>
+          <w:right w:val="single" w:sz="6" w:space="2" w:color="888888"/>
+        </w:pBdr>
+        <w:tabs>
+          <w:tab w:val="left" w:pos="916"/>
+          <w:tab w:val="left" w:pos="1832"/>
+          <w:tab w:val="left" w:pos="2748"/>
+          <w:tab w:val="left" w:pos="3664"/>
+          <w:tab w:val="left" w:pos="4580"/>
+          <w:tab w:val="left" w:pos="5496"/>
+          <w:tab w:val="left" w:pos="6412"/>
+          <w:tab w:val="left" w:pos="7328"/>
+          <w:tab w:val="left" w:pos="8244"/>
+          <w:tab w:val="left" w:pos="9160"/>
+          <w:tab w:val="left" w:pos="10076"/>
+          <w:tab w:val="left" w:pos="10992"/>
+          <w:tab w:val="left" w:pos="11908"/>
+          <w:tab w:val="left" w:pos="12824"/>
+          <w:tab w:val="left" w:pos="13740"/>
+          <w:tab w:val="left" w:pos="14656"/>
+        </w:tabs>
+        <w:spacing w:before="0" w:beforeAutospacing="0" w:after="0" w:afterAutospacing="0"/>
+        <w:divId w:val="1896622139"/>
+        <w:rPr>
+          <w:rFonts w:ascii="Consolas" w:hAnsi="Consolas" w:cs="Courier New"/>
+          <w:sz w:val="17"/>
+          <w:szCs w:val="17"/>
+        </w:rPr>
+      </w:pPr>
+      <w:r>
+        <w:rPr>
+          <w:rFonts w:ascii="Consolas" w:hAnsi="Consolas" w:cs="Courier New"/>
+          <w:sz w:val="17"/>
+          <w:szCs w:val="17"/>
+        </w:rPr>
+        <w:t xml:space="preserve"> 3.         </w:t>
+      </w:r>
+      <w:r>
+        <w:rPr>
+          <w:rFonts w:ascii="Consolas" w:hAnsi="Consolas" w:cs="Courier New"/>
+          <w:color w:val="666600"/>
+          <w:sz w:val="17"/>
+          <w:szCs w:val="17"/>
+        </w:rPr>
+        <w:t>“</w:t>
+      </w:r>
+      <w:r>
+        <w:rPr>
+          <w:rFonts w:ascii="Consolas" w:hAnsi="Consolas" w:cs="Courier New"/>
+          <w:color w:val="000000"/>
+          <w:sz w:val="17"/>
+          <w:szCs w:val="17"/>
+        </w:rPr>
+        <w:t>id</w:t>
+      </w:r>
+      <w:r>
+        <w:rPr>
+          <w:rFonts w:ascii="Consolas" w:hAnsi="Consolas" w:cs="Courier New"/>
+          <w:color w:val="666600"/>
+          <w:sz w:val="17"/>
+          <w:szCs w:val="17"/>
+        </w:rPr>
+        <w:t>”:</w:t>
+      </w:r>
+      <w:r>
+        <w:rPr>
+          <w:rFonts w:ascii="Consolas" w:hAnsi="Consolas" w:cs="Courier New"/>
+          <w:color w:val="000000"/>
+          <w:sz w:val="17"/>
+          <w:szCs w:val="17"/>
+        </w:rPr>
+        <w:t xml:space="preserve"> </w:t>
+      </w:r>
+      <w:r>
+        <w:rPr>
+          <w:rFonts w:ascii="Consolas" w:hAnsi="Consolas" w:cs="Courier New"/>
+          <w:color w:val="000088"/>
+          <w:sz w:val="17"/>
+          <w:szCs w:val="17"/>
+        </w:rPr>
+        <w:t>int</w:t>
+      </w:r>
+      <w:r>
+        <w:rPr>
+          <w:rFonts w:ascii="Consolas" w:hAnsi="Consolas" w:cs="Courier New"/>
+          <w:color w:val="666600"/>
+          <w:sz w:val="17"/>
+          <w:szCs w:val="17"/>
+        </w:rPr>
+        <w:t>,</w:t>
+      </w:r>
+    </w:p>
+    <w:p>
+      <w:pPr>
+        <w:pStyle w:val="ac"/>
+        <w:pBdr>
+          <w:top w:val="single" w:sz="6" w:space="2" w:color="888888"/>
+          <w:left w:val="single" w:sz="6" w:space="2" w:color="888888"/>
+          <w:bottom w:val="single" w:sz="6" w:space="2" w:color="888888"/>
+          <w:right w:val="single" w:sz="6" w:space="2" w:color="888888"/>
+        </w:pBdr>
+        <w:tabs>
+          <w:tab w:val="left" w:pos="916"/>
+          <w:tab w:val="left" w:pos="1832"/>
+          <w:tab w:val="left" w:pos="2748"/>
+          <w:tab w:val="left" w:pos="3664"/>
+          <w:tab w:val="left" w:pos="4580"/>
+          <w:tab w:val="left" w:pos="5496"/>
+          <w:tab w:val="left" w:pos="6412"/>
+          <w:tab w:val="left" w:pos="7328"/>
+          <w:tab w:val="left" w:pos="8244"/>
+          <w:tab w:val="left" w:pos="9160"/>
+          <w:tab w:val="left" w:pos="10076"/>
+          <w:tab w:val="left" w:pos="10992"/>
+          <w:tab w:val="left" w:pos="11908"/>
+          <w:tab w:val="left" w:pos="12824"/>
+          <w:tab w:val="left" w:pos="13740"/>
+          <w:tab w:val="left" w:pos="14656"/>
+        </w:tabs>
+        <w:spacing w:before="0" w:beforeAutospacing="0" w:after="0" w:afterAutospacing="0"/>
+        <w:divId w:val="1896622139"/>
+        <w:rPr>
+          <w:rFonts w:ascii="Consolas" w:hAnsi="Consolas" w:cs="Courier New"/>
+          <w:sz w:val="17"/>
+          <w:szCs w:val="17"/>
+        </w:rPr>
+      </w:pPr>
+      <w:r>
+        <w:rPr>
+          <w:rFonts w:ascii="Consolas" w:hAnsi="Consolas" w:cs="Courier New"/>
+          <w:sz w:val="17"/>
+          <w:szCs w:val="17"/>
+        </w:rPr>
+        <w:t xml:space="preserve"> 4.         </w:t>
+      </w:r>
+      <w:r>
+        <w:rPr>
+          <w:rFonts w:ascii="Consolas" w:hAnsi="Consolas" w:cs="Courier New"/>
+          <w:color w:val="666600"/>
+          <w:sz w:val="17"/>
+          <w:szCs w:val="17"/>
+        </w:rPr>
+        <w:t>“</w:t>
+      </w:r>
+      <w:r>
+        <w:rPr>
+          <w:rFonts w:ascii="Consolas" w:hAnsi="Consolas" w:cs="Courier New"/>
+          <w:color w:val="000000"/>
+          <w:sz w:val="17"/>
+          <w:szCs w:val="17"/>
+        </w:rPr>
+        <w:t>user</w:t>
+      </w:r>
+      <w:r>
+        <w:rPr>
+          <w:rFonts w:ascii="Consolas" w:hAnsi="Consolas" w:cs="Courier New"/>
+          <w:color w:val="666600"/>
+          <w:sz w:val="17"/>
+          <w:szCs w:val="17"/>
+        </w:rPr>
+        <w:t>”:</w:t>
+      </w:r>
+      <w:r>
+        <w:rPr>
+          <w:rFonts w:ascii="Consolas" w:hAnsi="Consolas" w:cs="Courier New"/>
+          <w:color w:val="000000"/>
+          <w:sz w:val="17"/>
+          <w:szCs w:val="17"/>
+        </w:rPr>
+        <w:t xml:space="preserve"> </w:t>
+      </w:r>
+      <w:r>
+        <w:rPr>
+          <w:rFonts w:ascii="Consolas" w:hAnsi="Consolas" w:cs="Courier New"/>
+          <w:color w:val="666600"/>
+          <w:sz w:val="17"/>
+          <w:szCs w:val="17"/>
+        </w:rPr>
+        <w:t>{</w:t>
+      </w:r>
+    </w:p>
+    <w:p>
+      <w:pPr>
+        <w:pStyle w:val="ac"/>
+        <w:pBdr>
+          <w:top w:val="single" w:sz="6" w:space="2" w:color="888888"/>
+          <w:left w:val="single" w:sz="6" w:space="2" w:color="888888"/>
+          <w:bottom w:val="single" w:sz="6" w:space="2" w:color="888888"/>
+          <w:right w:val="single" w:sz="6" w:space="2" w:color="888888"/>
+        </w:pBdr>
+        <w:tabs>
+          <w:tab w:val="left" w:pos="916"/>
+          <w:tab w:val="left" w:pos="1832"/>
+          <w:tab w:val="left" w:pos="2748"/>
+          <w:tab w:val="left" w:pos="3664"/>
+          <w:tab w:val="left" w:pos="4580"/>
+          <w:tab w:val="left" w:pos="5496"/>
+          <w:tab w:val="left" w:pos="6412"/>
+          <w:tab w:val="left" w:pos="7328"/>
+          <w:tab w:val="left" w:pos="8244"/>
+          <w:tab w:val="left" w:pos="9160"/>
+          <w:tab w:val="left" w:pos="10076"/>
+          <w:tab w:val="left" w:pos="10992"/>
+          <w:tab w:val="left" w:pos="11908"/>
+          <w:tab w:val="left" w:pos="12824"/>
+          <w:tab w:val="left" w:pos="13740"/>
+          <w:tab w:val="left" w:pos="14656"/>
+        </w:tabs>
+        <w:spacing w:before="0" w:beforeAutospacing="0" w:after="0" w:afterAutospacing="0"/>
+        <w:divId w:val="1896622139"/>
+        <w:rPr>
+          <w:rFonts w:ascii="Consolas" w:hAnsi="Consolas" w:cs="Courier New"/>
+          <w:sz w:val="17"/>
+          <w:szCs w:val="17"/>
+        </w:rPr>
+      </w:pPr>
+      <w:r>
+        <w:rPr>
+          <w:rFonts w:ascii="Consolas" w:hAnsi="Consolas" w:cs="Courier New"/>
+          <w:sz w:val="17"/>
+          <w:szCs w:val="17"/>
+        </w:rPr>
+        <w:t xml:space="preserve"> 5.             </w:t>
+      </w:r>
+      <w:r>
+        <w:rPr>
+          <w:rFonts w:ascii="Consolas" w:hAnsi="Consolas" w:cs="Courier New"/>
+          <w:color w:val="666600"/>
+          <w:sz w:val="17"/>
+          <w:szCs w:val="17"/>
+        </w:rPr>
+        <w:t>“</w:t>
+      </w:r>
+      <w:r>
+        <w:rPr>
+          <w:rFonts w:ascii="Consolas" w:hAnsi="Consolas" w:cs="Courier New"/>
+          <w:color w:val="000000"/>
+          <w:sz w:val="17"/>
+          <w:szCs w:val="17"/>
+        </w:rPr>
+        <w:t>uid</w:t>
+      </w:r>
+      <w:r>
+        <w:rPr>
+          <w:rFonts w:ascii="Consolas" w:hAnsi="Consolas" w:cs="Courier New"/>
+          <w:color w:val="666600"/>
+          <w:sz w:val="17"/>
+          <w:szCs w:val="17"/>
+        </w:rPr>
+        <w:t>”:</w:t>
+      </w:r>
+      <w:r>
+        <w:rPr>
+          <w:rFonts w:ascii="Consolas" w:hAnsi="Consolas" w:cs="Courier New"/>
+          <w:color w:val="000000"/>
+          <w:sz w:val="17"/>
+          <w:szCs w:val="17"/>
+        </w:rPr>
+        <w:t xml:space="preserve"> </w:t>
+      </w:r>
+      <w:r>
+        <w:rPr>
+          <w:rFonts w:ascii="Consolas" w:hAnsi="Consolas" w:cs="Courier New"/>
+          <w:color w:val="000088"/>
+          <w:sz w:val="17"/>
+          <w:szCs w:val="17"/>
+        </w:rPr>
+        <w:t>int</w:t>
+      </w:r>
+      <w:r>
+        <w:rPr>
+          <w:rFonts w:ascii="Consolas" w:hAnsi="Consolas" w:cs="Courier New"/>
+          <w:color w:val="666600"/>
+          <w:sz w:val="17"/>
+          <w:szCs w:val="17"/>
+        </w:rPr>
+        <w:t>,</w:t>
+      </w:r>
+    </w:p>
+    <w:p>
+      <w:pPr>
+        <w:pStyle w:val="ac"/>
+        <w:pBdr>
+          <w:top w:val="single" w:sz="6" w:space="2" w:color="888888"/>
+          <w:left w:val="single" w:sz="6" w:space="2" w:color="888888"/>
+          <w:bottom w:val="single" w:sz="6" w:space="2" w:color="888888"/>
+          <w:right w:val="single" w:sz="6" w:space="2" w:color="888888"/>
+        </w:pBdr>
+        <w:tabs>
+          <w:tab w:val="left" w:pos="916"/>
+          <w:tab w:val="left" w:pos="1832"/>
+          <w:tab w:val="left" w:pos="2748"/>
+          <w:tab w:val="left" w:pos="3664"/>
+          <w:tab w:val="left" w:pos="4580"/>
+          <w:tab w:val="left" w:pos="5496"/>
+          <w:tab w:val="left" w:pos="6412"/>
+          <w:tab w:val="left" w:pos="7328"/>
+          <w:tab w:val="left" w:pos="8244"/>
+          <w:tab w:val="left" w:pos="9160"/>
+          <w:tab w:val="left" w:pos="10076"/>
+          <w:tab w:val="left" w:pos="10992"/>
+          <w:tab w:val="left" w:pos="11908"/>
+          <w:tab w:val="left" w:pos="12824"/>
+          <w:tab w:val="left" w:pos="13740"/>
+          <w:tab w:val="left" w:pos="14656"/>
+        </w:tabs>
+        <w:spacing w:before="0" w:beforeAutospacing="0" w:after="0" w:afterAutospacing="0"/>
+        <w:divId w:val="1896622139"/>
+        <w:rPr>
+          <w:rFonts w:ascii="Consolas" w:hAnsi="Consolas" w:cs="Courier New"/>
+          <w:sz w:val="17"/>
+          <w:szCs w:val="17"/>
+        </w:rPr>
+      </w:pPr>
+      <w:r>
+        <w:rPr>
+          <w:rFonts w:ascii="Consolas" w:hAnsi="Consolas" w:cs="Courier New"/>
+          <w:sz w:val="17"/>
+          <w:szCs w:val="17"/>
+        </w:rPr>
+        <w:t xml:space="preserve"> 6.             </w:t>
+      </w:r>
+      <w:r>
+        <w:rPr>
+          <w:rFonts w:ascii="Consolas" w:hAnsi="Consolas" w:cs="Courier New"/>
+          <w:color w:val="666600"/>
+          <w:sz w:val="17"/>
+          <w:szCs w:val="17"/>
+        </w:rPr>
+        <w:t>“</w:t>
+      </w:r>
+      <w:r>
+        <w:rPr>
+          <w:rFonts w:ascii="Consolas" w:hAnsi="Consolas" w:cs="Courier New"/>
+          <w:color w:val="000000"/>
+          <w:sz w:val="17"/>
+          <w:szCs w:val="17"/>
+        </w:rPr>
+        <w:t>uname</w:t>
+      </w:r>
+      <w:r>
+        <w:rPr>
+          <w:rFonts w:ascii="Consolas" w:hAnsi="Consolas" w:cs="Courier New"/>
+          <w:color w:val="666600"/>
+          <w:sz w:val="17"/>
+          <w:szCs w:val="17"/>
+        </w:rPr>
+        <w:t>”:</w:t>
+      </w:r>
+      <w:r>
+        <w:rPr>
+          <w:rFonts w:ascii="Consolas" w:hAnsi="Consolas" w:cs="Courier New"/>
+          <w:color w:val="000000"/>
+          <w:sz w:val="17"/>
+          <w:szCs w:val="17"/>
+        </w:rPr>
+        <w:t xml:space="preserve"> </w:t>
+      </w:r>
+      <w:r>
+        <w:rPr>
+          <w:rFonts w:ascii="Consolas" w:hAnsi="Consolas" w:cs="Courier New"/>
+          <w:color w:val="000088"/>
+          <w:sz w:val="17"/>
+          <w:szCs w:val="17"/>
+        </w:rPr>
+        <w:t>string</w:t>
+      </w:r>
+      <w:r>
+        <w:rPr>
+          <w:rFonts w:ascii="Consolas" w:hAnsi="Consolas" w:cs="Courier New"/>
+          <w:color w:val="666600"/>
+          <w:sz w:val="17"/>
+          <w:szCs w:val="17"/>
+        </w:rPr>
+        <w:t>,</w:t>
+      </w:r>
+    </w:p>
+    <w:p>
+      <w:pPr>
+        <w:pStyle w:val="ac"/>
+        <w:pBdr>
+          <w:top w:val="single" w:sz="6" w:space="2" w:color="888888"/>
+          <w:left w:val="single" w:sz="6" w:space="2" w:color="888888"/>
+          <w:bottom w:val="single" w:sz="6" w:space="2" w:color="888888"/>
+          <w:right w:val="single" w:sz="6" w:space="2" w:color="888888"/>
+        </w:pBdr>
+        <w:tabs>
+          <w:tab w:val="left" w:pos="916"/>
+          <w:tab w:val="left" w:pos="1832"/>
+          <w:tab w:val="left" w:pos="2748"/>
+          <w:tab w:val="left" w:pos="3664"/>
+          <w:tab w:val="left" w:pos="4580"/>
+          <w:tab w:val="left" w:pos="5496"/>
+          <w:tab w:val="left" w:pos="6412"/>
+          <w:tab w:val="left" w:pos="7328"/>
+          <w:tab w:val="left" w:pos="8244"/>
+          <w:tab w:val="left" w:pos="9160"/>
+          <w:tab w:val="left" w:pos="10076"/>
+          <w:tab w:val="left" w:pos="10992"/>
+          <w:tab w:val="left" w:pos="11908"/>
+          <w:tab w:val="left" w:pos="12824"/>
+          <w:tab w:val="left" w:pos="13740"/>
+          <w:tab w:val="left" w:pos="14656"/>
+        </w:tabs>
+        <w:spacing w:before="0" w:beforeAutospacing="0" w:after="0" w:afterAutospacing="0"/>
+        <w:divId w:val="1896622139"/>
+        <w:rPr>
+          <w:rFonts w:ascii="Consolas" w:hAnsi="Consolas" w:cs="Courier New"/>
+          <w:sz w:val="17"/>
+          <w:szCs w:val="17"/>
+        </w:rPr>
+      </w:pPr>
+      <w:r>
+        <w:rPr>
+          <w:rFonts w:ascii="Consolas" w:hAnsi="Consolas" w:cs="Courier New"/>
+          <w:sz w:val="17"/>
+          <w:szCs w:val="17"/>
+        </w:rPr>
+        <w:t xml:space="preserve"> 7.             </w:t>
+      </w:r>
+      <w:r>
+        <w:rPr>
+          <w:rFonts w:ascii="Consolas" w:hAnsi="Consolas" w:cs="Courier New"/>
+          <w:color w:val="666600"/>
+          <w:sz w:val="17"/>
+          <w:szCs w:val="17"/>
+        </w:rPr>
+        <w:t>“</w:t>
+      </w:r>
+      <w:r>
+        <w:rPr>
+          <w:rFonts w:ascii="Consolas" w:hAnsi="Consolas" w:cs="Courier New"/>
+          <w:color w:val="000000"/>
+          <w:sz w:val="17"/>
+          <w:szCs w:val="17"/>
+        </w:rPr>
+        <w:t>pwdhash</w:t>
+      </w:r>
+      <w:r>
+        <w:rPr>
+          <w:rFonts w:ascii="Consolas" w:hAnsi="Consolas" w:cs="Courier New"/>
+          <w:color w:val="666600"/>
+          <w:sz w:val="17"/>
+          <w:szCs w:val="17"/>
+        </w:rPr>
+        <w:t>”:</w:t>
+      </w:r>
+      <w:r>
+        <w:rPr>
+          <w:rFonts w:ascii="Consolas" w:hAnsi="Consolas" w:cs="Courier New"/>
+          <w:color w:val="000000"/>
+          <w:sz w:val="17"/>
+          <w:szCs w:val="17"/>
+        </w:rPr>
+        <w:t xml:space="preserve"> </w:t>
+      </w:r>
+      <w:r>
+        <w:rPr>
+          <w:rFonts w:ascii="Consolas" w:hAnsi="Consolas" w:cs="Courier New"/>
+          <w:color w:val="000088"/>
+          <w:sz w:val="17"/>
+          <w:szCs w:val="17"/>
+        </w:rPr>
+        <w:t>string</w:t>
+      </w:r>
+      <w:r>
+        <w:rPr>
+          <w:rFonts w:ascii="Consolas" w:hAnsi="Consolas" w:cs="Courier New"/>
+          <w:color w:val="666600"/>
+          <w:sz w:val="17"/>
+          <w:szCs w:val="17"/>
+        </w:rPr>
+        <w:t>,</w:t>
+      </w:r>
+    </w:p>
+    <w:p>
+      <w:pPr>
+        <w:pStyle w:val="ac"/>
+        <w:pBdr>
+          <w:top w:val="single" w:sz="6" w:space="2" w:color="888888"/>
+          <w:left w:val="single" w:sz="6" w:space="2" w:color="888888"/>
+          <w:bottom w:val="single" w:sz="6" w:space="2" w:color="888888"/>
+          <w:right w:val="single" w:sz="6" w:space="2" w:color="888888"/>
+        </w:pBdr>
+        <w:tabs>
+          <w:tab w:val="left" w:pos="916"/>
+          <w:tab w:val="left" w:pos="1832"/>
+          <w:tab w:val="left" w:pos="2748"/>
+          <w:tab w:val="left" w:pos="3664"/>
+          <w:tab w:val="left" w:pos="4580"/>
+          <w:tab w:val="left" w:pos="5496"/>
+          <w:tab w:val="left" w:pos="6412"/>
+          <w:tab w:val="left" w:pos="7328"/>
+          <w:tab w:val="left" w:pos="8244"/>
+          <w:tab w:val="left" w:pos="9160"/>
+          <w:tab w:val="left" w:pos="10076"/>
+          <w:tab w:val="left" w:pos="10992"/>
+          <w:tab w:val="left" w:pos="11908"/>
+          <w:tab w:val="left" w:pos="12824"/>
+          <w:tab w:val="left" w:pos="13740"/>
+          <w:tab w:val="left" w:pos="14656"/>
+        </w:tabs>
+        <w:spacing w:before="0" w:beforeAutospacing="0" w:after="0" w:afterAutospacing="0"/>
+        <w:divId w:val="1896622139"/>
+        <w:rPr>
+          <w:rFonts w:ascii="Consolas" w:hAnsi="Consolas" w:cs="Courier New"/>
+          <w:sz w:val="17"/>
+          <w:szCs w:val="17"/>
+        </w:rPr>
+      </w:pPr>
+      <w:r>
+        <w:rPr>
+          <w:rFonts w:ascii="Consolas" w:hAnsi="Consolas" w:cs="Courier New"/>
+          <w:sz w:val="17"/>
+          <w:szCs w:val="17"/>
+        </w:rPr>
+        <w:t xml:space="preserve"> 8. </w:t>
+      </w:r>
+      <w:r>
+        <w:rPr>
+          <w:rFonts w:ascii="Consolas" w:hAnsi="Consolas" w:cs="Courier New"/>
+          <w:sz w:val="17"/>
+          <w:szCs w:val="17"/>
+        </w:rPr>
+        <w:t xml:space="preserve">            </w:t>
+      </w:r>
+      <w:r>
+        <w:rPr>
+          <w:rFonts w:ascii="Consolas" w:hAnsi="Consolas" w:cs="Courier New"/>
+          <w:color w:val="666600"/>
+          <w:sz w:val="17"/>
+          <w:szCs w:val="17"/>
+        </w:rPr>
+        <w:t>“</w:t>
+      </w:r>
+      <w:r>
+        <w:rPr>
+          <w:rFonts w:ascii="Consolas" w:hAnsi="Consolas" w:cs="Courier New"/>
+          <w:color w:val="000000"/>
+          <w:sz w:val="17"/>
+          <w:szCs w:val="17"/>
+        </w:rPr>
+        <w:t>email</w:t>
+      </w:r>
+      <w:r>
+        <w:rPr>
+          <w:rFonts w:ascii="Consolas" w:hAnsi="Consolas" w:cs="Courier New"/>
+          <w:color w:val="666600"/>
+          <w:sz w:val="17"/>
+          <w:szCs w:val="17"/>
+        </w:rPr>
+        <w:t>”:</w:t>
+      </w:r>
+      <w:r>
+        <w:rPr>
+          <w:rFonts w:ascii="Consolas" w:hAnsi="Consolas" w:cs="Courier New"/>
+          <w:color w:val="000000"/>
+          <w:sz w:val="17"/>
+          <w:szCs w:val="17"/>
+        </w:rPr>
+        <w:t xml:space="preserve"> </w:t>
+      </w:r>
+      <w:r>
+        <w:rPr>
+          <w:rFonts w:ascii="Consolas" w:hAnsi="Consolas" w:cs="Courier New"/>
+          <w:color w:val="000088"/>
+          <w:sz w:val="17"/>
+          <w:szCs w:val="17"/>
+        </w:rPr>
+        <w:t>string</w:t>
+      </w:r>
+      <w:r>
+        <w:rPr>
+          <w:rFonts w:ascii="Consolas" w:hAnsi="Consolas" w:cs="Courier New"/>
+          <w:color w:val="666600"/>
+          <w:sz w:val="17"/>
+          <w:szCs w:val="17"/>
+        </w:rPr>
+        <w:t>,</w:t>
+      </w:r>
+    </w:p>
+    <w:p>
+      <w:pPr>
+        <w:pStyle w:val="ac"/>
+        <w:pBdr>
+          <w:top w:val="single" w:sz="6" w:space="2" w:color="888888"/>
+          <w:left w:val="single" w:sz="6" w:space="2" w:color="888888"/>
+          <w:bottom w:val="single" w:sz="6" w:space="2" w:color="888888"/>
+          <w:right w:val="single" w:sz="6" w:space="2" w:color="888888"/>
+        </w:pBdr>
+        <w:tabs>
+          <w:tab w:val="left" w:pos="916"/>
+          <w:tab w:val="left" w:pos="1832"/>
+          <w:tab w:val="left" w:pos="2748"/>
+          <w:tab w:val="left" w:pos="3664"/>
+          <w:tab w:val="left" w:pos="4580"/>
+          <w:tab w:val="left" w:pos="5496"/>
+          <w:tab w:val="left" w:pos="6412"/>
+          <w:tab w:val="left" w:pos="7328"/>
+          <w:tab w:val="left" w:pos="8244"/>
+          <w:tab w:val="left" w:pos="9160"/>
+          <w:tab w:val="left" w:pos="10076"/>
+          <w:tab w:val="left" w:pos="10992"/>
+          <w:tab w:val="left" w:pos="11908"/>
+          <w:tab w:val="left" w:pos="12824"/>
+          <w:tab w:val="left" w:pos="13740"/>
+          <w:tab w:val="left" w:pos="14656"/>
+        </w:tabs>
+        <w:spacing w:before="0" w:beforeAutospacing="0" w:after="0" w:afterAutospacing="0"/>
+        <w:divId w:val="1896622139"/>
+        <w:rPr>
+          <w:rFonts w:ascii="Consolas" w:hAnsi="Consolas" w:cs="Courier New"/>
+          <w:sz w:val="17"/>
+          <w:szCs w:val="17"/>
+        </w:rPr>
+      </w:pPr>
+      <w:r>
+        <w:rPr>
+          <w:rFonts w:ascii="Consolas" w:hAnsi="Consolas" w:cs="Courier New"/>
+          <w:sz w:val="17"/>
+          <w:szCs w:val="17"/>
+        </w:rPr>
+        <w:t xml:space="preserve"> 9. </w:t>
+      </w:r>
+      <w:r>
+        <w:rPr>
+          <w:rFonts w:ascii="Consolas" w:hAnsi="Consolas" w:cs="Courier New"/>
+          <w:sz w:val="17"/>
+          <w:szCs w:val="17"/>
+        </w:rPr>
+        <w:t xml:space="preserve">            </w:t>
+      </w:r>
+      <w:r>
+        <w:rPr>
+          <w:rFonts w:ascii="Consolas" w:hAnsi="Consolas" w:cs="Courier New"/>
+          <w:color w:val="666600"/>
+          <w:sz w:val="17"/>
+          <w:szCs w:val="17"/>
+        </w:rPr>
+        <w:t>“</w:t>
+      </w:r>
+      <w:r>
+        <w:rPr>
+          <w:rFonts w:ascii="Consolas" w:hAnsi="Consolas" w:cs="Courier New"/>
+          <w:color w:val="000000"/>
+          <w:sz w:val="17"/>
+          <w:szCs w:val="17"/>
+        </w:rPr>
+        <w:t>tel</w:t>
+      </w:r>
+      <w:r>
+        <w:rPr>
+          <w:rFonts w:ascii="Consolas" w:hAnsi="Consolas" w:cs="Courier New"/>
+          <w:color w:val="666600"/>
+          <w:sz w:val="17"/>
+          <w:szCs w:val="17"/>
+        </w:rPr>
+        <w:t>”:</w:t>
+      </w:r>
+      <w:r>
+        <w:rPr>
+          <w:rFonts w:ascii="Consolas" w:hAnsi="Consolas" w:cs="Courier New"/>
+          <w:color w:val="000000"/>
+          <w:sz w:val="17"/>
+          <w:szCs w:val="17"/>
+        </w:rPr>
+        <w:t xml:space="preserve"> </w:t>
+      </w:r>
+      <w:r>
+        <w:rPr>
+          <w:rFonts w:ascii="Consolas" w:hAnsi="Consolas" w:cs="Courier New"/>
+          <w:color w:val="000088"/>
+          <w:sz w:val="17"/>
+          <w:szCs w:val="17"/>
+        </w:rPr>
+        <w:t>string</w:t>
+      </w:r>
+    </w:p>
+    <w:p>
+      <w:pPr>
+        <w:pStyle w:val="ac"/>
+        <w:pBdr>
+          <w:top w:val="single" w:sz="6" w:space="2" w:color="888888"/>
+          <w:left w:val="single" w:sz="6" w:space="2" w:color="888888"/>
+          <w:bottom w:val="single" w:sz="6" w:space="2" w:color="888888"/>
+          <w:right w:val="single" w:sz="6" w:space="2" w:color="888888"/>
+        </w:pBdr>
+        <w:tabs>
+          <w:tab w:val="left" w:pos="916"/>
+          <w:tab w:val="left" w:pos="1832"/>
+          <w:tab w:val="left" w:pos="2748"/>
+          <w:tab w:val="left" w:pos="3664"/>
+          <w:tab w:val="left" w:pos="4580"/>
+          <w:tab w:val="left" w:pos="5496"/>
+          <w:tab w:val="left" w:pos="6412"/>
+          <w:tab w:val="left" w:pos="7328"/>
+          <w:tab w:val="left" w:pos="8244"/>
+          <w:tab w:val="left" w:pos="9160"/>
+          <w:tab w:val="left" w:pos="10076"/>
+          <w:tab w:val="left" w:pos="10992"/>
+          <w:tab w:val="left" w:pos="11908"/>
+          <w:tab w:val="left" w:pos="12824"/>
+          <w:tab w:val="left" w:pos="13740"/>
+          <w:tab w:val="left" w:pos="14656"/>
+        </w:tabs>
+        <w:spacing w:before="0" w:beforeAutospacing="0" w:after="0" w:afterAutospacing="0"/>
+        <w:divId w:val="1896622139"/>
+        <w:rPr>
+          <w:rFonts w:ascii="Consolas" w:hAnsi="Consolas" w:cs="Courier New"/>
+          <w:sz w:val="17"/>
+          <w:szCs w:val="17"/>
+        </w:rPr>
+      </w:pPr>
+      <w:r>
+        <w:rPr>
+          <w:rFonts w:ascii="Consolas" w:hAnsi="Consolas" w:cs="Courier New"/>
+          <w:sz w:val="17"/>
+          <w:szCs w:val="17"/>
+        </w:rPr>
+        <w:t xml:space="preserve">10. </w:t>
+      </w:r>
+      <w:r>
+        <w:rPr>
+          <w:rFonts w:ascii="Consolas" w:hAnsi="Consolas" w:cs="Courier New"/>
+          <w:sz w:val="17"/>
+          <w:szCs w:val="17"/>
+        </w:rPr>
+        <w:t xml:space="preserve">        </w:t>
+      </w:r>
+      <w:r>
+        <w:rPr>
+          <w:rFonts w:ascii="Consolas" w:hAnsi="Consolas" w:cs="Courier New"/>
+          <w:color w:val="666600"/>
+          <w:sz w:val="17"/>
+          <w:szCs w:val="17"/>
+        </w:rPr>
+        <w:t>},</w:t>
+      </w:r>
+    </w:p>
+    <w:p>
+      <w:pPr>
+        <w:pStyle w:val="ac"/>
+        <w:pBdr>
+          <w:top w:val="single" w:sz="6" w:space="2" w:color="888888"/>
+          <w:left w:val="single" w:sz="6" w:space="2" w:color="888888"/>
+          <w:bottom w:val="single" w:sz="6" w:space="2" w:color="888888"/>
+          <w:right w:val="single" w:sz="6" w:space="2" w:color="888888"/>
+        </w:pBdr>
+        <w:tabs>
+          <w:tab w:val="left" w:pos="916"/>
+          <w:tab w:val="left" w:pos="1832"/>
+          <w:tab w:val="left" w:pos="2748"/>
+          <w:tab w:val="left" w:pos="3664"/>
+          <w:tab w:val="left" w:pos="4580"/>
+          <w:tab w:val="left" w:pos="5496"/>
+          <w:tab w:val="left" w:pos="6412"/>
+          <w:tab w:val="left" w:pos="7328"/>
+          <w:tab w:val="left" w:pos="8244"/>
+          <w:tab w:val="left" w:pos="9160"/>
+          <w:tab w:val="left" w:pos="10076"/>
+          <w:tab w:val="left" w:pos="10992"/>
+          <w:tab w:val="left" w:pos="11908"/>
+          <w:tab w:val="left" w:pos="12824"/>
+          <w:tab w:val="left" w:pos="13740"/>
+          <w:tab w:val="left" w:pos="14656"/>
+        </w:tabs>
+        <w:spacing w:before="0" w:beforeAutospacing="0" w:after="0" w:afterAutospacing="0"/>
+        <w:divId w:val="1896622139"/>
+        <w:rPr>
+          <w:rFonts w:ascii="Consolas" w:hAnsi="Consolas" w:cs="Courier New"/>
+          <w:sz w:val="17"/>
+          <w:szCs w:val="17"/>
+        </w:rPr>
+      </w:pPr>
+      <w:r>
+        <w:rPr>
+          <w:rFonts w:ascii="Consolas" w:hAnsi="Consolas" w:cs="Courier New"/>
+          <w:sz w:val="17"/>
+          <w:szCs w:val="17"/>
+        </w:rPr>
+        <w:t xml:space="preserve">11. </w:t>
+      </w:r>
+      <w:r>
+        <w:rPr>
+          <w:rFonts w:ascii="Consolas" w:hAnsi="Consolas" w:cs="Courier New"/>
+          <w:sz w:val="17"/>
+          <w:szCs w:val="17"/>
+        </w:rPr>
+        <w:t xml:space="preserve">        </w:t>
+      </w:r>
+      <w:r>
+        <w:rPr>
+          <w:rFonts w:ascii="Consolas" w:hAnsi="Consolas" w:cs="Courier New"/>
+          <w:color w:val="666600"/>
+          <w:sz w:val="17"/>
+          <w:szCs w:val="17"/>
+        </w:rPr>
+        <w:t>“</w:t>
+      </w:r>
+      <w:r>
+        <w:rPr>
+          <w:rFonts w:ascii="Consolas" w:hAnsi="Consolas" w:cs="Courier New"/>
+          <w:color w:val="000000"/>
+          <w:sz w:val="17"/>
+          <w:szCs w:val="17"/>
+        </w:rPr>
+        <w:t>book</w:t>
+      </w:r>
+      <w:r>
+        <w:rPr>
+          <w:rFonts w:ascii="Consolas" w:hAnsi="Consolas" w:cs="Courier New"/>
+          <w:color w:val="666600"/>
+          <w:sz w:val="17"/>
+          <w:szCs w:val="17"/>
+        </w:rPr>
+        <w:t>”:</w:t>
+      </w:r>
+      <w:r>
+        <w:rPr>
+          <w:rFonts w:ascii="Consolas" w:hAnsi="Consolas" w:cs="Courier New"/>
+          <w:color w:val="000000"/>
+          <w:sz w:val="17"/>
+          <w:szCs w:val="17"/>
+        </w:rPr>
+        <w:t xml:space="preserve"> </w:t>
+      </w:r>
+      <w:r>
+        <w:rPr>
+          <w:rFonts w:ascii="Consolas" w:hAnsi="Consolas" w:cs="Courier New"/>
+          <w:color w:val="666600"/>
+          <w:sz w:val="17"/>
+          <w:szCs w:val="17"/>
+        </w:rPr>
+        <w:t>{</w:t>
+      </w:r>
+    </w:p>
+    <w:p>
+      <w:pPr>
+        <w:pStyle w:val="ac"/>
+        <w:pBdr>
+          <w:top w:val="single" w:sz="6" w:space="2" w:color="888888"/>
+          <w:left w:val="single" w:sz="6" w:space="2" w:color="888888"/>
+          <w:bottom w:val="single" w:sz="6" w:space="2" w:color="888888"/>
+          <w:right w:val="single" w:sz="6" w:space="2" w:color="888888"/>
+        </w:pBdr>
+        <w:tabs>
+          <w:tab w:val="left" w:pos="916"/>
+          <w:tab w:val="left" w:pos="1832"/>
+          <w:tab w:val="left" w:pos="2748"/>
+          <w:tab w:val="left" w:pos="3664"/>
+          <w:tab w:val="left" w:pos="4580"/>
+          <w:tab w:val="left" w:pos="5496"/>
+          <w:tab w:val="left" w:pos="6412"/>
+          <w:tab w:val="left" w:pos="7328"/>
+          <w:tab w:val="left" w:pos="8244"/>
+          <w:tab w:val="left" w:pos="9160"/>
+          <w:tab w:val="left" w:pos="10076"/>
+          <w:tab w:val="left" w:pos="10992"/>
+          <w:tab w:val="left" w:pos="11908"/>
+          <w:tab w:val="left" w:pos="12824"/>
+          <w:tab w:val="left" w:pos="13740"/>
+          <w:tab w:val="left" w:pos="14656"/>
+        </w:tabs>
+        <w:spacing w:before="0" w:beforeAutospacing="0" w:after="0" w:afterAutospacing="0"/>
+        <w:divId w:val="1896622139"/>
+        <w:rPr>
+          <w:rFonts w:ascii="Consolas" w:hAnsi="Consolas" w:cs="Courier New"/>
+          <w:sz w:val="17"/>
+          <w:szCs w:val="17"/>
+        </w:rPr>
+      </w:pPr>
+      <w:r>
+        <w:rPr>
+          <w:rFonts w:ascii="Consolas" w:hAnsi="Consolas" w:cs="Courier New"/>
+          <w:sz w:val="17"/>
+          <w:szCs w:val="17"/>
+        </w:rPr>
+        <w:t xml:space="preserve">12.             </w:t>
+      </w:r>
+      <w:r>
+        <w:rPr>
+          <w:rFonts w:ascii="Consolas" w:hAnsi="Consolas" w:cs="Courier New"/>
+          <w:color w:val="666600"/>
+          <w:sz w:val="17"/>
+          <w:szCs w:val="17"/>
+        </w:rPr>
+        <w:t>“</w:t>
+      </w:r>
+      <w:r>
+        <w:rPr>
+          <w:rFonts w:ascii="Consolas" w:hAnsi="Consolas" w:cs="Courier New"/>
+          <w:color w:val="000000"/>
+          <w:sz w:val="17"/>
+          <w:szCs w:val="17"/>
+        </w:rPr>
+        <w:t>book_id</w:t>
+      </w:r>
+      <w:r>
+        <w:rPr>
+          <w:rFonts w:ascii="Consolas" w:hAnsi="Consolas" w:cs="Courier New"/>
+          <w:color w:val="666600"/>
+          <w:sz w:val="17"/>
+          <w:szCs w:val="17"/>
+        </w:rPr>
+        <w:t>”:</w:t>
+      </w:r>
+      <w:r>
+        <w:rPr>
+          <w:rFonts w:ascii="Consolas" w:hAnsi="Consolas" w:cs="Courier New"/>
+          <w:color w:val="000000"/>
+          <w:sz w:val="17"/>
+          <w:szCs w:val="17"/>
+        </w:rPr>
+        <w:t xml:space="preserve"> </w:t>
+      </w:r>
+      <w:r>
+        <w:rPr>
+          <w:rFonts w:ascii="Consolas" w:hAnsi="Consolas" w:cs="Courier New"/>
+          <w:color w:val="000088"/>
+          <w:sz w:val="17"/>
+          <w:szCs w:val="17"/>
+        </w:rPr>
+        <w:t>int</w:t>
+      </w:r>
+      <w:r>
+        <w:rPr>
+          <w:rFonts w:ascii="Consolas" w:hAnsi="Consolas" w:cs="Courier New"/>
+          <w:color w:val="666600"/>
+          <w:sz w:val="17"/>
+          <w:szCs w:val="17"/>
+        </w:rPr>
+        <w:t>,</w:t>
+      </w:r>
+    </w:p>
+    <w:p>
+      <w:pPr>
+        <w:pStyle w:val="ac"/>
+        <w:pBdr>
+          <w:top w:val="single" w:sz="6" w:space="2" w:color="888888"/>
+          <w:left w:val="single" w:sz="6" w:space="2" w:color="888888"/>
+          <w:bottom w:val="single" w:sz="6" w:space="2" w:color="888888"/>
+          <w:right w:val="single" w:sz="6" w:space="2" w:color="888888"/>
+        </w:pBdr>
+        <w:tabs>
+          <w:tab w:val="left" w:pos="916"/>
+          <w:tab w:val="left" w:pos="1832"/>
+          <w:tab w:val="left" w:pos="2748"/>
+          <w:tab w:val="left" w:pos="3664"/>
+          <w:tab w:val="left" w:pos="4580"/>
+          <w:tab w:val="left" w:pos="5496"/>
+          <w:tab w:val="left" w:pos="6412"/>
+          <w:tab w:val="left" w:pos="7328"/>
+          <w:tab w:val="left" w:pos="8244"/>
+          <w:tab w:val="left" w:pos="9160"/>
+          <w:tab w:val="left" w:pos="10076"/>
+          <w:tab w:val="left" w:pos="10992"/>
+          <w:tab w:val="left" w:pos="11908"/>
+          <w:tab w:val="left" w:pos="12824"/>
+          <w:tab w:val="left" w:pos="13740"/>
+          <w:tab w:val="left" w:pos="14656"/>
+        </w:tabs>
+        <w:spacing w:before="0" w:beforeAutospacing="0" w:after="0" w:afterAutospacing="0"/>
+        <w:divId w:val="1896622139"/>
+        <w:rPr>
+          <w:rFonts w:ascii="Consolas" w:hAnsi="Consolas" w:cs="Courier New"/>
+          <w:sz w:val="17"/>
+          <w:szCs w:val="17"/>
+        </w:rPr>
+      </w:pPr>
+      <w:r>
+        <w:rPr>
+          <w:rFonts w:ascii="Consolas" w:hAnsi="Consolas" w:cs="Courier New"/>
+          <w:sz w:val="17"/>
+          <w:szCs w:val="17"/>
+        </w:rPr>
+        <w:t xml:space="preserve">13.             </w:t>
+      </w:r>
+      <w:r>
+        <w:rPr>
+          <w:rFonts w:ascii="Consolas" w:hAnsi="Consolas" w:cs="Courier New"/>
+          <w:color w:val="666600"/>
+          <w:sz w:val="17"/>
+          <w:szCs w:val="17"/>
+        </w:rPr>
+        <w:t>“</w:t>
+      </w:r>
+      <w:r>
+        <w:rPr>
+          <w:rFonts w:ascii="Consolas" w:hAnsi="Consolas" w:cs="Courier New"/>
+          <w:color w:val="000000"/>
+          <w:sz w:val="17"/>
+          <w:szCs w:val="17"/>
+        </w:rPr>
+        <w:t>author</w:t>
+      </w:r>
+      <w:r>
+        <w:rPr>
+          <w:rFonts w:ascii="Consolas" w:hAnsi="Consolas" w:cs="Courier New"/>
+          <w:color w:val="666600"/>
+          <w:sz w:val="17"/>
+          <w:szCs w:val="17"/>
+        </w:rPr>
+        <w:t>”:{</w:t>
+      </w:r>
+    </w:p>
+    <w:p>
+      <w:pPr>
+        <w:pStyle w:val="ac"/>
+        <w:pBdr>
+          <w:top w:val="single" w:sz="6" w:space="2" w:color="888888"/>
+          <w:left w:val="single" w:sz="6" w:space="2" w:color="888888"/>
+          <w:bottom w:val="single" w:sz="6" w:space="2" w:color="888888"/>
+          <w:right w:val="single" w:sz="6" w:space="2" w:color="888888"/>
+        </w:pBdr>
+        <w:tabs>
+          <w:tab w:val="left" w:pos="916"/>
+          <w:tab w:val="left" w:pos="1832"/>
+          <w:tab w:val="left" w:pos="2748"/>
+          <w:tab w:val="left" w:pos="3664"/>
+          <w:tab w:val="left" w:pos="4580"/>
+          <w:tab w:val="left" w:pos="5496"/>
+          <w:tab w:val="left" w:pos="6412"/>
+          <w:tab w:val="left" w:pos="7328"/>
+          <w:tab w:val="left" w:pos="8244"/>
+          <w:tab w:val="left" w:pos="9160"/>
+          <w:tab w:val="left" w:pos="10076"/>
+          <w:tab w:val="left" w:pos="10992"/>
+          <w:tab w:val="left" w:pos="11908"/>
+          <w:tab w:val="left" w:pos="12824"/>
+          <w:tab w:val="left" w:pos="13740"/>
+          <w:tab w:val="left" w:pos="14656"/>
+        </w:tabs>
+        <w:spacing w:before="0" w:beforeAutospacing="0" w:after="0" w:afterAutospacing="0"/>
+        <w:divId w:val="1896622139"/>
+        <w:rPr>
+          <w:rFonts w:ascii="Consolas" w:hAnsi="Consolas" w:cs="Courier New"/>
+          <w:sz w:val="17"/>
+          <w:szCs w:val="17"/>
+        </w:rPr>
+      </w:pPr>
+      <w:r>
+        <w:rPr>
+          <w:rFonts w:ascii="Consolas" w:hAnsi="Consolas" w:cs="Courier New"/>
+          <w:sz w:val="17"/>
+          <w:szCs w:val="17"/>
+        </w:rPr>
+        <w:t xml:space="preserve">14.                 </w:t>
+      </w:r>
+      <w:r>
+        <w:rPr>
+          <w:rFonts w:ascii="Consolas" w:hAnsi="Consolas" w:cs="Courier New"/>
+          <w:color w:val="666600"/>
+          <w:sz w:val="17"/>
+          <w:szCs w:val="17"/>
+        </w:rPr>
+        <w:t>“</w:t>
+      </w:r>
+      <w:r>
+        <w:rPr>
+          <w:rFonts w:ascii="Consolas" w:hAnsi="Consolas" w:cs="Courier New"/>
+          <w:color w:val="000000"/>
+          <w:sz w:val="17"/>
+          <w:szCs w:val="17"/>
+        </w:rPr>
+        <w:t>author_id</w:t>
+      </w:r>
+      <w:r>
+        <w:rPr>
+          <w:rFonts w:ascii="Consolas" w:hAnsi="Consolas" w:cs="Courier New"/>
+          <w:color w:val="666600"/>
+          <w:sz w:val="17"/>
+          <w:szCs w:val="17"/>
+        </w:rPr>
+        <w:t>”:</w:t>
+      </w:r>
+      <w:r>
+        <w:rPr>
+          <w:rFonts w:ascii="Consolas" w:hAnsi="Consolas" w:cs="Courier New"/>
+          <w:color w:val="000000"/>
+          <w:sz w:val="17"/>
+          <w:szCs w:val="17"/>
+        </w:rPr>
+        <w:t xml:space="preserve"> </w:t>
+      </w:r>
+      <w:r>
+        <w:rPr>
+          <w:rFonts w:ascii="Consolas" w:hAnsi="Consolas" w:cs="Courier New"/>
+          <w:color w:val="000088"/>
+          <w:sz w:val="17"/>
+          <w:szCs w:val="17"/>
+        </w:rPr>
+        <w:t>int</w:t>
+      </w:r>
+      <w:r>
+        <w:rPr>
+          <w:rFonts w:ascii="Consolas" w:hAnsi="Consolas" w:cs="Courier New"/>
+          <w:color w:val="666600"/>
+          <w:sz w:val="17"/>
+          <w:szCs w:val="17"/>
+        </w:rPr>
+        <w:t>,</w:t>
+      </w:r>
+    </w:p>
+    <w:p>
+      <w:pPr>
+        <w:pStyle w:val="ac"/>
+        <w:pBdr>
+          <w:top w:val="single" w:sz="6" w:space="2" w:color="888888"/>
+          <w:left w:val="single" w:sz="6" w:space="2" w:color="888888"/>
+          <w:bottom w:val="single" w:sz="6" w:space="2" w:color="888888"/>
+          <w:right w:val="single" w:sz="6" w:space="2" w:color="888888"/>
+        </w:pBdr>
+        <w:tabs>
+          <w:tab w:val="left" w:pos="916"/>
+          <w:tab w:val="left" w:pos="1832"/>
+          <w:tab w:val="left" w:pos="2748"/>
+          <w:tab w:val="left" w:pos="3664"/>
+          <w:tab w:val="left" w:pos="4580"/>
+          <w:tab w:val="left" w:pos="5496"/>
+          <w:tab w:val="left" w:pos="6412"/>
+          <w:tab w:val="left" w:pos="7328"/>
+          <w:tab w:val="left" w:pos="8244"/>
+          <w:tab w:val="left" w:pos="9160"/>
+          <w:tab w:val="left" w:pos="10076"/>
+          <w:tab w:val="left" w:pos="10992"/>
+          <w:tab w:val="left" w:pos="11908"/>
+          <w:tab w:val="left" w:pos="12824"/>
+          <w:tab w:val="left" w:pos="13740"/>
+          <w:tab w:val="left" w:pos="14656"/>
+        </w:tabs>
+        <w:spacing w:before="0" w:beforeAutospacing="0" w:after="0" w:afterAutospacing="0"/>
+        <w:divId w:val="1896622139"/>
+        <w:rPr>
+          <w:rFonts w:ascii="Consolas" w:hAnsi="Consolas" w:cs="Courier New"/>
+          <w:sz w:val="17"/>
+          <w:szCs w:val="17"/>
+        </w:rPr>
+      </w:pPr>
+      <w:r>
+        <w:rPr>
+          <w:rFonts w:ascii="Consolas" w:hAnsi="Consolas" w:cs="Courier New"/>
+          <w:sz w:val="17"/>
+          <w:szCs w:val="17"/>
+        </w:rPr>
+        <w:t xml:space="preserve">15.                 </w:t>
+      </w:r>
+      <w:r>
+        <w:rPr>
+          <w:rFonts w:ascii="Consolas" w:hAnsi="Consolas" w:cs="Courier New"/>
+          <w:color w:val="666600"/>
+          <w:sz w:val="17"/>
+          <w:szCs w:val="17"/>
+        </w:rPr>
+        <w:t>“</w:t>
+      </w:r>
+      <w:r>
+        <w:rPr>
+          <w:rFonts w:ascii="Consolas" w:hAnsi="Consolas" w:cs="Courier New"/>
+          <w:color w:val="000000"/>
+          <w:sz w:val="17"/>
+          <w:szCs w:val="17"/>
+        </w:rPr>
+        <w:t>aname</w:t>
+      </w:r>
+      <w:r>
+        <w:rPr>
+          <w:rFonts w:ascii="Consolas" w:hAnsi="Consolas" w:cs="Courier New"/>
+          <w:color w:val="666600"/>
+          <w:sz w:val="17"/>
+          <w:szCs w:val="17"/>
+        </w:rPr>
+        <w:t>”:</w:t>
+      </w:r>
+      <w:r>
+        <w:rPr>
+          <w:rFonts w:ascii="Consolas" w:hAnsi="Consolas" w:cs="Courier New"/>
+          <w:color w:val="000000"/>
+          <w:sz w:val="17"/>
+          <w:szCs w:val="17"/>
+        </w:rPr>
+        <w:t xml:space="preserve"> </w:t>
+      </w:r>
+      <w:r>
+        <w:rPr>
+          <w:rFonts w:ascii="Consolas" w:hAnsi="Consolas" w:cs="Courier New"/>
+          <w:color w:val="000088"/>
+          <w:sz w:val="17"/>
+          <w:szCs w:val="17"/>
+        </w:rPr>
+        <w:t>string</w:t>
+      </w:r>
+    </w:p>
+    <w:p>
+      <w:pPr>
+        <w:pStyle w:val="ac"/>
+        <w:pBdr>
+          <w:top w:val="single" w:sz="6" w:space="2" w:color="888888"/>
+          <w:left w:val="single" w:sz="6" w:space="2" w:color="888888"/>
+          <w:bottom w:val="single" w:sz="6" w:space="2" w:color="888888"/>
+          <w:right w:val="single" w:sz="6" w:space="2" w:color="888888"/>
+        </w:pBdr>
+        <w:tabs>
+          <w:tab w:val="left" w:pos="916"/>
+          <w:tab w:val="left" w:pos="1832"/>
+          <w:tab w:val="left" w:pos="2748"/>
+          <w:tab w:val="left" w:pos="3664"/>
+          <w:tab w:val="left" w:pos="4580"/>
+          <w:tab w:val="left" w:pos="5496"/>
+          <w:tab w:val="left" w:pos="6412"/>
+          <w:tab w:val="left" w:pos="7328"/>
+          <w:tab w:val="left" w:pos="8244"/>
+          <w:tab w:val="left" w:pos="9160"/>
+          <w:tab w:val="left" w:pos="10076"/>
+          <w:tab w:val="left" w:pos="10992"/>
+          <w:tab w:val="left" w:pos="11908"/>
+          <w:tab w:val="left" w:pos="12824"/>
+          <w:tab w:val="left" w:pos="13740"/>
+          <w:tab w:val="left" w:pos="14656"/>
+        </w:tabs>
+        <w:spacing w:before="0" w:beforeAutospacing="0" w:after="0" w:afterAutospacing="0"/>
+        <w:divId w:val="1896622139"/>
+        <w:rPr>
+          <w:rFonts w:ascii="Consolas" w:hAnsi="Consolas" w:cs="Courier New"/>
+          <w:sz w:val="17"/>
+          <w:szCs w:val="17"/>
+        </w:rPr>
+      </w:pPr>
+      <w:r>
+        <w:rPr>
+          <w:rFonts w:ascii="Consolas" w:hAnsi="Consolas" w:cs="Courier New"/>
+          <w:sz w:val="17"/>
+          <w:szCs w:val="17"/>
+        </w:rPr>
+        <w:t xml:space="preserve">16.             </w:t>
+      </w:r>
+      <w:r>
+        <w:rPr>
+          <w:rFonts w:ascii="Consolas" w:hAnsi="Consolas" w:cs="Courier New"/>
+          <w:color w:val="666600"/>
+          <w:sz w:val="17"/>
+          <w:szCs w:val="17"/>
+        </w:rPr>
+        <w:t>},</w:t>
+      </w:r>
+    </w:p>
+    <w:p>
+      <w:pPr>
+        <w:pStyle w:val="ac"/>
+        <w:pBdr>
+          <w:top w:val="single" w:sz="6" w:space="2" w:color="888888"/>
+          <w:left w:val="single" w:sz="6" w:space="2" w:color="888888"/>
+          <w:bottom w:val="single" w:sz="6" w:space="2" w:color="888888"/>
+          <w:right w:val="single" w:sz="6" w:space="2" w:color="888888"/>
+        </w:pBdr>
+        <w:tabs>
+          <w:tab w:val="left" w:pos="916"/>
+          <w:tab w:val="left" w:pos="1832"/>
+          <w:tab w:val="left" w:pos="2748"/>
+          <w:tab w:val="left" w:pos="3664"/>
+          <w:tab w:val="left" w:pos="4580"/>
+          <w:tab w:val="left" w:pos="5496"/>
+          <w:tab w:val="left" w:pos="6412"/>
+          <w:tab w:val="left" w:pos="7328"/>
+          <w:tab w:val="left" w:pos="8244"/>
+          <w:tab w:val="left" w:pos="9160"/>
+          <w:tab w:val="left" w:pos="10076"/>
+          <w:tab w:val="left" w:pos="10992"/>
+          <w:tab w:val="left" w:pos="11908"/>
+          <w:tab w:val="left" w:pos="12824"/>
+          <w:tab w:val="left" w:pos="13740"/>
+          <w:tab w:val="left" w:pos="14656"/>
+        </w:tabs>
+        <w:spacing w:before="0" w:beforeAutospacing="0" w:after="0" w:afterAutospacing="0"/>
+        <w:divId w:val="1896622139"/>
+        <w:rPr>
+          <w:rFonts w:ascii="Consolas" w:hAnsi="Consolas" w:cs="Courier New"/>
+          <w:sz w:val="17"/>
+          <w:szCs w:val="17"/>
+        </w:rPr>
+      </w:pPr>
+      <w:r>
+        <w:rPr>
+          <w:rFonts w:ascii="Consolas" w:hAnsi="Consolas" w:cs="Courier New"/>
+          <w:sz w:val="17"/>
+          <w:szCs w:val="17"/>
+        </w:rPr>
+        <w:t xml:space="preserve">17.             </w:t>
+      </w:r>
+      <w:r>
+        <w:rPr>
+          <w:rFonts w:ascii="Consolas" w:hAnsi="Consolas" w:cs="Courier New"/>
+          <w:color w:val="666600"/>
+          <w:sz w:val="17"/>
+          <w:szCs w:val="17"/>
+        </w:rPr>
+        <w:t>“</w:t>
+      </w:r>
+      <w:r>
+        <w:rPr>
+          <w:rFonts w:ascii="Consolas" w:hAnsi="Consolas" w:cs="Courier New"/>
+          <w:color w:val="000000"/>
+          <w:sz w:val="17"/>
+          <w:szCs w:val="17"/>
+        </w:rPr>
+        <w:t>publisher</w:t>
+      </w:r>
+      <w:r>
+        <w:rPr>
+          <w:rFonts w:ascii="Consolas" w:hAnsi="Consolas" w:cs="Courier New"/>
+          <w:color w:val="666600"/>
+          <w:sz w:val="17"/>
+          <w:szCs w:val="17"/>
+        </w:rPr>
+        <w:t>”:{</w:t>
+      </w:r>
+    </w:p>
+    <w:p>
+      <w:pPr>
+        <w:pStyle w:val="ac"/>
+        <w:pBdr>
+          <w:top w:val="single" w:sz="6" w:space="2" w:color="888888"/>
+          <w:left w:val="single" w:sz="6" w:space="2" w:color="888888"/>
+          <w:bottom w:val="single" w:sz="6" w:space="2" w:color="888888"/>
+          <w:right w:val="single" w:sz="6" w:space="2" w:color="888888"/>
+        </w:pBdr>
+        <w:tabs>
+          <w:tab w:val="left" w:pos="916"/>
+          <w:tab w:val="left" w:pos="1832"/>
+          <w:tab w:val="left" w:pos="2748"/>
+          <w:tab w:val="left" w:pos="3664"/>
+          <w:tab w:val="left" w:pos="4580"/>
+          <w:tab w:val="left" w:pos="5496"/>
+          <w:tab w:val="left" w:pos="6412"/>
+          <w:tab w:val="left" w:pos="7328"/>
+          <w:tab w:val="left" w:pos="8244"/>
+          <w:tab w:val="left" w:pos="9160"/>
+          <w:tab w:val="left" w:pos="10076"/>
+          <w:tab w:val="left" w:pos="10992"/>
+          <w:tab w:val="left" w:pos="11908"/>
+          <w:tab w:val="left" w:pos="12824"/>
+          <w:tab w:val="left" w:pos="13740"/>
+          <w:tab w:val="left" w:pos="14656"/>
+        </w:tabs>
+        <w:spacing w:before="0" w:beforeAutospacing="0" w:after="0" w:afterAutospacing="0"/>
+        <w:divId w:val="1896622139"/>
+        <w:rPr>
+          <w:rFonts w:ascii="Consolas" w:hAnsi="Consolas" w:cs="Courier New"/>
+          <w:sz w:val="17"/>
+          <w:szCs w:val="17"/>
+        </w:rPr>
+      </w:pPr>
+      <w:r>
+        <w:rPr>
+          <w:rFonts w:ascii="Consolas" w:hAnsi="Consolas" w:cs="Courier New"/>
+          <w:sz w:val="17"/>
+          <w:szCs w:val="17"/>
+        </w:rPr>
+        <w:t xml:space="preserve">18.                 </w:t>
+      </w:r>
+      <w:r>
+        <w:rPr>
+          <w:rFonts w:ascii="Consolas" w:hAnsi="Consolas" w:cs="Courier New"/>
+          <w:color w:val="666600"/>
+          <w:sz w:val="17"/>
+          <w:szCs w:val="17"/>
+        </w:rPr>
+        <w:t>“</w:t>
+      </w:r>
+      <w:r>
+        <w:rPr>
+          <w:rFonts w:ascii="Consolas" w:hAnsi="Consolas" w:cs="Courier New"/>
+          <w:color w:val="000000"/>
+          <w:sz w:val="17"/>
+          <w:szCs w:val="17"/>
+        </w:rPr>
+        <w:t>pub_id</w:t>
+      </w:r>
+      <w:r>
+        <w:rPr>
+          <w:rFonts w:ascii="Consolas" w:hAnsi="Consolas" w:cs="Courier New"/>
+          <w:color w:val="666600"/>
+          <w:sz w:val="17"/>
+          <w:szCs w:val="17"/>
+        </w:rPr>
+        <w:t>”:</w:t>
+      </w:r>
+      <w:r>
+        <w:rPr>
+          <w:rFonts w:ascii="Consolas" w:hAnsi="Consolas" w:cs="Courier New"/>
+          <w:color w:val="000000"/>
+          <w:sz w:val="17"/>
+          <w:szCs w:val="17"/>
+        </w:rPr>
+        <w:t xml:space="preserve"> </w:t>
+      </w:r>
+      <w:r>
+        <w:rPr>
+          <w:rFonts w:ascii="Consolas" w:hAnsi="Consolas" w:cs="Courier New"/>
+          <w:color w:val="000088"/>
+          <w:sz w:val="17"/>
+          <w:szCs w:val="17"/>
+        </w:rPr>
+        <w:t>int</w:t>
+      </w:r>
+      <w:r>
+        <w:rPr>
+          <w:rFonts w:ascii="Consolas" w:hAnsi="Consolas" w:cs="Courier New"/>
+          <w:color w:val="666600"/>
+          <w:sz w:val="17"/>
+          <w:szCs w:val="17"/>
+        </w:rPr>
+        <w:t>,</w:t>
+      </w:r>
+    </w:p>
+    <w:p>
+      <w:pPr>
+        <w:pStyle w:val="ac"/>
+        <w:pBdr>
+          <w:top w:val="single" w:sz="6" w:space="2" w:color="888888"/>
+          <w:left w:val="single" w:sz="6" w:space="2" w:color="888888"/>
+          <w:bottom w:val="single" w:sz="6" w:space="2" w:color="888888"/>
+          <w:right w:val="single" w:sz="6" w:space="2" w:color="888888"/>
+        </w:pBdr>
+        <w:tabs>
+          <w:tab w:val="left" w:pos="916"/>
+          <w:tab w:val="left" w:pos="1832"/>
+          <w:tab w:val="left" w:pos="2748"/>
+          <w:tab w:val="left" w:pos="3664"/>
+          <w:tab w:val="left" w:pos="4580"/>
+          <w:tab w:val="left" w:pos="5496"/>
+          <w:tab w:val="left" w:pos="6412"/>
+          <w:tab w:val="left" w:pos="7328"/>
+          <w:tab w:val="left" w:pos="8244"/>
+          <w:tab w:val="left" w:pos="9160"/>
+          <w:tab w:val="left" w:pos="10076"/>
+          <w:tab w:val="left" w:pos="10992"/>
+          <w:tab w:val="left" w:pos="11908"/>
+          <w:tab w:val="left" w:pos="12824"/>
+          <w:tab w:val="left" w:pos="13740"/>
+          <w:tab w:val="left" w:pos="14656"/>
+        </w:tabs>
+        <w:spacing w:before="0" w:beforeAutospacing="0" w:after="0" w:afterAutospacing="0"/>
+        <w:divId w:val="1896622139"/>
+        <w:rPr>
+          <w:rFonts w:ascii="Consolas" w:hAnsi="Consolas" w:cs="Courier New"/>
+          <w:sz w:val="17"/>
+          <w:szCs w:val="17"/>
+        </w:rPr>
+      </w:pPr>
+      <w:r>
+        <w:rPr>
+          <w:rFonts w:ascii="Consolas" w:hAnsi="Consolas" w:cs="Courier New"/>
+          <w:sz w:val="17"/>
+          <w:szCs w:val="17"/>
+        </w:rPr>
+        <w:t xml:space="preserve">19.                 </w:t>
+      </w:r>
+      <w:r>
+        <w:rPr>
+          <w:rFonts w:ascii="Consolas" w:hAnsi="Consolas" w:cs="Courier New"/>
+          <w:color w:val="666600"/>
+          <w:sz w:val="17"/>
+          <w:szCs w:val="17"/>
+        </w:rPr>
+        <w:t>“</w:t>
+      </w:r>
+      <w:r>
+        <w:rPr>
+          <w:rFonts w:ascii="Consolas" w:hAnsi="Consolas" w:cs="Courier New"/>
+          <w:color w:val="000000"/>
+          <w:sz w:val="17"/>
+          <w:szCs w:val="17"/>
+        </w:rPr>
+        <w:t>pname</w:t>
+      </w:r>
+      <w:r>
+        <w:rPr>
+          <w:rFonts w:ascii="Consolas" w:hAnsi="Consolas" w:cs="Courier New"/>
+          <w:color w:val="666600"/>
+          <w:sz w:val="17"/>
+          <w:szCs w:val="17"/>
+        </w:rPr>
+        <w:t>”:</w:t>
+      </w:r>
+      <w:r>
+        <w:rPr>
+          <w:rFonts w:ascii="Consolas" w:hAnsi="Consolas" w:cs="Courier New"/>
+          <w:color w:val="000000"/>
+          <w:sz w:val="17"/>
+          <w:szCs w:val="17"/>
+        </w:rPr>
+        <w:t xml:space="preserve"> </w:t>
+      </w:r>
+      <w:r>
+        <w:rPr>
+          <w:rFonts w:ascii="Consolas" w:hAnsi="Consolas" w:cs="Courier New"/>
+          <w:color w:val="000088"/>
+          <w:sz w:val="17"/>
+          <w:szCs w:val="17"/>
+        </w:rPr>
+        <w:t>string</w:t>
+      </w:r>
+    </w:p>
+    <w:p>
+      <w:pPr>
+        <w:pStyle w:val="ac"/>
+        <w:pBdr>
+          <w:top w:val="single" w:sz="6" w:space="2" w:color="888888"/>
+          <w:left w:val="single" w:sz="6" w:space="2" w:color="888888"/>
+          <w:bottom w:val="single" w:sz="6" w:space="2" w:color="888888"/>
+          <w:right w:val="single" w:sz="6" w:space="2" w:color="888888"/>
+        </w:pBdr>
+        <w:tabs>
+          <w:tab w:val="left" w:pos="916"/>
+          <w:tab w:val="left" w:pos="1832"/>
+          <w:tab w:val="left" w:pos="2748"/>
+          <w:tab w:val="left" w:pos="3664"/>
+          <w:tab w:val="left" w:pos="4580"/>
+          <w:tab w:val="left" w:pos="5496"/>
+          <w:tab w:val="left" w:pos="6412"/>
+          <w:tab w:val="left" w:pos="7328"/>
+          <w:tab w:val="left" w:pos="8244"/>
+          <w:tab w:val="left" w:pos="9160"/>
+          <w:tab w:val="left" w:pos="10076"/>
+          <w:tab w:val="left" w:pos="10992"/>
+          <w:tab w:val="left" w:pos="11908"/>
+          <w:tab w:val="left" w:pos="12824"/>
+          <w:tab w:val="left" w:pos="13740"/>
+          <w:tab w:val="left" w:pos="14656"/>
+        </w:tabs>
+        <w:spacing w:before="0" w:beforeAutospacing="0" w:after="0" w:afterAutospacing="0"/>
+        <w:divId w:val="1896622139"/>
+        <w:rPr>
+          <w:rFonts w:ascii="Consolas" w:hAnsi="Consolas" w:cs="Courier New"/>
+          <w:sz w:val="17"/>
+          <w:szCs w:val="17"/>
+        </w:rPr>
+      </w:pPr>
+      <w:r>
+        <w:rPr>
+          <w:rFonts w:ascii="Consolas" w:hAnsi="Consolas" w:cs="Courier New"/>
+          <w:sz w:val="17"/>
+          <w:szCs w:val="17"/>
+        </w:rPr>
+        <w:t xml:space="preserve">20.             </w:t>
+      </w:r>
+      <w:r>
+        <w:rPr>
+          <w:rFonts w:ascii="Consolas" w:hAnsi="Consolas" w:cs="Courier New"/>
+          <w:color w:val="666600"/>
+          <w:sz w:val="17"/>
+          <w:szCs w:val="17"/>
+        </w:rPr>
+        <w:t>},</w:t>
+      </w:r>
+    </w:p>
+    <w:p>
+      <w:pPr>
+        <w:pStyle w:val="ac"/>
+        <w:pBdr>
+          <w:top w:val="single" w:sz="6" w:space="2" w:color="888888"/>
+          <w:left w:val="single" w:sz="6" w:space="2" w:color="888888"/>
+          <w:bottom w:val="single" w:sz="6" w:space="2" w:color="888888"/>
+          <w:right w:val="single" w:sz="6" w:space="2" w:color="888888"/>
+        </w:pBdr>
+        <w:tabs>
+          <w:tab w:val="left" w:pos="916"/>
+          <w:tab w:val="left" w:pos="1832"/>
+          <w:tab w:val="left" w:pos="2748"/>
+          <w:tab w:val="left" w:pos="3664"/>
+          <w:tab w:val="left" w:pos="4580"/>
+          <w:tab w:val="left" w:pos="5496"/>
+          <w:tab w:val="left" w:pos="6412"/>
+          <w:tab w:val="left" w:pos="7328"/>
+          <w:tab w:val="left" w:pos="8244"/>
+          <w:tab w:val="left" w:pos="9160"/>
+          <w:tab w:val="left" w:pos="10076"/>
+          <w:tab w:val="left" w:pos="10992"/>
+          <w:tab w:val="left" w:pos="11908"/>
+          <w:tab w:val="left" w:pos="12824"/>
+          <w:tab w:val="left" w:pos="13740"/>
+          <w:tab w:val="left" w:pos="14656"/>
+        </w:tabs>
+        <w:spacing w:before="0" w:beforeAutospacing="0" w:after="0" w:afterAutospacing="0"/>
+        <w:divId w:val="1896622139"/>
+        <w:rPr>
+          <w:rFonts w:ascii="Consolas" w:hAnsi="Consolas" w:cs="Courier New"/>
+          <w:sz w:val="17"/>
+          <w:szCs w:val="17"/>
+        </w:rPr>
+      </w:pPr>
+      <w:r>
+        <w:rPr>
+          <w:rFonts w:ascii="Consolas" w:hAnsi="Consolas" w:cs="Courier New"/>
+          <w:sz w:val="17"/>
+          <w:szCs w:val="17"/>
+        </w:rPr>
+        <w:t xml:space="preserve">21.             </w:t>
+      </w:r>
+      <w:r>
+        <w:rPr>
+          <w:rFonts w:ascii="Consolas" w:hAnsi="Consolas" w:cs="Courier New"/>
+          <w:color w:val="666600"/>
+          <w:sz w:val="17"/>
+          <w:szCs w:val="17"/>
+        </w:rPr>
+        <w:t>“</w:t>
+      </w:r>
+      <w:r>
+        <w:rPr>
+          <w:rFonts w:ascii="Consolas" w:hAnsi="Consolas" w:cs="Courier New"/>
+          <w:color w:val="000000"/>
+          <w:sz w:val="17"/>
+          <w:szCs w:val="17"/>
+        </w:rPr>
+        <w:t>category</w:t>
+      </w:r>
+      <w:r>
+        <w:rPr>
+          <w:rFonts w:ascii="Consolas" w:hAnsi="Consolas" w:cs="Courier New"/>
+          <w:color w:val="666600"/>
+          <w:sz w:val="17"/>
+          <w:szCs w:val="17"/>
+        </w:rPr>
+        <w:t>”:{</w:t>
+      </w:r>
+    </w:p>
+    <w:p>
+      <w:pPr>
+        <w:pStyle w:val="ac"/>
+        <w:pBdr>
+          <w:top w:val="single" w:sz="6" w:space="2" w:color="888888"/>
+          <w:left w:val="single" w:sz="6" w:space="2" w:color="888888"/>
+          <w:bottom w:val="single" w:sz="6" w:space="2" w:color="888888"/>
+          <w:right w:val="single" w:sz="6" w:space="2" w:color="888888"/>
+        </w:pBdr>
+        <w:tabs>
+          <w:tab w:val="left" w:pos="916"/>
+          <w:tab w:val="left" w:pos="1832"/>
+          <w:tab w:val="left" w:pos="2748"/>
+          <w:tab w:val="left" w:pos="3664"/>
+          <w:tab w:val="left" w:pos="4580"/>
+          <w:tab w:val="left" w:pos="5496"/>
+          <w:tab w:val="left" w:pos="6412"/>
+          <w:tab w:val="left" w:pos="7328"/>
+          <w:tab w:val="left" w:pos="8244"/>
+          <w:tab w:val="left" w:pos="9160"/>
+          <w:tab w:val="left" w:pos="10076"/>
+          <w:tab w:val="left" w:pos="10992"/>
+          <w:tab w:val="left" w:pos="11908"/>
+          <w:tab w:val="left" w:pos="12824"/>
+          <w:tab w:val="left" w:pos="13740"/>
+          <w:tab w:val="left" w:pos="14656"/>
+        </w:tabs>
+        <w:spacing w:before="0" w:beforeAutospacing="0" w:after="0" w:afterAutospacing="0"/>
+        <w:divId w:val="1896622139"/>
+        <w:rPr>
+          <w:rFonts w:ascii="Consolas" w:hAnsi="Consolas" w:cs="Courier New"/>
+          <w:sz w:val="17"/>
+          <w:szCs w:val="17"/>
+        </w:rPr>
+      </w:pPr>
+      <w:r>
+        <w:rPr>
+          <w:rFonts w:ascii="Consolas" w:hAnsi="Consolas" w:cs="Courier New"/>
+          <w:sz w:val="17"/>
+          <w:szCs w:val="17"/>
+        </w:rPr>
+        <w:t xml:space="preserve">22.                 </w:t>
+      </w:r>
+      <w:r>
+        <w:rPr>
+          <w:rFonts w:ascii="Consolas" w:hAnsi="Consolas" w:cs="Courier New"/>
+          <w:color w:val="666600"/>
+          <w:sz w:val="17"/>
+          <w:szCs w:val="17"/>
+        </w:rPr>
+        <w:t>“</w:t>
+      </w:r>
+      <w:r>
+        <w:rPr>
+          <w:rFonts w:ascii="Consolas" w:hAnsi="Consolas" w:cs="Courier New"/>
+          <w:color w:val="000000"/>
+          <w:sz w:val="17"/>
+          <w:szCs w:val="17"/>
+        </w:rPr>
+        <w:t>category_id</w:t>
+      </w:r>
+      <w:r>
+        <w:rPr>
+          <w:rFonts w:ascii="Consolas" w:hAnsi="Consolas" w:cs="Courier New"/>
+          <w:color w:val="666600"/>
+          <w:sz w:val="17"/>
+          <w:szCs w:val="17"/>
+        </w:rPr>
+        <w:t>”:</w:t>
+      </w:r>
+      <w:r>
+        <w:rPr>
+          <w:rFonts w:ascii="Consolas" w:hAnsi="Consolas" w:cs="Courier New"/>
+          <w:color w:val="000000"/>
+          <w:sz w:val="17"/>
+          <w:szCs w:val="17"/>
+        </w:rPr>
+        <w:t xml:space="preserve"> </w:t>
+      </w:r>
+      <w:r>
+        <w:rPr>
+          <w:rFonts w:ascii="Consolas" w:hAnsi="Consolas" w:cs="Courier New"/>
+          <w:color w:val="000088"/>
+          <w:sz w:val="17"/>
+          <w:szCs w:val="17"/>
+        </w:rPr>
+        <w:t>int</w:t>
+      </w:r>
+      <w:r>
+        <w:rPr>
+          <w:rFonts w:ascii="Consolas" w:hAnsi="Consolas" w:cs="Courier New"/>
+          <w:color w:val="666600"/>
+          <w:sz w:val="17"/>
+          <w:szCs w:val="17"/>
+        </w:rPr>
+        <w:t>,</w:t>
+      </w:r>
+    </w:p>
+    <w:p>
+      <w:pPr>
+        <w:pStyle w:val="ac"/>
+        <w:pBdr>
+          <w:top w:val="single" w:sz="6" w:space="2" w:color="888888"/>
+          <w:left w:val="single" w:sz="6" w:space="2" w:color="888888"/>
+          <w:bottom w:val="single" w:sz="6" w:space="2" w:color="888888"/>
+          <w:right w:val="single" w:sz="6" w:space="2" w:color="888888"/>
+        </w:pBdr>
+        <w:tabs>
+          <w:tab w:val="left" w:pos="916"/>
+          <w:tab w:val="left" w:pos="1832"/>
+          <w:tab w:val="left" w:pos="2748"/>
+          <w:tab w:val="left" w:pos="3664"/>
+          <w:tab w:val="left" w:pos="4580"/>
+          <w:tab w:val="left" w:pos="5496"/>
+          <w:tab w:val="left" w:pos="6412"/>
+          <w:tab w:val="left" w:pos="7328"/>
+          <w:tab w:val="left" w:pos="8244"/>
+          <w:tab w:val="left" w:pos="9160"/>
+          <w:tab w:val="left" w:pos="10076"/>
+          <w:tab w:val="left" w:pos="10992"/>
+          <w:tab w:val="left" w:pos="11908"/>
+          <w:tab w:val="left" w:pos="12824"/>
+          <w:tab w:val="left" w:pos="13740"/>
+          <w:tab w:val="left" w:pos="14656"/>
+        </w:tabs>
+        <w:spacing w:before="0" w:beforeAutospacing="0" w:after="0" w:afterAutospacing="0"/>
+        <w:divId w:val="1896622139"/>
+        <w:rPr>
+          <w:rFonts w:ascii="Consolas" w:hAnsi="Consolas" w:cs="Courier New"/>
+          <w:sz w:val="17"/>
+          <w:szCs w:val="17"/>
+        </w:rPr>
+      </w:pPr>
+      <w:r>
+        <w:rPr>
+          <w:rFonts w:ascii="Consolas" w:hAnsi="Consolas" w:cs="Courier New"/>
+          <w:sz w:val="17"/>
+          <w:szCs w:val="17"/>
+        </w:rPr>
+        <w:t xml:space="preserve">23.                 </w:t>
+      </w:r>
+      <w:r>
+        <w:rPr>
+          <w:rFonts w:ascii="Consolas" w:hAnsi="Consolas" w:cs="Courier New"/>
+          <w:color w:val="666600"/>
+          <w:sz w:val="17"/>
+          <w:szCs w:val="17"/>
+        </w:rPr>
+        <w:t>“</w:t>
+      </w:r>
+      <w:r>
+        <w:rPr>
+          <w:rFonts w:ascii="Consolas" w:hAnsi="Consolas" w:cs="Courier New"/>
+          <w:color w:val="000000"/>
+          <w:sz w:val="17"/>
+          <w:szCs w:val="17"/>
+        </w:rPr>
+        <w:t>category_name</w:t>
+      </w:r>
+      <w:r>
+        <w:rPr>
+          <w:rFonts w:ascii="Consolas" w:hAnsi="Consolas" w:cs="Courier New"/>
+          <w:color w:val="666600"/>
+          <w:sz w:val="17"/>
+          <w:szCs w:val="17"/>
+        </w:rPr>
+        <w:t>”:</w:t>
+      </w:r>
+      <w:r>
+        <w:rPr>
+          <w:rFonts w:ascii="Consolas" w:hAnsi="Consolas" w:cs="Courier New"/>
+          <w:color w:val="000000"/>
+          <w:sz w:val="17"/>
+          <w:szCs w:val="17"/>
+        </w:rPr>
+        <w:t xml:space="preserve"> </w:t>
+      </w:r>
+      <w:r>
+        <w:rPr>
+          <w:rFonts w:ascii="Consolas" w:hAnsi="Consolas" w:cs="Courier New"/>
+          <w:color w:val="000088"/>
+          <w:sz w:val="17"/>
+          <w:szCs w:val="17"/>
+        </w:rPr>
+        <w:t>string</w:t>
+      </w:r>
+    </w:p>
+    <w:p>
+      <w:pPr>
+        <w:pStyle w:val="ac"/>
+        <w:pBdr>
+          <w:top w:val="single" w:sz="6" w:space="2" w:color="888888"/>
+          <w:left w:val="single" w:sz="6" w:space="2" w:color="888888"/>
+          <w:bottom w:val="single" w:sz="6" w:space="2" w:color="888888"/>
+          <w:right w:val="single" w:sz="6" w:space="2" w:color="888888"/>
+        </w:pBdr>
+        <w:tabs>
+          <w:tab w:val="left" w:pos="916"/>
+          <w:tab w:val="left" w:pos="1832"/>
+          <w:tab w:val="left" w:pos="2748"/>
+          <w:tab w:val="left" w:pos="3664"/>
+          <w:tab w:val="left" w:pos="4580"/>
+          <w:tab w:val="left" w:pos="5496"/>
+          <w:tab w:val="left" w:pos="6412"/>
+          <w:tab w:val="left" w:pos="7328"/>
+          <w:tab w:val="left" w:pos="8244"/>
+          <w:tab w:val="left" w:pos="9160"/>
+          <w:tab w:val="left" w:pos="10076"/>
+          <w:tab w:val="left" w:pos="10992"/>
+          <w:tab w:val="left" w:pos="11908"/>
+          <w:tab w:val="left" w:pos="12824"/>
+          <w:tab w:val="left" w:pos="13740"/>
+          <w:tab w:val="left" w:pos="14656"/>
+        </w:tabs>
+        <w:spacing w:before="0" w:beforeAutospacing="0" w:after="0" w:afterAutospacing="0"/>
+        <w:divId w:val="1896622139"/>
+        <w:rPr>
+          <w:rFonts w:ascii="Consolas" w:hAnsi="Consolas" w:cs="Courier New"/>
+          <w:sz w:val="17"/>
+          <w:szCs w:val="17"/>
+        </w:rPr>
+      </w:pPr>
+      <w:r>
+        <w:rPr>
+          <w:rFonts w:ascii="Consolas" w:hAnsi="Consolas" w:cs="Courier New"/>
+          <w:sz w:val="17"/>
+          <w:szCs w:val="17"/>
+        </w:rPr>
+        <w:t xml:space="preserve">24.             </w:t>
+      </w:r>
+      <w:r>
+        <w:rPr>
+          <w:rFonts w:ascii="Consolas" w:hAnsi="Consolas" w:cs="Courier New"/>
+          <w:color w:val="666600"/>
+          <w:sz w:val="17"/>
+          <w:szCs w:val="17"/>
+        </w:rPr>
+        <w:t>},</w:t>
+      </w:r>
+    </w:p>
+    <w:p>
+      <w:pPr>
+        <w:pStyle w:val="ac"/>
+        <w:pBdr>
+          <w:top w:val="single" w:sz="6" w:space="2" w:color="888888"/>
+          <w:left w:val="single" w:sz="6" w:space="2" w:color="888888"/>
+          <w:bottom w:val="single" w:sz="6" w:space="2" w:color="888888"/>
+          <w:right w:val="single" w:sz="6" w:space="2" w:color="888888"/>
+        </w:pBdr>
+        <w:tabs>
+          <w:tab w:val="left" w:pos="916"/>
+          <w:tab w:val="left" w:pos="1832"/>
+          <w:tab w:val="left" w:pos="2748"/>
+          <w:tab w:val="left" w:pos="3664"/>
+          <w:tab w:val="left" w:pos="4580"/>
+          <w:tab w:val="left" w:pos="5496"/>
+          <w:tab w:val="left" w:pos="6412"/>
+          <w:tab w:val="left" w:pos="7328"/>
+          <w:tab w:val="left" w:pos="8244"/>
+          <w:tab w:val="left" w:pos="9160"/>
+          <w:tab w:val="left" w:pos="10076"/>
+          <w:tab w:val="left" w:pos="10992"/>
+          <w:tab w:val="left" w:pos="11908"/>
+          <w:tab w:val="left" w:pos="12824"/>
+          <w:tab w:val="left" w:pos="13740"/>
+          <w:tab w:val="left" w:pos="14656"/>
+        </w:tabs>
+        <w:spacing w:before="0" w:beforeAutospacing="0" w:after="0" w:afterAutospacing="0"/>
+        <w:divId w:val="1896622139"/>
+        <w:rPr>
+          <w:rFonts w:ascii="Consolas" w:hAnsi="Consolas" w:cs="Courier New"/>
+          <w:sz w:val="17"/>
+          <w:szCs w:val="17"/>
+        </w:rPr>
+      </w:pPr>
+      <w:r>
+        <w:rPr>
+          <w:rFonts w:ascii="Consolas" w:hAnsi="Consolas" w:cs="Courier New"/>
+          <w:sz w:val="17"/>
+          <w:szCs w:val="17"/>
+        </w:rPr>
+        <w:t xml:space="preserve">25.             </w:t>
+      </w:r>
+      <w:r>
+        <w:rPr>
+          <w:rFonts w:ascii="Consolas" w:hAnsi="Consolas" w:cs="Courier New"/>
+          <w:color w:val="666600"/>
+          <w:sz w:val="17"/>
+          <w:szCs w:val="17"/>
+        </w:rPr>
+        <w:t>“</w:t>
+      </w:r>
+      <w:r>
+        <w:rPr>
+          <w:rFonts w:ascii="Consolas" w:hAnsi="Consolas" w:cs="Courier New"/>
+          <w:color w:val="000000"/>
+          <w:sz w:val="17"/>
+          <w:szCs w:val="17"/>
+        </w:rPr>
+        <w:t>bname</w:t>
+      </w:r>
+      <w:r>
+        <w:rPr>
+          <w:rFonts w:ascii="Consolas" w:hAnsi="Consolas" w:cs="Courier New"/>
+          <w:color w:val="666600"/>
+          <w:sz w:val="17"/>
+          <w:szCs w:val="17"/>
+        </w:rPr>
+        <w:t>”:</w:t>
+      </w:r>
+      <w:r>
+        <w:rPr>
+          <w:rFonts w:ascii="Consolas" w:hAnsi="Consolas" w:cs="Courier New"/>
+          <w:color w:val="000000"/>
+          <w:sz w:val="17"/>
+          <w:szCs w:val="17"/>
+        </w:rPr>
+        <w:t xml:space="preserve"> </w:t>
+      </w:r>
+      <w:r>
+        <w:rPr>
+          <w:rFonts w:ascii="Consolas" w:hAnsi="Consolas" w:cs="Courier New"/>
+          <w:color w:val="000088"/>
+          <w:sz w:val="17"/>
+          <w:szCs w:val="17"/>
+        </w:rPr>
+        <w:t>string</w:t>
+      </w:r>
+      <w:r>
+        <w:rPr>
+          <w:rFonts w:ascii="Consolas" w:hAnsi="Consolas" w:cs="Courier New"/>
+          <w:color w:val="666600"/>
+          <w:sz w:val="17"/>
+          <w:szCs w:val="17"/>
+        </w:rPr>
+        <w:t>,</w:t>
+      </w:r>
+    </w:p>
+    <w:p>
+      <w:pPr>
+        <w:pStyle w:val="ac"/>
+        <w:pBdr>
+          <w:top w:val="single" w:sz="6" w:space="2" w:color="888888"/>
+          <w:left w:val="single" w:sz="6" w:space="2" w:color="888888"/>
+          <w:bottom w:val="single" w:sz="6" w:space="2" w:color="888888"/>
+          <w:right w:val="single" w:sz="6" w:space="2" w:color="888888"/>
+        </w:pBdr>
+        <w:tabs>
+          <w:tab w:val="left" w:pos="916"/>
+          <w:tab w:val="left" w:pos="1832"/>
+          <w:tab w:val="left" w:pos="2748"/>
+          <w:tab w:val="left" w:pos="3664"/>
+          <w:tab w:val="left" w:pos="4580"/>
+          <w:tab w:val="left" w:pos="5496"/>
+          <w:tab w:val="left" w:pos="6412"/>
+          <w:tab w:val="left" w:pos="7328"/>
+          <w:tab w:val="left" w:pos="8244"/>
+          <w:tab w:val="left" w:pos="9160"/>
+          <w:tab w:val="left" w:pos="10076"/>
+          <w:tab w:val="left" w:pos="10992"/>
+          <w:tab w:val="left" w:pos="11908"/>
+          <w:tab w:val="left" w:pos="12824"/>
+          <w:tab w:val="left" w:pos="13740"/>
+          <w:tab w:val="left" w:pos="14656"/>
+        </w:tabs>
+        <w:spacing w:before="0" w:beforeAutospacing="0" w:after="0" w:afterAutospacing="0"/>
+        <w:divId w:val="1896622139"/>
+        <w:rPr>
+          <w:rFonts w:ascii="Consolas" w:hAnsi="Consolas" w:cs="Courier New"/>
+          <w:sz w:val="17"/>
+          <w:szCs w:val="17"/>
+        </w:rPr>
+      </w:pPr>
+      <w:r>
+        <w:rPr>
+          <w:rFonts w:ascii="Consolas" w:hAnsi="Consolas" w:cs="Courier New"/>
+          <w:sz w:val="17"/>
+          <w:szCs w:val="17"/>
+        </w:rPr>
+        <w:t xml:space="preserve">26.             </w:t>
+      </w:r>
+      <w:r>
+        <w:rPr>
+          <w:rFonts w:ascii="Consolas" w:hAnsi="Consolas" w:cs="Courier New"/>
+          <w:color w:val="666600"/>
+          <w:sz w:val="17"/>
+          <w:szCs w:val="17"/>
+        </w:rPr>
+        <w:t>“</w:t>
+      </w:r>
+      <w:r>
+        <w:rPr>
+          <w:rFonts w:ascii="Consolas" w:hAnsi="Consolas" w:cs="Courier New"/>
+          <w:color w:val="000000"/>
+          <w:sz w:val="17"/>
+          <w:szCs w:val="17"/>
+        </w:rPr>
+        <w:t>price</w:t>
+      </w:r>
+      <w:r>
+        <w:rPr>
+          <w:rFonts w:ascii="Consolas" w:hAnsi="Consolas" w:cs="Courier New"/>
+          <w:color w:val="666600"/>
+          <w:sz w:val="17"/>
+          <w:szCs w:val="17"/>
+        </w:rPr>
+        <w:t>”:</w:t>
+      </w:r>
+      <w:r>
+        <w:rPr>
+          <w:rFonts w:ascii="Consolas" w:hAnsi="Consolas" w:cs="Courier New"/>
+          <w:color w:val="000000"/>
+          <w:sz w:val="17"/>
+          <w:szCs w:val="17"/>
+        </w:rPr>
+        <w:t xml:space="preserve"> </w:t>
+      </w:r>
+      <w:r>
+        <w:rPr>
+          <w:rFonts w:ascii="Consolas" w:hAnsi="Consolas" w:cs="Courier New"/>
+          <w:color w:val="000088"/>
+          <w:sz w:val="17"/>
+          <w:szCs w:val="17"/>
+        </w:rPr>
+        <w:t>double</w:t>
+      </w:r>
+      <w:r>
+        <w:rPr>
+          <w:rFonts w:ascii="Consolas" w:hAnsi="Consolas" w:cs="Courier New"/>
+          <w:color w:val="666600"/>
+          <w:sz w:val="17"/>
+          <w:szCs w:val="17"/>
+        </w:rPr>
+        <w:t>,</w:t>
+      </w:r>
+    </w:p>
+    <w:p>
+      <w:pPr>
+        <w:pStyle w:val="ac"/>
+        <w:pBdr>
+          <w:top w:val="single" w:sz="6" w:space="2" w:color="888888"/>
+          <w:left w:val="single" w:sz="6" w:space="2" w:color="888888"/>
+          <w:bottom w:val="single" w:sz="6" w:space="2" w:color="888888"/>
+          <w:right w:val="single" w:sz="6" w:space="2" w:color="888888"/>
+        </w:pBdr>
+        <w:tabs>
+          <w:tab w:val="left" w:pos="916"/>
+          <w:tab w:val="left" w:pos="1832"/>
+          <w:tab w:val="left" w:pos="2748"/>
+          <w:tab w:val="left" w:pos="3664"/>
+          <w:tab w:val="left" w:pos="4580"/>
+          <w:tab w:val="left" w:pos="5496"/>
+          <w:tab w:val="left" w:pos="6412"/>
+          <w:tab w:val="left" w:pos="7328"/>
+          <w:tab w:val="left" w:pos="8244"/>
+          <w:tab w:val="left" w:pos="9160"/>
+          <w:tab w:val="left" w:pos="10076"/>
+          <w:tab w:val="left" w:pos="10992"/>
+          <w:tab w:val="left" w:pos="11908"/>
+          <w:tab w:val="left" w:pos="12824"/>
+          <w:tab w:val="left" w:pos="13740"/>
+          <w:tab w:val="left" w:pos="14656"/>
+        </w:tabs>
+        <w:spacing w:before="0" w:beforeAutospacing="0" w:after="0" w:afterAutospacing="0"/>
+        <w:divId w:val="1896622139"/>
+        <w:rPr>
+          <w:rFonts w:ascii="Consolas" w:hAnsi="Consolas" w:cs="Courier New"/>
+          <w:sz w:val="17"/>
+          <w:szCs w:val="17"/>
+        </w:rPr>
+      </w:pPr>
+      <w:r>
+        <w:rPr>
+          <w:rFonts w:ascii="Consolas" w:hAnsi="Consolas" w:cs="Courier New"/>
+          <w:sz w:val="17"/>
+          <w:szCs w:val="17"/>
+        </w:rPr>
+        <w:t xml:space="preserve">27.             </w:t>
+      </w:r>
+      <w:r>
+        <w:rPr>
+          <w:rFonts w:ascii="Consolas" w:hAnsi="Consolas" w:cs="Courier New"/>
+          <w:color w:val="666600"/>
+          <w:sz w:val="17"/>
+          <w:szCs w:val="17"/>
+        </w:rPr>
+        <w:t>“</w:t>
+      </w:r>
+      <w:r>
+        <w:rPr>
+          <w:rFonts w:ascii="Consolas" w:hAnsi="Consolas" w:cs="Courier New"/>
+          <w:color w:val="000000"/>
+          <w:sz w:val="17"/>
+          <w:szCs w:val="17"/>
+        </w:rPr>
+        <w:t>pub_year</w:t>
+      </w:r>
+      <w:r>
+        <w:rPr>
+          <w:rFonts w:ascii="Consolas" w:hAnsi="Consolas" w:cs="Courier New"/>
+          <w:color w:val="666600"/>
+          <w:sz w:val="17"/>
+          <w:szCs w:val="17"/>
+        </w:rPr>
+        <w:t>”:</w:t>
+      </w:r>
+      <w:r>
+        <w:rPr>
+          <w:rFonts w:ascii="Consolas" w:hAnsi="Consolas" w:cs="Courier New"/>
+          <w:color w:val="000000"/>
+          <w:sz w:val="17"/>
+          <w:szCs w:val="17"/>
+        </w:rPr>
+        <w:t xml:space="preserve"> </w:t>
+      </w:r>
+      <w:r>
+        <w:rPr>
+          <w:rFonts w:ascii="Consolas" w:hAnsi="Consolas" w:cs="Courier New"/>
+          <w:color w:val="000088"/>
+          <w:sz w:val="17"/>
+          <w:szCs w:val="17"/>
+        </w:rPr>
+        <w:t>int</w:t>
+      </w:r>
+      <w:r>
+        <w:rPr>
+          <w:rFonts w:ascii="Consolas" w:hAnsi="Consolas" w:cs="Courier New"/>
+          <w:color w:val="666600"/>
+          <w:sz w:val="17"/>
+          <w:szCs w:val="17"/>
+        </w:rPr>
+        <w:t>,</w:t>
+      </w:r>
+    </w:p>
+    <w:p>
+      <w:pPr>
+        <w:pStyle w:val="ac"/>
+        <w:pBdr>
+          <w:top w:val="single" w:sz="6" w:space="2" w:color="888888"/>
+          <w:left w:val="single" w:sz="6" w:space="2" w:color="888888"/>
+          <w:bottom w:val="single" w:sz="6" w:space="2" w:color="888888"/>
+          <w:right w:val="single" w:sz="6" w:space="2" w:color="888888"/>
+        </w:pBdr>
+        <w:tabs>
+          <w:tab w:val="left" w:pos="916"/>
+          <w:tab w:val="left" w:pos="1832"/>
+          <w:tab w:val="left" w:pos="2748"/>
+          <w:tab w:val="left" w:pos="3664"/>
+          <w:tab w:val="left" w:pos="4580"/>
+          <w:tab w:val="left" w:pos="5496"/>
+          <w:tab w:val="left" w:pos="6412"/>
+          <w:tab w:val="left" w:pos="7328"/>
+          <w:tab w:val="left" w:pos="8244"/>
+          <w:tab w:val="left" w:pos="9160"/>
+          <w:tab w:val="left" w:pos="10076"/>
+          <w:tab w:val="left" w:pos="10992"/>
+          <w:tab w:val="left" w:pos="11908"/>
+          <w:tab w:val="left" w:pos="12824"/>
+          <w:tab w:val="left" w:pos="13740"/>
+          <w:tab w:val="left" w:pos="14656"/>
+        </w:tabs>
+        <w:spacing w:before="0" w:beforeAutospacing="0" w:after="0" w:afterAutospacing="0"/>
+        <w:divId w:val="1896622139"/>
+        <w:rPr>
+          <w:rFonts w:ascii="Consolas" w:hAnsi="Consolas" w:cs="Courier New"/>
+          <w:sz w:val="17"/>
+          <w:szCs w:val="17"/>
+        </w:rPr>
+      </w:pPr>
+      <w:r>
+        <w:rPr>
+          <w:rFonts w:ascii="Consolas" w:hAnsi="Consolas" w:cs="Courier New"/>
+          <w:sz w:val="17"/>
+          <w:szCs w:val="17"/>
+        </w:rPr>
+        <w:t xml:space="preserve">28.             </w:t>
+      </w:r>
+      <w:r>
+        <w:rPr>
+          <w:rFonts w:ascii="Consolas" w:hAnsi="Consolas" w:cs="Courier New"/>
+          <w:color w:val="666600"/>
+          <w:sz w:val="17"/>
+          <w:szCs w:val="17"/>
+        </w:rPr>
+        <w:t>“</w:t>
+      </w:r>
+      <w:r>
+        <w:rPr>
+          <w:rFonts w:ascii="Consolas" w:hAnsi="Consolas" w:cs="Courier New"/>
+          <w:color w:val="000000"/>
+          <w:sz w:val="17"/>
+          <w:szCs w:val="17"/>
+        </w:rPr>
+        <w:t>url</w:t>
+      </w:r>
+      <w:r>
+        <w:rPr>
+          <w:rFonts w:ascii="Consolas" w:hAnsi="Consolas" w:cs="Courier New"/>
+          <w:color w:val="666600"/>
+          <w:sz w:val="17"/>
+          <w:szCs w:val="17"/>
+        </w:rPr>
+        <w:t>”:</w:t>
+      </w:r>
+      <w:r>
+        <w:rPr>
+          <w:rFonts w:ascii="Consolas" w:hAnsi="Consolas" w:cs="Courier New"/>
+          <w:color w:val="000000"/>
+          <w:sz w:val="17"/>
+          <w:szCs w:val="17"/>
+        </w:rPr>
+        <w:t xml:space="preserve"> </w:t>
+      </w:r>
+      <w:r>
+        <w:rPr>
+          <w:rFonts w:ascii="Consolas" w:hAnsi="Consolas" w:cs="Courier New"/>
+          <w:color w:val="000088"/>
+          <w:sz w:val="17"/>
+          <w:szCs w:val="17"/>
+        </w:rPr>
+        <w:t>string</w:t>
+      </w:r>
+      <w:r>
+        <w:rPr>
+          <w:rFonts w:ascii="Consolas" w:hAnsi="Consolas" w:cs="Courier New"/>
+          <w:color w:val="666600"/>
+          <w:sz w:val="17"/>
+          <w:szCs w:val="17"/>
+        </w:rPr>
+        <w:t>,</w:t>
+      </w:r>
+    </w:p>
+    <w:p>
+      <w:pPr>
+        <w:pStyle w:val="ac"/>
+        <w:pBdr>
+          <w:top w:val="single" w:sz="6" w:space="2" w:color="888888"/>
+          <w:left w:val="single" w:sz="6" w:space="2" w:color="888888"/>
+          <w:bottom w:val="single" w:sz="6" w:space="2" w:color="888888"/>
+          <w:right w:val="single" w:sz="6" w:space="2" w:color="888888"/>
+        </w:pBdr>
+        <w:tabs>
+          <w:tab w:val="left" w:pos="916"/>
+          <w:tab w:val="left" w:pos="1832"/>
+          <w:tab w:val="left" w:pos="2748"/>
+          <w:tab w:val="left" w:pos="3664"/>
+          <w:tab w:val="left" w:pos="4580"/>
+          <w:tab w:val="left" w:pos="5496"/>
+          <w:tab w:val="left" w:pos="6412"/>
+          <w:tab w:val="left" w:pos="7328"/>
+          <w:tab w:val="left" w:pos="8244"/>
+          <w:tab w:val="left" w:pos="9160"/>
+          <w:tab w:val="left" w:pos="10076"/>
+          <w:tab w:val="left" w:pos="10992"/>
+          <w:tab w:val="left" w:pos="11908"/>
+          <w:tab w:val="left" w:pos="12824"/>
+          <w:tab w:val="left" w:pos="13740"/>
+          <w:tab w:val="left" w:pos="14656"/>
+        </w:tabs>
+        <w:spacing w:before="0" w:beforeAutospacing="0" w:after="0" w:afterAutospacing="0"/>
+        <w:divId w:val="1896622139"/>
+        <w:rPr>
+          <w:rFonts w:ascii="Consolas" w:hAnsi="Consolas" w:cs="Courier New"/>
+          <w:sz w:val="17"/>
+          <w:szCs w:val="17"/>
+        </w:rPr>
+      </w:pPr>
+      <w:r>
+        <w:rPr>
+          <w:rFonts w:ascii="Consolas" w:hAnsi="Consolas" w:cs="Courier New"/>
+          <w:sz w:val="17"/>
+          <w:szCs w:val="17"/>
+        </w:rPr>
+        <w:t xml:space="preserve">29.             </w:t>
+      </w:r>
+      <w:r>
+        <w:rPr>
+          <w:rFonts w:ascii="Consolas" w:hAnsi="Consolas" w:cs="Courier New"/>
+          <w:color w:val="666600"/>
+          <w:sz w:val="17"/>
+          <w:szCs w:val="17"/>
+        </w:rPr>
+        <w:t>“</w:t>
+      </w:r>
+      <w:r>
+        <w:rPr>
+          <w:rFonts w:ascii="Consolas" w:hAnsi="Consolas" w:cs="Courier New"/>
+          <w:color w:val="000000"/>
+          <w:sz w:val="17"/>
+          <w:szCs w:val="17"/>
+        </w:rPr>
+        <w:t>isbn</w:t>
+      </w:r>
+      <w:r>
+        <w:rPr>
+          <w:rFonts w:ascii="Consolas" w:hAnsi="Consolas" w:cs="Courier New"/>
+          <w:color w:val="666600"/>
+          <w:sz w:val="17"/>
+          <w:szCs w:val="17"/>
+        </w:rPr>
+        <w:t>”:</w:t>
+      </w:r>
+      <w:r>
+        <w:rPr>
+          <w:rFonts w:ascii="Consolas" w:hAnsi="Consolas" w:cs="Courier New"/>
+          <w:color w:val="000000"/>
+          <w:sz w:val="17"/>
+          <w:szCs w:val="17"/>
+        </w:rPr>
+        <w:t xml:space="preserve"> </w:t>
+      </w:r>
+      <w:r>
+        <w:rPr>
+          <w:rFonts w:ascii="Consolas" w:hAnsi="Consolas" w:cs="Courier New"/>
+          <w:color w:val="000088"/>
+          <w:sz w:val="17"/>
+          <w:szCs w:val="17"/>
+        </w:rPr>
+        <w:t>string</w:t>
+      </w:r>
+      <w:r>
+        <w:rPr>
+          <w:rFonts w:ascii="Consolas" w:hAnsi="Consolas" w:cs="Courier New"/>
+          <w:color w:val="666600"/>
+          <w:sz w:val="17"/>
+          <w:szCs w:val="17"/>
+        </w:rPr>
+        <w:t>,</w:t>
+      </w:r>
+    </w:p>
+    <w:p>
+      <w:pPr>
+        <w:pStyle w:val="ac"/>
+        <w:pBdr>
+          <w:top w:val="single" w:sz="6" w:space="2" w:color="888888"/>
+          <w:left w:val="single" w:sz="6" w:space="2" w:color="888888"/>
+          <w:bottom w:val="single" w:sz="6" w:space="2" w:color="888888"/>
+          <w:right w:val="single" w:sz="6" w:space="2" w:color="888888"/>
+        </w:pBdr>
+        <w:tabs>
+          <w:tab w:val="left" w:pos="916"/>
+          <w:tab w:val="left" w:pos="1832"/>
+          <w:tab w:val="left" w:pos="2748"/>
+          <w:tab w:val="left" w:pos="3664"/>
+          <w:tab w:val="left" w:pos="4580"/>
+          <w:tab w:val="left" w:pos="5496"/>
+          <w:tab w:val="left" w:pos="6412"/>
+          <w:tab w:val="left" w:pos="7328"/>
+          <w:tab w:val="left" w:pos="8244"/>
+          <w:tab w:val="left" w:pos="9160"/>
+          <w:tab w:val="left" w:pos="10076"/>
+          <w:tab w:val="left" w:pos="10992"/>
+          <w:tab w:val="left" w:pos="11908"/>
+          <w:tab w:val="left" w:pos="12824"/>
+          <w:tab w:val="left" w:pos="13740"/>
+          <w:tab w:val="left" w:pos="14656"/>
+        </w:tabs>
+        <w:spacing w:before="0" w:beforeAutospacing="0" w:after="0" w:afterAutospacing="0"/>
+        <w:divId w:val="1896622139"/>
+        <w:rPr>
+          <w:rFonts w:ascii="Consolas" w:hAnsi="Consolas" w:cs="Courier New"/>
+          <w:sz w:val="17"/>
+          <w:szCs w:val="17"/>
+        </w:rPr>
+      </w:pPr>
+      <w:r>
+        <w:rPr>
+          <w:rFonts w:ascii="Consolas" w:hAnsi="Consolas" w:cs="Courier New"/>
+          <w:sz w:val="17"/>
+          <w:szCs w:val="17"/>
+        </w:rPr>
+        <w:t xml:space="preserve">30.             </w:t>
+      </w:r>
+      <w:r>
+        <w:rPr>
+          <w:rFonts w:ascii="Consolas" w:hAnsi="Consolas" w:cs="Courier New"/>
+          <w:color w:val="666600"/>
+          <w:sz w:val="17"/>
+          <w:szCs w:val="17"/>
+        </w:rPr>
+        <w:t>“</w:t>
+      </w:r>
+      <w:r>
+        <w:rPr>
+          <w:rFonts w:ascii="Consolas" w:hAnsi="Consolas" w:cs="Courier New"/>
+          <w:color w:val="000000"/>
+          <w:sz w:val="17"/>
+          <w:szCs w:val="17"/>
+        </w:rPr>
+        <w:t>sales</w:t>
+      </w:r>
+      <w:r>
+        <w:rPr>
+          <w:rFonts w:ascii="Consolas" w:hAnsi="Consolas" w:cs="Courier New"/>
+          <w:color w:val="666600"/>
+          <w:sz w:val="17"/>
+          <w:szCs w:val="17"/>
+        </w:rPr>
+        <w:t>”:</w:t>
+      </w:r>
+      <w:r>
+        <w:rPr>
+          <w:rFonts w:ascii="Consolas" w:hAnsi="Consolas" w:cs="Courier New"/>
+          <w:color w:val="000000"/>
+          <w:sz w:val="17"/>
+          <w:szCs w:val="17"/>
+        </w:rPr>
+        <w:t xml:space="preserve"> </w:t>
+      </w:r>
+      <w:r>
+        <w:rPr>
+          <w:rFonts w:ascii="Consolas" w:hAnsi="Consolas" w:cs="Courier New"/>
+          <w:color w:val="000088"/>
+          <w:sz w:val="17"/>
+          <w:szCs w:val="17"/>
+        </w:rPr>
+        <w:t>int</w:t>
+      </w:r>
+      <w:r>
+        <w:rPr>
+          <w:rFonts w:ascii="Consolas" w:hAnsi="Consolas" w:cs="Courier New"/>
+          <w:color w:val="666600"/>
+          <w:sz w:val="17"/>
+          <w:szCs w:val="17"/>
+        </w:rPr>
+        <w:t>,</w:t>
+      </w:r>
+    </w:p>
+    <w:p>
+      <w:pPr>
+        <w:pStyle w:val="ac"/>
+        <w:pBdr>
+          <w:top w:val="single" w:sz="6" w:space="2" w:color="888888"/>
+          <w:left w:val="single" w:sz="6" w:space="2" w:color="888888"/>
+          <w:bottom w:val="single" w:sz="6" w:space="2" w:color="888888"/>
+          <w:right w:val="single" w:sz="6" w:space="2" w:color="888888"/>
+        </w:pBdr>
+        <w:tabs>
+          <w:tab w:val="left" w:pos="916"/>
+          <w:tab w:val="left" w:pos="1832"/>
+          <w:tab w:val="left" w:pos="2748"/>
+          <w:tab w:val="left" w:pos="3664"/>
+          <w:tab w:val="left" w:pos="4580"/>
+          <w:tab w:val="left" w:pos="5496"/>
+          <w:tab w:val="left" w:pos="6412"/>
+          <w:tab w:val="left" w:pos="7328"/>
+          <w:tab w:val="left" w:pos="8244"/>
+          <w:tab w:val="left" w:pos="9160"/>
+          <w:tab w:val="left" w:pos="10076"/>
+          <w:tab w:val="left" w:pos="10992"/>
+          <w:tab w:val="left" w:pos="11908"/>
+          <w:tab w:val="left" w:pos="12824"/>
+          <w:tab w:val="left" w:pos="13740"/>
+          <w:tab w:val="left" w:pos="14656"/>
+        </w:tabs>
+        <w:spacing w:before="0" w:beforeAutospacing="0" w:after="0" w:afterAutospacing="0"/>
+        <w:divId w:val="1896622139"/>
+        <w:rPr>
+          <w:rFonts w:ascii="Consolas" w:hAnsi="Consolas" w:cs="Courier New"/>
+          <w:sz w:val="17"/>
+          <w:szCs w:val="17"/>
+        </w:rPr>
+      </w:pPr>
+      <w:r>
+        <w:rPr>
+          <w:rFonts w:ascii="Consolas" w:hAnsi="Consolas" w:cs="Courier New"/>
+          <w:sz w:val="17"/>
+          <w:szCs w:val="17"/>
+        </w:rPr>
+        <w:t xml:space="preserve">31.             </w:t>
+      </w:r>
+      <w:r>
+        <w:rPr>
+          <w:rFonts w:ascii="Consolas" w:hAnsi="Consolas" w:cs="Courier New"/>
+          <w:color w:val="666600"/>
+          <w:sz w:val="17"/>
+          <w:szCs w:val="17"/>
+        </w:rPr>
+        <w:t>“</w:t>
+      </w:r>
+      <w:r>
+        <w:rPr>
+          <w:rFonts w:ascii="Consolas" w:hAnsi="Consolas" w:cs="Courier New"/>
+          <w:color w:val="000000"/>
+          <w:sz w:val="17"/>
+          <w:szCs w:val="17"/>
+        </w:rPr>
+        <w:t>rate</w:t>
+      </w:r>
+      <w:r>
+        <w:rPr>
+          <w:rFonts w:ascii="Consolas" w:hAnsi="Consolas" w:cs="Courier New"/>
+          <w:color w:val="666600"/>
+          <w:sz w:val="17"/>
+          <w:szCs w:val="17"/>
+        </w:rPr>
+        <w:t>”:</w:t>
+      </w:r>
+      <w:r>
+        <w:rPr>
+          <w:rFonts w:ascii="Consolas" w:hAnsi="Consolas" w:cs="Courier New"/>
+          <w:color w:val="000000"/>
+          <w:sz w:val="17"/>
+          <w:szCs w:val="17"/>
+        </w:rPr>
+        <w:t xml:space="preserve"> </w:t>
+      </w:r>
+      <w:r>
+        <w:rPr>
+          <w:rFonts w:ascii="Consolas" w:hAnsi="Consolas" w:cs="Courier New"/>
+          <w:color w:val="000088"/>
+          <w:sz w:val="17"/>
+          <w:szCs w:val="17"/>
+        </w:rPr>
+        <w:t>double</w:t>
+      </w:r>
+    </w:p>
+    <w:p>
+      <w:pPr>
+        <w:pStyle w:val="ac"/>
+        <w:pBdr>
+          <w:top w:val="single" w:sz="6" w:space="2" w:color="888888"/>
+          <w:left w:val="single" w:sz="6" w:space="2" w:color="888888"/>
+          <w:bottom w:val="single" w:sz="6" w:space="2" w:color="888888"/>
+          <w:right w:val="single" w:sz="6" w:space="2" w:color="888888"/>
+        </w:pBdr>
+        <w:tabs>
+          <w:tab w:val="left" w:pos="916"/>
+          <w:tab w:val="left" w:pos="1832"/>
+          <w:tab w:val="left" w:pos="2748"/>
+          <w:tab w:val="left" w:pos="3664"/>
+          <w:tab w:val="left" w:pos="4580"/>
+          <w:tab w:val="left" w:pos="5496"/>
+          <w:tab w:val="left" w:pos="6412"/>
+          <w:tab w:val="left" w:pos="7328"/>
+          <w:tab w:val="left" w:pos="8244"/>
+          <w:tab w:val="left" w:pos="9160"/>
+          <w:tab w:val="left" w:pos="10076"/>
+          <w:tab w:val="left" w:pos="10992"/>
+          <w:tab w:val="left" w:pos="11908"/>
+          <w:tab w:val="left" w:pos="12824"/>
+          <w:tab w:val="left" w:pos="13740"/>
+          <w:tab w:val="left" w:pos="14656"/>
+        </w:tabs>
+        <w:spacing w:before="0" w:beforeAutospacing="0" w:after="0" w:afterAutospacing="0"/>
+        <w:divId w:val="1896622139"/>
+        <w:rPr>
+          <w:rFonts w:ascii="Consolas" w:hAnsi="Consolas" w:cs="Courier New"/>
+          <w:sz w:val="17"/>
+          <w:szCs w:val="17"/>
+        </w:rPr>
+      </w:pPr>
+      <w:r>
+        <w:rPr>
+          <w:rFonts w:ascii="Consolas" w:hAnsi="Consolas" w:cs="Courier New"/>
+          <w:sz w:val="17"/>
+          <w:szCs w:val="17"/>
+        </w:rPr>
+        <w:t xml:space="preserve">32.         </w:t>
+      </w:r>
+      <w:r>
+        <w:rPr>
+          <w:rFonts w:ascii="Consolas" w:hAnsi="Consolas" w:cs="Courier New"/>
+          <w:color w:val="666600"/>
+          <w:sz w:val="17"/>
+          <w:szCs w:val="17"/>
+        </w:rPr>
+        <w:t>},</w:t>
+      </w:r>
+    </w:p>
+    <w:p>
+      <w:pPr>
+        <w:pStyle w:val="ac"/>
+        <w:pBdr>
+          <w:top w:val="single" w:sz="6" w:space="2" w:color="888888"/>
+          <w:left w:val="single" w:sz="6" w:space="2" w:color="888888"/>
+          <w:bottom w:val="single" w:sz="6" w:space="2" w:color="888888"/>
+          <w:right w:val="single" w:sz="6" w:space="2" w:color="888888"/>
+        </w:pBdr>
+        <w:tabs>
+          <w:tab w:val="left" w:pos="916"/>
+          <w:tab w:val="left" w:pos="1832"/>
+          <w:tab w:val="left" w:pos="2748"/>
+          <w:tab w:val="left" w:pos="3664"/>
+          <w:tab w:val="left" w:pos="4580"/>
+          <w:tab w:val="left" w:pos="5496"/>
+          <w:tab w:val="left" w:pos="6412"/>
+          <w:tab w:val="left" w:pos="7328"/>
+          <w:tab w:val="left" w:pos="8244"/>
+          <w:tab w:val="left" w:pos="9160"/>
+          <w:tab w:val="left" w:pos="10076"/>
+          <w:tab w:val="left" w:pos="10992"/>
+          <w:tab w:val="left" w:pos="11908"/>
+          <w:tab w:val="left" w:pos="12824"/>
+          <w:tab w:val="left" w:pos="13740"/>
+          <w:tab w:val="left" w:pos="14656"/>
+        </w:tabs>
+        <w:spacing w:before="0" w:beforeAutospacing="0" w:after="0" w:afterAutospacing="0"/>
+        <w:divId w:val="1896622139"/>
+        <w:rPr>
+          <w:rFonts w:ascii="Consolas" w:hAnsi="Consolas" w:cs="Courier New"/>
+          <w:sz w:val="17"/>
+          <w:szCs w:val="17"/>
+        </w:rPr>
+      </w:pPr>
+      <w:r>
+        <w:rPr>
+          <w:rFonts w:ascii="Consolas" w:hAnsi="Consolas" w:cs="Courier New"/>
+          <w:sz w:val="17"/>
+          <w:szCs w:val="17"/>
+        </w:rPr>
+        <w:t xml:space="preserve">33.         </w:t>
+      </w:r>
+      <w:r>
+        <w:rPr>
+          <w:rFonts w:ascii="Consolas" w:hAnsi="Consolas" w:cs="Courier New"/>
+          <w:color w:val="666600"/>
+          <w:sz w:val="17"/>
+          <w:szCs w:val="17"/>
+        </w:rPr>
+        <w:t>“</w:t>
+      </w:r>
+      <w:r>
+        <w:rPr>
+          <w:rFonts w:ascii="Consolas" w:hAnsi="Consolas" w:cs="Courier New"/>
+          <w:color w:val="000000"/>
+          <w:sz w:val="17"/>
+          <w:szCs w:val="17"/>
+        </w:rPr>
+        <w:t>amount</w:t>
+      </w:r>
+      <w:r>
+        <w:rPr>
+          <w:rFonts w:ascii="Consolas" w:hAnsi="Consolas" w:cs="Courier New"/>
+          <w:color w:val="666600"/>
+          <w:sz w:val="17"/>
+          <w:szCs w:val="17"/>
+        </w:rPr>
+        <w:t>”:</w:t>
+      </w:r>
+      <w:r>
+        <w:rPr>
+          <w:rFonts w:ascii="Consolas" w:hAnsi="Consolas" w:cs="Courier New"/>
+          <w:color w:val="000000"/>
+          <w:sz w:val="17"/>
+          <w:szCs w:val="17"/>
+        </w:rPr>
+        <w:t xml:space="preserve"> </w:t>
+      </w:r>
+      <w:r>
+        <w:rPr>
+          <w:rFonts w:ascii="Consolas" w:hAnsi="Consolas" w:cs="Courier New"/>
+          <w:color w:val="000088"/>
+          <w:sz w:val="17"/>
+          <w:szCs w:val="17"/>
+        </w:rPr>
+        <w:t>int</w:t>
+      </w:r>
+    </w:p>
+    <w:p>
+      <w:pPr>
+        <w:pStyle w:val="ac"/>
+        <w:pBdr>
+          <w:top w:val="single" w:sz="6" w:space="2" w:color="888888"/>
+          <w:left w:val="single" w:sz="6" w:space="2" w:color="888888"/>
+          <w:bottom w:val="single" w:sz="6" w:space="2" w:color="888888"/>
+          <w:right w:val="single" w:sz="6" w:space="2" w:color="888888"/>
+        </w:pBdr>
+        <w:tabs>
+          <w:tab w:val="left" w:pos="916"/>
+          <w:tab w:val="left" w:pos="1832"/>
+          <w:tab w:val="left" w:pos="2748"/>
+          <w:tab w:val="left" w:pos="3664"/>
+          <w:tab w:val="left" w:pos="4580"/>
+          <w:tab w:val="left" w:pos="5496"/>
+          <w:tab w:val="left" w:pos="6412"/>
+          <w:tab w:val="left" w:pos="7328"/>
+          <w:tab w:val="left" w:pos="8244"/>
+          <w:tab w:val="left" w:pos="9160"/>
+          <w:tab w:val="left" w:pos="10076"/>
+          <w:tab w:val="left" w:pos="10992"/>
+          <w:tab w:val="left" w:pos="11908"/>
+          <w:tab w:val="left" w:pos="12824"/>
+          <w:tab w:val="left" w:pos="13740"/>
+          <w:tab w:val="left" w:pos="14656"/>
+        </w:tabs>
+        <w:spacing w:before="0" w:beforeAutospacing="0" w:after="0" w:afterAutospacing="0"/>
+        <w:divId w:val="1896622139"/>
+        <w:rPr>
+          <w:rFonts w:ascii="Consolas" w:hAnsi="Consolas" w:cs="Courier New"/>
+          <w:sz w:val="17"/>
+          <w:szCs w:val="17"/>
+        </w:rPr>
+      </w:pPr>
+      <w:r>
+        <w:rPr>
+          <w:rFonts w:ascii="Consolas" w:hAnsi="Consolas" w:cs="Courier New"/>
+          <w:sz w:val="17"/>
+          <w:szCs w:val="17"/>
+        </w:rPr>
+        <w:t xml:space="preserve">34.     </w:t>
+      </w:r>
+      <w:r>
+        <w:rPr>
+          <w:rFonts w:ascii="Consolas" w:hAnsi="Consolas" w:cs="Courier New"/>
+          <w:color w:val="666600"/>
+          <w:sz w:val="17"/>
+          <w:szCs w:val="17"/>
+        </w:rPr>
+        <w:t>}</w:t>
+      </w:r>
+    </w:p>
+    <w:p>
+      <w:pPr>
+        <w:pStyle w:val="ac"/>
+        <w:pBdr>
+          <w:top w:val="single" w:sz="6" w:space="2" w:color="888888"/>
+          <w:left w:val="single" w:sz="6" w:space="2" w:color="888888"/>
+          <w:bottom w:val="single" w:sz="6" w:space="2" w:color="888888"/>
+          <w:right w:val="single" w:sz="6" w:space="2" w:color="888888"/>
+        </w:pBdr>
+        <w:tabs>
+          <w:tab w:val="left" w:pos="916"/>
+          <w:tab w:val="left" w:pos="1832"/>
+          <w:tab w:val="left" w:pos="2748"/>
+          <w:tab w:val="left" w:pos="3664"/>
+          <w:tab w:val="left" w:pos="4580"/>
+          <w:tab w:val="left" w:pos="5496"/>
+          <w:tab w:val="left" w:pos="6412"/>
+          <w:tab w:val="left" w:pos="7328"/>
+          <w:tab w:val="left" w:pos="8244"/>
+          <w:tab w:val="left" w:pos="9160"/>
+          <w:tab w:val="left" w:pos="10076"/>
+          <w:tab w:val="left" w:pos="10992"/>
+          <w:tab w:val="left" w:pos="11908"/>
+          <w:tab w:val="left" w:pos="12824"/>
+          <w:tab w:val="left" w:pos="13740"/>
+          <w:tab w:val="left" w:pos="14656"/>
+        </w:tabs>
+        <w:spacing w:before="0" w:beforeAutospacing="0" w:after="0" w:afterAutospacing="0"/>
+        <w:divId w:val="1896622139"/>
+        <w:rPr>
+          <w:rFonts w:ascii="Consolas" w:hAnsi="Consolas" w:cs="Courier New"/>
+          <w:sz w:val="17"/>
+          <w:szCs w:val="17"/>
+        </w:rPr>
+      </w:pPr>
+      <w:r>
+        <w:rPr>
+          <w:rFonts w:ascii="Consolas" w:hAnsi="Consolas" w:cs="Courier New"/>
+          <w:sz w:val="17"/>
+          <w:szCs w:val="17"/>
+        </w:rPr>
+        <w:t xml:space="preserve">35. </w:t>
+      </w:r>
+      <w:r>
+        <w:rPr>
+          <w:rFonts w:ascii="Consolas" w:hAnsi="Consolas" w:cs="Courier New"/>
+          <w:color w:val="666600"/>
+          <w:sz w:val="17"/>
+          <w:szCs w:val="17"/>
+        </w:rPr>
+        <w:t>]</w:t>
+      </w:r>
+    </w:p>
+    <w:p>
+      <w:pPr>
+        <w:pStyle w:val="ac"/>
+        <w:pBdr>
+          <w:top w:val="single" w:sz="6" w:space="2" w:color="888888"/>
+          <w:left w:val="single" w:sz="6" w:space="2" w:color="888888"/>
+          <w:bottom w:val="single" w:sz="6" w:space="2" w:color="888888"/>
+          <w:right w:val="single" w:sz="6" w:space="2" w:color="888888"/>
+        </w:pBdr>
+        <w:tabs>
+          <w:tab w:val="left" w:pos="916"/>
+          <w:tab w:val="left" w:pos="1832"/>
+          <w:tab w:val="left" w:pos="2748"/>
+          <w:tab w:val="left" w:pos="3664"/>
+          <w:tab w:val="left" w:pos="4580"/>
+          <w:tab w:val="left" w:pos="5496"/>
+          <w:tab w:val="left" w:pos="6412"/>
+          <w:tab w:val="left" w:pos="7328"/>
+          <w:tab w:val="left" w:pos="8244"/>
+          <w:tab w:val="left" w:pos="9160"/>
+          <w:tab w:val="left" w:pos="10076"/>
+          <w:tab w:val="left" w:pos="10992"/>
+          <w:tab w:val="left" w:pos="11908"/>
+          <w:tab w:val="left" w:pos="12824"/>
+          <w:tab w:val="left" w:pos="13740"/>
+          <w:tab w:val="left" w:pos="14656"/>
+        </w:tabs>
+        <w:spacing w:before="0" w:beforeAutospacing="0" w:after="0" w:afterAutospacing="0"/>
+        <w:divId w:val="1896622139"/>
+        <w:rPr>
+          <w:rFonts w:ascii="Consolas" w:hAnsi="Consolas" w:cs="Courier New"/>
+          <w:sz w:val="17"/>
+          <w:szCs w:val="17"/>
+        </w:rPr>
+      </w:pPr>
+      <w:r>
+        <w:rPr>
+          <w:rFonts w:ascii="Consolas" w:hAnsi="Consolas" w:cs="Courier New"/>
+          <w:sz w:val="17"/>
+          <w:szCs w:val="17"/>
+        </w:rPr>
+        <w:t xml:space="preserve">36. </w:t>
+      </w:r>
+      <w:r>
+        <w:rPr>
+          <w:rFonts w:ascii="Consolas" w:hAnsi="Consolas" w:cs="Courier New"/>
+          <w:color w:val="000000"/>
+          <w:sz w:val="17"/>
+          <w:szCs w:val="17"/>
+        </w:rPr>
+        <w:t> </w:t>
+      </w:r>
     </w:p>
     <w:p>
       <w:pPr>
@@ -18586,11 +21411,6 @@
       </w:r>
     </w:p>
     <w:p>
-      <w:pPr>
-        <w:rPr>
-          <w:rFonts w:hint="eastAsia"/>
-        </w:rPr>
-      </w:pPr>
       <w:r>
         <w:rPr>
           <w:rFonts w:hint="eastAsia"/>
@@ -19863,9 +22683,6 @@
     <w:p>
       <w:pPr>
         <w:pStyle w:val="4"/>
-        <w:rPr>
-          <w:rFonts w:hint="eastAsia"/>
-        </w:rPr>
       </w:pPr>
       <w:r>
         <w:rPr>
@@ -19943,9 +22760,6 @@
     <w:p>
       <w:pPr>
         <w:pStyle w:val="4"/>
-        <w:rPr>
-          <w:rFonts w:hint="eastAsia"/>
-        </w:rPr>
       </w:pPr>
       <w:r>
         <w:rPr>

--- a/docs/sql_docs/系统设计.docx
+++ b/docs/sql_docs/系统设计.docx
@@ -18136,31 +18136,55 @@
         <w:tc>
           <w:tcPr>
             <w:tcW w:w="785" w:type="pct"/>
-          </w:tcPr>
-          <w:p>
-            <w:pPr>
-              <w:jc w:val="center"/>
-            </w:pPr>
-            <w:r>
-              <w:t>uid</w:t>
+            <w:vAlign w:val="center"/>
+          </w:tcPr>
+          <w:p>
+            <w:pPr>
+              <w:jc w:val="center"/>
+              <w:rPr>
+                <w:rFonts w:hint="eastAsia"/>
+                <w:szCs w:val="24"/>
+              </w:rPr>
+            </w:pPr>
+            <w:r>
+              <w:rPr>
+                <w:rFonts w:hint="eastAsia"/>
+                <w:szCs w:val="24"/>
+              </w:rPr>
+              <w:t>i</w:t>
+            </w:r>
+            <w:r>
+              <w:rPr>
+                <w:szCs w:val="24"/>
+              </w:rPr>
+              <w:t>d</w:t>
             </w:r>
           </w:p>
         </w:tc>
         <w:tc>
           <w:tcPr>
             <w:tcW w:w="1254" w:type="pct"/>
-          </w:tcPr>
-          <w:p>
-            <w:pPr>
-              <w:jc w:val="center"/>
-            </w:pPr>
-            <w:r>
+            <w:vAlign w:val="center"/>
+          </w:tcPr>
+          <w:p>
+            <w:pPr>
+              <w:jc w:val="center"/>
               <w:rPr>
                 <w:rFonts w:hint="eastAsia"/>
+                <w:szCs w:val="24"/>
+              </w:rPr>
+            </w:pPr>
+            <w:r>
+              <w:rPr>
+                <w:rFonts w:hint="eastAsia"/>
+                <w:szCs w:val="24"/>
               </w:rPr>
               <w:t>I</w:t>
             </w:r>
             <w:r>
+              <w:rPr>
+                <w:szCs w:val="24"/>
+              </w:rPr>
               <w:t>NT</w:t>
             </w:r>
           </w:p>
@@ -18168,14 +18192,20 @@
         <w:tc>
           <w:tcPr>
             <w:tcW w:w="624" w:type="pct"/>
-          </w:tcPr>
-          <w:p>
-            <w:pPr>
-              <w:jc w:val="center"/>
-            </w:pPr>
-            <w:r>
+            <w:vAlign w:val="center"/>
+          </w:tcPr>
+          <w:p>
+            <w:pPr>
+              <w:jc w:val="center"/>
               <w:rPr>
                 <w:rFonts w:hint="eastAsia"/>
+                <w:szCs w:val="24"/>
+              </w:rPr>
+            </w:pPr>
+            <w:r>
+              <w:rPr>
+                <w:rFonts w:hint="eastAsia"/>
+                <w:szCs w:val="24"/>
               </w:rPr>
               <w:t>N</w:t>
             </w:r>
@@ -18184,28 +18214,42 @@
         <w:tc>
           <w:tcPr>
             <w:tcW w:w="624" w:type="pct"/>
-          </w:tcPr>
-          <w:p>
-            <w:pPr>
-              <w:jc w:val="center"/>
+            <w:vAlign w:val="center"/>
+          </w:tcPr>
+          <w:p>
+            <w:pPr>
+              <w:jc w:val="center"/>
+              <w:rPr>
+                <w:rFonts w:hint="eastAsia"/>
+                <w:szCs w:val="24"/>
+              </w:rPr>
             </w:pPr>
           </w:p>
         </w:tc>
         <w:tc>
           <w:tcPr>
             <w:tcW w:w="624" w:type="pct"/>
-          </w:tcPr>
-          <w:p>
-            <w:pPr>
-              <w:jc w:val="center"/>
-            </w:pPr>
-            <w:r>
+            <w:vAlign w:val="center"/>
+          </w:tcPr>
+          <w:p>
+            <w:pPr>
+              <w:jc w:val="center"/>
               <w:rPr>
                 <w:rFonts w:hint="eastAsia"/>
+                <w:szCs w:val="24"/>
+              </w:rPr>
+            </w:pPr>
+            <w:r>
+              <w:rPr>
+                <w:rFonts w:hint="eastAsia"/>
+                <w:szCs w:val="24"/>
               </w:rPr>
               <w:t>P</w:t>
             </w:r>
             <w:r>
+              <w:rPr>
+                <w:szCs w:val="24"/>
+              </w:rPr>
               <w:t>K</w:t>
             </w:r>
           </w:p>
@@ -18213,26 +18257,37 @@
         <w:tc>
           <w:tcPr>
             <w:tcW w:w="624" w:type="pct"/>
-          </w:tcPr>
-          <w:p>
-            <w:pPr>
-              <w:jc w:val="center"/>
-            </w:pPr>
-            <w:r>
+            <w:vAlign w:val="center"/>
+          </w:tcPr>
+          <w:p>
+            <w:pPr>
+              <w:jc w:val="center"/>
               <w:rPr>
                 <w:rFonts w:hint="eastAsia"/>
-              </w:rPr>
-              <w:t>用户</w:t>
+                <w:szCs w:val="24"/>
+              </w:rPr>
+            </w:pPr>
+            <w:r>
+              <w:rPr>
+                <w:rFonts w:hint="eastAsia"/>
+                <w:szCs w:val="24"/>
+              </w:rPr>
+              <w:t>标记</w:t>
             </w:r>
           </w:p>
         </w:tc>
         <w:tc>
           <w:tcPr>
             <w:tcW w:w="464" w:type="pct"/>
-          </w:tcPr>
-          <w:p>
-            <w:pPr>
-              <w:jc w:val="center"/>
+            <w:vAlign w:val="center"/>
+          </w:tcPr>
+          <w:p>
+            <w:pPr>
+              <w:jc w:val="center"/>
+              <w:rPr>
+                <w:rFonts w:hint="eastAsia"/>
+                <w:szCs w:val="24"/>
+              </w:rPr>
             </w:pPr>
           </w:p>
         </w:tc>
@@ -18247,7 +18302,7 @@
               <w:jc w:val="center"/>
             </w:pPr>
             <w:r>
-              <w:t>book_id</w:t>
+              <w:t>uid</w:t>
             </w:r>
           </w:p>
         </w:tc>
@@ -18260,7 +18315,13 @@
               <w:jc w:val="center"/>
             </w:pPr>
             <w:r>
-              <w:t>INT</w:t>
+              <w:rPr>
+                <w:rFonts w:hint="eastAsia"/>
+              </w:rPr>
+              <w:t>I</w:t>
+            </w:r>
+            <w:r>
+              <w:t>NT</w:t>
             </w:r>
           </w:p>
         </w:tc>
@@ -18302,7 +18363,7 @@
               <w:rPr>
                 <w:rFonts w:hint="eastAsia"/>
               </w:rPr>
-              <w:t>P</w:t>
+              <w:t>F</w:t>
             </w:r>
             <w:r>
               <w:t>K</w:t>
@@ -18321,7 +18382,7 @@
               <w:rPr>
                 <w:rFonts w:hint="eastAsia"/>
               </w:rPr>
-              <w:t>书</w:t>
+              <w:t>用户</w:t>
             </w:r>
           </w:p>
         </w:tc>
@@ -18346,9 +18407,108 @@
               <w:jc w:val="center"/>
             </w:pPr>
             <w:r>
+              <w:t>book_id</w:t>
+            </w:r>
+          </w:p>
+        </w:tc>
+        <w:tc>
+          <w:tcPr>
+            <w:tcW w:w="1254" w:type="pct"/>
+          </w:tcPr>
+          <w:p>
+            <w:pPr>
+              <w:jc w:val="center"/>
+            </w:pPr>
+            <w:r>
+              <w:t>INT</w:t>
+            </w:r>
+          </w:p>
+        </w:tc>
+        <w:tc>
+          <w:tcPr>
+            <w:tcW w:w="624" w:type="pct"/>
+          </w:tcPr>
+          <w:p>
+            <w:pPr>
+              <w:jc w:val="center"/>
+            </w:pPr>
+            <w:r>
               <w:rPr>
                 <w:rFonts w:hint="eastAsia"/>
               </w:rPr>
+              <w:t>N</w:t>
+            </w:r>
+          </w:p>
+        </w:tc>
+        <w:tc>
+          <w:tcPr>
+            <w:tcW w:w="624" w:type="pct"/>
+          </w:tcPr>
+          <w:p>
+            <w:pPr>
+              <w:jc w:val="center"/>
+            </w:pPr>
+          </w:p>
+        </w:tc>
+        <w:tc>
+          <w:tcPr>
+            <w:tcW w:w="624" w:type="pct"/>
+          </w:tcPr>
+          <w:p>
+            <w:pPr>
+              <w:jc w:val="center"/>
+            </w:pPr>
+            <w:r>
+              <w:rPr>
+                <w:rFonts w:hint="eastAsia"/>
+              </w:rPr>
+              <w:t>F</w:t>
+            </w:r>
+            <w:r>
+              <w:t>K</w:t>
+            </w:r>
+          </w:p>
+        </w:tc>
+        <w:tc>
+          <w:tcPr>
+            <w:tcW w:w="624" w:type="pct"/>
+          </w:tcPr>
+          <w:p>
+            <w:pPr>
+              <w:jc w:val="center"/>
+            </w:pPr>
+            <w:r>
+              <w:rPr>
+                <w:rFonts w:hint="eastAsia"/>
+              </w:rPr>
+              <w:t>书</w:t>
+            </w:r>
+          </w:p>
+        </w:tc>
+        <w:tc>
+          <w:tcPr>
+            <w:tcW w:w="464" w:type="pct"/>
+          </w:tcPr>
+          <w:p>
+            <w:pPr>
+              <w:jc w:val="center"/>
+            </w:pPr>
+          </w:p>
+        </w:tc>
+      </w:tr>
+      <w:tr>
+        <w:tc>
+          <w:tcPr>
+            <w:tcW w:w="785" w:type="pct"/>
+          </w:tcPr>
+          <w:p>
+            <w:pPr>
+              <w:jc w:val="center"/>
+            </w:pPr>
+            <w:r>
+              <w:rPr>
+                <w:rFonts w:hint="eastAsia"/>
+              </w:rPr>
               <w:t>d</w:t>
             </w:r>
             <w:r>
@@ -18409,14 +18569,77 @@
             <w:pPr>
               <w:jc w:val="center"/>
             </w:pPr>
+          </w:p>
+        </w:tc>
+        <w:tc>
+          <w:tcPr>
+            <w:tcW w:w="624" w:type="pct"/>
+          </w:tcPr>
+          <w:p>
+            <w:pPr>
+              <w:jc w:val="center"/>
+            </w:pPr>
             <w:r>
               <w:rPr>
                 <w:rFonts w:hint="eastAsia"/>
               </w:rPr>
-              <w:t>P</w:t>
-            </w:r>
-            <w:r>
-              <w:t>K</w:t>
+              <w:t>日期</w:t>
+            </w:r>
+          </w:p>
+        </w:tc>
+        <w:tc>
+          <w:tcPr>
+            <w:tcW w:w="464" w:type="pct"/>
+          </w:tcPr>
+          <w:p>
+            <w:pPr>
+              <w:jc w:val="center"/>
+            </w:pPr>
+          </w:p>
+        </w:tc>
+      </w:tr>
+      <w:tr>
+        <w:tc>
+          <w:tcPr>
+            <w:tcW w:w="785" w:type="pct"/>
+          </w:tcPr>
+          <w:p>
+            <w:pPr>
+              <w:jc w:val="center"/>
+              <w:rPr>
+                <w:rFonts w:hint="eastAsia"/>
+              </w:rPr>
+            </w:pPr>
+            <w:r>
+              <w:rPr>
+                <w:rFonts w:hint="eastAsia"/>
+              </w:rPr>
+              <w:t>a</w:t>
+            </w:r>
+            <w:r>
+              <w:t>mount</w:t>
+            </w:r>
+          </w:p>
+        </w:tc>
+        <w:tc>
+          <w:tcPr>
+            <w:tcW w:w="1254" w:type="pct"/>
+          </w:tcPr>
+          <w:p>
+            <w:pPr>
+              <w:jc w:val="center"/>
+              <w:rPr>
+                <w:rFonts w:hint="eastAsia"/>
+              </w:rPr>
+            </w:pPr>
+            <w:r>
+              <w:rPr>
+                <w:rFonts w:hint="eastAsia"/>
+              </w:rPr>
+              <w:t>I</w:t>
+            </w:r>
+            <w:r>
+              <w:t>NT</w:t>
             </w:r>
           </w:p>
         </w:tc>
@@ -18427,12 +18650,54 @@
           <w:p>
             <w:pPr>
               <w:jc w:val="center"/>
-            </w:pPr>
-            <w:r>
               <w:rPr>
                 <w:rFonts w:hint="eastAsia"/>
               </w:rPr>
-              <w:t>日期</w:t>
+            </w:pPr>
+            <w:r>
+              <w:rPr>
+                <w:rFonts w:hint="eastAsia"/>
+              </w:rPr>
+              <w:t>N</w:t>
+            </w:r>
+          </w:p>
+        </w:tc>
+        <w:tc>
+          <w:tcPr>
+            <w:tcW w:w="624" w:type="pct"/>
+          </w:tcPr>
+          <w:p>
+            <w:pPr>
+              <w:jc w:val="center"/>
+            </w:pPr>
+          </w:p>
+        </w:tc>
+        <w:tc>
+          <w:tcPr>
+            <w:tcW w:w="624" w:type="pct"/>
+          </w:tcPr>
+          <w:p>
+            <w:pPr>
+              <w:jc w:val="center"/>
+            </w:pPr>
+          </w:p>
+        </w:tc>
+        <w:tc>
+          <w:tcPr>
+            <w:tcW w:w="624" w:type="pct"/>
+          </w:tcPr>
+          <w:p>
+            <w:pPr>
+              <w:jc w:val="center"/>
+              <w:rPr>
+                <w:rFonts w:hint="eastAsia"/>
+              </w:rPr>
+            </w:pPr>
+            <w:r>
+              <w:rPr>
+                <w:rFonts w:hint="eastAsia"/>
+              </w:rPr>
+              <w:t>购买量</w:t>
             </w:r>
           </w:p>
         </w:tc>
@@ -18458,6 +18723,106 @@
         <w:ind w:firstLineChars="0"/>
       </w:pPr>
       <w:r>
+        <w:rPr>
+          <w:rFonts w:hint="eastAsia"/>
+        </w:rPr>
+        <w:t>i</w:t>
+      </w:r>
+      <w:r>
+        <w:t>d</w:t>
+      </w:r>
+      <w:r>
+        <w:rPr>
+          <w:rFonts w:hint="eastAsia"/>
+        </w:rPr>
+        <w:t>：</w:t>
+      </w:r>
+    </w:p>
+    <w:p>
+      <w:pPr>
+        <w:pStyle w:val="a7"/>
+        <w:numPr>
+          <w:ilvl w:val="0"/>
+          <w:numId w:val="45"/>
+        </w:numPr>
+        <w:ind w:firstLineChars="0"/>
+      </w:pPr>
+      <w:r>
+        <w:rPr>
+          <w:rFonts w:hint="eastAsia"/>
+        </w:rPr>
+        <w:t>字段描述：用来标识每一条购物记录的主键，方便前后端的操作</w:t>
+      </w:r>
+    </w:p>
+    <w:p>
+      <w:pPr>
+        <w:pStyle w:val="a7"/>
+        <w:numPr>
+          <w:ilvl w:val="0"/>
+          <w:numId w:val="45"/>
+        </w:numPr>
+        <w:ind w:firstLineChars="0"/>
+      </w:pPr>
+      <w:r>
+        <w:rPr>
+          <w:rFonts w:hint="eastAsia"/>
+        </w:rPr>
+        <w:t>字段格式：整数</w:t>
+      </w:r>
+    </w:p>
+    <w:p>
+      <w:pPr>
+        <w:pStyle w:val="a7"/>
+        <w:numPr>
+          <w:ilvl w:val="0"/>
+          <w:numId w:val="45"/>
+        </w:numPr>
+        <w:ind w:firstLineChars="0"/>
+        <w:rPr>
+          <w:rFonts w:hint="eastAsia"/>
+        </w:rPr>
+      </w:pPr>
+      <w:r>
+        <w:rPr>
+          <w:rFonts w:hint="eastAsia"/>
+        </w:rPr>
+        <w:t>取值范围：</w:t>
+      </w:r>
+      <w:r>
+        <w:rPr>
+          <w:rFonts w:hint="eastAsia"/>
+        </w:rPr>
+        <w:t>[</w:t>
+      </w:r>
+      <w:r>
+        <w:t>0</w:t>
+      </w:r>
+      <w:r>
+        <w:rPr>
+          <w:rFonts w:hint="eastAsia"/>
+        </w:rPr>
+        <w:t>，</w:t>
+      </w:r>
+      <w:r>
+        <w:rPr>
+          <w:rFonts w:hint="eastAsia"/>
+        </w:rPr>
+        <w:t>1</w:t>
+      </w:r>
+      <w:r>
+        <w:t>00000]</w:t>
+      </w:r>
+    </w:p>
+    <w:p>
+      <w:pPr>
+        <w:pStyle w:val="a7"/>
+        <w:numPr>
+          <w:ilvl w:val="0"/>
+          <w:numId w:val="41"/>
+        </w:numPr>
+        <w:ind w:firstLineChars="0"/>
+      </w:pPr>
+      <w:r>
         <w:t>uid</w:t>
       </w:r>
       <w:r>
@@ -18483,6 +18848,7 @@
         <w:rPr>
           <w:rFonts w:hint="eastAsia"/>
         </w:rPr>
+        <w:lastRenderedPageBreak/>
         <w:t>字段描述：用户</w:t>
       </w:r>
       <w:r>
@@ -18610,14 +18976,7 @@
         <w:rPr>
           <w:rFonts w:hint="eastAsia"/>
         </w:rPr>
-        <w:t>，用来标识该购物历史中用户所买的书，方便建立外键</w:t>
-      </w:r>
-      <w:r>
-        <w:rPr>
-          <w:rFonts w:hint="eastAsia"/>
-        </w:rPr>
-        <w:lastRenderedPageBreak/>
-        <w:t>连接</w:t>
+        <w:t>，用来标识该购物历史中用户所买的书，方便建立外键连接</w:t>
       </w:r>
     </w:p>
     <w:p>
@@ -18796,6 +19155,53 @@
         </w:rPr>
         <w:t>取值范围：无</w:t>
       </w:r>
+    </w:p>
+    <w:p>
+      <w:pPr>
+        <w:pStyle w:val="a7"/>
+        <w:numPr>
+          <w:ilvl w:val="0"/>
+          <w:numId w:val="46"/>
+        </w:numPr>
+        <w:ind w:firstLineChars="0"/>
+      </w:pPr>
+      <w:r>
+        <w:rPr>
+          <w:rFonts w:hint="eastAsia"/>
+        </w:rPr>
+        <w:t>a</w:t>
+      </w:r>
+      <w:r>
+        <w:t>mount</w:t>
+      </w:r>
+      <w:r>
+        <w:rPr>
+          <w:rFonts w:hint="eastAsia"/>
+        </w:rPr>
+        <w:t>：</w:t>
+      </w:r>
+    </w:p>
+    <w:p>
+      <w:pPr>
+        <w:pStyle w:val="a7"/>
+        <w:ind w:left="440" w:firstLineChars="0" w:firstLine="0"/>
+        <w:rPr>
+          <w:rFonts w:hint="eastAsia"/>
+        </w:rPr>
+      </w:pPr>
+      <w:r>
+        <w:rPr>
+          <w:rFonts w:hint="eastAsia"/>
+        </w:rPr>
+        <w:t>字段格式：</w:t>
+      </w:r>
+    </w:p>
+    <w:p>
+      <w:pPr>
+        <w:rPr>
+          <w:rFonts w:hint="eastAsia"/>
+        </w:rPr>
+      </w:pPr>
     </w:p>
     <w:p>
       <w:pPr>
@@ -19464,6 +19870,7 @@
         <w:rPr>
           <w:rFonts w:hint="eastAsia"/>
         </w:rPr>
+        <w:lastRenderedPageBreak/>
         <w:t>取值范围：</w:t>
       </w:r>
       <w:r>
@@ -19939,7 +20346,6 @@
         <w:ind w:firstLineChars="0"/>
       </w:pPr>
       <w:r>
-        <w:lastRenderedPageBreak/>
         <w:t>uid</w:t>
       </w:r>
       <w:r>
@@ -20358,6 +20764,7 @@
         <w:rPr>
           <w:rFonts w:hint="eastAsia"/>
         </w:rPr>
+        <w:lastRenderedPageBreak/>
         <w:t>系统使用方法设计</w:t>
       </w:r>
     </w:p>
@@ -20841,6 +21248,7 @@
         <w:rPr>
           <w:rFonts w:hint="eastAsia"/>
         </w:rPr>
+        <w:lastRenderedPageBreak/>
         <w:t>兼容性需求</w:t>
       </w:r>
     </w:p>
@@ -25350,6 +25758,119 @@
     </w:lvl>
   </w:abstractNum>
   <w:abstractNum w:abstractNumId="23" w15:restartNumberingAfterBreak="0">
+    <w:nsid w:val="361F7D71"/>
+    <w:multiLevelType w:val="hybridMultilevel"/>
+    <w:tmpl w:val="335473EE"/>
+    <w:lvl w:ilvl="0" w:tplc="04090001">
+      <w:start w:val="1"/>
+      <w:numFmt w:val="bullet"/>
+      <w:lvlText w:val=""/>
+      <w:lvlJc w:val="left"/>
+      <w:pPr>
+        <w:ind w:left="440" w:hanging="440"/>
+      </w:pPr>
+      <w:rPr>
+        <w:rFonts w:ascii="Wingdings" w:hAnsi="Wingdings" w:hint="default"/>
+      </w:rPr>
+    </w:lvl>
+    <w:lvl w:ilvl="1" w:tplc="04090003" w:tentative="1">
+      <w:start w:val="1"/>
+      <w:numFmt w:val="bullet"/>
+      <w:lvlText w:val=""/>
+      <w:lvlJc w:val="left"/>
+      <w:pPr>
+        <w:ind w:left="880" w:hanging="440"/>
+      </w:pPr>
+      <w:rPr>
+        <w:rFonts w:ascii="Wingdings" w:hAnsi="Wingdings" w:hint="default"/>
+      </w:rPr>
+    </w:lvl>
+    <w:lvl w:ilvl="2" w:tplc="04090005" w:tentative="1">
+      <w:start w:val="1"/>
+      <w:numFmt w:val="bullet"/>
+      <w:lvlText w:val=""/>
+      <w:lvlJc w:val="left"/>
+      <w:pPr>
+        <w:ind w:left="1320" w:hanging="440"/>
+      </w:pPr>
+      <w:rPr>
+        <w:rFonts w:ascii="Wingdings" w:hAnsi="Wingdings" w:hint="default"/>
+      </w:rPr>
+    </w:lvl>
+    <w:lvl w:ilvl="3" w:tplc="04090001" w:tentative="1">
+      <w:start w:val="1"/>
+      <w:numFmt w:val="bullet"/>
+      <w:lvlText w:val=""/>
+      <w:lvlJc w:val="left"/>
+      <w:pPr>
+        <w:ind w:left="1760" w:hanging="440"/>
+      </w:pPr>
+      <w:rPr>
+        <w:rFonts w:ascii="Wingdings" w:hAnsi="Wingdings" w:hint="default"/>
+      </w:rPr>
+    </w:lvl>
+    <w:lvl w:ilvl="4" w:tplc="04090003" w:tentative="1">
+      <w:start w:val="1"/>
+      <w:numFmt w:val="bullet"/>
+      <w:lvlText w:val=""/>
+      <w:lvlJc w:val="left"/>
+      <w:pPr>
+        <w:ind w:left="2200" w:hanging="440"/>
+      </w:pPr>
+      <w:rPr>
+        <w:rFonts w:ascii="Wingdings" w:hAnsi="Wingdings" w:hint="default"/>
+      </w:rPr>
+    </w:lvl>
+    <w:lvl w:ilvl="5" w:tplc="04090005" w:tentative="1">
+      <w:start w:val="1"/>
+      <w:numFmt w:val="bullet"/>
+      <w:lvlText w:val=""/>
+      <w:lvlJc w:val="left"/>
+      <w:pPr>
+        <w:ind w:left="2640" w:hanging="440"/>
+      </w:pPr>
+      <w:rPr>
+        <w:rFonts w:ascii="Wingdings" w:hAnsi="Wingdings" w:hint="default"/>
+      </w:rPr>
+    </w:lvl>
+    <w:lvl w:ilvl="6" w:tplc="04090001" w:tentative="1">
+      <w:start w:val="1"/>
+      <w:numFmt w:val="bullet"/>
+      <w:lvlText w:val=""/>
+      <w:lvlJc w:val="left"/>
+      <w:pPr>
+        <w:ind w:left="3080" w:hanging="440"/>
+      </w:pPr>
+      <w:rPr>
+        <w:rFonts w:ascii="Wingdings" w:hAnsi="Wingdings" w:hint="default"/>
+      </w:rPr>
+    </w:lvl>
+    <w:lvl w:ilvl="7" w:tplc="04090003" w:tentative="1">
+      <w:start w:val="1"/>
+      <w:numFmt w:val="bullet"/>
+      <w:lvlText w:val=""/>
+      <w:lvlJc w:val="left"/>
+      <w:pPr>
+        <w:ind w:left="3520" w:hanging="440"/>
+      </w:pPr>
+      <w:rPr>
+        <w:rFonts w:ascii="Wingdings" w:hAnsi="Wingdings" w:hint="default"/>
+      </w:rPr>
+    </w:lvl>
+    <w:lvl w:ilvl="8" w:tplc="04090005" w:tentative="1">
+      <w:start w:val="1"/>
+      <w:numFmt w:val="bullet"/>
+      <w:lvlText w:val=""/>
+      <w:lvlJc w:val="left"/>
+      <w:pPr>
+        <w:ind w:left="3960" w:hanging="440"/>
+      </w:pPr>
+      <w:rPr>
+        <w:rFonts w:ascii="Wingdings" w:hAnsi="Wingdings" w:hint="default"/>
+      </w:rPr>
+    </w:lvl>
+  </w:abstractNum>
+  <w:abstractNum w:abstractNumId="24" w15:restartNumberingAfterBreak="0">
     <w:nsid w:val="374042EE"/>
     <w:multiLevelType w:val="hybridMultilevel"/>
     <w:tmpl w:val="72244A24"/>
@@ -25464,7 +25985,7 @@
       </w:rPr>
     </w:lvl>
   </w:abstractNum>
-  <w:abstractNum w:abstractNumId="24" w15:restartNumberingAfterBreak="0">
+  <w:abstractNum w:abstractNumId="25" w15:restartNumberingAfterBreak="0">
     <w:nsid w:val="3DB80BE6"/>
     <w:multiLevelType w:val="hybridMultilevel"/>
     <w:tmpl w:val="500A1798"/>
@@ -25579,7 +26100,7 @@
       </w:rPr>
     </w:lvl>
   </w:abstractNum>
-  <w:abstractNum w:abstractNumId="25" w15:restartNumberingAfterBreak="0">
+  <w:abstractNum w:abstractNumId="26" w15:restartNumberingAfterBreak="0">
     <w:nsid w:val="42D65A4D"/>
     <w:multiLevelType w:val="hybridMultilevel"/>
     <w:tmpl w:val="607031F0"/>
@@ -25694,7 +26215,7 @@
       </w:rPr>
     </w:lvl>
   </w:abstractNum>
-  <w:abstractNum w:abstractNumId="26" w15:restartNumberingAfterBreak="0">
+  <w:abstractNum w:abstractNumId="27" w15:restartNumberingAfterBreak="0">
     <w:nsid w:val="49212D9B"/>
     <w:multiLevelType w:val="hybridMultilevel"/>
     <w:tmpl w:val="735C30B8"/>
@@ -25783,7 +26304,7 @@
       </w:pPr>
     </w:lvl>
   </w:abstractNum>
-  <w:abstractNum w:abstractNumId="27" w15:restartNumberingAfterBreak="0">
+  <w:abstractNum w:abstractNumId="28" w15:restartNumberingAfterBreak="0">
     <w:nsid w:val="49FF74DF"/>
     <w:multiLevelType w:val="hybridMultilevel"/>
     <w:tmpl w:val="C30883B6"/>
@@ -25872,7 +26393,7 @@
       </w:pPr>
     </w:lvl>
   </w:abstractNum>
-  <w:abstractNum w:abstractNumId="28" w15:restartNumberingAfterBreak="0">
+  <w:abstractNum w:abstractNumId="29" w15:restartNumberingAfterBreak="0">
     <w:nsid w:val="4BDD1805"/>
     <w:multiLevelType w:val="hybridMultilevel"/>
     <w:tmpl w:val="527E0CAE"/>
@@ -25987,7 +26508,7 @@
       </w:rPr>
     </w:lvl>
   </w:abstractNum>
-  <w:abstractNum w:abstractNumId="29" w15:restartNumberingAfterBreak="0">
+  <w:abstractNum w:abstractNumId="30" w15:restartNumberingAfterBreak="0">
     <w:nsid w:val="50C6734C"/>
     <w:multiLevelType w:val="hybridMultilevel"/>
     <w:tmpl w:val="14F67B0C"/>
@@ -26073,7 +26594,7 @@
       </w:pPr>
     </w:lvl>
   </w:abstractNum>
-  <w:abstractNum w:abstractNumId="30" w15:restartNumberingAfterBreak="0">
+  <w:abstractNum w:abstractNumId="31" w15:restartNumberingAfterBreak="0">
     <w:nsid w:val="536230BF"/>
     <w:multiLevelType w:val="hybridMultilevel"/>
     <w:tmpl w:val="C78E3E90"/>
@@ -26188,7 +26709,7 @@
       </w:rPr>
     </w:lvl>
   </w:abstractNum>
-  <w:abstractNum w:abstractNumId="31" w15:restartNumberingAfterBreak="0">
+  <w:abstractNum w:abstractNumId="32" w15:restartNumberingAfterBreak="0">
     <w:nsid w:val="53C911A6"/>
     <w:multiLevelType w:val="hybridMultilevel"/>
     <w:tmpl w:val="D08C40CC"/>
@@ -26303,7 +26824,7 @@
       </w:rPr>
     </w:lvl>
   </w:abstractNum>
-  <w:abstractNum w:abstractNumId="32" w15:restartNumberingAfterBreak="0">
+  <w:abstractNum w:abstractNumId="33" w15:restartNumberingAfterBreak="0">
     <w:nsid w:val="59A55F47"/>
     <w:multiLevelType w:val="hybridMultilevel"/>
     <w:tmpl w:val="01403C78"/>
@@ -26418,7 +26939,7 @@
       </w:rPr>
     </w:lvl>
   </w:abstractNum>
-  <w:abstractNum w:abstractNumId="33" w15:restartNumberingAfterBreak="0">
+  <w:abstractNum w:abstractNumId="34" w15:restartNumberingAfterBreak="0">
     <w:nsid w:val="61A364B9"/>
     <w:multiLevelType w:val="hybridMultilevel"/>
     <w:tmpl w:val="A440BAA2"/>
@@ -26533,7 +27054,7 @@
       </w:rPr>
     </w:lvl>
   </w:abstractNum>
-  <w:abstractNum w:abstractNumId="34" w15:restartNumberingAfterBreak="0">
+  <w:abstractNum w:abstractNumId="35" w15:restartNumberingAfterBreak="0">
     <w:nsid w:val="63A86775"/>
     <w:multiLevelType w:val="hybridMultilevel"/>
     <w:tmpl w:val="5E88F74E"/>
@@ -26646,7 +27167,7 @@
       </w:rPr>
     </w:lvl>
   </w:abstractNum>
-  <w:abstractNum w:abstractNumId="35" w15:restartNumberingAfterBreak="0">
+  <w:abstractNum w:abstractNumId="36" w15:restartNumberingAfterBreak="0">
     <w:nsid w:val="64E60E07"/>
     <w:multiLevelType w:val="hybridMultilevel"/>
     <w:tmpl w:val="716A86FA"/>
@@ -26738,7 +27259,122 @@
       </w:pPr>
     </w:lvl>
   </w:abstractNum>
-  <w:abstractNum w:abstractNumId="36" w15:restartNumberingAfterBreak="0">
+  <w:abstractNum w:abstractNumId="37" w15:restartNumberingAfterBreak="0">
+    <w:nsid w:val="66813CB9"/>
+    <w:multiLevelType w:val="hybridMultilevel"/>
+    <w:tmpl w:val="4E4C35BA"/>
+    <w:lvl w:ilvl="0" w:tplc="8892D514">
+      <w:start w:val="1"/>
+      <w:numFmt w:val="bullet"/>
+      <w:lvlText w:val=""/>
+      <w:lvlJc w:val="left"/>
+      <w:pPr>
+        <w:ind w:left="880" w:hanging="440"/>
+      </w:pPr>
+      <w:rPr>
+        <w:rFonts w:ascii="Wingdings" w:hAnsi="Wingdings" w:hint="default"/>
+        <w:sz w:val="21"/>
+        <w:szCs w:val="20"/>
+      </w:rPr>
+    </w:lvl>
+    <w:lvl w:ilvl="1" w:tplc="04090003" w:tentative="1">
+      <w:start w:val="1"/>
+      <w:numFmt w:val="bullet"/>
+      <w:lvlText w:val=""/>
+      <w:lvlJc w:val="left"/>
+      <w:pPr>
+        <w:ind w:left="1320" w:hanging="440"/>
+      </w:pPr>
+      <w:rPr>
+        <w:rFonts w:ascii="Wingdings" w:hAnsi="Wingdings" w:hint="default"/>
+      </w:rPr>
+    </w:lvl>
+    <w:lvl w:ilvl="2" w:tplc="04090005" w:tentative="1">
+      <w:start w:val="1"/>
+      <w:numFmt w:val="bullet"/>
+      <w:lvlText w:val=""/>
+      <w:lvlJc w:val="left"/>
+      <w:pPr>
+        <w:ind w:left="1760" w:hanging="440"/>
+      </w:pPr>
+      <w:rPr>
+        <w:rFonts w:ascii="Wingdings" w:hAnsi="Wingdings" w:hint="default"/>
+      </w:rPr>
+    </w:lvl>
+    <w:lvl w:ilvl="3" w:tplc="04090001" w:tentative="1">
+      <w:start w:val="1"/>
+      <w:numFmt w:val="bullet"/>
+      <w:lvlText w:val=""/>
+      <w:lvlJc w:val="left"/>
+      <w:pPr>
+        <w:ind w:left="2200" w:hanging="440"/>
+      </w:pPr>
+      <w:rPr>
+        <w:rFonts w:ascii="Wingdings" w:hAnsi="Wingdings" w:hint="default"/>
+      </w:rPr>
+    </w:lvl>
+    <w:lvl w:ilvl="4" w:tplc="04090003" w:tentative="1">
+      <w:start w:val="1"/>
+      <w:numFmt w:val="bullet"/>
+      <w:lvlText w:val=""/>
+      <w:lvlJc w:val="left"/>
+      <w:pPr>
+        <w:ind w:left="2640" w:hanging="440"/>
+      </w:pPr>
+      <w:rPr>
+        <w:rFonts w:ascii="Wingdings" w:hAnsi="Wingdings" w:hint="default"/>
+      </w:rPr>
+    </w:lvl>
+    <w:lvl w:ilvl="5" w:tplc="04090005" w:tentative="1">
+      <w:start w:val="1"/>
+      <w:numFmt w:val="bullet"/>
+      <w:lvlText w:val=""/>
+      <w:lvlJc w:val="left"/>
+      <w:pPr>
+        <w:ind w:left="3080" w:hanging="440"/>
+      </w:pPr>
+      <w:rPr>
+        <w:rFonts w:ascii="Wingdings" w:hAnsi="Wingdings" w:hint="default"/>
+      </w:rPr>
+    </w:lvl>
+    <w:lvl w:ilvl="6" w:tplc="04090001" w:tentative="1">
+      <w:start w:val="1"/>
+      <w:numFmt w:val="bullet"/>
+      <w:lvlText w:val=""/>
+      <w:lvlJc w:val="left"/>
+      <w:pPr>
+        <w:ind w:left="3520" w:hanging="440"/>
+      </w:pPr>
+      <w:rPr>
+        <w:rFonts w:ascii="Wingdings" w:hAnsi="Wingdings" w:hint="default"/>
+      </w:rPr>
+    </w:lvl>
+    <w:lvl w:ilvl="7" w:tplc="04090003" w:tentative="1">
+      <w:start w:val="1"/>
+      <w:numFmt w:val="bullet"/>
+      <w:lvlText w:val=""/>
+      <w:lvlJc w:val="left"/>
+      <w:pPr>
+        <w:ind w:left="3960" w:hanging="440"/>
+      </w:pPr>
+      <w:rPr>
+        <w:rFonts w:ascii="Wingdings" w:hAnsi="Wingdings" w:hint="default"/>
+      </w:rPr>
+    </w:lvl>
+    <w:lvl w:ilvl="8" w:tplc="04090005" w:tentative="1">
+      <w:start w:val="1"/>
+      <w:numFmt w:val="bullet"/>
+      <w:lvlText w:val=""/>
+      <w:lvlJc w:val="left"/>
+      <w:pPr>
+        <w:ind w:left="4400" w:hanging="440"/>
+      </w:pPr>
+      <w:rPr>
+        <w:rFonts w:ascii="Wingdings" w:hAnsi="Wingdings" w:hint="default"/>
+      </w:rPr>
+    </w:lvl>
+  </w:abstractNum>
+  <w:abstractNum w:abstractNumId="38" w15:restartNumberingAfterBreak="0">
     <w:nsid w:val="69AB0CDD"/>
     <w:multiLevelType w:val="hybridMultilevel"/>
     <w:tmpl w:val="862CC300"/>
@@ -26853,7 +27489,7 @@
       </w:rPr>
     </w:lvl>
   </w:abstractNum>
-  <w:abstractNum w:abstractNumId="37" w15:restartNumberingAfterBreak="0">
+  <w:abstractNum w:abstractNumId="39" w15:restartNumberingAfterBreak="0">
     <w:nsid w:val="6AD77F2A"/>
     <w:multiLevelType w:val="hybridMultilevel"/>
     <w:tmpl w:val="A0D20C92"/>
@@ -26968,7 +27604,7 @@
       </w:rPr>
     </w:lvl>
   </w:abstractNum>
-  <w:abstractNum w:abstractNumId="38" w15:restartNumberingAfterBreak="0">
+  <w:abstractNum w:abstractNumId="40" w15:restartNumberingAfterBreak="0">
     <w:nsid w:val="6EDD5472"/>
     <w:multiLevelType w:val="hybridMultilevel"/>
     <w:tmpl w:val="FF1C7F20"/>
@@ -27083,7 +27719,7 @@
       </w:rPr>
     </w:lvl>
   </w:abstractNum>
-  <w:abstractNum w:abstractNumId="39" w15:restartNumberingAfterBreak="0">
+  <w:abstractNum w:abstractNumId="41" w15:restartNumberingAfterBreak="0">
     <w:nsid w:val="72307DBD"/>
     <w:multiLevelType w:val="hybridMultilevel"/>
     <w:tmpl w:val="C204A9CA"/>
@@ -27198,7 +27834,7 @@
       </w:rPr>
     </w:lvl>
   </w:abstractNum>
-  <w:abstractNum w:abstractNumId="40" w15:restartNumberingAfterBreak="0">
+  <w:abstractNum w:abstractNumId="42" w15:restartNumberingAfterBreak="0">
     <w:nsid w:val="72381618"/>
     <w:multiLevelType w:val="hybridMultilevel"/>
     <w:tmpl w:val="C498AF48"/>
@@ -27313,7 +27949,7 @@
       </w:rPr>
     </w:lvl>
   </w:abstractNum>
-  <w:abstractNum w:abstractNumId="41" w15:restartNumberingAfterBreak="0">
+  <w:abstractNum w:abstractNumId="43" w15:restartNumberingAfterBreak="0">
     <w:nsid w:val="7D52064A"/>
     <w:multiLevelType w:val="hybridMultilevel"/>
     <w:tmpl w:val="DC600A5E"/>
@@ -27426,7 +28062,7 @@
       </w:rPr>
     </w:lvl>
   </w:abstractNum>
-  <w:abstractNum w:abstractNumId="42" w15:restartNumberingAfterBreak="0">
+  <w:abstractNum w:abstractNumId="44" w15:restartNumberingAfterBreak="0">
     <w:nsid w:val="7F4B3541"/>
     <w:multiLevelType w:val="hybridMultilevel"/>
     <w:tmpl w:val="F496C5AA"/>
@@ -27541,7 +28177,7 @@
       </w:rPr>
     </w:lvl>
   </w:abstractNum>
-  <w:abstractNum w:abstractNumId="43" w15:restartNumberingAfterBreak="0">
+  <w:abstractNum w:abstractNumId="45" w15:restartNumberingAfterBreak="0">
     <w:nsid w:val="7F844248"/>
     <w:multiLevelType w:val="hybridMultilevel"/>
     <w:tmpl w:val="8B1E62A8"/>
@@ -27657,10 +28293,10 @@
     </w:lvl>
   </w:abstractNum>
   <w:num w:numId="1" w16cid:durableId="1325163261">
-    <w:abstractNumId w:val="27"/>
+    <w:abstractNumId w:val="28"/>
   </w:num>
   <w:num w:numId="2" w16cid:durableId="632713510">
-    <w:abstractNumId w:val="26"/>
+    <w:abstractNumId w:val="27"/>
   </w:num>
   <w:num w:numId="3" w16cid:durableId="676268325">
     <w:abstractNumId w:val="14"/>
@@ -27675,7 +28311,7 @@
     <w:abstractNumId w:val="7"/>
   </w:num>
   <w:num w:numId="7" w16cid:durableId="133375090">
-    <w:abstractNumId w:val="35"/>
+    <w:abstractNumId w:val="36"/>
   </w:num>
   <w:num w:numId="8" w16cid:durableId="397822518">
     <w:abstractNumId w:val="16"/>
@@ -27684,22 +28320,22 @@
     <w:abstractNumId w:val="20"/>
   </w:num>
   <w:num w:numId="10" w16cid:durableId="1503012722">
-    <w:abstractNumId w:val="41"/>
+    <w:abstractNumId w:val="43"/>
   </w:num>
   <w:num w:numId="11" w16cid:durableId="1253052042">
     <w:abstractNumId w:val="0"/>
   </w:num>
   <w:num w:numId="12" w16cid:durableId="1691757713">
-    <w:abstractNumId w:val="34"/>
+    <w:abstractNumId w:val="35"/>
   </w:num>
   <w:num w:numId="13" w16cid:durableId="646975677">
-    <w:abstractNumId w:val="29"/>
+    <w:abstractNumId w:val="30"/>
   </w:num>
   <w:num w:numId="14" w16cid:durableId="1673335684">
     <w:abstractNumId w:val="15"/>
   </w:num>
   <w:num w:numId="15" w16cid:durableId="1222642406">
-    <w:abstractNumId w:val="25"/>
+    <w:abstractNumId w:val="26"/>
   </w:num>
   <w:num w:numId="16" w16cid:durableId="97533619">
     <w:abstractNumId w:val="11"/>
@@ -27711,22 +28347,22 @@
     <w:abstractNumId w:val="21"/>
   </w:num>
   <w:num w:numId="19" w16cid:durableId="364870212">
-    <w:abstractNumId w:val="30"/>
+    <w:abstractNumId w:val="31"/>
   </w:num>
   <w:num w:numId="20" w16cid:durableId="668873447">
     <w:abstractNumId w:val="2"/>
   </w:num>
   <w:num w:numId="21" w16cid:durableId="1420322850">
-    <w:abstractNumId w:val="24"/>
+    <w:abstractNumId w:val="25"/>
   </w:num>
   <w:num w:numId="22" w16cid:durableId="1176000170">
     <w:abstractNumId w:val="4"/>
   </w:num>
   <w:num w:numId="23" w16cid:durableId="1924072807">
-    <w:abstractNumId w:val="36"/>
+    <w:abstractNumId w:val="38"/>
   </w:num>
   <w:num w:numId="24" w16cid:durableId="9843930">
-    <w:abstractNumId w:val="31"/>
+    <w:abstractNumId w:val="32"/>
   </w:num>
   <w:num w:numId="25" w16cid:durableId="1563444025">
     <w:abstractNumId w:val="8"/>
@@ -27741,19 +28377,19 @@
     <w:abstractNumId w:val="9"/>
   </w:num>
   <w:num w:numId="29" w16cid:durableId="125661550">
-    <w:abstractNumId w:val="28"/>
+    <w:abstractNumId w:val="29"/>
   </w:num>
   <w:num w:numId="30" w16cid:durableId="552156069">
-    <w:abstractNumId w:val="40"/>
+    <w:abstractNumId w:val="42"/>
   </w:num>
   <w:num w:numId="31" w16cid:durableId="1012099655">
-    <w:abstractNumId w:val="39"/>
+    <w:abstractNumId w:val="41"/>
   </w:num>
   <w:num w:numId="32" w16cid:durableId="481459592">
     <w:abstractNumId w:val="13"/>
   </w:num>
   <w:num w:numId="33" w16cid:durableId="1181050042">
-    <w:abstractNumId w:val="38"/>
+    <w:abstractNumId w:val="40"/>
   </w:num>
   <w:num w:numId="34" w16cid:durableId="1852375209">
     <w:abstractNumId w:val="6"/>
@@ -27765,28 +28401,34 @@
     <w:abstractNumId w:val="18"/>
   </w:num>
   <w:num w:numId="37" w16cid:durableId="1398474368">
-    <w:abstractNumId w:val="43"/>
+    <w:abstractNumId w:val="45"/>
   </w:num>
   <w:num w:numId="38" w16cid:durableId="1853645741">
     <w:abstractNumId w:val="19"/>
   </w:num>
   <w:num w:numId="39" w16cid:durableId="441345130">
-    <w:abstractNumId w:val="42"/>
+    <w:abstractNumId w:val="44"/>
   </w:num>
   <w:num w:numId="40" w16cid:durableId="1806464249">
-    <w:abstractNumId w:val="23"/>
+    <w:abstractNumId w:val="24"/>
   </w:num>
   <w:num w:numId="41" w16cid:durableId="142041840">
-    <w:abstractNumId w:val="33"/>
+    <w:abstractNumId w:val="34"/>
   </w:num>
   <w:num w:numId="42" w16cid:durableId="1248926060">
-    <w:abstractNumId w:val="37"/>
+    <w:abstractNumId w:val="39"/>
   </w:num>
   <w:num w:numId="43" w16cid:durableId="876894442">
-    <w:abstractNumId w:val="32"/>
+    <w:abstractNumId w:val="33"/>
   </w:num>
   <w:num w:numId="44" w16cid:durableId="1354578824">
     <w:abstractNumId w:val="10"/>
+  </w:num>
+  <w:num w:numId="45" w16cid:durableId="1705055188">
+    <w:abstractNumId w:val="37"/>
+  </w:num>
+  <w:num w:numId="46" w16cid:durableId="115876687">
+    <w:abstractNumId w:val="23"/>
   </w:num>
 </w:numbering>
 </file>

--- a/docs/sql_docs/系统设计.docx
+++ b/docs/sql_docs/系统设计.docx
@@ -19184,16 +19184,79 @@
     <w:p>
       <w:pPr>
         <w:pStyle w:val="a7"/>
-        <w:ind w:left="440" w:firstLineChars="0" w:firstLine="0"/>
-        <w:rPr>
-          <w:rFonts w:hint="eastAsia"/>
-        </w:rPr>
-      </w:pPr>
-      <w:r>
-        <w:rPr>
-          <w:rFonts w:hint="eastAsia"/>
-        </w:rPr>
-        <w:t>字段格式：</w:t>
+        <w:numPr>
+          <w:ilvl w:val="0"/>
+          <w:numId w:val="47"/>
+        </w:numPr>
+        <w:ind w:firstLineChars="0"/>
+      </w:pPr>
+      <w:r>
+        <w:rPr>
+          <w:rFonts w:hint="eastAsia"/>
+        </w:rPr>
+        <w:t>字段</w:t>
+      </w:r>
+      <w:r>
+        <w:rPr>
+          <w:rFonts w:hint="eastAsia"/>
+        </w:rPr>
+        <w:t>描述：本次购买的购买量</w:t>
+      </w:r>
+    </w:p>
+    <w:p>
+      <w:pPr>
+        <w:pStyle w:val="a7"/>
+        <w:numPr>
+          <w:ilvl w:val="0"/>
+          <w:numId w:val="47"/>
+        </w:numPr>
+        <w:ind w:firstLineChars="0"/>
+      </w:pPr>
+      <w:r>
+        <w:rPr>
+          <w:rFonts w:hint="eastAsia"/>
+        </w:rPr>
+        <w:t>字段格式：大于</w:t>
+      </w:r>
+      <w:r>
+        <w:rPr>
+          <w:rFonts w:hint="eastAsia"/>
+        </w:rPr>
+        <w:t>0</w:t>
+      </w:r>
+      <w:r>
+        <w:rPr>
+          <w:rFonts w:hint="eastAsia"/>
+        </w:rPr>
+        <w:t>的整数</w:t>
+      </w:r>
+    </w:p>
+    <w:p>
+      <w:pPr>
+        <w:pStyle w:val="a7"/>
+        <w:numPr>
+          <w:ilvl w:val="0"/>
+          <w:numId w:val="47"/>
+        </w:numPr>
+        <w:ind w:firstLineChars="0"/>
+        <w:rPr>
+          <w:rFonts w:hint="eastAsia"/>
+        </w:rPr>
+      </w:pPr>
+      <w:r>
+        <w:rPr>
+          <w:rFonts w:hint="eastAsia"/>
+        </w:rPr>
+        <w:t>取值范围：</w:t>
+      </w:r>
+      <w:r>
+        <w:rPr>
+          <w:rFonts w:hint="eastAsia"/>
+        </w:rPr>
+        <w:t>&gt;</w:t>
+      </w:r>
+      <w:r>
+        <w:t>0</w:t>
       </w:r>
     </w:p>
     <w:p>
@@ -19838,7 +19901,14 @@
         <w:rPr>
           <w:rFonts w:hint="eastAsia"/>
         </w:rPr>
-        <w:t>，用来标识该购物车中用户待购买的书，方便建立外键连接</w:t>
+        <w:t>，用来标识该购物车中用户待购买的书，方便建立外键</w:t>
+      </w:r>
+      <w:r>
+        <w:rPr>
+          <w:rFonts w:hint="eastAsia"/>
+        </w:rPr>
+        <w:lastRenderedPageBreak/>
+        <w:t>连接</w:t>
       </w:r>
     </w:p>
     <w:p>
@@ -19870,7 +19940,6 @@
         <w:rPr>
           <w:rFonts w:hint="eastAsia"/>
         </w:rPr>
-        <w:lastRenderedPageBreak/>
         <w:t>取值范围：</w:t>
       </w:r>
       <w:r>
@@ -20698,7 +20767,14 @@
         <w:rPr>
           <w:rFonts w:hint="eastAsia"/>
         </w:rPr>
-        <w:t>，并将删除的数据中的</w:t>
+        <w:t>，并将</w:t>
+      </w:r>
+      <w:r>
+        <w:rPr>
+          <w:rFonts w:hint="eastAsia"/>
+        </w:rPr>
+        <w:lastRenderedPageBreak/>
+        <w:t>删除的数据中的</w:t>
       </w:r>
       <w:r>
         <w:rPr>
@@ -20764,7 +20840,6 @@
         <w:rPr>
           <w:rFonts w:hint="eastAsia"/>
         </w:rPr>
-        <w:lastRenderedPageBreak/>
         <w:t>系统使用方法设计</w:t>
       </w:r>
     </w:p>
@@ -25006,6 +25081,121 @@
     </w:lvl>
   </w:abstractNum>
   <w:abstractNum w:abstractNumId="16" w15:restartNumberingAfterBreak="0">
+    <w:nsid w:val="2A0B2BE0"/>
+    <w:multiLevelType w:val="hybridMultilevel"/>
+    <w:tmpl w:val="4DE4B8BE"/>
+    <w:lvl w:ilvl="0" w:tplc="C9F8AC88">
+      <w:start w:val="1"/>
+      <w:numFmt w:val="bullet"/>
+      <w:lvlText w:val=""/>
+      <w:lvlJc w:val="left"/>
+      <w:pPr>
+        <w:ind w:left="880" w:hanging="440"/>
+      </w:pPr>
+      <w:rPr>
+        <w:rFonts w:ascii="Wingdings" w:hAnsi="Wingdings" w:hint="default"/>
+        <w:sz w:val="21"/>
+        <w:szCs w:val="20"/>
+      </w:rPr>
+    </w:lvl>
+    <w:lvl w:ilvl="1" w:tplc="04090003" w:tentative="1">
+      <w:start w:val="1"/>
+      <w:numFmt w:val="bullet"/>
+      <w:lvlText w:val=""/>
+      <w:lvlJc w:val="left"/>
+      <w:pPr>
+        <w:ind w:left="1320" w:hanging="440"/>
+      </w:pPr>
+      <w:rPr>
+        <w:rFonts w:ascii="Wingdings" w:hAnsi="Wingdings" w:hint="default"/>
+      </w:rPr>
+    </w:lvl>
+    <w:lvl w:ilvl="2" w:tplc="04090005" w:tentative="1">
+      <w:start w:val="1"/>
+      <w:numFmt w:val="bullet"/>
+      <w:lvlText w:val=""/>
+      <w:lvlJc w:val="left"/>
+      <w:pPr>
+        <w:ind w:left="1760" w:hanging="440"/>
+      </w:pPr>
+      <w:rPr>
+        <w:rFonts w:ascii="Wingdings" w:hAnsi="Wingdings" w:hint="default"/>
+      </w:rPr>
+    </w:lvl>
+    <w:lvl w:ilvl="3" w:tplc="04090001" w:tentative="1">
+      <w:start w:val="1"/>
+      <w:numFmt w:val="bullet"/>
+      <w:lvlText w:val=""/>
+      <w:lvlJc w:val="left"/>
+      <w:pPr>
+        <w:ind w:left="2200" w:hanging="440"/>
+      </w:pPr>
+      <w:rPr>
+        <w:rFonts w:ascii="Wingdings" w:hAnsi="Wingdings" w:hint="default"/>
+      </w:rPr>
+    </w:lvl>
+    <w:lvl w:ilvl="4" w:tplc="04090003" w:tentative="1">
+      <w:start w:val="1"/>
+      <w:numFmt w:val="bullet"/>
+      <w:lvlText w:val=""/>
+      <w:lvlJc w:val="left"/>
+      <w:pPr>
+        <w:ind w:left="2640" w:hanging="440"/>
+      </w:pPr>
+      <w:rPr>
+        <w:rFonts w:ascii="Wingdings" w:hAnsi="Wingdings" w:hint="default"/>
+      </w:rPr>
+    </w:lvl>
+    <w:lvl w:ilvl="5" w:tplc="04090005" w:tentative="1">
+      <w:start w:val="1"/>
+      <w:numFmt w:val="bullet"/>
+      <w:lvlText w:val=""/>
+      <w:lvlJc w:val="left"/>
+      <w:pPr>
+        <w:ind w:left="3080" w:hanging="440"/>
+      </w:pPr>
+      <w:rPr>
+        <w:rFonts w:ascii="Wingdings" w:hAnsi="Wingdings" w:hint="default"/>
+      </w:rPr>
+    </w:lvl>
+    <w:lvl w:ilvl="6" w:tplc="04090001" w:tentative="1">
+      <w:start w:val="1"/>
+      <w:numFmt w:val="bullet"/>
+      <w:lvlText w:val=""/>
+      <w:lvlJc w:val="left"/>
+      <w:pPr>
+        <w:ind w:left="3520" w:hanging="440"/>
+      </w:pPr>
+      <w:rPr>
+        <w:rFonts w:ascii="Wingdings" w:hAnsi="Wingdings" w:hint="default"/>
+      </w:rPr>
+    </w:lvl>
+    <w:lvl w:ilvl="7" w:tplc="04090003" w:tentative="1">
+      <w:start w:val="1"/>
+      <w:numFmt w:val="bullet"/>
+      <w:lvlText w:val=""/>
+      <w:lvlJc w:val="left"/>
+      <w:pPr>
+        <w:ind w:left="3960" w:hanging="440"/>
+      </w:pPr>
+      <w:rPr>
+        <w:rFonts w:ascii="Wingdings" w:hAnsi="Wingdings" w:hint="default"/>
+      </w:rPr>
+    </w:lvl>
+    <w:lvl w:ilvl="8" w:tplc="04090005" w:tentative="1">
+      <w:start w:val="1"/>
+      <w:numFmt w:val="bullet"/>
+      <w:lvlText w:val=""/>
+      <w:lvlJc w:val="left"/>
+      <w:pPr>
+        <w:ind w:left="4400" w:hanging="440"/>
+      </w:pPr>
+      <w:rPr>
+        <w:rFonts w:ascii="Wingdings" w:hAnsi="Wingdings" w:hint="default"/>
+      </w:rPr>
+    </w:lvl>
+  </w:abstractNum>
+  <w:abstractNum w:abstractNumId="17" w15:restartNumberingAfterBreak="0">
     <w:nsid w:val="2DD27D08"/>
     <w:multiLevelType w:val="multilevel"/>
     <w:tmpl w:val="0409001D"/>
@@ -25091,7 +25281,7 @@
       </w:pPr>
     </w:lvl>
   </w:abstractNum>
-  <w:abstractNum w:abstractNumId="17" w15:restartNumberingAfterBreak="0">
+  <w:abstractNum w:abstractNumId="18" w15:restartNumberingAfterBreak="0">
     <w:nsid w:val="2E134279"/>
     <w:multiLevelType w:val="hybridMultilevel"/>
     <w:tmpl w:val="CCA09BAC"/>
@@ -25180,7 +25370,7 @@
       </w:pPr>
     </w:lvl>
   </w:abstractNum>
-  <w:abstractNum w:abstractNumId="18" w15:restartNumberingAfterBreak="0">
+  <w:abstractNum w:abstractNumId="19" w15:restartNumberingAfterBreak="0">
     <w:nsid w:val="2E2E680A"/>
     <w:multiLevelType w:val="hybridMultilevel"/>
     <w:tmpl w:val="3104F1B0"/>
@@ -25295,7 +25485,7 @@
       </w:rPr>
     </w:lvl>
   </w:abstractNum>
-  <w:abstractNum w:abstractNumId="19" w15:restartNumberingAfterBreak="0">
+  <w:abstractNum w:abstractNumId="20" w15:restartNumberingAfterBreak="0">
     <w:nsid w:val="2EA64950"/>
     <w:multiLevelType w:val="hybridMultilevel"/>
     <w:tmpl w:val="34F63FB2"/>
@@ -25410,7 +25600,7 @@
       </w:rPr>
     </w:lvl>
   </w:abstractNum>
-  <w:abstractNum w:abstractNumId="20" w15:restartNumberingAfterBreak="0">
+  <w:abstractNum w:abstractNumId="21" w15:restartNumberingAfterBreak="0">
     <w:nsid w:val="304910AD"/>
     <w:multiLevelType w:val="hybridMultilevel"/>
     <w:tmpl w:val="7BE69792"/>
@@ -25527,7 +25717,7 @@
       </w:rPr>
     </w:lvl>
   </w:abstractNum>
-  <w:abstractNum w:abstractNumId="21" w15:restartNumberingAfterBreak="0">
+  <w:abstractNum w:abstractNumId="22" w15:restartNumberingAfterBreak="0">
     <w:nsid w:val="32D8408D"/>
     <w:multiLevelType w:val="hybridMultilevel"/>
     <w:tmpl w:val="C158EE0E"/>
@@ -25642,7 +25832,7 @@
       </w:rPr>
     </w:lvl>
   </w:abstractNum>
-  <w:abstractNum w:abstractNumId="22" w15:restartNumberingAfterBreak="0">
+  <w:abstractNum w:abstractNumId="23" w15:restartNumberingAfterBreak="0">
     <w:nsid w:val="32DD12E1"/>
     <w:multiLevelType w:val="hybridMultilevel"/>
     <w:tmpl w:val="EA3A606C"/>
@@ -25757,7 +25947,7 @@
       </w:rPr>
     </w:lvl>
   </w:abstractNum>
-  <w:abstractNum w:abstractNumId="23" w15:restartNumberingAfterBreak="0">
+  <w:abstractNum w:abstractNumId="24" w15:restartNumberingAfterBreak="0">
     <w:nsid w:val="361F7D71"/>
     <w:multiLevelType w:val="hybridMultilevel"/>
     <w:tmpl w:val="335473EE"/>
@@ -25870,7 +26060,7 @@
       </w:rPr>
     </w:lvl>
   </w:abstractNum>
-  <w:abstractNum w:abstractNumId="24" w15:restartNumberingAfterBreak="0">
+  <w:abstractNum w:abstractNumId="25" w15:restartNumberingAfterBreak="0">
     <w:nsid w:val="374042EE"/>
     <w:multiLevelType w:val="hybridMultilevel"/>
     <w:tmpl w:val="72244A24"/>
@@ -25985,7 +26175,7 @@
       </w:rPr>
     </w:lvl>
   </w:abstractNum>
-  <w:abstractNum w:abstractNumId="25" w15:restartNumberingAfterBreak="0">
+  <w:abstractNum w:abstractNumId="26" w15:restartNumberingAfterBreak="0">
     <w:nsid w:val="3DB80BE6"/>
     <w:multiLevelType w:val="hybridMultilevel"/>
     <w:tmpl w:val="500A1798"/>
@@ -26100,7 +26290,7 @@
       </w:rPr>
     </w:lvl>
   </w:abstractNum>
-  <w:abstractNum w:abstractNumId="26" w15:restartNumberingAfterBreak="0">
+  <w:abstractNum w:abstractNumId="27" w15:restartNumberingAfterBreak="0">
     <w:nsid w:val="42D65A4D"/>
     <w:multiLevelType w:val="hybridMultilevel"/>
     <w:tmpl w:val="607031F0"/>
@@ -26215,7 +26405,7 @@
       </w:rPr>
     </w:lvl>
   </w:abstractNum>
-  <w:abstractNum w:abstractNumId="27" w15:restartNumberingAfterBreak="0">
+  <w:abstractNum w:abstractNumId="28" w15:restartNumberingAfterBreak="0">
     <w:nsid w:val="49212D9B"/>
     <w:multiLevelType w:val="hybridMultilevel"/>
     <w:tmpl w:val="735C30B8"/>
@@ -26304,7 +26494,7 @@
       </w:pPr>
     </w:lvl>
   </w:abstractNum>
-  <w:abstractNum w:abstractNumId="28" w15:restartNumberingAfterBreak="0">
+  <w:abstractNum w:abstractNumId="29" w15:restartNumberingAfterBreak="0">
     <w:nsid w:val="49FF74DF"/>
     <w:multiLevelType w:val="hybridMultilevel"/>
     <w:tmpl w:val="C30883B6"/>
@@ -26393,7 +26583,7 @@
       </w:pPr>
     </w:lvl>
   </w:abstractNum>
-  <w:abstractNum w:abstractNumId="29" w15:restartNumberingAfterBreak="0">
+  <w:abstractNum w:abstractNumId="30" w15:restartNumberingAfterBreak="0">
     <w:nsid w:val="4BDD1805"/>
     <w:multiLevelType w:val="hybridMultilevel"/>
     <w:tmpl w:val="527E0CAE"/>
@@ -26508,7 +26698,7 @@
       </w:rPr>
     </w:lvl>
   </w:abstractNum>
-  <w:abstractNum w:abstractNumId="30" w15:restartNumberingAfterBreak="0">
+  <w:abstractNum w:abstractNumId="31" w15:restartNumberingAfterBreak="0">
     <w:nsid w:val="50C6734C"/>
     <w:multiLevelType w:val="hybridMultilevel"/>
     <w:tmpl w:val="14F67B0C"/>
@@ -26594,7 +26784,7 @@
       </w:pPr>
     </w:lvl>
   </w:abstractNum>
-  <w:abstractNum w:abstractNumId="31" w15:restartNumberingAfterBreak="0">
+  <w:abstractNum w:abstractNumId="32" w15:restartNumberingAfterBreak="0">
     <w:nsid w:val="536230BF"/>
     <w:multiLevelType w:val="hybridMultilevel"/>
     <w:tmpl w:val="C78E3E90"/>
@@ -26709,7 +26899,7 @@
       </w:rPr>
     </w:lvl>
   </w:abstractNum>
-  <w:abstractNum w:abstractNumId="32" w15:restartNumberingAfterBreak="0">
+  <w:abstractNum w:abstractNumId="33" w15:restartNumberingAfterBreak="0">
     <w:nsid w:val="53C911A6"/>
     <w:multiLevelType w:val="hybridMultilevel"/>
     <w:tmpl w:val="D08C40CC"/>
@@ -26824,7 +27014,7 @@
       </w:rPr>
     </w:lvl>
   </w:abstractNum>
-  <w:abstractNum w:abstractNumId="33" w15:restartNumberingAfterBreak="0">
+  <w:abstractNum w:abstractNumId="34" w15:restartNumberingAfterBreak="0">
     <w:nsid w:val="59A55F47"/>
     <w:multiLevelType w:val="hybridMultilevel"/>
     <w:tmpl w:val="01403C78"/>
@@ -26939,7 +27129,7 @@
       </w:rPr>
     </w:lvl>
   </w:abstractNum>
-  <w:abstractNum w:abstractNumId="34" w15:restartNumberingAfterBreak="0">
+  <w:abstractNum w:abstractNumId="35" w15:restartNumberingAfterBreak="0">
     <w:nsid w:val="61A364B9"/>
     <w:multiLevelType w:val="hybridMultilevel"/>
     <w:tmpl w:val="A440BAA2"/>
@@ -27054,7 +27244,7 @@
       </w:rPr>
     </w:lvl>
   </w:abstractNum>
-  <w:abstractNum w:abstractNumId="35" w15:restartNumberingAfterBreak="0">
+  <w:abstractNum w:abstractNumId="36" w15:restartNumberingAfterBreak="0">
     <w:nsid w:val="63A86775"/>
     <w:multiLevelType w:val="hybridMultilevel"/>
     <w:tmpl w:val="5E88F74E"/>
@@ -27167,7 +27357,7 @@
       </w:rPr>
     </w:lvl>
   </w:abstractNum>
-  <w:abstractNum w:abstractNumId="36" w15:restartNumberingAfterBreak="0">
+  <w:abstractNum w:abstractNumId="37" w15:restartNumberingAfterBreak="0">
     <w:nsid w:val="64E60E07"/>
     <w:multiLevelType w:val="hybridMultilevel"/>
     <w:tmpl w:val="716A86FA"/>
@@ -27259,7 +27449,7 @@
       </w:pPr>
     </w:lvl>
   </w:abstractNum>
-  <w:abstractNum w:abstractNumId="37" w15:restartNumberingAfterBreak="0">
+  <w:abstractNum w:abstractNumId="38" w15:restartNumberingAfterBreak="0">
     <w:nsid w:val="66813CB9"/>
     <w:multiLevelType w:val="hybridMultilevel"/>
     <w:tmpl w:val="4E4C35BA"/>
@@ -27374,7 +27564,7 @@
       </w:rPr>
     </w:lvl>
   </w:abstractNum>
-  <w:abstractNum w:abstractNumId="38" w15:restartNumberingAfterBreak="0">
+  <w:abstractNum w:abstractNumId="39" w15:restartNumberingAfterBreak="0">
     <w:nsid w:val="69AB0CDD"/>
     <w:multiLevelType w:val="hybridMultilevel"/>
     <w:tmpl w:val="862CC300"/>
@@ -27489,7 +27679,7 @@
       </w:rPr>
     </w:lvl>
   </w:abstractNum>
-  <w:abstractNum w:abstractNumId="39" w15:restartNumberingAfterBreak="0">
+  <w:abstractNum w:abstractNumId="40" w15:restartNumberingAfterBreak="0">
     <w:nsid w:val="6AD77F2A"/>
     <w:multiLevelType w:val="hybridMultilevel"/>
     <w:tmpl w:val="A0D20C92"/>
@@ -27604,7 +27794,7 @@
       </w:rPr>
     </w:lvl>
   </w:abstractNum>
-  <w:abstractNum w:abstractNumId="40" w15:restartNumberingAfterBreak="0">
+  <w:abstractNum w:abstractNumId="41" w15:restartNumberingAfterBreak="0">
     <w:nsid w:val="6EDD5472"/>
     <w:multiLevelType w:val="hybridMultilevel"/>
     <w:tmpl w:val="FF1C7F20"/>
@@ -27719,7 +27909,7 @@
       </w:rPr>
     </w:lvl>
   </w:abstractNum>
-  <w:abstractNum w:abstractNumId="41" w15:restartNumberingAfterBreak="0">
+  <w:abstractNum w:abstractNumId="42" w15:restartNumberingAfterBreak="0">
     <w:nsid w:val="72307DBD"/>
     <w:multiLevelType w:val="hybridMultilevel"/>
     <w:tmpl w:val="C204A9CA"/>
@@ -27834,7 +28024,7 @@
       </w:rPr>
     </w:lvl>
   </w:abstractNum>
-  <w:abstractNum w:abstractNumId="42" w15:restartNumberingAfterBreak="0">
+  <w:abstractNum w:abstractNumId="43" w15:restartNumberingAfterBreak="0">
     <w:nsid w:val="72381618"/>
     <w:multiLevelType w:val="hybridMultilevel"/>
     <w:tmpl w:val="C498AF48"/>
@@ -27949,7 +28139,7 @@
       </w:rPr>
     </w:lvl>
   </w:abstractNum>
-  <w:abstractNum w:abstractNumId="43" w15:restartNumberingAfterBreak="0">
+  <w:abstractNum w:abstractNumId="44" w15:restartNumberingAfterBreak="0">
     <w:nsid w:val="7D52064A"/>
     <w:multiLevelType w:val="hybridMultilevel"/>
     <w:tmpl w:val="DC600A5E"/>
@@ -28062,7 +28252,7 @@
       </w:rPr>
     </w:lvl>
   </w:abstractNum>
-  <w:abstractNum w:abstractNumId="44" w15:restartNumberingAfterBreak="0">
+  <w:abstractNum w:abstractNumId="45" w15:restartNumberingAfterBreak="0">
     <w:nsid w:val="7F4B3541"/>
     <w:multiLevelType w:val="hybridMultilevel"/>
     <w:tmpl w:val="F496C5AA"/>
@@ -28177,7 +28367,7 @@
       </w:rPr>
     </w:lvl>
   </w:abstractNum>
-  <w:abstractNum w:abstractNumId="45" w15:restartNumberingAfterBreak="0">
+  <w:abstractNum w:abstractNumId="46" w15:restartNumberingAfterBreak="0">
     <w:nsid w:val="7F844248"/>
     <w:multiLevelType w:val="hybridMultilevel"/>
     <w:tmpl w:val="8B1E62A8"/>
@@ -28293,10 +28483,10 @@
     </w:lvl>
   </w:abstractNum>
   <w:num w:numId="1" w16cid:durableId="1325163261">
-    <w:abstractNumId w:val="28"/>
+    <w:abstractNumId w:val="29"/>
   </w:num>
   <w:num w:numId="2" w16cid:durableId="632713510">
-    <w:abstractNumId w:val="27"/>
+    <w:abstractNumId w:val="28"/>
   </w:num>
   <w:num w:numId="3" w16cid:durableId="676268325">
     <w:abstractNumId w:val="14"/>
@@ -28305,37 +28495,37 @@
     <w:abstractNumId w:val="5"/>
   </w:num>
   <w:num w:numId="5" w16cid:durableId="2033650640">
-    <w:abstractNumId w:val="17"/>
+    <w:abstractNumId w:val="18"/>
   </w:num>
   <w:num w:numId="6" w16cid:durableId="1388063840">
     <w:abstractNumId w:val="7"/>
   </w:num>
   <w:num w:numId="7" w16cid:durableId="133375090">
-    <w:abstractNumId w:val="36"/>
+    <w:abstractNumId w:val="37"/>
   </w:num>
   <w:num w:numId="8" w16cid:durableId="397822518">
-    <w:abstractNumId w:val="16"/>
+    <w:abstractNumId w:val="17"/>
   </w:num>
   <w:num w:numId="9" w16cid:durableId="1051925376">
-    <w:abstractNumId w:val="20"/>
+    <w:abstractNumId w:val="21"/>
   </w:num>
   <w:num w:numId="10" w16cid:durableId="1503012722">
-    <w:abstractNumId w:val="43"/>
+    <w:abstractNumId w:val="44"/>
   </w:num>
   <w:num w:numId="11" w16cid:durableId="1253052042">
     <w:abstractNumId w:val="0"/>
   </w:num>
   <w:num w:numId="12" w16cid:durableId="1691757713">
-    <w:abstractNumId w:val="35"/>
+    <w:abstractNumId w:val="36"/>
   </w:num>
   <w:num w:numId="13" w16cid:durableId="646975677">
-    <w:abstractNumId w:val="30"/>
+    <w:abstractNumId w:val="31"/>
   </w:num>
   <w:num w:numId="14" w16cid:durableId="1673335684">
     <w:abstractNumId w:val="15"/>
   </w:num>
   <w:num w:numId="15" w16cid:durableId="1222642406">
-    <w:abstractNumId w:val="26"/>
+    <w:abstractNumId w:val="27"/>
   </w:num>
   <w:num w:numId="16" w16cid:durableId="97533619">
     <w:abstractNumId w:val="11"/>
@@ -28344,25 +28534,25 @@
     <w:abstractNumId w:val="1"/>
   </w:num>
   <w:num w:numId="18" w16cid:durableId="1954052201">
-    <w:abstractNumId w:val="21"/>
+    <w:abstractNumId w:val="22"/>
   </w:num>
   <w:num w:numId="19" w16cid:durableId="364870212">
-    <w:abstractNumId w:val="31"/>
+    <w:abstractNumId w:val="32"/>
   </w:num>
   <w:num w:numId="20" w16cid:durableId="668873447">
     <w:abstractNumId w:val="2"/>
   </w:num>
   <w:num w:numId="21" w16cid:durableId="1420322850">
-    <w:abstractNumId w:val="25"/>
+    <w:abstractNumId w:val="26"/>
   </w:num>
   <w:num w:numId="22" w16cid:durableId="1176000170">
     <w:abstractNumId w:val="4"/>
   </w:num>
   <w:num w:numId="23" w16cid:durableId="1924072807">
-    <w:abstractNumId w:val="38"/>
+    <w:abstractNumId w:val="39"/>
   </w:num>
   <w:num w:numId="24" w16cid:durableId="9843930">
-    <w:abstractNumId w:val="32"/>
+    <w:abstractNumId w:val="33"/>
   </w:num>
   <w:num w:numId="25" w16cid:durableId="1563444025">
     <w:abstractNumId w:val="8"/>
@@ -28377,58 +28567,61 @@
     <w:abstractNumId w:val="9"/>
   </w:num>
   <w:num w:numId="29" w16cid:durableId="125661550">
-    <w:abstractNumId w:val="29"/>
+    <w:abstractNumId w:val="30"/>
   </w:num>
   <w:num w:numId="30" w16cid:durableId="552156069">
-    <w:abstractNumId w:val="42"/>
+    <w:abstractNumId w:val="43"/>
   </w:num>
   <w:num w:numId="31" w16cid:durableId="1012099655">
-    <w:abstractNumId w:val="41"/>
+    <w:abstractNumId w:val="42"/>
   </w:num>
   <w:num w:numId="32" w16cid:durableId="481459592">
     <w:abstractNumId w:val="13"/>
   </w:num>
   <w:num w:numId="33" w16cid:durableId="1181050042">
-    <w:abstractNumId w:val="40"/>
+    <w:abstractNumId w:val="41"/>
   </w:num>
   <w:num w:numId="34" w16cid:durableId="1852375209">
     <w:abstractNumId w:val="6"/>
   </w:num>
   <w:num w:numId="35" w16cid:durableId="1936746543">
-    <w:abstractNumId w:val="22"/>
+    <w:abstractNumId w:val="23"/>
   </w:num>
   <w:num w:numId="36" w16cid:durableId="857692303">
-    <w:abstractNumId w:val="18"/>
+    <w:abstractNumId w:val="19"/>
   </w:num>
   <w:num w:numId="37" w16cid:durableId="1398474368">
+    <w:abstractNumId w:val="46"/>
+  </w:num>
+  <w:num w:numId="38" w16cid:durableId="1853645741">
+    <w:abstractNumId w:val="20"/>
+  </w:num>
+  <w:num w:numId="39" w16cid:durableId="441345130">
     <w:abstractNumId w:val="45"/>
   </w:num>
-  <w:num w:numId="38" w16cid:durableId="1853645741">
-    <w:abstractNumId w:val="19"/>
-  </w:num>
-  <w:num w:numId="39" w16cid:durableId="441345130">
-    <w:abstractNumId w:val="44"/>
-  </w:num>
   <w:num w:numId="40" w16cid:durableId="1806464249">
-    <w:abstractNumId w:val="24"/>
+    <w:abstractNumId w:val="25"/>
   </w:num>
   <w:num w:numId="41" w16cid:durableId="142041840">
-    <w:abstractNumId w:val="34"/>
+    <w:abstractNumId w:val="35"/>
   </w:num>
   <w:num w:numId="42" w16cid:durableId="1248926060">
-    <w:abstractNumId w:val="39"/>
+    <w:abstractNumId w:val="40"/>
   </w:num>
   <w:num w:numId="43" w16cid:durableId="876894442">
-    <w:abstractNumId w:val="33"/>
+    <w:abstractNumId w:val="34"/>
   </w:num>
   <w:num w:numId="44" w16cid:durableId="1354578824">
     <w:abstractNumId w:val="10"/>
   </w:num>
   <w:num w:numId="45" w16cid:durableId="1705055188">
-    <w:abstractNumId w:val="37"/>
+    <w:abstractNumId w:val="38"/>
   </w:num>
   <w:num w:numId="46" w16cid:durableId="115876687">
-    <w:abstractNumId w:val="23"/>
+    <w:abstractNumId w:val="24"/>
+  </w:num>
+  <w:num w:numId="47" w16cid:durableId="378936535">
+    <w:abstractNumId w:val="16"/>
   </w:num>
 </w:numbering>
 </file>
